--- a/documents/CONFIGURE LOCAL & SERVER  DATABASE, SETUP PROCESS LOCAL.docx
+++ b/documents/CONFIGURE LOCAL & SERVER  DATABASE, SETUP PROCESS LOCAL.docx
@@ -8,12 +8,14 @@
         <w:ind w:left="720"/>
         <w:jc w:val="center"/>
         <w:rPr>
+          <w:rFonts w:asciiTheme="minorHAnsi" w:hAnsiTheme="minorHAnsi" w:cstheme="minorHAnsi"/>
           <w:sz w:val="44"/>
           <w:szCs w:val="44"/>
         </w:rPr>
       </w:pPr>
       <w:r>
         <w:rPr>
+          <w:rFonts w:asciiTheme="minorHAnsi" w:hAnsiTheme="minorHAnsi" w:cstheme="minorHAnsi"/>
           <w:sz w:val="44"/>
           <w:szCs w:val="44"/>
         </w:rPr>
@@ -21,6 +23,7 @@
       </w:r>
       <w:r>
         <w:rPr>
+          <w:rFonts w:asciiTheme="minorHAnsi" w:hAnsiTheme="minorHAnsi" w:cstheme="minorHAnsi"/>
           <w:sz w:val="44"/>
           <w:szCs w:val="44"/>
         </w:rPr>
@@ -32,6 +35,7 @@
         <w:spacing w:line="480" w:lineRule="auto"/>
         <w:jc w:val="center"/>
         <w:rPr>
+          <w:rFonts w:asciiTheme="minorHAnsi" w:hAnsiTheme="minorHAnsi" w:cstheme="minorHAnsi"/>
           <w:sz w:val="44"/>
           <w:szCs w:val="44"/>
         </w:rPr>
@@ -42,6 +46,7 @@
         <w:spacing w:line="480" w:lineRule="auto"/>
         <w:jc w:val="center"/>
         <w:rPr>
+          <w:rFonts w:asciiTheme="minorHAnsi" w:hAnsiTheme="minorHAnsi" w:cstheme="minorHAnsi"/>
           <w:b/>
           <w:sz w:val="44"/>
           <w:szCs w:val="44"/>
@@ -49,6 +54,7 @@
       </w:pPr>
       <w:r>
         <w:rPr>
+          <w:rFonts w:asciiTheme="minorHAnsi" w:hAnsiTheme="minorHAnsi" w:cstheme="minorHAnsi"/>
           <w:b/>
           <w:sz w:val="44"/>
           <w:szCs w:val="44"/>
@@ -61,6 +67,7 @@
         <w:spacing w:line="480" w:lineRule="auto"/>
         <w:jc w:val="center"/>
         <w:rPr>
+          <w:rFonts w:asciiTheme="minorHAnsi" w:hAnsiTheme="minorHAnsi" w:cstheme="minorHAnsi"/>
           <w:b/>
           <w:sz w:val="44"/>
           <w:szCs w:val="44"/>
@@ -68,6 +75,7 @@
       </w:pPr>
       <w:r>
         <w:rPr>
+          <w:rFonts w:asciiTheme="minorHAnsi" w:hAnsiTheme="minorHAnsi" w:cstheme="minorHAnsi"/>
           <w:b/>
           <w:sz w:val="44"/>
           <w:szCs w:val="44"/>
@@ -80,6 +88,7 @@
         <w:spacing w:line="480" w:lineRule="auto"/>
         <w:jc w:val="center"/>
         <w:rPr>
+          <w:rFonts w:asciiTheme="minorHAnsi" w:hAnsiTheme="minorHAnsi" w:cstheme="minorHAnsi"/>
           <w:sz w:val="44"/>
           <w:szCs w:val="44"/>
         </w:rPr>
@@ -117,6 +126,7 @@
               <w:spacing w:after="160" w:line="480" w:lineRule="auto"/>
               <w:jc w:val="center"/>
               <w:rPr>
+                <w:rFonts w:asciiTheme="minorHAnsi" w:hAnsiTheme="minorHAnsi" w:cstheme="minorHAnsi"/>
                 <w:color w:val="000000"/>
               </w:rPr>
             </w:pPr>
@@ -133,6 +143,7 @@
               <w:spacing w:after="160" w:line="480" w:lineRule="auto"/>
               <w:jc w:val="center"/>
               <w:rPr>
+                <w:rFonts w:asciiTheme="minorHAnsi" w:hAnsiTheme="minorHAnsi" w:cstheme="minorHAnsi"/>
                 <w:color w:val="000000"/>
               </w:rPr>
             </w:pPr>
@@ -144,21 +155,27 @@
       <w:pPr>
         <w:spacing w:line="480" w:lineRule="auto"/>
         <w:jc w:val="center"/>
-      </w:pPr>
-      <w:r>
-        <w:rPr>
+        <w:rPr>
+          <w:rFonts w:asciiTheme="minorHAnsi" w:hAnsiTheme="minorHAnsi" w:cstheme="minorHAnsi"/>
+        </w:rPr>
+      </w:pPr>
+      <w:r>
+        <w:rPr>
+          <w:rFonts w:asciiTheme="minorHAnsi" w:hAnsiTheme="minorHAnsi" w:cstheme="minorHAnsi"/>
           <w:b/>
         </w:rPr>
         <w:tab/>
       </w:r>
       <w:r>
         <w:rPr>
+          <w:rFonts w:asciiTheme="minorHAnsi" w:hAnsiTheme="minorHAnsi" w:cstheme="minorHAnsi"/>
           <w:b/>
         </w:rPr>
         <w:tab/>
       </w:r>
       <w:r>
         <w:rPr>
+          <w:rFonts w:asciiTheme="minorHAnsi" w:hAnsiTheme="minorHAnsi" w:cstheme="minorHAnsi"/>
           <w:b/>
         </w:rPr>
         <w:tab/>
@@ -166,6 +183,7 @@
       </w:r>
       <w:r>
         <w:rPr>
+          <w:rFonts w:asciiTheme="minorHAnsi" w:hAnsiTheme="minorHAnsi" w:cstheme="minorHAnsi"/>
           <w:b/>
         </w:rPr>
         <w:tab/>
@@ -176,6 +194,7 @@
         <w:spacing w:line="480" w:lineRule="auto"/>
         <w:jc w:val="center"/>
         <w:rPr>
+          <w:rFonts w:asciiTheme="minorHAnsi" w:hAnsiTheme="minorHAnsi" w:cstheme="minorHAnsi"/>
           <w:sz w:val="40"/>
           <w:szCs w:val="40"/>
         </w:rPr>
@@ -186,6 +205,7 @@
         <w:spacing w:line="480" w:lineRule="auto"/>
         <w:jc w:val="center"/>
         <w:rPr>
+          <w:rFonts w:asciiTheme="minorHAnsi" w:hAnsiTheme="minorHAnsi" w:cstheme="minorHAnsi"/>
           <w:color w:val="FF0000"/>
           <w:sz w:val="28"/>
           <w:szCs w:val="28"/>
@@ -193,6 +213,7 @@
       </w:pPr>
       <w:r>
         <w:rPr>
+          <w:rFonts w:asciiTheme="minorHAnsi" w:hAnsiTheme="minorHAnsi" w:cstheme="minorHAnsi"/>
           <w:color w:val="000000"/>
           <w:sz w:val="28"/>
           <w:szCs w:val="28"/>
@@ -201,6 +222,7 @@
       </w:r>
       <w:r>
         <w:rPr>
+          <w:rFonts w:asciiTheme="minorHAnsi" w:hAnsiTheme="minorHAnsi" w:cstheme="minorHAnsi"/>
           <w:b/>
           <w:i/>
           <w:color w:val="000000"/>
@@ -211,6 +233,7 @@
       </w:r>
       <w:r>
         <w:rPr>
+          <w:rFonts w:asciiTheme="minorHAnsi" w:hAnsiTheme="minorHAnsi" w:cstheme="minorHAnsi"/>
           <w:b/>
           <w:i/>
           <w:color w:val="FF0000"/>
@@ -221,6 +244,7 @@
       </w:r>
       <w:r>
         <w:rPr>
+          <w:rFonts w:asciiTheme="minorHAnsi" w:hAnsiTheme="minorHAnsi" w:cstheme="minorHAnsi"/>
           <w:b/>
           <w:i/>
           <w:color w:val="FF0000"/>
@@ -235,6 +259,7 @@
         <w:spacing w:line="480" w:lineRule="auto"/>
         <w:jc w:val="center"/>
         <w:rPr>
+          <w:rFonts w:asciiTheme="minorHAnsi" w:hAnsiTheme="minorHAnsi" w:cstheme="minorHAnsi"/>
           <w:sz w:val="28"/>
           <w:szCs w:val="28"/>
         </w:rPr>
@@ -245,12 +270,14 @@
         <w:spacing w:line="480" w:lineRule="auto"/>
         <w:jc w:val="center"/>
         <w:rPr>
+          <w:rFonts w:asciiTheme="minorHAnsi" w:hAnsiTheme="minorHAnsi" w:cstheme="minorHAnsi"/>
           <w:sz w:val="28"/>
           <w:szCs w:val="28"/>
         </w:rPr>
       </w:pPr>
       <w:r>
         <w:rPr>
+          <w:rFonts w:asciiTheme="minorHAnsi" w:hAnsiTheme="minorHAnsi" w:cstheme="minorHAnsi"/>
           <w:b/>
           <w:sz w:val="28"/>
           <w:szCs w:val="28"/>
@@ -259,6 +286,7 @@
       </w:r>
       <w:r>
         <w:rPr>
+          <w:rFonts w:asciiTheme="minorHAnsi" w:hAnsiTheme="minorHAnsi" w:cstheme="minorHAnsi"/>
           <w:b/>
           <w:sz w:val="28"/>
           <w:szCs w:val="28"/>
@@ -267,6 +295,7 @@
       </w:r>
       <w:r>
         <w:rPr>
+          <w:rFonts w:asciiTheme="minorHAnsi" w:hAnsiTheme="minorHAnsi" w:cstheme="minorHAnsi"/>
           <w:b/>
           <w:sz w:val="28"/>
           <w:szCs w:val="28"/>
@@ -275,6 +304,7 @@
       </w:r>
       <w:r>
         <w:rPr>
+          <w:rFonts w:asciiTheme="minorHAnsi" w:hAnsiTheme="minorHAnsi" w:cstheme="minorHAnsi"/>
           <w:b/>
           <w:sz w:val="28"/>
           <w:szCs w:val="28"/>
@@ -283,6 +313,7 @@
       </w:r>
       <w:r>
         <w:rPr>
+          <w:rFonts w:asciiTheme="minorHAnsi" w:hAnsiTheme="minorHAnsi" w:cstheme="minorHAnsi"/>
           <w:b/>
           <w:sz w:val="28"/>
           <w:szCs w:val="28"/>
@@ -294,6 +325,7 @@
       <w:pPr>
         <w:jc w:val="center"/>
         <w:rPr>
+          <w:rFonts w:asciiTheme="minorHAnsi" w:hAnsiTheme="minorHAnsi" w:cstheme="minorHAnsi"/>
           <w:sz w:val="28"/>
           <w:szCs w:val="28"/>
         </w:rPr>
@@ -303,6 +335,7 @@
       <w:pPr>
         <w:jc w:val="center"/>
         <w:rPr>
+          <w:rFonts w:asciiTheme="minorHAnsi" w:hAnsiTheme="minorHAnsi" w:cstheme="minorHAnsi"/>
           <w:sz w:val="28"/>
           <w:szCs w:val="28"/>
         </w:rPr>
@@ -312,40 +345,17 @@
       <w:pPr>
         <w:jc w:val="center"/>
         <w:rPr>
+          <w:rFonts w:asciiTheme="minorHAnsi" w:hAnsiTheme="minorHAnsi" w:cstheme="minorHAnsi"/>
           <w:sz w:val="24"/>
           <w:szCs w:val="24"/>
         </w:rPr>
       </w:pPr>
       <w:r>
+        <w:rPr>
+          <w:rFonts w:asciiTheme="minorHAnsi" w:hAnsiTheme="minorHAnsi" w:cstheme="minorHAnsi"/>
+        </w:rPr>
         <w:br w:type="page"/>
       </w:r>
-      <w:r>
-        <w:rPr>
-          <w:b/>
-          <w:i/>
-          <w:sz w:val="48"/>
-          <w:szCs w:val="48"/>
-          <w:u w:val="single"/>
-        </w:rPr>
-        <w:lastRenderedPageBreak/>
-        <w:t>Table of Contents</w:t>
-      </w:r>
-    </w:p>
-    <w:p>
-      <w:pPr>
-        <w:rPr>
-          <w:sz w:val="24"/>
-          <w:szCs w:val="24"/>
-        </w:rPr>
-      </w:pPr>
-    </w:p>
-    <w:p>
-      <w:pPr>
-        <w:rPr>
-          <w:sz w:val="24"/>
-          <w:szCs w:val="24"/>
-        </w:rPr>
-      </w:pPr>
     </w:p>
     <w:p>
       <w:pPr>
@@ -360,6 +370,7 @@
         </w:pBdr>
         <w:spacing w:before="480" w:line="276" w:lineRule="auto"/>
         <w:rPr>
+          <w:rFonts w:asciiTheme="minorHAnsi" w:hAnsiTheme="minorHAnsi" w:cstheme="minorHAnsi"/>
           <w:b/>
           <w:color w:val="365F91"/>
           <w:sz w:val="28"/>
@@ -368,16 +379,21 @@
       </w:pPr>
       <w:r>
         <w:rPr>
+          <w:rFonts w:asciiTheme="minorHAnsi" w:hAnsiTheme="minorHAnsi" w:cstheme="minorHAnsi"/>
           <w:b/>
           <w:color w:val="365F91"/>
           <w:sz w:val="28"/>
           <w:szCs w:val="28"/>
         </w:rPr>
-        <w:t>Table of Contents</w:t>
+        <w:lastRenderedPageBreak/>
+        <w:t>Mục lục</w:t>
       </w:r>
     </w:p>
     <w:sdt>
       <w:sdtPr>
+        <w:rPr>
+          <w:rFonts w:asciiTheme="minorHAnsi" w:hAnsiTheme="minorHAnsi" w:cstheme="minorHAnsi"/>
+        </w:rPr>
         <w:id w:val="1116413130"/>
         <w:docPartObj>
           <w:docPartGallery w:val="Table of Contents"/>
@@ -388,82 +404,901 @@
       <w:sdtContent>
         <w:p>
           <w:pPr>
-            <w:widowControl w:val="0"/>
+            <w:pStyle w:val="TOC1"/>
             <w:tabs>
-              <w:tab w:val="right" w:leader="dot" w:pos="12000"/>
+              <w:tab w:val="right" w:leader="dot" w:pos="8630"/>
             </w:tabs>
-            <w:spacing w:before="60"/>
             <w:rPr>
-              <w:rFonts w:ascii="Arial" w:eastAsia="Arial" w:hAnsi="Arial" w:cs="Arial"/>
-              <w:b/>
-              <w:color w:val="000000"/>
+              <w:rFonts w:asciiTheme="minorHAnsi" w:eastAsiaTheme="minorEastAsia" w:hAnsiTheme="minorHAnsi" w:cstheme="minorHAnsi"/>
+              <w:noProof/>
               <w:sz w:val="22"/>
               <w:szCs w:val="22"/>
+              <w:lang w:val="vi-VN"/>
             </w:rPr>
           </w:pPr>
           <w:r>
+            <w:rPr>
+              <w:rFonts w:asciiTheme="minorHAnsi" w:hAnsiTheme="minorHAnsi" w:cstheme="minorHAnsi"/>
+            </w:rPr>
             <w:fldChar w:fldCharType="begin"/>
           </w:r>
           <w:r>
+            <w:rPr>
+              <w:rFonts w:asciiTheme="minorHAnsi" w:hAnsiTheme="minorHAnsi" w:cstheme="minorHAnsi"/>
+            </w:rPr>
             <w:instrText xml:space="preserve"> TOC \h \u \z \t "Heading 1,1,Heading 2,2,Heading 3,3,"</w:instrText>
           </w:r>
           <w:r>
+            <w:rPr>
+              <w:rFonts w:asciiTheme="minorHAnsi" w:hAnsiTheme="minorHAnsi" w:cstheme="minorHAnsi"/>
+            </w:rPr>
             <w:fldChar w:fldCharType="separate"/>
           </w:r>
-          <w:hyperlink w:anchor="_heading=h.gjdgxs">
+          <w:hyperlink w:anchor="_Toc184566629" w:history="1">
             <w:r>
               <w:rPr>
-                <w:b/>
-                <w:smallCaps/>
-                <w:color w:val="000000"/>
-              </w:rPr>
-              <w:t>Revision History</w:t>
+                <w:rStyle w:val="Hyperlink"/>
+                <w:rFonts w:asciiTheme="minorHAnsi" w:hAnsiTheme="minorHAnsi" w:cstheme="minorHAnsi"/>
+                <w:noProof/>
+              </w:rPr>
+              <w:t>Local database configurations</w:t>
             </w:r>
             <w:r>
               <w:rPr>
-                <w:b/>
-                <w:smallCaps/>
-                <w:color w:val="000000"/>
+                <w:rFonts w:asciiTheme="minorHAnsi" w:hAnsiTheme="minorHAnsi" w:cstheme="minorHAnsi"/>
+                <w:noProof/>
+                <w:webHidden/>
               </w:rPr>
               <w:tab/>
-              <w:t>1</w:t>
+            </w:r>
+            <w:r>
+              <w:rPr>
+                <w:rFonts w:asciiTheme="minorHAnsi" w:hAnsiTheme="minorHAnsi" w:cstheme="minorHAnsi"/>
+                <w:noProof/>
+                <w:webHidden/>
+              </w:rPr>
+              <w:fldChar w:fldCharType="begin"/>
+            </w:r>
+            <w:r>
+              <w:rPr>
+                <w:rFonts w:asciiTheme="minorHAnsi" w:hAnsiTheme="minorHAnsi" w:cstheme="minorHAnsi"/>
+                <w:noProof/>
+                <w:webHidden/>
+              </w:rPr>
+              <w:instrText xml:space="preserve"> PAGEREF _Toc184566629 \h </w:instrText>
+            </w:r>
+            <w:r>
+              <w:rPr>
+                <w:rFonts w:asciiTheme="minorHAnsi" w:hAnsiTheme="minorHAnsi" w:cstheme="minorHAnsi"/>
+                <w:noProof/>
+                <w:webHidden/>
+              </w:rPr>
+            </w:r>
+            <w:r>
+              <w:rPr>
+                <w:rFonts w:asciiTheme="minorHAnsi" w:hAnsiTheme="minorHAnsi" w:cstheme="minorHAnsi"/>
+                <w:noProof/>
+                <w:webHidden/>
+              </w:rPr>
+              <w:fldChar w:fldCharType="separate"/>
+            </w:r>
+            <w:r>
+              <w:rPr>
+                <w:rFonts w:asciiTheme="minorHAnsi" w:hAnsiTheme="minorHAnsi" w:cstheme="minorHAnsi"/>
+                <w:noProof/>
+                <w:webHidden/>
+              </w:rPr>
+              <w:t>3</w:t>
+            </w:r>
+            <w:r>
+              <w:rPr>
+                <w:rFonts w:asciiTheme="minorHAnsi" w:hAnsiTheme="minorHAnsi" w:cstheme="minorHAnsi"/>
+                <w:noProof/>
+                <w:webHidden/>
+              </w:rPr>
+              <w:fldChar w:fldCharType="end"/>
             </w:r>
           </w:hyperlink>
         </w:p>
         <w:p>
           <w:pPr>
-            <w:widowControl w:val="0"/>
+            <w:pStyle w:val="TOC2"/>
             <w:tabs>
-              <w:tab w:val="right" w:leader="dot" w:pos="12000"/>
+              <w:tab w:val="right" w:leader="dot" w:pos="8630"/>
             </w:tabs>
-            <w:spacing w:before="60"/>
             <w:rPr>
-              <w:rFonts w:ascii="Arial" w:eastAsia="Arial" w:hAnsi="Arial" w:cs="Arial"/>
-              <w:b/>
-              <w:color w:val="000000"/>
+              <w:rFonts w:asciiTheme="minorHAnsi" w:eastAsiaTheme="minorEastAsia" w:hAnsiTheme="minorHAnsi" w:cstheme="minorHAnsi"/>
+              <w:noProof/>
               <w:sz w:val="22"/>
               <w:szCs w:val="22"/>
+              <w:lang w:val="vi-VN"/>
             </w:rPr>
           </w:pPr>
-          <w:hyperlink w:anchor="_heading=">
+          <w:hyperlink w:anchor="_Toc184566630" w:history="1">
             <w:r>
               <w:rPr>
-                <w:rFonts w:ascii="Arial" w:eastAsia="Arial" w:hAnsi="Arial" w:cs="Arial"/>
-                <w:color w:val="000000"/>
-                <w:sz w:val="22"/>
-                <w:szCs w:val="22"/>
-              </w:rPr>
-              <w:t>Local database configurations</w:t>
+                <w:rStyle w:val="Hyperlink"/>
+                <w:rFonts w:asciiTheme="minorHAnsi" w:hAnsiTheme="minorHAnsi" w:cstheme="minorHAnsi"/>
+                <w:noProof/>
+              </w:rPr>
+              <w:t>1.1 Introduction</w:t>
             </w:r>
             <w:r>
               <w:rPr>
-                <w:rFonts w:ascii="Arial" w:eastAsia="Arial" w:hAnsi="Arial" w:cs="Arial"/>
-                <w:color w:val="000000"/>
-                <w:sz w:val="22"/>
-                <w:szCs w:val="22"/>
+                <w:rFonts w:asciiTheme="minorHAnsi" w:hAnsiTheme="minorHAnsi" w:cstheme="minorHAnsi"/>
+                <w:noProof/>
+                <w:webHidden/>
               </w:rPr>
               <w:tab/>
+            </w:r>
+            <w:r>
+              <w:rPr>
+                <w:rFonts w:asciiTheme="minorHAnsi" w:hAnsiTheme="minorHAnsi" w:cstheme="minorHAnsi"/>
+                <w:noProof/>
+                <w:webHidden/>
+              </w:rPr>
+              <w:fldChar w:fldCharType="begin"/>
+            </w:r>
+            <w:r>
+              <w:rPr>
+                <w:rFonts w:asciiTheme="minorHAnsi" w:hAnsiTheme="minorHAnsi" w:cstheme="minorHAnsi"/>
+                <w:noProof/>
+                <w:webHidden/>
+              </w:rPr>
+              <w:instrText xml:space="preserve"> PAGEREF _Toc184566630 \h </w:instrText>
+            </w:r>
+            <w:r>
+              <w:rPr>
+                <w:rFonts w:asciiTheme="minorHAnsi" w:hAnsiTheme="minorHAnsi" w:cstheme="minorHAnsi"/>
+                <w:noProof/>
+                <w:webHidden/>
+              </w:rPr>
+            </w:r>
+            <w:r>
+              <w:rPr>
+                <w:rFonts w:asciiTheme="minorHAnsi" w:hAnsiTheme="minorHAnsi" w:cstheme="minorHAnsi"/>
+                <w:noProof/>
+                <w:webHidden/>
+              </w:rPr>
+              <w:fldChar w:fldCharType="separate"/>
+            </w:r>
+            <w:r>
+              <w:rPr>
+                <w:rFonts w:asciiTheme="minorHAnsi" w:hAnsiTheme="minorHAnsi" w:cstheme="minorHAnsi"/>
+                <w:noProof/>
+                <w:webHidden/>
+              </w:rPr>
               <w:t>3</w:t>
+            </w:r>
+            <w:r>
+              <w:rPr>
+                <w:rFonts w:asciiTheme="minorHAnsi" w:hAnsiTheme="minorHAnsi" w:cstheme="minorHAnsi"/>
+                <w:noProof/>
+                <w:webHidden/>
+              </w:rPr>
+              <w:fldChar w:fldCharType="end"/>
+            </w:r>
+          </w:hyperlink>
+        </w:p>
+        <w:p>
+          <w:pPr>
+            <w:pStyle w:val="TOC2"/>
+            <w:tabs>
+              <w:tab w:val="right" w:leader="dot" w:pos="8630"/>
+            </w:tabs>
+            <w:rPr>
+              <w:rFonts w:asciiTheme="minorHAnsi" w:eastAsiaTheme="minorEastAsia" w:hAnsiTheme="minorHAnsi" w:cstheme="minorHAnsi"/>
+              <w:noProof/>
+              <w:sz w:val="22"/>
+              <w:szCs w:val="22"/>
+              <w:lang w:val="vi-VN"/>
+            </w:rPr>
+          </w:pPr>
+          <w:hyperlink w:anchor="_Toc184566631" w:history="1">
+            <w:r>
+              <w:rPr>
+                <w:rStyle w:val="Hyperlink"/>
+                <w:rFonts w:asciiTheme="minorHAnsi" w:hAnsiTheme="minorHAnsi" w:cstheme="minorHAnsi"/>
+                <w:noProof/>
+              </w:rPr>
+              <w:t>1.2 Preparation</w:t>
+            </w:r>
+            <w:r>
+              <w:rPr>
+                <w:rFonts w:asciiTheme="minorHAnsi" w:hAnsiTheme="minorHAnsi" w:cstheme="minorHAnsi"/>
+                <w:noProof/>
+                <w:webHidden/>
+              </w:rPr>
+              <w:tab/>
+            </w:r>
+            <w:r>
+              <w:rPr>
+                <w:rFonts w:asciiTheme="minorHAnsi" w:hAnsiTheme="minorHAnsi" w:cstheme="minorHAnsi"/>
+                <w:noProof/>
+                <w:webHidden/>
+              </w:rPr>
+              <w:fldChar w:fldCharType="begin"/>
+            </w:r>
+            <w:r>
+              <w:rPr>
+                <w:rFonts w:asciiTheme="minorHAnsi" w:hAnsiTheme="minorHAnsi" w:cstheme="minorHAnsi"/>
+                <w:noProof/>
+                <w:webHidden/>
+              </w:rPr>
+              <w:instrText xml:space="preserve"> PAGEREF _Toc184566631 \h </w:instrText>
+            </w:r>
+            <w:r>
+              <w:rPr>
+                <w:rFonts w:asciiTheme="minorHAnsi" w:hAnsiTheme="minorHAnsi" w:cstheme="minorHAnsi"/>
+                <w:noProof/>
+                <w:webHidden/>
+              </w:rPr>
+            </w:r>
+            <w:r>
+              <w:rPr>
+                <w:rFonts w:asciiTheme="minorHAnsi" w:hAnsiTheme="minorHAnsi" w:cstheme="minorHAnsi"/>
+                <w:noProof/>
+                <w:webHidden/>
+              </w:rPr>
+              <w:fldChar w:fldCharType="separate"/>
+            </w:r>
+            <w:r>
+              <w:rPr>
+                <w:rFonts w:asciiTheme="minorHAnsi" w:hAnsiTheme="minorHAnsi" w:cstheme="minorHAnsi"/>
+                <w:noProof/>
+                <w:webHidden/>
+              </w:rPr>
+              <w:t>3</w:t>
+            </w:r>
+            <w:r>
+              <w:rPr>
+                <w:rFonts w:asciiTheme="minorHAnsi" w:hAnsiTheme="minorHAnsi" w:cstheme="minorHAnsi"/>
+                <w:noProof/>
+                <w:webHidden/>
+              </w:rPr>
+              <w:fldChar w:fldCharType="end"/>
+            </w:r>
+          </w:hyperlink>
+        </w:p>
+        <w:p>
+          <w:pPr>
+            <w:pStyle w:val="TOC2"/>
+            <w:tabs>
+              <w:tab w:val="right" w:leader="dot" w:pos="8630"/>
+            </w:tabs>
+            <w:rPr>
+              <w:rFonts w:asciiTheme="minorHAnsi" w:eastAsiaTheme="minorEastAsia" w:hAnsiTheme="minorHAnsi" w:cstheme="minorHAnsi"/>
+              <w:noProof/>
+              <w:sz w:val="22"/>
+              <w:szCs w:val="22"/>
+              <w:lang w:val="vi-VN"/>
+            </w:rPr>
+          </w:pPr>
+          <w:hyperlink w:anchor="_Toc184566632" w:history="1">
+            <w:r>
+              <w:rPr>
+                <w:rStyle w:val="Hyperlink"/>
+                <w:rFonts w:asciiTheme="minorHAnsi" w:hAnsiTheme="minorHAnsi" w:cstheme="minorHAnsi"/>
+                <w:noProof/>
+              </w:rPr>
+              <w:t>1.3 Local database configurations</w:t>
+            </w:r>
+            <w:r>
+              <w:rPr>
+                <w:rFonts w:asciiTheme="minorHAnsi" w:hAnsiTheme="minorHAnsi" w:cstheme="minorHAnsi"/>
+                <w:noProof/>
+                <w:webHidden/>
+              </w:rPr>
+              <w:tab/>
+            </w:r>
+            <w:r>
+              <w:rPr>
+                <w:rFonts w:asciiTheme="minorHAnsi" w:hAnsiTheme="minorHAnsi" w:cstheme="minorHAnsi"/>
+                <w:noProof/>
+                <w:webHidden/>
+              </w:rPr>
+              <w:fldChar w:fldCharType="begin"/>
+            </w:r>
+            <w:r>
+              <w:rPr>
+                <w:rFonts w:asciiTheme="minorHAnsi" w:hAnsiTheme="minorHAnsi" w:cstheme="minorHAnsi"/>
+                <w:noProof/>
+                <w:webHidden/>
+              </w:rPr>
+              <w:instrText xml:space="preserve"> PAGEREF _Toc184566632 \h </w:instrText>
+            </w:r>
+            <w:r>
+              <w:rPr>
+                <w:rFonts w:asciiTheme="minorHAnsi" w:hAnsiTheme="minorHAnsi" w:cstheme="minorHAnsi"/>
+                <w:noProof/>
+                <w:webHidden/>
+              </w:rPr>
+            </w:r>
+            <w:r>
+              <w:rPr>
+                <w:rFonts w:asciiTheme="minorHAnsi" w:hAnsiTheme="minorHAnsi" w:cstheme="minorHAnsi"/>
+                <w:noProof/>
+                <w:webHidden/>
+              </w:rPr>
+              <w:fldChar w:fldCharType="separate"/>
+            </w:r>
+            <w:r>
+              <w:rPr>
+                <w:rFonts w:asciiTheme="minorHAnsi" w:hAnsiTheme="minorHAnsi" w:cstheme="minorHAnsi"/>
+                <w:noProof/>
+                <w:webHidden/>
+              </w:rPr>
+              <w:t>3</w:t>
+            </w:r>
+            <w:r>
+              <w:rPr>
+                <w:rFonts w:asciiTheme="minorHAnsi" w:hAnsiTheme="minorHAnsi" w:cstheme="minorHAnsi"/>
+                <w:noProof/>
+                <w:webHidden/>
+              </w:rPr>
+              <w:fldChar w:fldCharType="end"/>
+            </w:r>
+          </w:hyperlink>
+        </w:p>
+        <w:p>
+          <w:pPr>
+            <w:pStyle w:val="TOC3"/>
+            <w:tabs>
+              <w:tab w:val="right" w:leader="dot" w:pos="8630"/>
+            </w:tabs>
+            <w:rPr>
+              <w:rFonts w:asciiTheme="minorHAnsi" w:eastAsiaTheme="minorEastAsia" w:hAnsiTheme="minorHAnsi" w:cstheme="minorHAnsi"/>
+              <w:noProof/>
+              <w:sz w:val="22"/>
+              <w:szCs w:val="22"/>
+              <w:lang w:val="vi-VN"/>
+            </w:rPr>
+          </w:pPr>
+          <w:hyperlink w:anchor="_Toc184566633" w:history="1">
+            <w:r>
+              <w:rPr>
+                <w:rStyle w:val="Hyperlink"/>
+                <w:rFonts w:asciiTheme="minorHAnsi" w:hAnsiTheme="minorHAnsi" w:cstheme="minorHAnsi"/>
+                <w:noProof/>
+              </w:rPr>
+              <w:t>1.3.1 Control</w:t>
+            </w:r>
+            <w:r>
+              <w:rPr>
+                <w:rFonts w:asciiTheme="minorHAnsi" w:hAnsiTheme="minorHAnsi" w:cstheme="minorHAnsi"/>
+                <w:noProof/>
+                <w:webHidden/>
+              </w:rPr>
+              <w:tab/>
+            </w:r>
+            <w:r>
+              <w:rPr>
+                <w:rFonts w:asciiTheme="minorHAnsi" w:hAnsiTheme="minorHAnsi" w:cstheme="minorHAnsi"/>
+                <w:noProof/>
+                <w:webHidden/>
+              </w:rPr>
+              <w:fldChar w:fldCharType="begin"/>
+            </w:r>
+            <w:r>
+              <w:rPr>
+                <w:rFonts w:asciiTheme="minorHAnsi" w:hAnsiTheme="minorHAnsi" w:cstheme="minorHAnsi"/>
+                <w:noProof/>
+                <w:webHidden/>
+              </w:rPr>
+              <w:instrText xml:space="preserve"> PAGEREF _Toc184566633 \h </w:instrText>
+            </w:r>
+            <w:r>
+              <w:rPr>
+                <w:rFonts w:asciiTheme="minorHAnsi" w:hAnsiTheme="minorHAnsi" w:cstheme="minorHAnsi"/>
+                <w:noProof/>
+                <w:webHidden/>
+              </w:rPr>
+            </w:r>
+            <w:r>
+              <w:rPr>
+                <w:rFonts w:asciiTheme="minorHAnsi" w:hAnsiTheme="minorHAnsi" w:cstheme="minorHAnsi"/>
+                <w:noProof/>
+                <w:webHidden/>
+              </w:rPr>
+              <w:fldChar w:fldCharType="separate"/>
+            </w:r>
+            <w:r>
+              <w:rPr>
+                <w:rFonts w:asciiTheme="minorHAnsi" w:hAnsiTheme="minorHAnsi" w:cstheme="minorHAnsi"/>
+                <w:noProof/>
+                <w:webHidden/>
+              </w:rPr>
+              <w:t>3</w:t>
+            </w:r>
+            <w:r>
+              <w:rPr>
+                <w:rFonts w:asciiTheme="minorHAnsi" w:hAnsiTheme="minorHAnsi" w:cstheme="minorHAnsi"/>
+                <w:noProof/>
+                <w:webHidden/>
+              </w:rPr>
+              <w:fldChar w:fldCharType="end"/>
+            </w:r>
+          </w:hyperlink>
+        </w:p>
+        <w:p>
+          <w:pPr>
+            <w:pStyle w:val="TOC3"/>
+            <w:tabs>
+              <w:tab w:val="right" w:leader="dot" w:pos="8630"/>
+            </w:tabs>
+            <w:rPr>
+              <w:rFonts w:asciiTheme="minorHAnsi" w:eastAsiaTheme="minorEastAsia" w:hAnsiTheme="minorHAnsi" w:cstheme="minorHAnsi"/>
+              <w:noProof/>
+              <w:sz w:val="22"/>
+              <w:szCs w:val="22"/>
+              <w:lang w:val="vi-VN"/>
+            </w:rPr>
+          </w:pPr>
+          <w:hyperlink w:anchor="_Toc184566634" w:history="1">
+            <w:r>
+              <w:rPr>
+                <w:rStyle w:val="Hyperlink"/>
+                <w:rFonts w:asciiTheme="minorHAnsi" w:hAnsiTheme="minorHAnsi" w:cstheme="minorHAnsi"/>
+                <w:noProof/>
+              </w:rPr>
+              <w:t>1.3.2 Staging</w:t>
+            </w:r>
+            <w:r>
+              <w:rPr>
+                <w:rFonts w:asciiTheme="minorHAnsi" w:hAnsiTheme="minorHAnsi" w:cstheme="minorHAnsi"/>
+                <w:noProof/>
+                <w:webHidden/>
+              </w:rPr>
+              <w:tab/>
+            </w:r>
+            <w:r>
+              <w:rPr>
+                <w:rFonts w:asciiTheme="minorHAnsi" w:hAnsiTheme="minorHAnsi" w:cstheme="minorHAnsi"/>
+                <w:noProof/>
+                <w:webHidden/>
+              </w:rPr>
+              <w:fldChar w:fldCharType="begin"/>
+            </w:r>
+            <w:r>
+              <w:rPr>
+                <w:rFonts w:asciiTheme="minorHAnsi" w:hAnsiTheme="minorHAnsi" w:cstheme="minorHAnsi"/>
+                <w:noProof/>
+                <w:webHidden/>
+              </w:rPr>
+              <w:instrText xml:space="preserve"> PAGEREF _Toc184566634 \h </w:instrText>
+            </w:r>
+            <w:r>
+              <w:rPr>
+                <w:rFonts w:asciiTheme="minorHAnsi" w:hAnsiTheme="minorHAnsi" w:cstheme="minorHAnsi"/>
+                <w:noProof/>
+                <w:webHidden/>
+              </w:rPr>
+            </w:r>
+            <w:r>
+              <w:rPr>
+                <w:rFonts w:asciiTheme="minorHAnsi" w:hAnsiTheme="minorHAnsi" w:cstheme="minorHAnsi"/>
+                <w:noProof/>
+                <w:webHidden/>
+              </w:rPr>
+              <w:fldChar w:fldCharType="separate"/>
+            </w:r>
+            <w:r>
+              <w:rPr>
+                <w:rFonts w:asciiTheme="minorHAnsi" w:hAnsiTheme="minorHAnsi" w:cstheme="minorHAnsi"/>
+                <w:noProof/>
+                <w:webHidden/>
+              </w:rPr>
+              <w:t>5</w:t>
+            </w:r>
+            <w:r>
+              <w:rPr>
+                <w:rFonts w:asciiTheme="minorHAnsi" w:hAnsiTheme="minorHAnsi" w:cstheme="minorHAnsi"/>
+                <w:noProof/>
+                <w:webHidden/>
+              </w:rPr>
+              <w:fldChar w:fldCharType="end"/>
+            </w:r>
+          </w:hyperlink>
+        </w:p>
+        <w:p>
+          <w:pPr>
+            <w:pStyle w:val="TOC3"/>
+            <w:tabs>
+              <w:tab w:val="right" w:leader="dot" w:pos="8630"/>
+            </w:tabs>
+            <w:rPr>
+              <w:rFonts w:asciiTheme="minorHAnsi" w:eastAsiaTheme="minorEastAsia" w:hAnsiTheme="minorHAnsi" w:cstheme="minorHAnsi"/>
+              <w:noProof/>
+              <w:sz w:val="22"/>
+              <w:szCs w:val="22"/>
+              <w:lang w:val="vi-VN"/>
+            </w:rPr>
+          </w:pPr>
+          <w:hyperlink w:anchor="_Toc184566635" w:history="1">
+            <w:r>
+              <w:rPr>
+                <w:rStyle w:val="Hyperlink"/>
+                <w:rFonts w:asciiTheme="minorHAnsi" w:hAnsiTheme="minorHAnsi" w:cstheme="minorHAnsi"/>
+                <w:noProof/>
+              </w:rPr>
+              <w:t>1.3.3 Warehouse</w:t>
+            </w:r>
+            <w:r>
+              <w:rPr>
+                <w:rFonts w:asciiTheme="minorHAnsi" w:hAnsiTheme="minorHAnsi" w:cstheme="minorHAnsi"/>
+                <w:noProof/>
+                <w:webHidden/>
+              </w:rPr>
+              <w:tab/>
+            </w:r>
+            <w:r>
+              <w:rPr>
+                <w:rFonts w:asciiTheme="minorHAnsi" w:hAnsiTheme="minorHAnsi" w:cstheme="minorHAnsi"/>
+                <w:noProof/>
+                <w:webHidden/>
+              </w:rPr>
+              <w:fldChar w:fldCharType="begin"/>
+            </w:r>
+            <w:r>
+              <w:rPr>
+                <w:rFonts w:asciiTheme="minorHAnsi" w:hAnsiTheme="minorHAnsi" w:cstheme="minorHAnsi"/>
+                <w:noProof/>
+                <w:webHidden/>
+              </w:rPr>
+              <w:instrText xml:space="preserve"> PAGEREF _Toc184566635 \h </w:instrText>
+            </w:r>
+            <w:r>
+              <w:rPr>
+                <w:rFonts w:asciiTheme="minorHAnsi" w:hAnsiTheme="minorHAnsi" w:cstheme="minorHAnsi"/>
+                <w:noProof/>
+                <w:webHidden/>
+              </w:rPr>
+            </w:r>
+            <w:r>
+              <w:rPr>
+                <w:rFonts w:asciiTheme="minorHAnsi" w:hAnsiTheme="minorHAnsi" w:cstheme="minorHAnsi"/>
+                <w:noProof/>
+                <w:webHidden/>
+              </w:rPr>
+              <w:fldChar w:fldCharType="separate"/>
+            </w:r>
+            <w:r>
+              <w:rPr>
+                <w:rFonts w:asciiTheme="minorHAnsi" w:hAnsiTheme="minorHAnsi" w:cstheme="minorHAnsi"/>
+                <w:noProof/>
+                <w:webHidden/>
+              </w:rPr>
+              <w:t>6</w:t>
+            </w:r>
+            <w:r>
+              <w:rPr>
+                <w:rFonts w:asciiTheme="minorHAnsi" w:hAnsiTheme="minorHAnsi" w:cstheme="minorHAnsi"/>
+                <w:noProof/>
+                <w:webHidden/>
+              </w:rPr>
+              <w:fldChar w:fldCharType="end"/>
+            </w:r>
+          </w:hyperlink>
+        </w:p>
+        <w:p>
+          <w:pPr>
+            <w:pStyle w:val="TOC3"/>
+            <w:tabs>
+              <w:tab w:val="right" w:leader="dot" w:pos="8630"/>
+            </w:tabs>
+            <w:rPr>
+              <w:rFonts w:asciiTheme="minorHAnsi" w:eastAsiaTheme="minorEastAsia" w:hAnsiTheme="minorHAnsi" w:cstheme="minorHAnsi"/>
+              <w:noProof/>
+              <w:sz w:val="22"/>
+              <w:szCs w:val="22"/>
+              <w:lang w:val="vi-VN"/>
+            </w:rPr>
+          </w:pPr>
+          <w:hyperlink w:anchor="_Toc184566636" w:history="1">
+            <w:r>
+              <w:rPr>
+                <w:rStyle w:val="Hyperlink"/>
+                <w:rFonts w:asciiTheme="minorHAnsi" w:hAnsiTheme="minorHAnsi" w:cstheme="minorHAnsi"/>
+                <w:noProof/>
+              </w:rPr>
+              <w:t>1.3.4 Datamart</w:t>
+            </w:r>
+            <w:r>
+              <w:rPr>
+                <w:rFonts w:asciiTheme="minorHAnsi" w:hAnsiTheme="minorHAnsi" w:cstheme="minorHAnsi"/>
+                <w:noProof/>
+                <w:webHidden/>
+              </w:rPr>
+              <w:tab/>
+            </w:r>
+            <w:r>
+              <w:rPr>
+                <w:rFonts w:asciiTheme="minorHAnsi" w:hAnsiTheme="minorHAnsi" w:cstheme="minorHAnsi"/>
+                <w:noProof/>
+                <w:webHidden/>
+              </w:rPr>
+              <w:fldChar w:fldCharType="begin"/>
+            </w:r>
+            <w:r>
+              <w:rPr>
+                <w:rFonts w:asciiTheme="minorHAnsi" w:hAnsiTheme="minorHAnsi" w:cstheme="minorHAnsi"/>
+                <w:noProof/>
+                <w:webHidden/>
+              </w:rPr>
+              <w:instrText xml:space="preserve"> PAGEREF _Toc184566636 \h </w:instrText>
+            </w:r>
+            <w:r>
+              <w:rPr>
+                <w:rFonts w:asciiTheme="minorHAnsi" w:hAnsiTheme="minorHAnsi" w:cstheme="minorHAnsi"/>
+                <w:noProof/>
+                <w:webHidden/>
+              </w:rPr>
+            </w:r>
+            <w:r>
+              <w:rPr>
+                <w:rFonts w:asciiTheme="minorHAnsi" w:hAnsiTheme="minorHAnsi" w:cstheme="minorHAnsi"/>
+                <w:noProof/>
+                <w:webHidden/>
+              </w:rPr>
+              <w:fldChar w:fldCharType="separate"/>
+            </w:r>
+            <w:r>
+              <w:rPr>
+                <w:rFonts w:asciiTheme="minorHAnsi" w:hAnsiTheme="minorHAnsi" w:cstheme="minorHAnsi"/>
+                <w:noProof/>
+                <w:webHidden/>
+              </w:rPr>
+              <w:t>7</w:t>
+            </w:r>
+            <w:r>
+              <w:rPr>
+                <w:rFonts w:asciiTheme="minorHAnsi" w:hAnsiTheme="minorHAnsi" w:cstheme="minorHAnsi"/>
+                <w:noProof/>
+                <w:webHidden/>
+              </w:rPr>
+              <w:fldChar w:fldCharType="end"/>
+            </w:r>
+          </w:hyperlink>
+        </w:p>
+        <w:p>
+          <w:pPr>
+            <w:pStyle w:val="TOC1"/>
+            <w:tabs>
+              <w:tab w:val="right" w:leader="dot" w:pos="8630"/>
+            </w:tabs>
+            <w:rPr>
+              <w:rFonts w:asciiTheme="minorHAnsi" w:eastAsiaTheme="minorEastAsia" w:hAnsiTheme="minorHAnsi" w:cstheme="minorHAnsi"/>
+              <w:noProof/>
+              <w:sz w:val="22"/>
+              <w:szCs w:val="22"/>
+              <w:lang w:val="vi-VN"/>
+            </w:rPr>
+          </w:pPr>
+          <w:hyperlink w:anchor="_Toc184566637" w:history="1">
+            <w:r>
+              <w:rPr>
+                <w:rStyle w:val="Hyperlink"/>
+                <w:rFonts w:asciiTheme="minorHAnsi" w:hAnsiTheme="minorHAnsi" w:cstheme="minorHAnsi"/>
+                <w:noProof/>
+              </w:rPr>
+              <w:t>Setup Processes</w:t>
+            </w:r>
+            <w:r>
+              <w:rPr>
+                <w:rFonts w:asciiTheme="minorHAnsi" w:hAnsiTheme="minorHAnsi" w:cstheme="minorHAnsi"/>
+                <w:noProof/>
+                <w:webHidden/>
+              </w:rPr>
+              <w:tab/>
+            </w:r>
+            <w:r>
+              <w:rPr>
+                <w:rFonts w:asciiTheme="minorHAnsi" w:hAnsiTheme="minorHAnsi" w:cstheme="minorHAnsi"/>
+                <w:noProof/>
+                <w:webHidden/>
+              </w:rPr>
+              <w:fldChar w:fldCharType="begin"/>
+            </w:r>
+            <w:r>
+              <w:rPr>
+                <w:rFonts w:asciiTheme="minorHAnsi" w:hAnsiTheme="minorHAnsi" w:cstheme="minorHAnsi"/>
+                <w:noProof/>
+                <w:webHidden/>
+              </w:rPr>
+              <w:instrText xml:space="preserve"> PAGEREF _Toc184566637 \h </w:instrText>
+            </w:r>
+            <w:r>
+              <w:rPr>
+                <w:rFonts w:asciiTheme="minorHAnsi" w:hAnsiTheme="minorHAnsi" w:cstheme="minorHAnsi"/>
+                <w:noProof/>
+                <w:webHidden/>
+              </w:rPr>
+            </w:r>
+            <w:r>
+              <w:rPr>
+                <w:rFonts w:asciiTheme="minorHAnsi" w:hAnsiTheme="minorHAnsi" w:cstheme="minorHAnsi"/>
+                <w:noProof/>
+                <w:webHidden/>
+              </w:rPr>
+              <w:fldChar w:fldCharType="separate"/>
+            </w:r>
+            <w:r>
+              <w:rPr>
+                <w:rFonts w:asciiTheme="minorHAnsi" w:hAnsiTheme="minorHAnsi" w:cstheme="minorHAnsi"/>
+                <w:noProof/>
+                <w:webHidden/>
+              </w:rPr>
+              <w:t>9</w:t>
+            </w:r>
+            <w:r>
+              <w:rPr>
+                <w:rFonts w:asciiTheme="minorHAnsi" w:hAnsiTheme="minorHAnsi" w:cstheme="minorHAnsi"/>
+                <w:noProof/>
+                <w:webHidden/>
+              </w:rPr>
+              <w:fldChar w:fldCharType="end"/>
+            </w:r>
+          </w:hyperlink>
+        </w:p>
+        <w:p>
+          <w:pPr>
+            <w:pStyle w:val="TOC2"/>
+            <w:tabs>
+              <w:tab w:val="right" w:leader="dot" w:pos="8630"/>
+            </w:tabs>
+            <w:rPr>
+              <w:rFonts w:asciiTheme="minorHAnsi" w:eastAsiaTheme="minorEastAsia" w:hAnsiTheme="minorHAnsi" w:cstheme="minorHAnsi"/>
+              <w:noProof/>
+              <w:sz w:val="22"/>
+              <w:szCs w:val="22"/>
+              <w:lang w:val="vi-VN"/>
+            </w:rPr>
+          </w:pPr>
+          <w:hyperlink w:anchor="_Toc184566638" w:history="1">
+            <w:r>
+              <w:rPr>
+                <w:rStyle w:val="Hyperlink"/>
+                <w:rFonts w:asciiTheme="minorHAnsi" w:hAnsiTheme="minorHAnsi" w:cstheme="minorHAnsi"/>
+                <w:i/>
+                <w:noProof/>
+              </w:rPr>
+              <w:t>2.1 Preparation</w:t>
+            </w:r>
+            <w:r>
+              <w:rPr>
+                <w:rFonts w:asciiTheme="minorHAnsi" w:hAnsiTheme="minorHAnsi" w:cstheme="minorHAnsi"/>
+                <w:noProof/>
+                <w:webHidden/>
+              </w:rPr>
+              <w:tab/>
+            </w:r>
+            <w:r>
+              <w:rPr>
+                <w:rFonts w:asciiTheme="minorHAnsi" w:hAnsiTheme="minorHAnsi" w:cstheme="minorHAnsi"/>
+                <w:noProof/>
+                <w:webHidden/>
+              </w:rPr>
+              <w:fldChar w:fldCharType="begin"/>
+            </w:r>
+            <w:r>
+              <w:rPr>
+                <w:rFonts w:asciiTheme="minorHAnsi" w:hAnsiTheme="minorHAnsi" w:cstheme="minorHAnsi"/>
+                <w:noProof/>
+                <w:webHidden/>
+              </w:rPr>
+              <w:instrText xml:space="preserve"> PAGEREF _Toc184566638 \h </w:instrText>
+            </w:r>
+            <w:r>
+              <w:rPr>
+                <w:rFonts w:asciiTheme="minorHAnsi" w:hAnsiTheme="minorHAnsi" w:cstheme="minorHAnsi"/>
+                <w:noProof/>
+                <w:webHidden/>
+              </w:rPr>
+            </w:r>
+            <w:r>
+              <w:rPr>
+                <w:rFonts w:asciiTheme="minorHAnsi" w:hAnsiTheme="minorHAnsi" w:cstheme="minorHAnsi"/>
+                <w:noProof/>
+                <w:webHidden/>
+              </w:rPr>
+              <w:fldChar w:fldCharType="separate"/>
+            </w:r>
+            <w:r>
+              <w:rPr>
+                <w:rFonts w:asciiTheme="minorHAnsi" w:hAnsiTheme="minorHAnsi" w:cstheme="minorHAnsi"/>
+                <w:noProof/>
+                <w:webHidden/>
+              </w:rPr>
+              <w:t>9</w:t>
+            </w:r>
+            <w:r>
+              <w:rPr>
+                <w:rFonts w:asciiTheme="minorHAnsi" w:hAnsiTheme="minorHAnsi" w:cstheme="minorHAnsi"/>
+                <w:noProof/>
+                <w:webHidden/>
+              </w:rPr>
+              <w:fldChar w:fldCharType="end"/>
+            </w:r>
+          </w:hyperlink>
+        </w:p>
+        <w:p>
+          <w:pPr>
+            <w:pStyle w:val="TOC2"/>
+            <w:tabs>
+              <w:tab w:val="right" w:leader="dot" w:pos="8630"/>
+            </w:tabs>
+            <w:rPr>
+              <w:rFonts w:asciiTheme="minorHAnsi" w:eastAsiaTheme="minorEastAsia" w:hAnsiTheme="minorHAnsi" w:cstheme="minorHAnsi"/>
+              <w:noProof/>
+              <w:sz w:val="22"/>
+              <w:szCs w:val="22"/>
+              <w:lang w:val="vi-VN"/>
+            </w:rPr>
+          </w:pPr>
+          <w:hyperlink w:anchor="_Toc184566639" w:history="1">
+            <w:r>
+              <w:rPr>
+                <w:rStyle w:val="Hyperlink"/>
+                <w:rFonts w:asciiTheme="minorHAnsi" w:hAnsiTheme="minorHAnsi" w:cstheme="minorHAnsi"/>
+                <w:i/>
+                <w:noProof/>
+              </w:rPr>
+              <w:t>2.2 Setup process with task scheduler in Window</w:t>
+            </w:r>
+            <w:r>
+              <w:rPr>
+                <w:rFonts w:asciiTheme="minorHAnsi" w:hAnsiTheme="minorHAnsi" w:cstheme="minorHAnsi"/>
+                <w:noProof/>
+                <w:webHidden/>
+              </w:rPr>
+              <w:tab/>
+            </w:r>
+            <w:r>
+              <w:rPr>
+                <w:rFonts w:asciiTheme="minorHAnsi" w:hAnsiTheme="minorHAnsi" w:cstheme="minorHAnsi"/>
+                <w:noProof/>
+                <w:webHidden/>
+              </w:rPr>
+              <w:fldChar w:fldCharType="begin"/>
+            </w:r>
+            <w:r>
+              <w:rPr>
+                <w:rFonts w:asciiTheme="minorHAnsi" w:hAnsiTheme="minorHAnsi" w:cstheme="minorHAnsi"/>
+                <w:noProof/>
+                <w:webHidden/>
+              </w:rPr>
+              <w:instrText xml:space="preserve"> PAGEREF _Toc184566639 \h </w:instrText>
+            </w:r>
+            <w:r>
+              <w:rPr>
+                <w:rFonts w:asciiTheme="minorHAnsi" w:hAnsiTheme="minorHAnsi" w:cstheme="minorHAnsi"/>
+                <w:noProof/>
+                <w:webHidden/>
+              </w:rPr>
+            </w:r>
+            <w:r>
+              <w:rPr>
+                <w:rFonts w:asciiTheme="minorHAnsi" w:hAnsiTheme="minorHAnsi" w:cstheme="minorHAnsi"/>
+                <w:noProof/>
+                <w:webHidden/>
+              </w:rPr>
+              <w:fldChar w:fldCharType="separate"/>
+            </w:r>
+            <w:r>
+              <w:rPr>
+                <w:rFonts w:asciiTheme="minorHAnsi" w:hAnsiTheme="minorHAnsi" w:cstheme="minorHAnsi"/>
+                <w:noProof/>
+                <w:webHidden/>
+              </w:rPr>
+              <w:t>10</w:t>
+            </w:r>
+            <w:r>
+              <w:rPr>
+                <w:rFonts w:asciiTheme="minorHAnsi" w:hAnsiTheme="minorHAnsi" w:cstheme="minorHAnsi"/>
+                <w:noProof/>
+                <w:webHidden/>
+              </w:rPr>
+              <w:fldChar w:fldCharType="end"/>
             </w:r>
           </w:hyperlink>
         </w:p>
@@ -476,514 +1311,43 @@
             <w:spacing w:before="60"/>
             <w:ind w:left="360"/>
             <w:rPr>
-              <w:rFonts w:ascii="Arial" w:eastAsia="Arial" w:hAnsi="Arial" w:cs="Arial"/>
+              <w:rFonts w:asciiTheme="minorHAnsi" w:eastAsia="Arial" w:hAnsiTheme="minorHAnsi" w:cstheme="minorHAnsi"/>
               <w:color w:val="000000"/>
               <w:sz w:val="22"/>
               <w:szCs w:val="22"/>
             </w:rPr>
           </w:pPr>
-          <w:hyperlink w:anchor="_heading=">
-            <w:r>
-              <w:rPr>
-                <w:rFonts w:ascii="Arial" w:eastAsia="Arial" w:hAnsi="Arial" w:cs="Arial"/>
-                <w:color w:val="000000"/>
-                <w:sz w:val="22"/>
-                <w:szCs w:val="22"/>
-              </w:rPr>
-              <w:t>1.1 Introduction</w:t>
-            </w:r>
-            <w:r>
-              <w:rPr>
-                <w:rFonts w:ascii="Arial" w:eastAsia="Arial" w:hAnsi="Arial" w:cs="Arial"/>
-                <w:color w:val="000000"/>
-                <w:sz w:val="22"/>
-                <w:szCs w:val="22"/>
-              </w:rPr>
-              <w:tab/>
-              <w:t>3</w:t>
-            </w:r>
-          </w:hyperlink>
-        </w:p>
-        <w:p>
-          <w:pPr>
-            <w:widowControl w:val="0"/>
-            <w:tabs>
-              <w:tab w:val="right" w:leader="dot" w:pos="12000"/>
-            </w:tabs>
-            <w:spacing w:before="60"/>
-            <w:ind w:left="360"/>
+          <w:r>
             <w:rPr>
-              <w:rFonts w:ascii="Arial" w:eastAsia="Arial" w:hAnsi="Arial" w:cs="Arial"/>
-              <w:color w:val="000000"/>
-              <w:sz w:val="22"/>
-              <w:szCs w:val="22"/>
+              <w:rFonts w:asciiTheme="minorHAnsi" w:hAnsiTheme="minorHAnsi" w:cstheme="minorHAnsi"/>
             </w:rPr>
-          </w:pPr>
-          <w:hyperlink w:anchor="_heading=">
-            <w:r>
-              <w:rPr>
-                <w:rFonts w:ascii="Arial" w:eastAsia="Arial" w:hAnsi="Arial" w:cs="Arial"/>
-                <w:color w:val="000000"/>
-                <w:sz w:val="22"/>
-                <w:szCs w:val="22"/>
-              </w:rPr>
-              <w:t>1.2 Preparation</w:t>
-            </w:r>
-            <w:r>
-              <w:rPr>
-                <w:rFonts w:ascii="Arial" w:eastAsia="Arial" w:hAnsi="Arial" w:cs="Arial"/>
-                <w:color w:val="000000"/>
-                <w:sz w:val="22"/>
-                <w:szCs w:val="22"/>
-              </w:rPr>
-              <w:tab/>
-              <w:t>3</w:t>
-            </w:r>
-          </w:hyperlink>
-        </w:p>
-        <w:p>
-          <w:pPr>
-            <w:widowControl w:val="0"/>
-            <w:tabs>
-              <w:tab w:val="right" w:leader="dot" w:pos="12000"/>
-            </w:tabs>
-            <w:spacing w:before="60"/>
-            <w:ind w:left="360"/>
-            <w:rPr>
-              <w:rFonts w:ascii="Arial" w:eastAsia="Arial" w:hAnsi="Arial" w:cs="Arial"/>
-              <w:color w:val="000000"/>
-              <w:sz w:val="22"/>
-              <w:szCs w:val="22"/>
-            </w:rPr>
-          </w:pPr>
-          <w:hyperlink w:anchor="_heading=">
-            <w:r>
-              <w:rPr>
-                <w:rFonts w:ascii="Arial" w:eastAsia="Arial" w:hAnsi="Arial" w:cs="Arial"/>
-                <w:color w:val="000000"/>
-                <w:sz w:val="22"/>
-                <w:szCs w:val="22"/>
-              </w:rPr>
-              <w:t>1.</w:t>
-            </w:r>
-            <w:r>
-              <w:rPr>
-                <w:rFonts w:ascii="Arial" w:eastAsia="Arial" w:hAnsi="Arial" w:cs="Arial"/>
-                <w:color w:val="000000"/>
-                <w:sz w:val="22"/>
-                <w:szCs w:val="22"/>
-              </w:rPr>
-              <w:t>3 Local database configurations</w:t>
-            </w:r>
-            <w:r>
-              <w:rPr>
-                <w:rFonts w:ascii="Arial" w:eastAsia="Arial" w:hAnsi="Arial" w:cs="Arial"/>
-                <w:color w:val="000000"/>
-                <w:sz w:val="22"/>
-                <w:szCs w:val="22"/>
-              </w:rPr>
-              <w:tab/>
-              <w:t>3</w:t>
-            </w:r>
-          </w:hyperlink>
-        </w:p>
-        <w:p>
-          <w:pPr>
-            <w:widowControl w:val="0"/>
-            <w:tabs>
-              <w:tab w:val="right" w:leader="dot" w:pos="12000"/>
-            </w:tabs>
-            <w:spacing w:before="60"/>
-            <w:ind w:left="720"/>
-            <w:rPr>
-              <w:rFonts w:ascii="Arial" w:eastAsia="Arial" w:hAnsi="Arial" w:cs="Arial"/>
-              <w:color w:val="000000"/>
-              <w:sz w:val="22"/>
-              <w:szCs w:val="22"/>
-            </w:rPr>
-          </w:pPr>
-          <w:hyperlink w:anchor="_heading=h.fztbpmipitqp">
-            <w:r>
-              <w:rPr>
-                <w:rFonts w:ascii="Arial" w:eastAsia="Arial" w:hAnsi="Arial" w:cs="Arial"/>
-                <w:color w:val="000000"/>
-                <w:sz w:val="22"/>
-                <w:szCs w:val="22"/>
-              </w:rPr>
-              <w:t>1.3.1 Control</w:t>
-            </w:r>
-            <w:r>
-              <w:rPr>
-                <w:rFonts w:ascii="Arial" w:eastAsia="Arial" w:hAnsi="Arial" w:cs="Arial"/>
-                <w:color w:val="000000"/>
-                <w:sz w:val="22"/>
-                <w:szCs w:val="22"/>
-              </w:rPr>
-              <w:tab/>
-              <w:t>3</w:t>
-            </w:r>
-          </w:hyperlink>
-        </w:p>
-        <w:p>
-          <w:pPr>
-            <w:widowControl w:val="0"/>
-            <w:tabs>
-              <w:tab w:val="right" w:leader="dot" w:pos="12000"/>
-            </w:tabs>
-            <w:spacing w:before="60"/>
-            <w:ind w:left="720"/>
-            <w:rPr>
-              <w:rFonts w:ascii="Arial" w:eastAsia="Arial" w:hAnsi="Arial" w:cs="Arial"/>
-              <w:color w:val="000000"/>
-              <w:sz w:val="22"/>
-              <w:szCs w:val="22"/>
-            </w:rPr>
-          </w:pPr>
-          <w:hyperlink w:anchor="_heading=h.5l7ntlgbf9ox">
-            <w:r>
-              <w:rPr>
-                <w:rFonts w:ascii="Arial" w:eastAsia="Arial" w:hAnsi="Arial" w:cs="Arial"/>
-                <w:color w:val="000000"/>
-                <w:sz w:val="22"/>
-                <w:szCs w:val="22"/>
-              </w:rPr>
-              <w:t>1.3.2 Staging</w:t>
-            </w:r>
-            <w:r>
-              <w:rPr>
-                <w:rFonts w:ascii="Arial" w:eastAsia="Arial" w:hAnsi="Arial" w:cs="Arial"/>
-                <w:color w:val="000000"/>
-                <w:sz w:val="22"/>
-                <w:szCs w:val="22"/>
-              </w:rPr>
-              <w:tab/>
-              <w:t>6</w:t>
-            </w:r>
-          </w:hyperlink>
-        </w:p>
-        <w:p>
-          <w:pPr>
-            <w:widowControl w:val="0"/>
-            <w:tabs>
-              <w:tab w:val="right" w:leader="dot" w:pos="12000"/>
-            </w:tabs>
-            <w:spacing w:before="60"/>
-            <w:ind w:left="720"/>
-            <w:rPr>
-              <w:rFonts w:ascii="Arial" w:eastAsia="Arial" w:hAnsi="Arial" w:cs="Arial"/>
-              <w:color w:val="000000"/>
-              <w:sz w:val="22"/>
-              <w:szCs w:val="22"/>
-            </w:rPr>
-          </w:pPr>
-          <w:hyperlink w:anchor="_heading=h.gkk5ho6u63pl">
-            <w:r>
-              <w:rPr>
-                <w:rFonts w:ascii="Arial" w:eastAsia="Arial" w:hAnsi="Arial" w:cs="Arial"/>
-                <w:color w:val="000000"/>
-                <w:sz w:val="22"/>
-                <w:szCs w:val="22"/>
-              </w:rPr>
-              <w:t>1.3.3 Warehouse</w:t>
-            </w:r>
-            <w:r>
-              <w:rPr>
-                <w:rFonts w:ascii="Arial" w:eastAsia="Arial" w:hAnsi="Arial" w:cs="Arial"/>
-                <w:color w:val="000000"/>
-                <w:sz w:val="22"/>
-                <w:szCs w:val="22"/>
-              </w:rPr>
-              <w:tab/>
-              <w:t>14</w:t>
-            </w:r>
-          </w:hyperlink>
-        </w:p>
-        <w:p>
-          <w:pPr>
-            <w:widowControl w:val="0"/>
-            <w:tabs>
-              <w:tab w:val="right" w:leader="dot" w:pos="12000"/>
-            </w:tabs>
-            <w:spacing w:before="60"/>
-            <w:rPr>
-              <w:rFonts w:ascii="Arial" w:eastAsia="Arial" w:hAnsi="Arial" w:cs="Arial"/>
-              <w:b/>
-              <w:color w:val="000000"/>
-              <w:sz w:val="22"/>
-              <w:szCs w:val="22"/>
-            </w:rPr>
-          </w:pPr>
-          <w:hyperlink w:anchor="_heading=h.erb1np4ypbt8">
-            <w:r>
-              <w:rPr>
-                <w:rFonts w:ascii="Arial" w:eastAsia="Arial" w:hAnsi="Arial" w:cs="Arial"/>
-                <w:b/>
-                <w:color w:val="000000"/>
-                <w:sz w:val="22"/>
-                <w:szCs w:val="22"/>
-              </w:rPr>
-              <w:t>Server database configurations</w:t>
-            </w:r>
-            <w:r>
-              <w:rPr>
-                <w:rFonts w:ascii="Arial" w:eastAsia="Arial" w:hAnsi="Arial" w:cs="Arial"/>
-                <w:b/>
-                <w:color w:val="000000"/>
-                <w:sz w:val="22"/>
-                <w:szCs w:val="22"/>
-              </w:rPr>
-              <w:tab/>
-              <w:t>20</w:t>
-            </w:r>
-          </w:hyperlink>
-        </w:p>
-        <w:p>
-          <w:pPr>
-            <w:widowControl w:val="0"/>
-            <w:tabs>
-              <w:tab w:val="right" w:leader="dot" w:pos="12000"/>
-            </w:tabs>
-            <w:spacing w:before="60"/>
-            <w:ind w:left="360"/>
-            <w:rPr>
-              <w:rFonts w:ascii="Arial" w:eastAsia="Arial" w:hAnsi="Arial" w:cs="Arial"/>
-              <w:color w:val="000000"/>
-              <w:sz w:val="22"/>
-              <w:szCs w:val="22"/>
-            </w:rPr>
-          </w:pPr>
-          <w:hyperlink w:anchor="_heading=">
-            <w:r>
-              <w:rPr>
-                <w:rFonts w:ascii="Arial" w:eastAsia="Arial" w:hAnsi="Arial" w:cs="Arial"/>
-                <w:color w:val="000000"/>
-                <w:sz w:val="22"/>
-                <w:szCs w:val="22"/>
-              </w:rPr>
-              <w:t>1.1 Introduction</w:t>
-            </w:r>
-            <w:r>
-              <w:rPr>
-                <w:rFonts w:ascii="Arial" w:eastAsia="Arial" w:hAnsi="Arial" w:cs="Arial"/>
-                <w:color w:val="000000"/>
-                <w:sz w:val="22"/>
-                <w:szCs w:val="22"/>
-              </w:rPr>
-              <w:tab/>
-              <w:t>20</w:t>
-            </w:r>
-          </w:hyperlink>
-        </w:p>
-        <w:p>
-          <w:pPr>
-            <w:widowControl w:val="0"/>
-            <w:tabs>
-              <w:tab w:val="right" w:leader="dot" w:pos="12000"/>
-            </w:tabs>
-            <w:spacing w:before="60"/>
-            <w:ind w:left="360"/>
-            <w:rPr>
-              <w:rFonts w:ascii="Arial" w:eastAsia="Arial" w:hAnsi="Arial" w:cs="Arial"/>
-              <w:color w:val="000000"/>
-              <w:sz w:val="22"/>
-              <w:szCs w:val="22"/>
-            </w:rPr>
-          </w:pPr>
-          <w:hyperlink w:anchor="_heading=">
-            <w:r>
-              <w:rPr>
-                <w:rFonts w:ascii="Arial" w:eastAsia="Arial" w:hAnsi="Arial" w:cs="Arial"/>
-                <w:color w:val="000000"/>
-                <w:sz w:val="22"/>
-                <w:szCs w:val="22"/>
-              </w:rPr>
-              <w:t>1.2 Preparation</w:t>
-            </w:r>
-            <w:r>
-              <w:rPr>
-                <w:rFonts w:ascii="Arial" w:eastAsia="Arial" w:hAnsi="Arial" w:cs="Arial"/>
-                <w:color w:val="000000"/>
-                <w:sz w:val="22"/>
-                <w:szCs w:val="22"/>
-              </w:rPr>
-              <w:tab/>
-              <w:t>20</w:t>
-            </w:r>
-          </w:hyperlink>
-        </w:p>
-        <w:p>
-          <w:pPr>
-            <w:widowControl w:val="0"/>
-            <w:tabs>
-              <w:tab w:val="right" w:leader="dot" w:pos="12000"/>
-            </w:tabs>
-            <w:spacing w:before="60"/>
-            <w:ind w:left="360"/>
-            <w:rPr>
-              <w:rFonts w:ascii="Arial" w:eastAsia="Arial" w:hAnsi="Arial" w:cs="Arial"/>
-              <w:color w:val="000000"/>
-              <w:sz w:val="22"/>
-              <w:szCs w:val="22"/>
-            </w:rPr>
-          </w:pPr>
-          <w:hyperlink w:anchor="_heading=h.bn48jloggcq5">
-            <w:r>
-              <w:rPr>
-                <w:rFonts w:ascii="Arial" w:eastAsia="Arial" w:hAnsi="Arial" w:cs="Arial"/>
-                <w:color w:val="000000"/>
-                <w:sz w:val="22"/>
-                <w:szCs w:val="22"/>
-              </w:rPr>
-              <w:t>1.3 Server database configura</w:t>
-            </w:r>
-            <w:r>
-              <w:rPr>
-                <w:rFonts w:ascii="Arial" w:eastAsia="Arial" w:hAnsi="Arial" w:cs="Arial"/>
-                <w:color w:val="000000"/>
-                <w:sz w:val="22"/>
-                <w:szCs w:val="22"/>
-              </w:rPr>
-              <w:t>tions</w:t>
-            </w:r>
-            <w:r>
-              <w:rPr>
-                <w:rFonts w:ascii="Arial" w:eastAsia="Arial" w:hAnsi="Arial" w:cs="Arial"/>
-                <w:color w:val="000000"/>
-                <w:sz w:val="22"/>
-                <w:szCs w:val="22"/>
-              </w:rPr>
-              <w:tab/>
-              <w:t>20</w:t>
-            </w:r>
-          </w:hyperlink>
-        </w:p>
-        <w:p>
-          <w:pPr>
-            <w:widowControl w:val="0"/>
-            <w:tabs>
-              <w:tab w:val="right" w:leader="dot" w:pos="12000"/>
-            </w:tabs>
-            <w:spacing w:before="60"/>
-            <w:rPr>
-              <w:rFonts w:ascii="Arial" w:eastAsia="Arial" w:hAnsi="Arial" w:cs="Arial"/>
-              <w:b/>
-              <w:color w:val="000000"/>
-              <w:sz w:val="22"/>
-              <w:szCs w:val="22"/>
-            </w:rPr>
-          </w:pPr>
-          <w:hyperlink w:anchor="_heading=h.3dy6vkm">
-            <w:r>
-              <w:rPr>
-                <w:rFonts w:ascii="Arial" w:eastAsia="Arial" w:hAnsi="Arial" w:cs="Arial"/>
-                <w:b/>
-                <w:color w:val="000000"/>
-                <w:sz w:val="22"/>
-                <w:szCs w:val="22"/>
-              </w:rPr>
-              <w:t>Setup Processes</w:t>
-            </w:r>
-            <w:r>
-              <w:rPr>
-                <w:rFonts w:ascii="Arial" w:eastAsia="Arial" w:hAnsi="Arial" w:cs="Arial"/>
-                <w:b/>
-                <w:color w:val="000000"/>
-                <w:sz w:val="22"/>
-                <w:szCs w:val="22"/>
-              </w:rPr>
-              <w:tab/>
-              <w:t>25</w:t>
-            </w:r>
-          </w:hyperlink>
-        </w:p>
-        <w:p>
-          <w:pPr>
-            <w:widowControl w:val="0"/>
-            <w:tabs>
-              <w:tab w:val="right" w:leader="dot" w:pos="12000"/>
-            </w:tabs>
-            <w:spacing w:before="60"/>
-            <w:ind w:left="360"/>
-            <w:rPr>
-              <w:rFonts w:ascii="Arial" w:eastAsia="Arial" w:hAnsi="Arial" w:cs="Arial"/>
-              <w:color w:val="000000"/>
-              <w:sz w:val="22"/>
-              <w:szCs w:val="22"/>
-            </w:rPr>
-          </w:pPr>
-          <w:hyperlink w:anchor="_heading=h.ucoqdfmlryk2">
-            <w:r>
-              <w:rPr>
-                <w:rFonts w:ascii="Arial" w:eastAsia="Arial" w:hAnsi="Arial" w:cs="Arial"/>
-                <w:color w:val="000000"/>
-                <w:sz w:val="22"/>
-                <w:szCs w:val="22"/>
-              </w:rPr>
-              <w:t>2.1 Preparation</w:t>
-            </w:r>
-            <w:r>
-              <w:rPr>
-                <w:rFonts w:ascii="Arial" w:eastAsia="Arial" w:hAnsi="Arial" w:cs="Arial"/>
-                <w:color w:val="000000"/>
-                <w:sz w:val="22"/>
-                <w:szCs w:val="22"/>
-              </w:rPr>
-              <w:tab/>
-              <w:t>26</w:t>
-            </w:r>
-          </w:hyperlink>
-        </w:p>
-        <w:p>
-          <w:pPr>
-            <w:widowControl w:val="0"/>
-            <w:tabs>
-              <w:tab w:val="right" w:leader="dot" w:pos="12000"/>
-            </w:tabs>
-            <w:spacing w:before="60"/>
-            <w:ind w:left="360"/>
-            <w:rPr>
-              <w:rFonts w:ascii="Arial" w:eastAsia="Arial" w:hAnsi="Arial" w:cs="Arial"/>
-              <w:color w:val="000000"/>
-              <w:sz w:val="22"/>
-              <w:szCs w:val="22"/>
-            </w:rPr>
-          </w:pPr>
-          <w:hyperlink w:anchor="_heading=">
-            <w:r>
-              <w:rPr>
-                <w:rFonts w:ascii="Arial" w:eastAsia="Arial" w:hAnsi="Arial" w:cs="Arial"/>
-                <w:color w:val="000000"/>
-                <w:sz w:val="22"/>
-                <w:szCs w:val="22"/>
-              </w:rPr>
-              <w:t>2.2 Setup process with task scheduler in Window</w:t>
-            </w:r>
-            <w:r>
-              <w:rPr>
-                <w:rFonts w:ascii="Arial" w:eastAsia="Arial" w:hAnsi="Arial" w:cs="Arial"/>
-                <w:color w:val="000000"/>
-                <w:sz w:val="22"/>
-                <w:szCs w:val="22"/>
-              </w:rPr>
-              <w:tab/>
-              <w:t>26</w:t>
-            </w:r>
-          </w:hyperlink>
-          <w:r>
             <w:fldChar w:fldCharType="end"/>
           </w:r>
         </w:p>
       </w:sdtContent>
     </w:sdt>
-    <w:p/>
-    <w:p>
-      <w:bookmarkStart w:id="0" w:name="_heading=h.gjdgxs" w:colFirst="0" w:colLast="0"/>
-      <w:bookmarkEnd w:id="0"/>
-      <w:r>
+    <w:p>
+      <w:pPr>
+        <w:rPr>
+          <w:rFonts w:asciiTheme="minorHAnsi" w:hAnsiTheme="minorHAnsi" w:cstheme="minorHAnsi"/>
+        </w:rPr>
+      </w:pPr>
+    </w:p>
+    <w:p>
+      <w:pPr>
+        <w:rPr>
+          <w:rFonts w:asciiTheme="minorHAnsi" w:hAnsiTheme="minorHAnsi" w:cstheme="minorHAnsi"/>
+        </w:rPr>
+      </w:pPr>
+      <w:r>
+        <w:rPr>
+          <w:rFonts w:asciiTheme="minorHAnsi" w:hAnsiTheme="minorHAnsi" w:cstheme="minorHAnsi"/>
+        </w:rPr>
         <w:br w:type="page"/>
       </w:r>
       <w:r>
         <w:rPr>
+          <w:rFonts w:asciiTheme="minorHAnsi" w:hAnsiTheme="minorHAnsi" w:cstheme="minorHAnsi"/>
           <w:b/>
         </w:rPr>
         <w:lastRenderedPageBreak/>
@@ -993,6 +1357,9 @@
     <w:p>
       <w:pPr>
         <w:jc w:val="center"/>
+        <w:rPr>
+          <w:rFonts w:asciiTheme="minorHAnsi" w:hAnsiTheme="minorHAnsi" w:cstheme="minorHAnsi"/>
+        </w:rPr>
       </w:pPr>
     </w:p>
     <w:tbl>
@@ -1029,9 +1396,13 @@
           <w:p>
             <w:pPr>
               <w:jc w:val="center"/>
+              <w:rPr>
+                <w:rFonts w:asciiTheme="minorHAnsi" w:hAnsiTheme="minorHAnsi" w:cstheme="minorHAnsi"/>
+              </w:rPr>
             </w:pPr>
             <w:r>
               <w:rPr>
+                <w:rFonts w:asciiTheme="minorHAnsi" w:hAnsiTheme="minorHAnsi" w:cstheme="minorHAnsi"/>
                 <w:b/>
               </w:rPr>
               <w:t>Revision Date</w:t>
@@ -1049,9 +1420,13 @@
           <w:p>
             <w:pPr>
               <w:jc w:val="center"/>
+              <w:rPr>
+                <w:rFonts w:asciiTheme="minorHAnsi" w:hAnsiTheme="minorHAnsi" w:cstheme="minorHAnsi"/>
+              </w:rPr>
             </w:pPr>
             <w:r>
               <w:rPr>
+                <w:rFonts w:asciiTheme="minorHAnsi" w:hAnsiTheme="minorHAnsi" w:cstheme="minorHAnsi"/>
                 <w:b/>
               </w:rPr>
               <w:t>Version No.</w:t>
@@ -1069,9 +1444,13 @@
           <w:p>
             <w:pPr>
               <w:jc w:val="center"/>
+              <w:rPr>
+                <w:rFonts w:asciiTheme="minorHAnsi" w:hAnsiTheme="minorHAnsi" w:cstheme="minorHAnsi"/>
+              </w:rPr>
             </w:pPr>
             <w:r>
               <w:rPr>
+                <w:rFonts w:asciiTheme="minorHAnsi" w:hAnsiTheme="minorHAnsi" w:cstheme="minorHAnsi"/>
                 <w:b/>
               </w:rPr>
               <w:t>Detailed Description of Revision</w:t>
@@ -1089,9 +1468,13 @@
           <w:p>
             <w:pPr>
               <w:jc w:val="center"/>
+              <w:rPr>
+                <w:rFonts w:asciiTheme="minorHAnsi" w:hAnsiTheme="minorHAnsi" w:cstheme="minorHAnsi"/>
+              </w:rPr>
             </w:pPr>
             <w:r>
               <w:rPr>
+                <w:rFonts w:asciiTheme="minorHAnsi" w:hAnsiTheme="minorHAnsi" w:cstheme="minorHAnsi"/>
                 <w:b/>
               </w:rPr>
               <w:t>Document Authors</w:t>
@@ -1110,11 +1493,15 @@
           <w:p>
             <w:pPr>
               <w:rPr>
+                <w:rFonts w:asciiTheme="minorHAnsi" w:hAnsiTheme="minorHAnsi" w:cstheme="minorHAnsi"/>
                 <w:color w:val="000000"/>
               </w:rPr>
             </w:pPr>
             <w:r>
-              <w:t>13/12/2023</w:t>
+              <w:rPr>
+                <w:rFonts w:asciiTheme="minorHAnsi" w:hAnsiTheme="minorHAnsi" w:cstheme="minorHAnsi"/>
+              </w:rPr>
+              <w:t>08/12/2024</w:t>
             </w:r>
           </w:p>
         </w:tc>
@@ -1125,10 +1512,14 @@
           <w:p>
             <w:pPr>
               <w:rPr>
+                <w:rFonts w:asciiTheme="minorHAnsi" w:hAnsiTheme="minorHAnsi" w:cstheme="minorHAnsi"/>
                 <w:color w:val="000000"/>
               </w:rPr>
             </w:pPr>
             <w:r>
+              <w:rPr>
+                <w:rFonts w:asciiTheme="minorHAnsi" w:hAnsiTheme="minorHAnsi" w:cstheme="minorHAnsi"/>
+              </w:rPr>
               <w:t>1.0</w:t>
             </w:r>
           </w:p>
@@ -1140,9 +1531,24 @@
           <w:p>
             <w:pPr>
               <w:rPr>
+                <w:rFonts w:asciiTheme="minorHAnsi" w:hAnsiTheme="minorHAnsi" w:cstheme="minorHAnsi"/>
                 <w:color w:val="000000"/>
               </w:rPr>
             </w:pPr>
+            <w:r>
+              <w:rPr>
+                <w:rFonts w:asciiTheme="minorHAnsi" w:hAnsiTheme="minorHAnsi" w:cstheme="minorHAnsi"/>
+                <w:color w:val="000000"/>
+              </w:rPr>
+              <w:t>Cấu hình local database</w:t>
+            </w:r>
+            <w:r>
+              <w:rPr>
+                <w:rFonts w:asciiTheme="minorHAnsi" w:hAnsiTheme="minorHAnsi" w:cstheme="minorHAnsi"/>
+                <w:color w:val="000000"/>
+              </w:rPr>
+              <w:t xml:space="preserve"> và cài đặt để chạy tự động lấy dữ liệu</w:t>
+            </w:r>
           </w:p>
         </w:tc>
         <w:tc>
@@ -1152,11 +1558,15 @@
           <w:p>
             <w:pPr>
               <w:rPr>
+                <w:rFonts w:asciiTheme="minorHAnsi" w:hAnsiTheme="minorHAnsi" w:cstheme="minorHAnsi"/>
                 <w:color w:val="000000"/>
               </w:rPr>
             </w:pPr>
             <w:r>
-              <w:t>Nhơn</w:t>
+              <w:rPr>
+                <w:rFonts w:asciiTheme="minorHAnsi" w:hAnsiTheme="minorHAnsi" w:cstheme="minorHAnsi"/>
+              </w:rPr>
+              <w:t>Nam</w:t>
             </w:r>
           </w:p>
         </w:tc>
@@ -1169,68 +1579,7 @@
           <w:p>
             <w:pPr>
               <w:rPr>
-                <w:color w:val="000000"/>
-              </w:rPr>
-            </w:pPr>
-            <w:r>
-              <w:t>17/12/2023</w:t>
-            </w:r>
-          </w:p>
-        </w:tc>
-        <w:tc>
-          <w:tcPr>
-            <w:tcW w:w="1350" w:type="dxa"/>
-          </w:tcPr>
-          <w:p>
-            <w:pPr>
-              <w:rPr>
-                <w:color w:val="000000"/>
-              </w:rPr>
-            </w:pPr>
-            <w:r>
-              <w:t>1.1</w:t>
-            </w:r>
-          </w:p>
-        </w:tc>
-        <w:tc>
-          <w:tcPr>
-            <w:tcW w:w="4590" w:type="dxa"/>
-          </w:tcPr>
-          <w:p>
-            <w:pPr>
-              <w:rPr>
-                <w:color w:val="000000"/>
-              </w:rPr>
-            </w:pPr>
-            <w:r>
-              <w:t>Thêm procedure</w:t>
-            </w:r>
-          </w:p>
-        </w:tc>
-        <w:tc>
-          <w:tcPr>
-            <w:tcW w:w="1980" w:type="dxa"/>
-          </w:tcPr>
-          <w:p>
-            <w:pPr>
-              <w:rPr>
-                <w:color w:val="000000"/>
-              </w:rPr>
-            </w:pPr>
-            <w:r>
-              <w:t>Phụng</w:t>
-            </w:r>
-          </w:p>
-        </w:tc>
-      </w:tr>
-      <w:tr>
-        <w:tc>
-          <w:tcPr>
-            <w:tcW w:w="1548" w:type="dxa"/>
-          </w:tcPr>
-          <w:p>
-            <w:pPr>
-              <w:rPr>
+                <w:rFonts w:asciiTheme="minorHAnsi" w:hAnsiTheme="minorHAnsi" w:cstheme="minorHAnsi"/>
                 <w:color w:val="000000"/>
               </w:rPr>
             </w:pPr>
@@ -1243,6 +1592,7 @@
           <w:p>
             <w:pPr>
               <w:rPr>
+                <w:rFonts w:asciiTheme="minorHAnsi" w:hAnsiTheme="minorHAnsi" w:cstheme="minorHAnsi"/>
                 <w:color w:val="000000"/>
               </w:rPr>
             </w:pPr>
@@ -1255,6 +1605,7 @@
           <w:p>
             <w:pPr>
               <w:rPr>
+                <w:rFonts w:asciiTheme="minorHAnsi" w:hAnsiTheme="minorHAnsi" w:cstheme="minorHAnsi"/>
                 <w:color w:val="000000"/>
               </w:rPr>
             </w:pPr>
@@ -1267,6 +1618,7 @@
           <w:p>
             <w:pPr>
               <w:rPr>
+                <w:rFonts w:asciiTheme="minorHAnsi" w:hAnsiTheme="minorHAnsi" w:cstheme="minorHAnsi"/>
                 <w:color w:val="000000"/>
               </w:rPr>
             </w:pPr>
@@ -1281,6 +1633,7 @@
           <w:p>
             <w:pPr>
               <w:rPr>
+                <w:rFonts w:asciiTheme="minorHAnsi" w:hAnsiTheme="minorHAnsi" w:cstheme="minorHAnsi"/>
                 <w:color w:val="000000"/>
               </w:rPr>
             </w:pPr>
@@ -1293,6 +1646,7 @@
           <w:p>
             <w:pPr>
               <w:rPr>
+                <w:rFonts w:asciiTheme="minorHAnsi" w:hAnsiTheme="minorHAnsi" w:cstheme="minorHAnsi"/>
                 <w:color w:val="000000"/>
               </w:rPr>
             </w:pPr>
@@ -1305,6 +1659,7 @@
           <w:p>
             <w:pPr>
               <w:rPr>
+                <w:rFonts w:asciiTheme="minorHAnsi" w:hAnsiTheme="minorHAnsi" w:cstheme="minorHAnsi"/>
                 <w:color w:val="000000"/>
               </w:rPr>
             </w:pPr>
@@ -1317,6 +1672,7 @@
           <w:p>
             <w:pPr>
               <w:rPr>
+                <w:rFonts w:asciiTheme="minorHAnsi" w:hAnsiTheme="minorHAnsi" w:cstheme="minorHAnsi"/>
                 <w:color w:val="000000"/>
               </w:rPr>
             </w:pPr>
@@ -1331,6 +1687,7 @@
           <w:p>
             <w:pPr>
               <w:rPr>
+                <w:rFonts w:asciiTheme="minorHAnsi" w:hAnsiTheme="minorHAnsi" w:cstheme="minorHAnsi"/>
                 <w:color w:val="000000"/>
               </w:rPr>
             </w:pPr>
@@ -1343,6 +1700,7 @@
           <w:p>
             <w:pPr>
               <w:rPr>
+                <w:rFonts w:asciiTheme="minorHAnsi" w:hAnsiTheme="minorHAnsi" w:cstheme="minorHAnsi"/>
                 <w:color w:val="000000"/>
               </w:rPr>
             </w:pPr>
@@ -1355,6 +1713,7 @@
           <w:p>
             <w:pPr>
               <w:rPr>
+                <w:rFonts w:asciiTheme="minorHAnsi" w:hAnsiTheme="minorHAnsi" w:cstheme="minorHAnsi"/>
                 <w:color w:val="000000"/>
               </w:rPr>
             </w:pPr>
@@ -1367,6 +1726,7 @@
           <w:p>
             <w:pPr>
               <w:rPr>
+                <w:rFonts w:asciiTheme="minorHAnsi" w:hAnsiTheme="minorHAnsi" w:cstheme="minorHAnsi"/>
                 <w:color w:val="000000"/>
               </w:rPr>
             </w:pPr>
@@ -1374,7 +1734,13 @@
         </w:tc>
       </w:tr>
     </w:tbl>
-    <w:p/>
+    <w:p>
+      <w:pPr>
+        <w:rPr>
+          <w:rFonts w:asciiTheme="minorHAnsi" w:hAnsiTheme="minorHAnsi" w:cstheme="minorHAnsi"/>
+        </w:rPr>
+      </w:pPr>
+    </w:p>
     <w:p>
       <w:pPr>
         <w:keepNext/>
@@ -1386,6 +1752,7 @@
           <w:between w:val="nil"/>
         </w:pBdr>
         <w:rPr>
+          <w:rFonts w:asciiTheme="minorHAnsi" w:hAnsiTheme="minorHAnsi" w:cstheme="minorHAnsi"/>
           <w:b/>
           <w:color w:val="000000"/>
           <w:sz w:val="24"/>
@@ -1393,7 +1760,13 @@
         </w:rPr>
       </w:pPr>
     </w:p>
-    <w:p/>
+    <w:p>
+      <w:pPr>
+        <w:rPr>
+          <w:rFonts w:asciiTheme="minorHAnsi" w:hAnsiTheme="minorHAnsi" w:cstheme="minorHAnsi"/>
+        </w:rPr>
+      </w:pPr>
+    </w:p>
     <w:p>
       <w:pPr>
         <w:keepNext/>
@@ -1406,26 +1779,77 @@
         </w:pBdr>
         <w:ind w:left="720"/>
         <w:rPr>
+          <w:rFonts w:asciiTheme="minorHAnsi" w:hAnsiTheme="minorHAnsi" w:cstheme="minorHAnsi"/>
           <w:b/>
           <w:color w:val="000000"/>
           <w:sz w:val="24"/>
           <w:szCs w:val="24"/>
         </w:rPr>
       </w:pPr>
-      <w:bookmarkStart w:id="1" w:name="_heading=h.30j0zll" w:colFirst="0" w:colLast="0"/>
+      <w:bookmarkStart w:id="0" w:name="_heading=h.30j0zll" w:colFirst="0" w:colLast="0"/>
+      <w:bookmarkEnd w:id="0"/>
+    </w:p>
+    <w:p>
+      <w:pPr>
+        <w:rPr>
+          <w:rFonts w:asciiTheme="minorHAnsi" w:hAnsiTheme="minorHAnsi" w:cstheme="minorHAnsi"/>
+        </w:rPr>
+      </w:pPr>
+    </w:p>
+    <w:p>
+      <w:pPr>
+        <w:rPr>
+          <w:rFonts w:asciiTheme="minorHAnsi" w:hAnsiTheme="minorHAnsi" w:cstheme="minorHAnsi"/>
+        </w:rPr>
+      </w:pPr>
+    </w:p>
+    <w:p>
+      <w:pPr>
+        <w:rPr>
+          <w:rFonts w:asciiTheme="minorHAnsi" w:hAnsiTheme="minorHAnsi" w:cstheme="minorHAnsi"/>
+        </w:rPr>
+      </w:pPr>
+    </w:p>
+    <w:p>
+      <w:pPr>
+        <w:rPr>
+          <w:rFonts w:asciiTheme="minorHAnsi" w:hAnsiTheme="minorHAnsi" w:cstheme="minorHAnsi"/>
+        </w:rPr>
+      </w:pPr>
+    </w:p>
+    <w:p>
+      <w:pPr>
+        <w:rPr>
+          <w:rFonts w:asciiTheme="minorHAnsi" w:hAnsiTheme="minorHAnsi" w:cstheme="minorHAnsi"/>
+        </w:rPr>
+      </w:pPr>
+    </w:p>
+    <w:p>
+      <w:pPr>
+        <w:rPr>
+          <w:rFonts w:asciiTheme="minorHAnsi" w:hAnsiTheme="minorHAnsi" w:cstheme="minorHAnsi"/>
+        </w:rPr>
+      </w:pPr>
+    </w:p>
+    <w:p>
+      <w:pPr>
+        <w:rPr>
+          <w:rFonts w:asciiTheme="minorHAnsi" w:hAnsiTheme="minorHAnsi" w:cstheme="minorHAnsi"/>
+        </w:rPr>
+      </w:pPr>
+    </w:p>
+    <w:p>
+      <w:pPr>
+        <w:rPr>
+          <w:rFonts w:asciiTheme="minorHAnsi" w:hAnsiTheme="minorHAnsi" w:cstheme="minorHAnsi"/>
+        </w:rPr>
+      </w:pPr>
+      <w:bookmarkStart w:id="1" w:name="_heading=h.1fob9te" w:colFirst="0" w:colLast="0"/>
       <w:bookmarkEnd w:id="1"/>
-    </w:p>
-    <w:p/>
-    <w:p/>
-    <w:p/>
-    <w:p/>
-    <w:p/>
-    <w:p/>
-    <w:p/>
-    <w:p>
-      <w:bookmarkStart w:id="2" w:name="_heading=h.1fob9te" w:colFirst="0" w:colLast="0"/>
-      <w:bookmarkEnd w:id="2"/>
-      <w:r>
+      <w:r>
+        <w:rPr>
+          <w:rFonts w:asciiTheme="minorHAnsi" w:hAnsiTheme="minorHAnsi" w:cstheme="minorHAnsi"/>
+        </w:rPr>
         <w:br w:type="page"/>
       </w:r>
     </w:p>
@@ -1433,59 +1857,116 @@
       <w:pPr>
         <w:pStyle w:val="Heading1"/>
         <w:rPr>
-          <w:rFonts w:ascii="Times New Roman" w:eastAsia="Times New Roman" w:hAnsi="Times New Roman" w:cs="Times New Roman"/>
-        </w:rPr>
-      </w:pPr>
-      <w:r>
-        <w:rPr>
-          <w:rFonts w:ascii="Times New Roman" w:eastAsia="Times New Roman" w:hAnsi="Times New Roman" w:cs="Times New Roman"/>
+          <w:rFonts w:asciiTheme="minorHAnsi" w:eastAsia="Times New Roman" w:hAnsiTheme="minorHAnsi" w:cstheme="minorHAnsi"/>
+        </w:rPr>
+      </w:pPr>
+      <w:bookmarkStart w:id="2" w:name="_Toc184566629"/>
+      <w:r>
+        <w:rPr>
+          <w:rFonts w:asciiTheme="minorHAnsi" w:eastAsia="Times New Roman" w:hAnsiTheme="minorHAnsi" w:cstheme="minorHAnsi"/>
         </w:rPr>
         <w:lastRenderedPageBreak/>
         <w:t>Local database configurations</w:t>
       </w:r>
-    </w:p>
-    <w:p>
+      <w:bookmarkEnd w:id="2"/>
+    </w:p>
+    <w:p>
+      <w:pPr>
+        <w:rPr>
+          <w:rFonts w:asciiTheme="minorHAnsi" w:hAnsiTheme="minorHAnsi" w:cstheme="minorHAnsi"/>
+        </w:rPr>
+      </w:pPr>
       <w:bookmarkStart w:id="3" w:name="_heading=h.3znysh7" w:colFirst="0" w:colLast="0"/>
       <w:bookmarkEnd w:id="3"/>
     </w:p>
     <w:p>
       <w:pPr>
         <w:pStyle w:val="Heading2"/>
-      </w:pPr>
-      <w:r>
+        <w:rPr>
+          <w:rFonts w:asciiTheme="minorHAnsi" w:hAnsiTheme="minorHAnsi" w:cstheme="minorHAnsi"/>
+        </w:rPr>
+      </w:pPr>
+      <w:bookmarkStart w:id="4" w:name="_Toc184566630"/>
+      <w:r>
+        <w:rPr>
+          <w:rFonts w:asciiTheme="minorHAnsi" w:hAnsiTheme="minorHAnsi" w:cstheme="minorHAnsi"/>
+        </w:rPr>
         <w:t>1.1 Introduction</w:t>
       </w:r>
-    </w:p>
-    <w:p/>
-    <w:p/>
+      <w:bookmarkEnd w:id="4"/>
+    </w:p>
+    <w:p>
+      <w:pPr>
+        <w:rPr>
+          <w:rFonts w:asciiTheme="minorHAnsi" w:hAnsiTheme="minorHAnsi" w:cstheme="minorHAnsi"/>
+        </w:rPr>
+      </w:pPr>
+    </w:p>
+    <w:p>
+      <w:pPr>
+        <w:rPr>
+          <w:rFonts w:asciiTheme="minorHAnsi" w:hAnsiTheme="minorHAnsi" w:cstheme="minorHAnsi"/>
+        </w:rPr>
+      </w:pPr>
+    </w:p>
     <w:p>
       <w:pPr>
         <w:pStyle w:val="Heading2"/>
-      </w:pPr>
-      <w:r>
+        <w:rPr>
+          <w:rFonts w:asciiTheme="minorHAnsi" w:hAnsiTheme="minorHAnsi" w:cstheme="minorHAnsi"/>
+        </w:rPr>
+      </w:pPr>
+      <w:bookmarkStart w:id="5" w:name="_Toc184566631"/>
+      <w:r>
+        <w:rPr>
+          <w:rFonts w:asciiTheme="minorHAnsi" w:hAnsiTheme="minorHAnsi" w:cstheme="minorHAnsi"/>
+        </w:rPr>
         <w:t>1.2 Preparation</w:t>
       </w:r>
-    </w:p>
-    <w:p/>
+      <w:bookmarkEnd w:id="5"/>
+    </w:p>
+    <w:p>
+      <w:pPr>
+        <w:rPr>
+          <w:rFonts w:asciiTheme="minorHAnsi" w:hAnsiTheme="minorHAnsi" w:cstheme="minorHAnsi"/>
+        </w:rPr>
+      </w:pPr>
+    </w:p>
     <w:p>
       <w:pPr>
         <w:numPr>
           <w:ilvl w:val="0"/>
           <w:numId w:val="4"/>
         </w:numPr>
-      </w:pPr>
-      <w:r>
+        <w:rPr>
+          <w:rFonts w:asciiTheme="minorHAnsi" w:hAnsiTheme="minorHAnsi" w:cstheme="minorHAnsi"/>
+        </w:rPr>
+      </w:pPr>
+      <w:r>
+        <w:rPr>
+          <w:rFonts w:asciiTheme="minorHAnsi" w:hAnsiTheme="minorHAnsi" w:cstheme="minorHAnsi"/>
+        </w:rPr>
         <w:t xml:space="preserve">MySQL version </w:t>
       </w:r>
       <w:r>
+        <w:rPr>
+          <w:rFonts w:asciiTheme="minorHAnsi" w:hAnsiTheme="minorHAnsi" w:cstheme="minorHAnsi"/>
+        </w:rPr>
         <w:t>10.4.32-MariaDB</w:t>
       </w:r>
     </w:p>
     <w:p>
       <w:pPr>
         <w:ind w:left="720"/>
-      </w:pPr>
-      <w:r>
+        <w:rPr>
+          <w:rFonts w:asciiTheme="minorHAnsi" w:hAnsiTheme="minorHAnsi" w:cstheme="minorHAnsi"/>
+        </w:rPr>
+      </w:pPr>
+      <w:r>
+        <w:rPr>
+          <w:rFonts w:asciiTheme="minorHAnsi" w:hAnsiTheme="minorHAnsi" w:cstheme="minorHAnsi"/>
+          <w:noProof/>
+        </w:rPr>
         <w:drawing>
           <wp:inline distT="0" distB="0" distL="0" distR="0" wp14:anchorId="78285F7E" wp14:editId="3FE469B2">
             <wp:extent cx="1552792" cy="600159"/>
@@ -1523,24 +2004,54 @@
         </w:drawing>
       </w:r>
     </w:p>
-    <w:p/>
+    <w:p>
+      <w:pPr>
+        <w:rPr>
+          <w:rFonts w:asciiTheme="minorHAnsi" w:hAnsiTheme="minorHAnsi" w:cstheme="minorHAnsi"/>
+        </w:rPr>
+      </w:pPr>
+    </w:p>
     <w:p>
       <w:pPr>
         <w:numPr>
           <w:ilvl w:val="0"/>
           <w:numId w:val="5"/>
         </w:numPr>
-      </w:pPr>
-      <w:r>
+        <w:rPr>
+          <w:rFonts w:asciiTheme="minorHAnsi" w:hAnsiTheme="minorHAnsi" w:cstheme="minorHAnsi"/>
+        </w:rPr>
+      </w:pPr>
+      <w:r>
+        <w:rPr>
+          <w:rFonts w:asciiTheme="minorHAnsi" w:hAnsiTheme="minorHAnsi" w:cstheme="minorHAnsi"/>
+        </w:rPr>
         <w:t xml:space="preserve">Xampp Control Panel version </w:t>
       </w:r>
       <w:r>
+        <w:rPr>
+          <w:rFonts w:asciiTheme="minorHAnsi" w:hAnsiTheme="minorHAnsi" w:cstheme="minorHAnsi"/>
+        </w:rPr>
         <w:t>3.3.0</w:t>
       </w:r>
     </w:p>
-    <w:p/>
-    <w:p>
-      <w:r>
+    <w:p>
+      <w:pPr>
+        <w:rPr>
+          <w:rFonts w:asciiTheme="minorHAnsi" w:hAnsiTheme="minorHAnsi" w:cstheme="minorHAnsi"/>
+        </w:rPr>
+      </w:pPr>
+    </w:p>
+    <w:p>
+      <w:pPr>
+        <w:rPr>
+          <w:rFonts w:asciiTheme="minorHAnsi" w:hAnsiTheme="minorHAnsi" w:cstheme="minorHAnsi"/>
+        </w:rPr>
+      </w:pPr>
+      <w:r>
+        <w:rPr>
+          <w:rFonts w:asciiTheme="minorHAnsi" w:hAnsiTheme="minorHAnsi" w:cstheme="minorHAnsi"/>
+          <w:noProof/>
+        </w:rPr>
         <w:drawing>
           <wp:inline distT="0" distB="0" distL="0" distR="0" wp14:anchorId="09E37BDD" wp14:editId="3FA8EBC2">
             <wp:extent cx="2842846" cy="556847"/>
@@ -1588,21 +2099,43 @@
     <w:p>
       <w:pPr>
         <w:pStyle w:val="Heading2"/>
-      </w:pPr>
-      <w:r>
-        <w:t xml:space="preserve">1.3 </w:t>
-      </w:r>
-      <w:r>
-        <w:t>Local database configurations</w:t>
-      </w:r>
-    </w:p>
-    <w:p>
-      <w:r>
+        <w:rPr>
+          <w:rFonts w:asciiTheme="minorHAnsi" w:hAnsiTheme="minorHAnsi" w:cstheme="minorHAnsi"/>
+        </w:rPr>
+      </w:pPr>
+      <w:bookmarkStart w:id="6" w:name="_Toc184566632"/>
+      <w:r>
+        <w:rPr>
+          <w:rFonts w:asciiTheme="minorHAnsi" w:hAnsiTheme="minorHAnsi" w:cstheme="minorHAnsi"/>
+        </w:rPr>
+        <w:t>1.3 Local database configurations</w:t>
+      </w:r>
+      <w:bookmarkEnd w:id="6"/>
+    </w:p>
+    <w:p>
+      <w:pPr>
+        <w:rPr>
+          <w:rFonts w:asciiTheme="minorHAnsi" w:hAnsiTheme="minorHAnsi" w:cstheme="minorHAnsi"/>
+        </w:rPr>
+      </w:pPr>
+      <w:r>
+        <w:rPr>
+          <w:rFonts w:asciiTheme="minorHAnsi" w:hAnsiTheme="minorHAnsi" w:cstheme="minorHAnsi"/>
+        </w:rPr>
         <w:t>Connect database vào file.ini với database name lần lượt có như phía dưới:</w:t>
       </w:r>
     </w:p>
     <w:p>
-      <w:r>
+      <w:pPr>
+        <w:rPr>
+          <w:rFonts w:asciiTheme="minorHAnsi" w:hAnsiTheme="minorHAnsi" w:cstheme="minorHAnsi"/>
+        </w:rPr>
+      </w:pPr>
+      <w:r>
+        <w:rPr>
+          <w:rFonts w:asciiTheme="minorHAnsi" w:hAnsiTheme="minorHAnsi" w:cstheme="minorHAnsi"/>
+          <w:noProof/>
+        </w:rPr>
         <w:drawing>
           <wp:inline distT="0" distB="0" distL="0" distR="0" wp14:anchorId="2A91EAB1" wp14:editId="3AE5503C">
             <wp:extent cx="4372585" cy="2410161"/>
@@ -1641,29 +2174,45 @@
       </w:r>
     </w:p>
     <w:p>
-      <w:r>
+      <w:pPr>
+        <w:rPr>
+          <w:rFonts w:asciiTheme="minorHAnsi" w:hAnsiTheme="minorHAnsi" w:cstheme="minorHAnsi"/>
+        </w:rPr>
+      </w:pPr>
+      <w:r>
+        <w:rPr>
+          <w:rFonts w:asciiTheme="minorHAnsi" w:hAnsiTheme="minorHAnsi" w:cstheme="minorHAnsi"/>
+        </w:rPr>
         <w:tab/>
       </w:r>
     </w:p>
     <w:p>
       <w:pPr>
         <w:pStyle w:val="Heading3"/>
-      </w:pPr>
-      <w:bookmarkStart w:id="4" w:name="_heading=h.fztbpmipitqp" w:colFirst="0" w:colLast="0"/>
-      <w:bookmarkEnd w:id="4"/>
-      <w:r>
+        <w:rPr>
+          <w:rFonts w:asciiTheme="minorHAnsi" w:hAnsiTheme="minorHAnsi" w:cstheme="minorHAnsi"/>
+        </w:rPr>
+      </w:pPr>
+      <w:bookmarkStart w:id="7" w:name="_Toc184566633"/>
+      <w:r>
+        <w:rPr>
+          <w:rFonts w:asciiTheme="minorHAnsi" w:hAnsiTheme="minorHAnsi" w:cstheme="minorHAnsi"/>
+        </w:rPr>
         <w:t>1.3.1 Control</w:t>
       </w:r>
-    </w:p>
-    <w:p>
-      <w:pPr>
-        <w:rPr>
+      <w:bookmarkEnd w:id="7"/>
+    </w:p>
+    <w:p>
+      <w:pPr>
+        <w:rPr>
+          <w:rFonts w:asciiTheme="minorHAnsi" w:hAnsiTheme="minorHAnsi" w:cstheme="minorHAnsi"/>
           <w:b/>
           <w:bCs/>
         </w:rPr>
       </w:pPr>
       <w:r>
         <w:rPr>
+          <w:rFonts w:asciiTheme="minorHAnsi" w:hAnsiTheme="minorHAnsi" w:cstheme="minorHAnsi"/>
           <w:b/>
           <w:bCs/>
         </w:rPr>
@@ -1677,12 +2226,14 @@
           <w:numId w:val="7"/>
         </w:numPr>
         <w:rPr>
+          <w:rFonts w:asciiTheme="minorHAnsi" w:hAnsiTheme="minorHAnsi" w:cstheme="minorHAnsi"/>
           <w:b/>
           <w:bCs/>
         </w:rPr>
       </w:pPr>
       <w:r>
         <w:rPr>
+          <w:rFonts w:asciiTheme="minorHAnsi" w:hAnsiTheme="minorHAnsi" w:cstheme="minorHAnsi"/>
           <w:b/>
           <w:bCs/>
         </w:rPr>
@@ -1690,6 +2241,7 @@
       </w:r>
       <w:r>
         <w:rPr>
+          <w:rFonts w:asciiTheme="minorHAnsi" w:hAnsiTheme="minorHAnsi" w:cstheme="minorHAnsi"/>
           <w:b/>
           <w:bCs/>
         </w:rPr>
@@ -1697,6 +2249,7 @@
       </w:r>
       <w:r>
         <w:rPr>
+          <w:rFonts w:asciiTheme="minorHAnsi" w:hAnsiTheme="minorHAnsi" w:cstheme="minorHAnsi"/>
           <w:b/>
           <w:bCs/>
         </w:rPr>
@@ -1706,40 +2259,70 @@
     <w:p>
       <w:pPr>
         <w:ind w:left="720"/>
-      </w:pPr>
-      <w:r>
+        <w:rPr>
+          <w:rFonts w:asciiTheme="minorHAnsi" w:hAnsiTheme="minorHAnsi" w:cstheme="minorHAnsi"/>
+        </w:rPr>
+      </w:pPr>
+      <w:r>
+        <w:rPr>
+          <w:rFonts w:asciiTheme="minorHAnsi" w:hAnsiTheme="minorHAnsi" w:cstheme="minorHAnsi"/>
+        </w:rPr>
         <w:t>DROP TABLE IF EXISTS `config`;</w:t>
       </w:r>
     </w:p>
     <w:p>
       <w:pPr>
         <w:ind w:left="720"/>
-      </w:pPr>
-      <w:r>
+        <w:rPr>
+          <w:rFonts w:asciiTheme="minorHAnsi" w:hAnsiTheme="minorHAnsi" w:cstheme="minorHAnsi"/>
+        </w:rPr>
+      </w:pPr>
+      <w:r>
+        <w:rPr>
+          <w:rFonts w:asciiTheme="minorHAnsi" w:hAnsiTheme="minorHAnsi" w:cstheme="minorHAnsi"/>
+        </w:rPr>
         <w:t>CREATE TABLE `config`  (</w:t>
       </w:r>
     </w:p>
     <w:p>
       <w:pPr>
         <w:ind w:left="720"/>
-      </w:pPr>
-      <w:r>
+        <w:rPr>
+          <w:rFonts w:asciiTheme="minorHAnsi" w:hAnsiTheme="minorHAnsi" w:cstheme="minorHAnsi"/>
+        </w:rPr>
+      </w:pPr>
+      <w:r>
+        <w:rPr>
+          <w:rFonts w:asciiTheme="minorHAnsi" w:hAnsiTheme="minorHAnsi" w:cstheme="minorHAnsi"/>
+        </w:rPr>
         <w:t xml:space="preserve">  `id` int NOT NULL AUTO_INCREMENT,</w:t>
       </w:r>
     </w:p>
     <w:p>
       <w:pPr>
         <w:ind w:left="720"/>
-      </w:pPr>
-      <w:r>
+        <w:rPr>
+          <w:rFonts w:asciiTheme="minorHAnsi" w:hAnsiTheme="minorHAnsi" w:cstheme="minorHAnsi"/>
+        </w:rPr>
+      </w:pPr>
+      <w:r>
+        <w:rPr>
+          <w:rFonts w:asciiTheme="minorHAnsi" w:hAnsiTheme="minorHAnsi" w:cstheme="minorHAnsi"/>
+        </w:rPr>
         <w:t xml:space="preserve">  `keyword` varchar(255) CHARACTER SET utf8mb4 COLLATE utf8mb4_general_ci NULL DEFAULT NULL,</w:t>
       </w:r>
     </w:p>
     <w:p>
       <w:pPr>
         <w:ind w:left="720"/>
-      </w:pPr>
-      <w:r>
+        <w:rPr>
+          <w:rFonts w:asciiTheme="minorHAnsi" w:hAnsiTheme="minorHAnsi" w:cstheme="minorHAnsi"/>
+        </w:rPr>
+      </w:pPr>
+      <w:r>
+        <w:rPr>
+          <w:rFonts w:asciiTheme="minorHAnsi" w:hAnsiTheme="minorHAnsi" w:cstheme="minorHAnsi"/>
+        </w:rPr>
         <w:lastRenderedPageBreak/>
         <w:t xml:space="preserve">  `saveFolder` varchar(255) CHARACTER SET utf8mb4 COLLATE utf8mb4_general_ci NULL DEFAULT NULL,</w:t>
       </w:r>
@@ -1747,38 +2330,65 @@
     <w:p>
       <w:pPr>
         <w:ind w:left="720"/>
-      </w:pPr>
-      <w:r>
+        <w:rPr>
+          <w:rFonts w:asciiTheme="minorHAnsi" w:hAnsiTheme="minorHAnsi" w:cstheme="minorHAnsi"/>
+        </w:rPr>
+      </w:pPr>
+      <w:r>
+        <w:rPr>
+          <w:rFonts w:asciiTheme="minorHAnsi" w:hAnsiTheme="minorHAnsi" w:cstheme="minorHAnsi"/>
+        </w:rPr>
         <w:t xml:space="preserve">  `scrapeTimes` int NULL DEFAULT NULL,</w:t>
       </w:r>
     </w:p>
     <w:p>
       <w:pPr>
         <w:ind w:left="720"/>
-      </w:pPr>
-      <w:r>
+        <w:rPr>
+          <w:rFonts w:asciiTheme="minorHAnsi" w:hAnsiTheme="minorHAnsi" w:cstheme="minorHAnsi"/>
+        </w:rPr>
+      </w:pPr>
+      <w:r>
+        <w:rPr>
+          <w:rFonts w:asciiTheme="minorHAnsi" w:hAnsiTheme="minorHAnsi" w:cstheme="minorHAnsi"/>
+        </w:rPr>
         <w:t xml:space="preserve">  `website` varchar(255) CHARACTER SET utf8mb4 COLLATE utf8mb4_general_ci NULL DEFAULT NULL,</w:t>
       </w:r>
     </w:p>
     <w:p>
       <w:pPr>
         <w:ind w:left="720"/>
-      </w:pPr>
-      <w:r>
+        <w:rPr>
+          <w:rFonts w:asciiTheme="minorHAnsi" w:hAnsiTheme="minorHAnsi" w:cstheme="minorHAnsi"/>
+        </w:rPr>
+      </w:pPr>
+      <w:r>
+        <w:rPr>
+          <w:rFonts w:asciiTheme="minorHAnsi" w:hAnsiTheme="minorHAnsi" w:cstheme="minorHAnsi"/>
+        </w:rPr>
         <w:t xml:space="preserve">  PRIMARY KEY (`id`) USING BTREE</w:t>
       </w:r>
     </w:p>
     <w:p>
       <w:pPr>
         <w:ind w:left="720"/>
-      </w:pPr>
-      <w:r>
+        <w:rPr>
+          <w:rFonts w:asciiTheme="minorHAnsi" w:hAnsiTheme="minorHAnsi" w:cstheme="minorHAnsi"/>
+        </w:rPr>
+      </w:pPr>
+      <w:r>
+        <w:rPr>
+          <w:rFonts w:asciiTheme="minorHAnsi" w:hAnsiTheme="minorHAnsi" w:cstheme="minorHAnsi"/>
+        </w:rPr>
         <w:t>) ENGINE = InnoDB AUTO_INCREMENT = 5 CHARACTER SET = utf8mb4 COLLATE = utf8mb4_general_ci ROW_FORMAT = Dynamic;</w:t>
       </w:r>
     </w:p>
     <w:p>
       <w:pPr>
         <w:ind w:left="720"/>
+        <w:rPr>
+          <w:rFonts w:asciiTheme="minorHAnsi" w:hAnsiTheme="minorHAnsi" w:cstheme="minorHAnsi"/>
+        </w:rPr>
       </w:pPr>
     </w:p>
     <w:p>
@@ -1788,12 +2398,14 @@
           <w:numId w:val="2"/>
         </w:numPr>
         <w:rPr>
+          <w:rFonts w:asciiTheme="minorHAnsi" w:hAnsiTheme="minorHAnsi" w:cstheme="minorHAnsi"/>
           <w:b/>
           <w:bCs/>
         </w:rPr>
       </w:pPr>
       <w:r>
         <w:rPr>
+          <w:rFonts w:asciiTheme="minorHAnsi" w:hAnsiTheme="minorHAnsi" w:cstheme="minorHAnsi"/>
           <w:b/>
           <w:bCs/>
         </w:rPr>
@@ -1801,6 +2413,7 @@
       </w:r>
       <w:r>
         <w:rPr>
+          <w:rFonts w:asciiTheme="minorHAnsi" w:hAnsiTheme="minorHAnsi" w:cstheme="minorHAnsi"/>
           <w:b/>
           <w:bCs/>
         </w:rPr>
@@ -1808,6 +2421,7 @@
       </w:r>
       <w:r>
         <w:rPr>
+          <w:rFonts w:asciiTheme="minorHAnsi" w:hAnsiTheme="minorHAnsi" w:cstheme="minorHAnsi"/>
           <w:b/>
           <w:bCs/>
         </w:rPr>
@@ -1817,206 +2431,359 @@
     <w:p>
       <w:pPr>
         <w:ind w:left="720"/>
-      </w:pPr>
-      <w:r>
+        <w:rPr>
+          <w:rFonts w:asciiTheme="minorHAnsi" w:hAnsiTheme="minorHAnsi" w:cstheme="minorHAnsi"/>
+        </w:rPr>
+      </w:pPr>
+      <w:r>
+        <w:rPr>
+          <w:rFonts w:asciiTheme="minorHAnsi" w:hAnsiTheme="minorHAnsi" w:cstheme="minorHAnsi"/>
+        </w:rPr>
         <w:t>DROP TABLE IF EXISTS `datedim`;</w:t>
       </w:r>
     </w:p>
     <w:p>
       <w:pPr>
         <w:ind w:left="720"/>
-      </w:pPr>
-      <w:r>
+        <w:rPr>
+          <w:rFonts w:asciiTheme="minorHAnsi" w:hAnsiTheme="minorHAnsi" w:cstheme="minorHAnsi"/>
+        </w:rPr>
+      </w:pPr>
+      <w:r>
+        <w:rPr>
+          <w:rFonts w:asciiTheme="minorHAnsi" w:hAnsiTheme="minorHAnsi" w:cstheme="minorHAnsi"/>
+        </w:rPr>
         <w:t>CREATE TABLE `datedim`  (</w:t>
       </w:r>
     </w:p>
     <w:p>
       <w:pPr>
         <w:ind w:left="720"/>
-      </w:pPr>
-      <w:r>
+        <w:rPr>
+          <w:rFonts w:asciiTheme="minorHAnsi" w:hAnsiTheme="minorHAnsi" w:cstheme="minorHAnsi"/>
+        </w:rPr>
+      </w:pPr>
+      <w:r>
+        <w:rPr>
+          <w:rFonts w:asciiTheme="minorHAnsi" w:hAnsiTheme="minorHAnsi" w:cstheme="minorHAnsi"/>
+        </w:rPr>
         <w:t xml:space="preserve">  `dateSk` int NOT NULL,</w:t>
       </w:r>
     </w:p>
     <w:p>
       <w:pPr>
         <w:ind w:left="720"/>
-      </w:pPr>
-      <w:r>
+        <w:rPr>
+          <w:rFonts w:asciiTheme="minorHAnsi" w:hAnsiTheme="minorHAnsi" w:cstheme="minorHAnsi"/>
+        </w:rPr>
+      </w:pPr>
+      <w:r>
+        <w:rPr>
+          <w:rFonts w:asciiTheme="minorHAnsi" w:hAnsiTheme="minorHAnsi" w:cstheme="minorHAnsi"/>
+        </w:rPr>
         <w:t xml:space="preserve">  `DayOfYear` int NULL DEFAULT NULL,</w:t>
       </w:r>
     </w:p>
     <w:p>
       <w:pPr>
         <w:ind w:left="720"/>
-      </w:pPr>
-      <w:r>
+        <w:rPr>
+          <w:rFonts w:asciiTheme="minorHAnsi" w:hAnsiTheme="minorHAnsi" w:cstheme="minorHAnsi"/>
+        </w:rPr>
+      </w:pPr>
+      <w:r>
+        <w:rPr>
+          <w:rFonts w:asciiTheme="minorHAnsi" w:hAnsiTheme="minorHAnsi" w:cstheme="minorHAnsi"/>
+        </w:rPr>
         <w:t xml:space="preserve">  `calendarMonth` varchar(255) CHARACTER SET utf8mb4 COLLATE utf8mb4_general_ci NULL DEFAULT NULL,</w:t>
       </w:r>
     </w:p>
     <w:p>
       <w:pPr>
         <w:ind w:left="720"/>
-      </w:pPr>
-      <w:r>
+        <w:rPr>
+          <w:rFonts w:asciiTheme="minorHAnsi" w:hAnsiTheme="minorHAnsi" w:cstheme="minorHAnsi"/>
+        </w:rPr>
+      </w:pPr>
+      <w:r>
+        <w:rPr>
+          <w:rFonts w:asciiTheme="minorHAnsi" w:hAnsiTheme="minorHAnsi" w:cstheme="minorHAnsi"/>
+        </w:rPr>
         <w:t xml:space="preserve">  `calendarYear` int NULL DEFAULT NULL,</w:t>
       </w:r>
     </w:p>
     <w:p>
       <w:pPr>
         <w:ind w:left="720"/>
-      </w:pPr>
-      <w:r>
+        <w:rPr>
+          <w:rFonts w:asciiTheme="minorHAnsi" w:hAnsiTheme="minorHAnsi" w:cstheme="minorHAnsi"/>
+        </w:rPr>
+      </w:pPr>
+      <w:r>
+        <w:rPr>
+          <w:rFonts w:asciiTheme="minorHAnsi" w:hAnsiTheme="minorHAnsi" w:cstheme="minorHAnsi"/>
+        </w:rPr>
         <w:t xml:space="preserve">  `calendarYearMonth` varchar(255) CHARACTER SET utf8mb4 COLLATE utf8mb4_general_ci NULL DEFAULT NULL,</w:t>
       </w:r>
     </w:p>
     <w:p>
       <w:pPr>
         <w:ind w:left="720"/>
-      </w:pPr>
-      <w:r>
+        <w:rPr>
+          <w:rFonts w:asciiTheme="minorHAnsi" w:hAnsiTheme="minorHAnsi" w:cstheme="minorHAnsi"/>
+        </w:rPr>
+      </w:pPr>
+      <w:r>
+        <w:rPr>
+          <w:rFonts w:asciiTheme="minorHAnsi" w:hAnsiTheme="minorHAnsi" w:cstheme="minorHAnsi"/>
+        </w:rPr>
         <w:t xml:space="preserve">  `dayOfMonth` int NULL DEFAULT NULL,</w:t>
       </w:r>
     </w:p>
     <w:p>
       <w:pPr>
         <w:ind w:left="720"/>
-      </w:pPr>
-      <w:r>
+        <w:rPr>
+          <w:rFonts w:asciiTheme="minorHAnsi" w:hAnsiTheme="minorHAnsi" w:cstheme="minorHAnsi"/>
+        </w:rPr>
+      </w:pPr>
+      <w:r>
+        <w:rPr>
+          <w:rFonts w:asciiTheme="minorHAnsi" w:hAnsiTheme="minorHAnsi" w:cstheme="minorHAnsi"/>
+        </w:rPr>
         <w:t xml:space="preserve">  `dayOfWeek` varchar(255) CHARACTER SET utf8mb4 COLLATE utf8mb4_general_ci NULL DEFAULT NULL,</w:t>
       </w:r>
     </w:p>
     <w:p>
       <w:pPr>
         <w:ind w:left="720"/>
-      </w:pPr>
-      <w:r>
+        <w:rPr>
+          <w:rFonts w:asciiTheme="minorHAnsi" w:hAnsiTheme="minorHAnsi" w:cstheme="minorHAnsi"/>
+        </w:rPr>
+      </w:pPr>
+      <w:r>
+        <w:rPr>
+          <w:rFonts w:asciiTheme="minorHAnsi" w:hAnsiTheme="minorHAnsi" w:cstheme="minorHAnsi"/>
+        </w:rPr>
         <w:t xml:space="preserve">  `daySince2005` int NULL DEFAULT NULL,</w:t>
       </w:r>
     </w:p>
     <w:p>
       <w:pPr>
         <w:ind w:left="720"/>
-      </w:pPr>
-      <w:r>
+        <w:rPr>
+          <w:rFonts w:asciiTheme="minorHAnsi" w:hAnsiTheme="minorHAnsi" w:cstheme="minorHAnsi"/>
+        </w:rPr>
+      </w:pPr>
+      <w:r>
+        <w:rPr>
+          <w:rFonts w:asciiTheme="minorHAnsi" w:hAnsiTheme="minorHAnsi" w:cstheme="minorHAnsi"/>
+        </w:rPr>
         <w:t xml:space="preserve">  `dayType` varchar(255) CHARACTER SET utf8mb4 COLLATE utf8mb4_general_ci NULL DEFAULT NULL,</w:t>
       </w:r>
     </w:p>
     <w:p>
       <w:pPr>
         <w:ind w:left="720"/>
-      </w:pPr>
-      <w:r>
+        <w:rPr>
+          <w:rFonts w:asciiTheme="minorHAnsi" w:hAnsiTheme="minorHAnsi" w:cstheme="minorHAnsi"/>
+        </w:rPr>
+      </w:pPr>
+      <w:r>
+        <w:rPr>
+          <w:rFonts w:asciiTheme="minorHAnsi" w:hAnsiTheme="minorHAnsi" w:cstheme="minorHAnsi"/>
+        </w:rPr>
         <w:t xml:space="preserve">  `fullDate` date NULL DEFAULT NULL,</w:t>
       </w:r>
     </w:p>
     <w:p>
       <w:pPr>
         <w:ind w:left="720"/>
-      </w:pPr>
-      <w:r>
+        <w:rPr>
+          <w:rFonts w:asciiTheme="minorHAnsi" w:hAnsiTheme="minorHAnsi" w:cstheme="minorHAnsi"/>
+        </w:rPr>
+      </w:pPr>
+      <w:r>
+        <w:rPr>
+          <w:rFonts w:asciiTheme="minorHAnsi" w:hAnsiTheme="minorHAnsi" w:cstheme="minorHAnsi"/>
+        </w:rPr>
         <w:t xml:space="preserve">  `holiday` varchar(255) CHARACTER SET utf8mb4 COLLATE utf8mb4_general_ci NULL DEFAULT NULL,</w:t>
       </w:r>
     </w:p>
     <w:p>
       <w:pPr>
         <w:ind w:left="720"/>
-      </w:pPr>
-      <w:r>
+        <w:rPr>
+          <w:rFonts w:asciiTheme="minorHAnsi" w:hAnsiTheme="minorHAnsi" w:cstheme="minorHAnsi"/>
+        </w:rPr>
+      </w:pPr>
+      <w:r>
+        <w:rPr>
+          <w:rFonts w:asciiTheme="minorHAnsi" w:hAnsiTheme="minorHAnsi" w:cstheme="minorHAnsi"/>
+        </w:rPr>
         <w:t xml:space="preserve">  `quarterOfYear` int NULL DEFAULT NULL,</w:t>
       </w:r>
     </w:p>
     <w:p>
       <w:pPr>
         <w:ind w:left="720"/>
-      </w:pPr>
-      <w:r>
+        <w:rPr>
+          <w:rFonts w:asciiTheme="minorHAnsi" w:hAnsiTheme="minorHAnsi" w:cstheme="minorHAnsi"/>
+        </w:rPr>
+      </w:pPr>
+      <w:r>
+        <w:rPr>
+          <w:rFonts w:asciiTheme="minorHAnsi" w:hAnsiTheme="minorHAnsi" w:cstheme="minorHAnsi"/>
+        </w:rPr>
         <w:t xml:space="preserve">  `quarterSince2005` varchar(255) CHARACTER SET utf8mb4 COLLATE utf8mb4_general_ci NULL DEFAULT NULL,</w:t>
       </w:r>
     </w:p>
     <w:p>
       <w:pPr>
         <w:ind w:left="720"/>
-      </w:pPr>
-      <w:r>
+        <w:rPr>
+          <w:rFonts w:asciiTheme="minorHAnsi" w:hAnsiTheme="minorHAnsi" w:cstheme="minorHAnsi"/>
+        </w:rPr>
+      </w:pPr>
+      <w:r>
+        <w:rPr>
+          <w:rFonts w:asciiTheme="minorHAnsi" w:hAnsiTheme="minorHAnsi" w:cstheme="minorHAnsi"/>
+        </w:rPr>
         <w:t xml:space="preserve">  `weekMondayStart` varchar(255) CHARACTER SET utf8mb4 COLLATE utf8mb4_general_ci NULL DEFAULT NULL,</w:t>
       </w:r>
     </w:p>
     <w:p>
       <w:pPr>
         <w:ind w:left="720"/>
-      </w:pPr>
-      <w:r>
+        <w:rPr>
+          <w:rFonts w:asciiTheme="minorHAnsi" w:hAnsiTheme="minorHAnsi" w:cstheme="minorHAnsi"/>
+        </w:rPr>
+      </w:pPr>
+      <w:r>
+        <w:rPr>
+          <w:rFonts w:asciiTheme="minorHAnsi" w:hAnsiTheme="minorHAnsi" w:cstheme="minorHAnsi"/>
+        </w:rPr>
         <w:t xml:space="preserve">  `weekOfYearMonday` varchar(255) CHARACTER SET utf8mb4 COLLATE utf8mb4_general_ci NULL DEFAULT NULL,</w:t>
       </w:r>
     </w:p>
     <w:p>
       <w:pPr>
         <w:ind w:left="720"/>
-      </w:pPr>
-      <w:r>
+        <w:rPr>
+          <w:rFonts w:asciiTheme="minorHAnsi" w:hAnsiTheme="minorHAnsi" w:cstheme="minorHAnsi"/>
+        </w:rPr>
+      </w:pPr>
+      <w:r>
+        <w:rPr>
+          <w:rFonts w:asciiTheme="minorHAnsi" w:hAnsiTheme="minorHAnsi" w:cstheme="minorHAnsi"/>
+        </w:rPr>
         <w:t xml:space="preserve">  `weekOfYearSunday` int NULL DEFAULT NULL,</w:t>
       </w:r>
     </w:p>
     <w:p>
       <w:pPr>
         <w:ind w:left="720"/>
-      </w:pPr>
-      <w:r>
+        <w:rPr>
+          <w:rFonts w:asciiTheme="minorHAnsi" w:hAnsiTheme="minorHAnsi" w:cstheme="minorHAnsi"/>
+        </w:rPr>
+      </w:pPr>
+      <w:r>
+        <w:rPr>
+          <w:rFonts w:asciiTheme="minorHAnsi" w:hAnsiTheme="minorHAnsi" w:cstheme="minorHAnsi"/>
+        </w:rPr>
         <w:t xml:space="preserve">  `weekSundayStart` varchar(255) CHARACTER SET utf8mb4 COLLATE utf8mb4_general_ci NULL DEFAULT NULL,</w:t>
       </w:r>
     </w:p>
     <w:p>
       <w:pPr>
         <w:ind w:left="720"/>
-      </w:pPr>
-      <w:r>
+        <w:rPr>
+          <w:rFonts w:asciiTheme="minorHAnsi" w:hAnsiTheme="minorHAnsi" w:cstheme="minorHAnsi"/>
+        </w:rPr>
+      </w:pPr>
+      <w:r>
+        <w:rPr>
+          <w:rFonts w:asciiTheme="minorHAnsi" w:hAnsiTheme="minorHAnsi" w:cstheme="minorHAnsi"/>
+        </w:rPr>
         <w:t xml:space="preserve">  `yearWeekSunday` varchar(255) CHARACTER SET utf8mb4 COLLATE utf8mb4_general_ci NULL DEFAULT NULL,</w:t>
       </w:r>
     </w:p>
     <w:p>
       <w:pPr>
         <w:ind w:left="720"/>
-      </w:pPr>
-      <w:r>
+        <w:rPr>
+          <w:rFonts w:asciiTheme="minorHAnsi" w:hAnsiTheme="minorHAnsi" w:cstheme="minorHAnsi"/>
+        </w:rPr>
+      </w:pPr>
+      <w:r>
+        <w:rPr>
+          <w:rFonts w:asciiTheme="minorHAnsi" w:hAnsiTheme="minorHAnsi" w:cstheme="minorHAnsi"/>
+        </w:rPr>
         <w:t xml:space="preserve">  `monthSince2005` int NULL DEFAULT NULL,</w:t>
       </w:r>
     </w:p>
     <w:p>
       <w:pPr>
         <w:ind w:left="720"/>
-      </w:pPr>
-      <w:r>
+        <w:rPr>
+          <w:rFonts w:asciiTheme="minorHAnsi" w:hAnsiTheme="minorHAnsi" w:cstheme="minorHAnsi"/>
+        </w:rPr>
+      </w:pPr>
+      <w:r>
+        <w:rPr>
+          <w:rFonts w:asciiTheme="minorHAnsi" w:hAnsiTheme="minorHAnsi" w:cstheme="minorHAnsi"/>
+        </w:rPr>
         <w:t xml:space="preserve">  PRIMARY KEY (`dateSk`) USING BTREE,</w:t>
       </w:r>
     </w:p>
     <w:p>
       <w:pPr>
         <w:ind w:left="720"/>
-      </w:pPr>
-      <w:r>
+        <w:rPr>
+          <w:rFonts w:asciiTheme="minorHAnsi" w:hAnsiTheme="minorHAnsi" w:cstheme="minorHAnsi"/>
+        </w:rPr>
+      </w:pPr>
+      <w:r>
+        <w:rPr>
+          <w:rFonts w:asciiTheme="minorHAnsi" w:hAnsiTheme="minorHAnsi" w:cstheme="minorHAnsi"/>
+        </w:rPr>
         <w:t xml:space="preserve">  INDEX `FKmjrv6v895m97jp33bji2c89xi`(`monthSince2005`) USING BTREE,</w:t>
       </w:r>
     </w:p>
     <w:p>
       <w:pPr>
         <w:ind w:left="720"/>
-      </w:pPr>
-      <w:r>
+        <w:rPr>
+          <w:rFonts w:asciiTheme="minorHAnsi" w:hAnsiTheme="minorHAnsi" w:cstheme="minorHAnsi"/>
+        </w:rPr>
+      </w:pPr>
+      <w:r>
+        <w:rPr>
+          <w:rFonts w:asciiTheme="minorHAnsi" w:hAnsiTheme="minorHAnsi" w:cstheme="minorHAnsi"/>
+        </w:rPr>
         <w:t xml:space="preserve">  CONSTRAINT `FKmjrv6v895m97jp33bji2c89xi` FOREIGN KEY (`monthSince2005`) REFERENCES `monthdim` (`monthSk`) ON DELETE RESTRICT ON UPDATE RESTRICT</w:t>
       </w:r>
     </w:p>
     <w:p>
       <w:pPr>
         <w:ind w:left="720"/>
-      </w:pPr>
-      <w:r>
+        <w:rPr>
+          <w:rFonts w:asciiTheme="minorHAnsi" w:hAnsiTheme="minorHAnsi" w:cstheme="minorHAnsi"/>
+        </w:rPr>
+      </w:pPr>
+      <w:r>
+        <w:rPr>
+          <w:rFonts w:asciiTheme="minorHAnsi" w:hAnsiTheme="minorHAnsi" w:cstheme="minorHAnsi"/>
+        </w:rPr>
         <w:t>) ENGINE = InnoDB CHARACTER SET = utf8mb4 COLLATE = utf8mb4_general_ci ROW_FORMAT = Dynamic;</w:t>
       </w:r>
     </w:p>
     <w:p>
       <w:pPr>
         <w:ind w:left="720"/>
+        <w:rPr>
+          <w:rFonts w:asciiTheme="minorHAnsi" w:hAnsiTheme="minorHAnsi" w:cstheme="minorHAnsi"/>
+        </w:rPr>
       </w:pPr>
     </w:p>
     <w:p>
@@ -2026,12 +2793,14 @@
           <w:numId w:val="3"/>
         </w:numPr>
         <w:rPr>
+          <w:rFonts w:asciiTheme="minorHAnsi" w:hAnsiTheme="minorHAnsi" w:cstheme="minorHAnsi"/>
           <w:b/>
           <w:bCs/>
         </w:rPr>
       </w:pPr>
       <w:r>
         <w:rPr>
+          <w:rFonts w:asciiTheme="minorHAnsi" w:hAnsiTheme="minorHAnsi" w:cstheme="minorHAnsi"/>
           <w:b/>
           <w:bCs/>
         </w:rPr>
@@ -2039,6 +2808,7 @@
       </w:r>
       <w:r>
         <w:rPr>
+          <w:rFonts w:asciiTheme="minorHAnsi" w:hAnsiTheme="minorHAnsi" w:cstheme="minorHAnsi"/>
           <w:b/>
           <w:bCs/>
         </w:rPr>
@@ -2046,6 +2816,7 @@
       </w:r>
       <w:r>
         <w:rPr>
+          <w:rFonts w:asciiTheme="minorHAnsi" w:hAnsiTheme="minorHAnsi" w:cstheme="minorHAnsi"/>
           <w:b/>
           <w:bCs/>
         </w:rPr>
@@ -2055,143 +2826,248 @@
     <w:p>
       <w:pPr>
         <w:ind w:left="720"/>
-      </w:pPr>
-      <w:r>
+        <w:rPr>
+          <w:rFonts w:asciiTheme="minorHAnsi" w:hAnsiTheme="minorHAnsi" w:cstheme="minorHAnsi"/>
+        </w:rPr>
+      </w:pPr>
+      <w:r>
+        <w:rPr>
+          <w:rFonts w:asciiTheme="minorHAnsi" w:hAnsiTheme="minorHAnsi" w:cstheme="minorHAnsi"/>
+        </w:rPr>
         <w:t>CREATE TABLE `logs`  (</w:t>
       </w:r>
     </w:p>
     <w:p>
       <w:pPr>
         <w:ind w:left="720"/>
-      </w:pPr>
-      <w:r>
+        <w:rPr>
+          <w:rFonts w:asciiTheme="minorHAnsi" w:hAnsiTheme="minorHAnsi" w:cstheme="minorHAnsi"/>
+        </w:rPr>
+      </w:pPr>
+      <w:r>
+        <w:rPr>
+          <w:rFonts w:asciiTheme="minorHAnsi" w:hAnsiTheme="minorHAnsi" w:cstheme="minorHAnsi"/>
+        </w:rPr>
         <w:t xml:space="preserve">  `id` int NOT NULL AUTO_INCREMENT,</w:t>
       </w:r>
     </w:p>
     <w:p>
       <w:pPr>
         <w:ind w:left="720"/>
-      </w:pPr>
-      <w:r>
+        <w:rPr>
+          <w:rFonts w:asciiTheme="minorHAnsi" w:hAnsiTheme="minorHAnsi" w:cstheme="minorHAnsi"/>
+        </w:rPr>
+      </w:pPr>
+      <w:r>
+        <w:rPr>
+          <w:rFonts w:asciiTheme="minorHAnsi" w:hAnsiTheme="minorHAnsi" w:cstheme="minorHAnsi"/>
+        </w:rPr>
         <w:t xml:space="preserve">  `message` varchar(255) CHARACTER SET utf8mb4 COLLATE utf8mb4_general_ci NULL DEFAULT NULL,</w:t>
       </w:r>
     </w:p>
     <w:p>
       <w:pPr>
         <w:ind w:left="720"/>
-      </w:pPr>
-      <w:r>
+        <w:rPr>
+          <w:rFonts w:asciiTheme="minorHAnsi" w:hAnsiTheme="minorHAnsi" w:cstheme="minorHAnsi"/>
+        </w:rPr>
+      </w:pPr>
+      <w:r>
+        <w:rPr>
+          <w:rFonts w:asciiTheme="minorHAnsi" w:hAnsiTheme="minorHAnsi" w:cstheme="minorHAnsi"/>
+        </w:rPr>
         <w:t xml:space="preserve">  `quantity` int NULL DEFAULT NULL,</w:t>
       </w:r>
     </w:p>
     <w:p>
       <w:pPr>
         <w:ind w:left="720"/>
-      </w:pPr>
-      <w:r>
+        <w:rPr>
+          <w:rFonts w:asciiTheme="minorHAnsi" w:hAnsiTheme="minorHAnsi" w:cstheme="minorHAnsi"/>
+        </w:rPr>
+      </w:pPr>
+      <w:r>
+        <w:rPr>
+          <w:rFonts w:asciiTheme="minorHAnsi" w:hAnsiTheme="minorHAnsi" w:cstheme="minorHAnsi"/>
+        </w:rPr>
         <w:t xml:space="preserve">  `timeEnd` datetime(6) NULL DEFAULT NULL,</w:t>
       </w:r>
     </w:p>
     <w:p>
       <w:pPr>
         <w:ind w:left="720"/>
-      </w:pPr>
-      <w:r>
+        <w:rPr>
+          <w:rFonts w:asciiTheme="minorHAnsi" w:hAnsiTheme="minorHAnsi" w:cstheme="minorHAnsi"/>
+        </w:rPr>
+      </w:pPr>
+      <w:r>
+        <w:rPr>
+          <w:rFonts w:asciiTheme="minorHAnsi" w:hAnsiTheme="minorHAnsi" w:cstheme="minorHAnsi"/>
+        </w:rPr>
+        <w:lastRenderedPageBreak/>
         <w:t xml:space="preserve">  `timeStart` datetime(6) NULL DEFAULT NULL,</w:t>
       </w:r>
     </w:p>
     <w:p>
       <w:pPr>
         <w:ind w:left="720"/>
-      </w:pPr>
-      <w:r>
-        <w:lastRenderedPageBreak/>
+        <w:rPr>
+          <w:rFonts w:asciiTheme="minorHAnsi" w:hAnsiTheme="minorHAnsi" w:cstheme="minorHAnsi"/>
+        </w:rPr>
+      </w:pPr>
+      <w:r>
+        <w:rPr>
+          <w:rFonts w:asciiTheme="minorHAnsi" w:hAnsiTheme="minorHAnsi" w:cstheme="minorHAnsi"/>
+        </w:rPr>
         <w:t xml:space="preserve">  `dateSk` int NULL DEFAULT NULL,</w:t>
       </w:r>
     </w:p>
     <w:p>
       <w:pPr>
         <w:ind w:left="720"/>
-      </w:pPr>
-      <w:r>
+        <w:rPr>
+          <w:rFonts w:asciiTheme="minorHAnsi" w:hAnsiTheme="minorHAnsi" w:cstheme="minorHAnsi"/>
+        </w:rPr>
+      </w:pPr>
+      <w:r>
+        <w:rPr>
+          <w:rFonts w:asciiTheme="minorHAnsi" w:hAnsiTheme="minorHAnsi" w:cstheme="minorHAnsi"/>
+        </w:rPr>
         <w:t xml:space="preserve">  `statusId` int NULL DEFAULT NULL,</w:t>
       </w:r>
     </w:p>
     <w:p>
       <w:pPr>
         <w:ind w:left="720"/>
-      </w:pPr>
-      <w:r>
+        <w:rPr>
+          <w:rFonts w:asciiTheme="minorHAnsi" w:hAnsiTheme="minorHAnsi" w:cstheme="minorHAnsi"/>
+        </w:rPr>
+      </w:pPr>
+      <w:r>
+        <w:rPr>
+          <w:rFonts w:asciiTheme="minorHAnsi" w:hAnsiTheme="minorHAnsi" w:cstheme="minorHAnsi"/>
+        </w:rPr>
         <w:t xml:space="preserve">  `websiteId` int NULL DEFAULT NULL,</w:t>
       </w:r>
     </w:p>
     <w:p>
       <w:pPr>
         <w:ind w:left="720"/>
-      </w:pPr>
-      <w:r>
+        <w:rPr>
+          <w:rFonts w:asciiTheme="minorHAnsi" w:hAnsiTheme="minorHAnsi" w:cstheme="minorHAnsi"/>
+        </w:rPr>
+      </w:pPr>
+      <w:r>
+        <w:rPr>
+          <w:rFonts w:asciiTheme="minorHAnsi" w:hAnsiTheme="minorHAnsi" w:cstheme="minorHAnsi"/>
+        </w:rPr>
         <w:t xml:space="preserve">  PRIMARY KEY (`id`) USING BTREE,</w:t>
       </w:r>
     </w:p>
     <w:p>
       <w:pPr>
         <w:ind w:left="720"/>
-      </w:pPr>
-      <w:r>
+        <w:rPr>
+          <w:rFonts w:asciiTheme="minorHAnsi" w:hAnsiTheme="minorHAnsi" w:cstheme="minorHAnsi"/>
+        </w:rPr>
+      </w:pPr>
+      <w:r>
+        <w:rPr>
+          <w:rFonts w:asciiTheme="minorHAnsi" w:hAnsiTheme="minorHAnsi" w:cstheme="minorHAnsi"/>
+        </w:rPr>
         <w:t xml:space="preserve">  INDEX `FK9714p8exryruau3vv4pw926fx`(`dateSk`) USING BTREE,</w:t>
       </w:r>
     </w:p>
     <w:p>
       <w:pPr>
         <w:ind w:left="720"/>
-      </w:pPr>
-      <w:r>
+        <w:rPr>
+          <w:rFonts w:asciiTheme="minorHAnsi" w:hAnsiTheme="minorHAnsi" w:cstheme="minorHAnsi"/>
+        </w:rPr>
+      </w:pPr>
+      <w:r>
+        <w:rPr>
+          <w:rFonts w:asciiTheme="minorHAnsi" w:hAnsiTheme="minorHAnsi" w:cstheme="minorHAnsi"/>
+        </w:rPr>
         <w:t xml:space="preserve">  INDEX `FK3d5jkj33k7m98tttikpva61fh`(`statusId`) USING BTREE,</w:t>
       </w:r>
     </w:p>
     <w:p>
       <w:pPr>
         <w:ind w:left="720"/>
-      </w:pPr>
-      <w:r>
+        <w:rPr>
+          <w:rFonts w:asciiTheme="minorHAnsi" w:hAnsiTheme="minorHAnsi" w:cstheme="minorHAnsi"/>
+        </w:rPr>
+      </w:pPr>
+      <w:r>
+        <w:rPr>
+          <w:rFonts w:asciiTheme="minorHAnsi" w:hAnsiTheme="minorHAnsi" w:cstheme="minorHAnsi"/>
+        </w:rPr>
         <w:t xml:space="preserve">  INDEX `FKnk8xfl5b2iffccafv3c10t5pa`(`websiteId`) USING BTREE,</w:t>
       </w:r>
     </w:p>
     <w:p>
       <w:pPr>
         <w:ind w:left="720"/>
-      </w:pPr>
-      <w:r>
+        <w:rPr>
+          <w:rFonts w:asciiTheme="minorHAnsi" w:hAnsiTheme="minorHAnsi" w:cstheme="minorHAnsi"/>
+        </w:rPr>
+      </w:pPr>
+      <w:r>
+        <w:rPr>
+          <w:rFonts w:asciiTheme="minorHAnsi" w:hAnsiTheme="minorHAnsi" w:cstheme="minorHAnsi"/>
+        </w:rPr>
         <w:t xml:space="preserve">  CONSTRAINT `FK3d5jkj33k7m98tttikpva61fh` FOREIGN KEY (`statusId`) REFERENCES `status` (`id`) ON DELETE RESTRICT ON UPDATE RESTRICT,</w:t>
       </w:r>
     </w:p>
     <w:p>
       <w:pPr>
         <w:ind w:left="720"/>
-      </w:pPr>
-      <w:r>
+        <w:rPr>
+          <w:rFonts w:asciiTheme="minorHAnsi" w:hAnsiTheme="minorHAnsi" w:cstheme="minorHAnsi"/>
+        </w:rPr>
+      </w:pPr>
+      <w:r>
+        <w:rPr>
+          <w:rFonts w:asciiTheme="minorHAnsi" w:hAnsiTheme="minorHAnsi" w:cstheme="minorHAnsi"/>
+        </w:rPr>
         <w:t xml:space="preserve">  CONSTRAINT `FK9714p8exryruau3vv4pw926fx` FOREIGN KEY (`dateSk`) REFERENCES `datedim` (`dateSk`) ON DELETE RESTRICT ON UPDATE RESTRICT,</w:t>
       </w:r>
     </w:p>
     <w:p>
       <w:pPr>
         <w:ind w:left="720"/>
-      </w:pPr>
-      <w:r>
+        <w:rPr>
+          <w:rFonts w:asciiTheme="minorHAnsi" w:hAnsiTheme="minorHAnsi" w:cstheme="minorHAnsi"/>
+        </w:rPr>
+      </w:pPr>
+      <w:r>
+        <w:rPr>
+          <w:rFonts w:asciiTheme="minorHAnsi" w:hAnsiTheme="minorHAnsi" w:cstheme="minorHAnsi"/>
+        </w:rPr>
         <w:t xml:space="preserve">  CONSTRAINT `FKnk8xfl5b2iffccafv3c10t5pa` FOREIGN KEY (`websiteId`) REFERENCES `config` (`id`) ON DELETE RESTRICT ON UPDATE RESTRICT</w:t>
       </w:r>
     </w:p>
     <w:p>
       <w:pPr>
         <w:ind w:left="720"/>
-      </w:pPr>
-      <w:r>
+        <w:rPr>
+          <w:rFonts w:asciiTheme="minorHAnsi" w:hAnsiTheme="minorHAnsi" w:cstheme="minorHAnsi"/>
+        </w:rPr>
+      </w:pPr>
+      <w:r>
+        <w:rPr>
+          <w:rFonts w:asciiTheme="minorHAnsi" w:hAnsiTheme="minorHAnsi" w:cstheme="minorHAnsi"/>
+        </w:rPr>
         <w:t>) ENGINE = InnoDB AUTO_INCREMENT = 110 CHARACTER SET = utf8mb4 COLLATE = utf8mb4_general_ci ROW_FORMAT = Dynamic;</w:t>
       </w:r>
     </w:p>
     <w:p>
       <w:pPr>
         <w:ind w:left="720"/>
+        <w:rPr>
+          <w:rFonts w:asciiTheme="minorHAnsi" w:hAnsiTheme="minorHAnsi" w:cstheme="minorHAnsi"/>
+        </w:rPr>
       </w:pPr>
     </w:p>
     <w:p>
@@ -2201,12 +3077,14 @@
           <w:numId w:val="3"/>
         </w:numPr>
         <w:rPr>
+          <w:rFonts w:asciiTheme="minorHAnsi" w:hAnsiTheme="minorHAnsi" w:cstheme="minorHAnsi"/>
           <w:b/>
           <w:bCs/>
         </w:rPr>
       </w:pPr>
       <w:r>
         <w:rPr>
+          <w:rFonts w:asciiTheme="minorHAnsi" w:hAnsiTheme="minorHAnsi" w:cstheme="minorHAnsi"/>
           <w:b/>
           <w:bCs/>
         </w:rPr>
@@ -2216,78 +3094,135 @@
     <w:p>
       <w:pPr>
         <w:ind w:left="720"/>
-      </w:pPr>
-      <w:r>
+        <w:rPr>
+          <w:rFonts w:asciiTheme="minorHAnsi" w:hAnsiTheme="minorHAnsi" w:cstheme="minorHAnsi"/>
+        </w:rPr>
+      </w:pPr>
+      <w:r>
+        <w:rPr>
+          <w:rFonts w:asciiTheme="minorHAnsi" w:hAnsiTheme="minorHAnsi" w:cstheme="minorHAnsi"/>
+        </w:rPr>
         <w:t>DROP TABLE IF EXISTS `monthdim`;</w:t>
       </w:r>
     </w:p>
     <w:p>
       <w:pPr>
         <w:ind w:left="720"/>
-      </w:pPr>
-      <w:r>
+        <w:rPr>
+          <w:rFonts w:asciiTheme="minorHAnsi" w:hAnsiTheme="minorHAnsi" w:cstheme="minorHAnsi"/>
+        </w:rPr>
+      </w:pPr>
+      <w:r>
+        <w:rPr>
+          <w:rFonts w:asciiTheme="minorHAnsi" w:hAnsiTheme="minorHAnsi" w:cstheme="minorHAnsi"/>
+        </w:rPr>
         <w:t>CREATE TABLE `monthdim`  (</w:t>
       </w:r>
     </w:p>
     <w:p>
       <w:pPr>
         <w:ind w:left="720"/>
-      </w:pPr>
-      <w:r>
+        <w:rPr>
+          <w:rFonts w:asciiTheme="minorHAnsi" w:hAnsiTheme="minorHAnsi" w:cstheme="minorHAnsi"/>
+        </w:rPr>
+      </w:pPr>
+      <w:r>
+        <w:rPr>
+          <w:rFonts w:asciiTheme="minorHAnsi" w:hAnsiTheme="minorHAnsi" w:cstheme="minorHAnsi"/>
+        </w:rPr>
         <w:t xml:space="preserve">  `monthSk` int NOT NULL,</w:t>
       </w:r>
     </w:p>
     <w:p>
       <w:pPr>
         <w:ind w:left="720"/>
-      </w:pPr>
-      <w:r>
+        <w:rPr>
+          <w:rFonts w:asciiTheme="minorHAnsi" w:hAnsiTheme="minorHAnsi" w:cstheme="minorHAnsi"/>
+        </w:rPr>
+      </w:pPr>
+      <w:r>
+        <w:rPr>
+          <w:rFonts w:asciiTheme="minorHAnsi" w:hAnsiTheme="minorHAnsi" w:cstheme="minorHAnsi"/>
+        </w:rPr>
         <w:t xml:space="preserve">  `calendarYearMonth` varchar(255) CHARACTER SET utf8mb4 COLLATE utf8mb4_general_ci NULL DEFAULT NULL,</w:t>
       </w:r>
     </w:p>
     <w:p>
       <w:pPr>
         <w:ind w:left="720"/>
-      </w:pPr>
-      <w:r>
+        <w:rPr>
+          <w:rFonts w:asciiTheme="minorHAnsi" w:hAnsiTheme="minorHAnsi" w:cstheme="minorHAnsi"/>
+        </w:rPr>
+      </w:pPr>
+      <w:r>
+        <w:rPr>
+          <w:rFonts w:asciiTheme="minorHAnsi" w:hAnsiTheme="minorHAnsi" w:cstheme="minorHAnsi"/>
+        </w:rPr>
         <w:t xml:space="preserve">  `dateSkEnd` int NULL DEFAULT NULL,</w:t>
       </w:r>
     </w:p>
     <w:p>
       <w:pPr>
         <w:ind w:left="720"/>
-      </w:pPr>
-      <w:r>
+        <w:rPr>
+          <w:rFonts w:asciiTheme="minorHAnsi" w:hAnsiTheme="minorHAnsi" w:cstheme="minorHAnsi"/>
+        </w:rPr>
+      </w:pPr>
+      <w:r>
+        <w:rPr>
+          <w:rFonts w:asciiTheme="minorHAnsi" w:hAnsiTheme="minorHAnsi" w:cstheme="minorHAnsi"/>
+        </w:rPr>
         <w:t xml:space="preserve">  `dateSkStart` int NULL DEFAULT NULL,</w:t>
       </w:r>
     </w:p>
     <w:p>
       <w:pPr>
         <w:ind w:left="720"/>
-      </w:pPr>
-      <w:r>
+        <w:rPr>
+          <w:rFonts w:asciiTheme="minorHAnsi" w:hAnsiTheme="minorHAnsi" w:cstheme="minorHAnsi"/>
+        </w:rPr>
+      </w:pPr>
+      <w:r>
+        <w:rPr>
+          <w:rFonts w:asciiTheme="minorHAnsi" w:hAnsiTheme="minorHAnsi" w:cstheme="minorHAnsi"/>
+        </w:rPr>
         <w:t xml:space="preserve">  `monthSince2005` int NULL DEFAULT NULL,</w:t>
       </w:r>
     </w:p>
     <w:p>
       <w:pPr>
         <w:ind w:left="720"/>
-      </w:pPr>
-      <w:r>
+        <w:rPr>
+          <w:rFonts w:asciiTheme="minorHAnsi" w:hAnsiTheme="minorHAnsi" w:cstheme="minorHAnsi"/>
+        </w:rPr>
+      </w:pPr>
+      <w:r>
+        <w:rPr>
+          <w:rFonts w:asciiTheme="minorHAnsi" w:hAnsiTheme="minorHAnsi" w:cstheme="minorHAnsi"/>
+        </w:rPr>
         <w:t xml:space="preserve">  PRIMARY KEY (`monthSk`) USING BTREE</w:t>
       </w:r>
     </w:p>
     <w:p>
       <w:pPr>
         <w:ind w:left="720"/>
-      </w:pPr>
-      <w:r>
+        <w:rPr>
+          <w:rFonts w:asciiTheme="minorHAnsi" w:hAnsiTheme="minorHAnsi" w:cstheme="minorHAnsi"/>
+        </w:rPr>
+      </w:pPr>
+      <w:r>
+        <w:rPr>
+          <w:rFonts w:asciiTheme="minorHAnsi" w:hAnsiTheme="minorHAnsi" w:cstheme="minorHAnsi"/>
+        </w:rPr>
         <w:t>) ENGINE = InnoDB CHARACTER SET = utf8mb4 COLLATE = utf8mb4_general_ci ROW_FORMAT = Dynamic;</w:t>
       </w:r>
     </w:p>
     <w:p>
       <w:pPr>
         <w:ind w:left="720"/>
+        <w:rPr>
+          <w:rFonts w:asciiTheme="minorHAnsi" w:hAnsiTheme="minorHAnsi" w:cstheme="minorHAnsi"/>
+        </w:rPr>
       </w:pPr>
     </w:p>
     <w:p>
@@ -2297,12 +3232,14 @@
           <w:numId w:val="3"/>
         </w:numPr>
         <w:rPr>
+          <w:rFonts w:asciiTheme="minorHAnsi" w:hAnsiTheme="minorHAnsi" w:cstheme="minorHAnsi"/>
           <w:b/>
           <w:bCs/>
         </w:rPr>
       </w:pPr>
       <w:r>
         <w:rPr>
+          <w:rFonts w:asciiTheme="minorHAnsi" w:hAnsiTheme="minorHAnsi" w:cstheme="minorHAnsi"/>
           <w:b/>
           <w:bCs/>
         </w:rPr>
@@ -2310,6 +3247,7 @@
       </w:r>
       <w:r>
         <w:rPr>
+          <w:rFonts w:asciiTheme="minorHAnsi" w:hAnsiTheme="minorHAnsi" w:cstheme="minorHAnsi"/>
           <w:b/>
           <w:bCs/>
         </w:rPr>
@@ -2319,78 +3257,128 @@
     <w:p>
       <w:pPr>
         <w:ind w:left="720"/>
-      </w:pPr>
-      <w:r>
+        <w:rPr>
+          <w:rFonts w:asciiTheme="minorHAnsi" w:hAnsiTheme="minorHAnsi" w:cstheme="minorHAnsi"/>
+        </w:rPr>
+      </w:pPr>
+      <w:r>
+        <w:rPr>
+          <w:rFonts w:asciiTheme="minorHAnsi" w:hAnsiTheme="minorHAnsi" w:cstheme="minorHAnsi"/>
+        </w:rPr>
         <w:t>DROP TABLE IF EXISTS `status`;</w:t>
       </w:r>
     </w:p>
     <w:p>
       <w:pPr>
         <w:ind w:left="720"/>
-      </w:pPr>
-      <w:r>
+        <w:rPr>
+          <w:rFonts w:asciiTheme="minorHAnsi" w:hAnsiTheme="minorHAnsi" w:cstheme="minorHAnsi"/>
+        </w:rPr>
+      </w:pPr>
+      <w:r>
+        <w:rPr>
+          <w:rFonts w:asciiTheme="minorHAnsi" w:hAnsiTheme="minorHAnsi" w:cstheme="minorHAnsi"/>
+        </w:rPr>
         <w:t>CREATE TABLE `status`  (</w:t>
       </w:r>
     </w:p>
     <w:p>
       <w:pPr>
         <w:ind w:left="720"/>
-      </w:pPr>
-      <w:r>
+        <w:rPr>
+          <w:rFonts w:asciiTheme="minorHAnsi" w:hAnsiTheme="minorHAnsi" w:cstheme="minorHAnsi"/>
+        </w:rPr>
+      </w:pPr>
+      <w:r>
+        <w:rPr>
+          <w:rFonts w:asciiTheme="minorHAnsi" w:hAnsiTheme="minorHAnsi" w:cstheme="minorHAnsi"/>
+        </w:rPr>
         <w:t xml:space="preserve">  `id` int NOT NULL AUTO_INCREMENT,</w:t>
       </w:r>
     </w:p>
     <w:p>
       <w:pPr>
         <w:ind w:left="720"/>
-      </w:pPr>
-      <w:r>
+        <w:rPr>
+          <w:rFonts w:asciiTheme="minorHAnsi" w:hAnsiTheme="minorHAnsi" w:cstheme="minorHAnsi"/>
+        </w:rPr>
+      </w:pPr>
+      <w:r>
+        <w:rPr>
+          <w:rFonts w:asciiTheme="minorHAnsi" w:hAnsiTheme="minorHAnsi" w:cstheme="minorHAnsi"/>
+        </w:rPr>
         <w:t xml:space="preserve">  `name` varchar(255) CHARACTER SET utf8mb4 COLLATE utf8mb4_general_ci NULL DEFAULT NULL,</w:t>
       </w:r>
     </w:p>
     <w:p>
       <w:pPr>
         <w:ind w:left="720"/>
-      </w:pPr>
-      <w:r>
+        <w:rPr>
+          <w:rFonts w:asciiTheme="minorHAnsi" w:hAnsiTheme="minorHAnsi" w:cstheme="minorHAnsi"/>
+        </w:rPr>
+      </w:pPr>
+      <w:r>
+        <w:rPr>
+          <w:rFonts w:asciiTheme="minorHAnsi" w:hAnsiTheme="minorHAnsi" w:cstheme="minorHAnsi"/>
+        </w:rPr>
         <w:t xml:space="preserve">  PRIMARY KEY (`id`) USING BTREE,</w:t>
       </w:r>
     </w:p>
     <w:p>
       <w:pPr>
         <w:ind w:left="720"/>
-      </w:pPr>
-      <w:r>
+        <w:rPr>
+          <w:rFonts w:asciiTheme="minorHAnsi" w:hAnsiTheme="minorHAnsi" w:cstheme="minorHAnsi"/>
+        </w:rPr>
+      </w:pPr>
+      <w:r>
+        <w:rPr>
+          <w:rFonts w:asciiTheme="minorHAnsi" w:hAnsiTheme="minorHAnsi" w:cstheme="minorHAnsi"/>
+        </w:rPr>
         <w:t xml:space="preserve">  UNIQUE INDEX `UKreccgx9nr0a8dwv201t44l6pd`(`name`) USING BTREE</w:t>
       </w:r>
     </w:p>
     <w:p>
       <w:pPr>
         <w:ind w:left="720"/>
-      </w:pPr>
-      <w:r>
+        <w:rPr>
+          <w:rFonts w:asciiTheme="minorHAnsi" w:hAnsiTheme="minorHAnsi" w:cstheme="minorHAnsi"/>
+        </w:rPr>
+      </w:pPr>
+      <w:r>
+        <w:rPr>
+          <w:rFonts w:asciiTheme="minorHAnsi" w:hAnsiTheme="minorHAnsi" w:cstheme="minorHAnsi"/>
+        </w:rPr>
         <w:t>) ENGINE = InnoDB AUTO_INCREMENT = 5 CHARACTER SET = utf8mb4 COLLATE = utf8mb4_general_ci ROW_FORMAT = Dynamic;</w:t>
       </w:r>
     </w:p>
     <w:p>
       <w:pPr>
         <w:pStyle w:val="Heading3"/>
-      </w:pPr>
-      <w:bookmarkStart w:id="5" w:name="_heading=h.5l7ntlgbf9ox" w:colFirst="0" w:colLast="0"/>
-      <w:bookmarkEnd w:id="5"/>
-      <w:r>
+        <w:rPr>
+          <w:rFonts w:asciiTheme="minorHAnsi" w:hAnsiTheme="minorHAnsi" w:cstheme="minorHAnsi"/>
+        </w:rPr>
+      </w:pPr>
+      <w:bookmarkStart w:id="8" w:name="_Toc184566634"/>
+      <w:r>
+        <w:rPr>
+          <w:rFonts w:asciiTheme="minorHAnsi" w:hAnsiTheme="minorHAnsi" w:cstheme="minorHAnsi"/>
+        </w:rPr>
         <w:t>1.3.2 Staging</w:t>
       </w:r>
-    </w:p>
-    <w:p>
-      <w:pPr>
-        <w:rPr>
+      <w:bookmarkEnd w:id="8"/>
+    </w:p>
+    <w:p>
+      <w:pPr>
+        <w:rPr>
+          <w:rFonts w:asciiTheme="minorHAnsi" w:hAnsiTheme="minorHAnsi" w:cstheme="minorHAnsi"/>
           <w:b/>
           <w:bCs/>
         </w:rPr>
       </w:pPr>
       <w:r>
         <w:rPr>
+          <w:rFonts w:asciiTheme="minorHAnsi" w:hAnsiTheme="minorHAnsi" w:cstheme="minorHAnsi"/>
           <w:b/>
           <w:bCs/>
         </w:rPr>
@@ -2405,12 +3393,14 @@
           <w:numId w:val="9"/>
         </w:numPr>
         <w:rPr>
+          <w:rFonts w:asciiTheme="minorHAnsi" w:hAnsiTheme="minorHAnsi" w:cstheme="minorHAnsi"/>
           <w:b/>
           <w:bCs/>
         </w:rPr>
       </w:pPr>
       <w:r>
         <w:rPr>
+          <w:rFonts w:asciiTheme="minorHAnsi" w:hAnsiTheme="minorHAnsi" w:cstheme="minorHAnsi"/>
           <w:b/>
           <w:bCs/>
         </w:rPr>
@@ -2420,64 +3410,112 @@
     <w:p>
       <w:pPr>
         <w:ind w:left="360"/>
-      </w:pPr>
-      <w:r>
+        <w:rPr>
+          <w:rFonts w:asciiTheme="minorHAnsi" w:hAnsiTheme="minorHAnsi" w:cstheme="minorHAnsi"/>
+        </w:rPr>
+      </w:pPr>
+      <w:r>
+        <w:rPr>
+          <w:rFonts w:asciiTheme="minorHAnsi" w:hAnsiTheme="minorHAnsi" w:cstheme="minorHAnsi"/>
+        </w:rPr>
         <w:t>DROP TABLE IF EXISTS `bikes`;</w:t>
       </w:r>
     </w:p>
     <w:p>
       <w:pPr>
         <w:ind w:left="360"/>
-      </w:pPr>
-      <w:r>
+        <w:rPr>
+          <w:rFonts w:asciiTheme="minorHAnsi" w:hAnsiTheme="minorHAnsi" w:cstheme="minorHAnsi"/>
+        </w:rPr>
+      </w:pPr>
+      <w:r>
+        <w:rPr>
+          <w:rFonts w:asciiTheme="minorHAnsi" w:hAnsiTheme="minorHAnsi" w:cstheme="minorHAnsi"/>
+        </w:rPr>
         <w:t>CREATE TABLE `bikes`  (</w:t>
       </w:r>
     </w:p>
     <w:p>
       <w:pPr>
         <w:ind w:left="360"/>
-      </w:pPr>
-      <w:r>
+        <w:rPr>
+          <w:rFonts w:asciiTheme="minorHAnsi" w:hAnsiTheme="minorHAnsi" w:cstheme="minorHAnsi"/>
+        </w:rPr>
+      </w:pPr>
+      <w:r>
+        <w:rPr>
+          <w:rFonts w:asciiTheme="minorHAnsi" w:hAnsiTheme="minorHAnsi" w:cstheme="minorHAnsi"/>
+        </w:rPr>
         <w:t xml:space="preserve">  `naturalId` int NOT NULL AUTO_INCREMENT,</w:t>
       </w:r>
     </w:p>
     <w:p>
       <w:pPr>
         <w:ind w:left="360"/>
-      </w:pPr>
-      <w:r>
+        <w:rPr>
+          <w:rFonts w:asciiTheme="minorHAnsi" w:hAnsiTheme="minorHAnsi" w:cstheme="minorHAnsi"/>
+        </w:rPr>
+      </w:pPr>
+      <w:r>
+        <w:rPr>
+          <w:rFonts w:asciiTheme="minorHAnsi" w:hAnsiTheme="minorHAnsi" w:cstheme="minorHAnsi"/>
+        </w:rPr>
         <w:t xml:space="preserve">  `id` varchar(255) CHARACTER SET utf8mb4 COLLATE utf8mb4_general_ci NULL DEFAULT NULL,</w:t>
       </w:r>
     </w:p>
     <w:p>
       <w:pPr>
         <w:ind w:left="360"/>
-      </w:pPr>
-      <w:r>
+        <w:rPr>
+          <w:rFonts w:asciiTheme="minorHAnsi" w:hAnsiTheme="minorHAnsi" w:cstheme="minorHAnsi"/>
+        </w:rPr>
+      </w:pPr>
+      <w:r>
+        <w:rPr>
+          <w:rFonts w:asciiTheme="minorHAnsi" w:hAnsiTheme="minorHAnsi" w:cstheme="minorHAnsi"/>
+        </w:rPr>
         <w:t xml:space="preserve">  `name` varchar(255) CHARACTER SET utf8mb4 COLLATE utf8mb4_general_ci NULL DEFAULT NULL,</w:t>
       </w:r>
     </w:p>
     <w:p>
       <w:pPr>
         <w:ind w:left="360"/>
-      </w:pPr>
-      <w:r>
+        <w:rPr>
+          <w:rFonts w:asciiTheme="minorHAnsi" w:hAnsiTheme="minorHAnsi" w:cstheme="minorHAnsi"/>
+        </w:rPr>
+      </w:pPr>
+      <w:r>
+        <w:rPr>
+          <w:rFonts w:asciiTheme="minorHAnsi" w:hAnsiTheme="minorHAnsi" w:cstheme="minorHAnsi"/>
+        </w:rPr>
         <w:t xml:space="preserve">  `price` varchar(255) CHARACTER SET utf8mb4 COLLATE utf8mb4_general_ci NULL DEFAULT NULL,</w:t>
       </w:r>
     </w:p>
     <w:p>
       <w:pPr>
         <w:ind w:left="360"/>
-      </w:pPr>
-      <w:r>
+        <w:rPr>
+          <w:rFonts w:asciiTheme="minorHAnsi" w:hAnsiTheme="minorHAnsi" w:cstheme="minorHAnsi"/>
+        </w:rPr>
+      </w:pPr>
+      <w:r>
+        <w:rPr>
+          <w:rFonts w:asciiTheme="minorHAnsi" w:hAnsiTheme="minorHAnsi" w:cstheme="minorHAnsi"/>
+        </w:rPr>
         <w:t xml:space="preserve">  `priceSale` varchar(255) CHARACTER SET utf8mb4 COLLATE utf8mb4_general_ci NULL DEFAULT NULL,</w:t>
       </w:r>
     </w:p>
     <w:p>
       <w:pPr>
         <w:ind w:left="360"/>
-      </w:pPr>
-      <w:r>
+        <w:rPr>
+          <w:rFonts w:asciiTheme="minorHAnsi" w:hAnsiTheme="minorHAnsi" w:cstheme="minorHAnsi"/>
+        </w:rPr>
+      </w:pPr>
+      <w:r>
+        <w:rPr>
+          <w:rFonts w:asciiTheme="minorHAnsi" w:hAnsiTheme="minorHAnsi" w:cstheme="minorHAnsi"/>
+        </w:rPr>
         <w:lastRenderedPageBreak/>
         <w:t xml:space="preserve">  `brand` varchar(255) CHARACTER SET utf8mb4 COLLATE utf8mb4_general_ci NULL DEFAULT NULL,</w:t>
       </w:r>
@@ -2485,102 +3523,177 @@
     <w:p>
       <w:pPr>
         <w:ind w:left="360"/>
-      </w:pPr>
-      <w:r>
+        <w:rPr>
+          <w:rFonts w:asciiTheme="minorHAnsi" w:hAnsiTheme="minorHAnsi" w:cstheme="minorHAnsi"/>
+        </w:rPr>
+      </w:pPr>
+      <w:r>
+        <w:rPr>
+          <w:rFonts w:asciiTheme="minorHAnsi" w:hAnsiTheme="minorHAnsi" w:cstheme="minorHAnsi"/>
+        </w:rPr>
         <w:t xml:space="preserve">  `color` varchar(255) CHARACTER SET utf8mb4 COLLATE utf8mb4_general_ci NULL DEFAULT NULL,</w:t>
       </w:r>
     </w:p>
     <w:p>
       <w:pPr>
         <w:ind w:left="360"/>
-      </w:pPr>
-      <w:r>
+        <w:rPr>
+          <w:rFonts w:asciiTheme="minorHAnsi" w:hAnsiTheme="minorHAnsi" w:cstheme="minorHAnsi"/>
+        </w:rPr>
+      </w:pPr>
+      <w:r>
+        <w:rPr>
+          <w:rFonts w:asciiTheme="minorHAnsi" w:hAnsiTheme="minorHAnsi" w:cstheme="minorHAnsi"/>
+        </w:rPr>
         <w:t xml:space="preserve">  `size` varchar(255) CHARACTER SET utf8mb4 COLLATE utf8mb4_general_ci NULL DEFAULT NULL,</w:t>
       </w:r>
     </w:p>
     <w:p>
       <w:pPr>
         <w:ind w:left="360"/>
-      </w:pPr>
-      <w:r>
+        <w:rPr>
+          <w:rFonts w:asciiTheme="minorHAnsi" w:hAnsiTheme="minorHAnsi" w:cstheme="minorHAnsi"/>
+        </w:rPr>
+      </w:pPr>
+      <w:r>
+        <w:rPr>
+          <w:rFonts w:asciiTheme="minorHAnsi" w:hAnsiTheme="minorHAnsi" w:cstheme="minorHAnsi"/>
+        </w:rPr>
         <w:t xml:space="preserve">  `status` varchar(255) CHARACTER SET utf8mb4 COLLATE utf8mb4_general_ci NULL DEFAULT NULL,</w:t>
       </w:r>
     </w:p>
     <w:p>
       <w:pPr>
         <w:ind w:left="360"/>
-      </w:pPr>
-      <w:r>
+        <w:rPr>
+          <w:rFonts w:asciiTheme="minorHAnsi" w:hAnsiTheme="minorHAnsi" w:cstheme="minorHAnsi"/>
+        </w:rPr>
+      </w:pPr>
+      <w:r>
+        <w:rPr>
+          <w:rFonts w:asciiTheme="minorHAnsi" w:hAnsiTheme="minorHAnsi" w:cstheme="minorHAnsi"/>
+        </w:rPr>
         <w:t xml:space="preserve">  `description_part1` varchar(255) CHARACTER SET utf8mb4 COLLATE utf8mb4_general_ci NULL DEFAULT NULL,</w:t>
       </w:r>
     </w:p>
     <w:p>
       <w:pPr>
         <w:ind w:left="360"/>
-      </w:pPr>
-      <w:r>
+        <w:rPr>
+          <w:rFonts w:asciiTheme="minorHAnsi" w:hAnsiTheme="minorHAnsi" w:cstheme="minorHAnsi"/>
+        </w:rPr>
+      </w:pPr>
+      <w:r>
+        <w:rPr>
+          <w:rFonts w:asciiTheme="minorHAnsi" w:hAnsiTheme="minorHAnsi" w:cstheme="minorHAnsi"/>
+        </w:rPr>
         <w:t xml:space="preserve">  `description_part2` varchar(255) CHARACTER SET utf8mb4 COLLATE utf8mb4_general_ci NULL DEFAULT NULL,</w:t>
       </w:r>
     </w:p>
     <w:p>
       <w:pPr>
         <w:ind w:left="360"/>
-      </w:pPr>
-      <w:r>
+        <w:rPr>
+          <w:rFonts w:asciiTheme="minorHAnsi" w:hAnsiTheme="minorHAnsi" w:cstheme="minorHAnsi"/>
+        </w:rPr>
+      </w:pPr>
+      <w:r>
+        <w:rPr>
+          <w:rFonts w:asciiTheme="minorHAnsi" w:hAnsiTheme="minorHAnsi" w:cstheme="minorHAnsi"/>
+        </w:rPr>
         <w:t xml:space="preserve">  `description_part3` varchar(255) CHARACTER SET utf8mb4 COLLATE utf8mb4_general_ci NULL DEFAULT NULL,</w:t>
       </w:r>
     </w:p>
     <w:p>
       <w:pPr>
         <w:ind w:left="360"/>
-      </w:pPr>
-      <w:r>
+        <w:rPr>
+          <w:rFonts w:asciiTheme="minorHAnsi" w:hAnsiTheme="minorHAnsi" w:cstheme="minorHAnsi"/>
+        </w:rPr>
+      </w:pPr>
+      <w:r>
+        <w:rPr>
+          <w:rFonts w:asciiTheme="minorHAnsi" w:hAnsiTheme="minorHAnsi" w:cstheme="minorHAnsi"/>
+        </w:rPr>
         <w:t xml:space="preserve">  `timeStartScrape` datetime(6) NULL DEFAULT NULL,</w:t>
       </w:r>
     </w:p>
     <w:p>
       <w:pPr>
         <w:ind w:left="360"/>
-      </w:pPr>
-      <w:r>
+        <w:rPr>
+          <w:rFonts w:asciiTheme="minorHAnsi" w:hAnsiTheme="minorHAnsi" w:cstheme="minorHAnsi"/>
+        </w:rPr>
+      </w:pPr>
+      <w:r>
+        <w:rPr>
+          <w:rFonts w:asciiTheme="minorHAnsi" w:hAnsiTheme="minorHAnsi" w:cstheme="minorHAnsi"/>
+        </w:rPr>
         <w:t xml:space="preserve">  `timeEndScrape` datetime(6) NULL DEFAULT NULL,</w:t>
       </w:r>
     </w:p>
     <w:p>
       <w:pPr>
         <w:ind w:left="360"/>
-      </w:pPr>
-      <w:r>
+        <w:rPr>
+          <w:rFonts w:asciiTheme="minorHAnsi" w:hAnsiTheme="minorHAnsi" w:cstheme="minorHAnsi"/>
+        </w:rPr>
+      </w:pPr>
+      <w:r>
+        <w:rPr>
+          <w:rFonts w:asciiTheme="minorHAnsi" w:hAnsiTheme="minorHAnsi" w:cstheme="minorHAnsi"/>
+        </w:rPr>
         <w:t xml:space="preserve">  `timeStartInsert` datetime(6) NULL DEFAULT NULL,</w:t>
       </w:r>
     </w:p>
     <w:p>
       <w:pPr>
         <w:ind w:left="360"/>
-      </w:pPr>
-      <w:r>
+        <w:rPr>
+          <w:rFonts w:asciiTheme="minorHAnsi" w:hAnsiTheme="minorHAnsi" w:cstheme="minorHAnsi"/>
+        </w:rPr>
+      </w:pPr>
+      <w:r>
+        <w:rPr>
+          <w:rFonts w:asciiTheme="minorHAnsi" w:hAnsiTheme="minorHAnsi" w:cstheme="minorHAnsi"/>
+        </w:rPr>
         <w:t xml:space="preserve">  PRIMARY KEY (`naturalId`) USING BTREE,</w:t>
       </w:r>
     </w:p>
     <w:p>
       <w:pPr>
         <w:ind w:left="360"/>
-      </w:pPr>
-      <w:r>
+        <w:rPr>
+          <w:rFonts w:asciiTheme="minorHAnsi" w:hAnsiTheme="minorHAnsi" w:cstheme="minorHAnsi"/>
+        </w:rPr>
+      </w:pPr>
+      <w:r>
+        <w:rPr>
+          <w:rFonts w:asciiTheme="minorHAnsi" w:hAnsiTheme="minorHAnsi" w:cstheme="minorHAnsi"/>
+        </w:rPr>
         <w:t xml:space="preserve">  INDEX `idx_id`(`id`) USING BTREE</w:t>
       </w:r>
     </w:p>
     <w:p>
       <w:pPr>
         <w:ind w:left="360"/>
-      </w:pPr>
-      <w:r>
+        <w:rPr>
+          <w:rFonts w:asciiTheme="minorHAnsi" w:hAnsiTheme="minorHAnsi" w:cstheme="minorHAnsi"/>
+        </w:rPr>
+      </w:pPr>
+      <w:r>
+        <w:rPr>
+          <w:rFonts w:asciiTheme="minorHAnsi" w:hAnsiTheme="minorHAnsi" w:cstheme="minorHAnsi"/>
+        </w:rPr>
         <w:t>) ENGINE = InnoDB AUTO_INCREMENT = 16362 CHARACTER SET = utf8mb4 COLLATE = utf8mb4_general_ci ROW_FORMAT = Dynamic;</w:t>
       </w:r>
     </w:p>
     <w:p>
       <w:pPr>
         <w:ind w:left="360"/>
+        <w:rPr>
+          <w:rFonts w:asciiTheme="minorHAnsi" w:hAnsiTheme="minorHAnsi" w:cstheme="minorHAnsi"/>
+        </w:rPr>
       </w:pPr>
     </w:p>
     <w:p>
@@ -2590,12 +3703,14 @@
           <w:numId w:val="9"/>
         </w:numPr>
         <w:rPr>
+          <w:rFonts w:asciiTheme="minorHAnsi" w:hAnsiTheme="minorHAnsi" w:cstheme="minorHAnsi"/>
           <w:b/>
           <w:bCs/>
         </w:rPr>
       </w:pPr>
       <w:r>
         <w:rPr>
+          <w:rFonts w:asciiTheme="minorHAnsi" w:hAnsiTheme="minorHAnsi" w:cstheme="minorHAnsi"/>
           <w:b/>
           <w:bCs/>
         </w:rPr>
@@ -2605,33 +3720,34 @@
     <w:p>
       <w:pPr>
         <w:pStyle w:val="Heading3"/>
-      </w:pPr>
-      <w:bookmarkStart w:id="6" w:name="_heading=h.gkk5ho6u63pl" w:colFirst="0" w:colLast="0"/>
-      <w:bookmarkEnd w:id="6"/>
-      <w:r>
+        <w:rPr>
+          <w:rFonts w:asciiTheme="minorHAnsi" w:hAnsiTheme="minorHAnsi" w:cstheme="minorHAnsi"/>
+        </w:rPr>
+      </w:pPr>
+      <w:bookmarkStart w:id="9" w:name="_Toc184566635"/>
+      <w:r>
+        <w:rPr>
+          <w:rFonts w:asciiTheme="minorHAnsi" w:hAnsiTheme="minorHAnsi" w:cstheme="minorHAnsi"/>
+        </w:rPr>
         <w:t>1.3.3 Warehouse</w:t>
       </w:r>
-    </w:p>
-    <w:p>
-      <w:pPr>
-        <w:rPr>
+      <w:bookmarkEnd w:id="9"/>
+    </w:p>
+    <w:p>
+      <w:pPr>
+        <w:rPr>
+          <w:rFonts w:asciiTheme="minorHAnsi" w:hAnsiTheme="minorHAnsi" w:cstheme="minorHAnsi"/>
           <w:b/>
           <w:bCs/>
         </w:rPr>
       </w:pPr>
       <w:r>
         <w:rPr>
+          <w:rFonts w:asciiTheme="minorHAnsi" w:hAnsiTheme="minorHAnsi" w:cstheme="minorHAnsi"/>
           <w:b/>
           <w:bCs/>
         </w:rPr>
-        <w:t>K</w:t>
-      </w:r>
-      <w:r>
-        <w:rPr>
-          <w:b/>
-          <w:bCs/>
-        </w:rPr>
-        <w:t xml:space="preserve">hởi tạo các bản trong database: </w:t>
+        <w:t xml:space="preserve">Khởi tạo các bản trong database: </w:t>
       </w:r>
     </w:p>
     <w:p>
@@ -2642,12 +3758,14 @@
           <w:numId w:val="9"/>
         </w:numPr>
         <w:rPr>
+          <w:rFonts w:asciiTheme="minorHAnsi" w:hAnsiTheme="minorHAnsi" w:cstheme="minorHAnsi"/>
           <w:b/>
           <w:bCs/>
         </w:rPr>
       </w:pPr>
       <w:r>
         <w:rPr>
+          <w:rFonts w:asciiTheme="minorHAnsi" w:hAnsiTheme="minorHAnsi" w:cstheme="minorHAnsi"/>
           <w:b/>
           <w:bCs/>
         </w:rPr>
@@ -2657,160 +3775,280 @@
     <w:p>
       <w:pPr>
         <w:pStyle w:val="ListParagraph"/>
-      </w:pPr>
-      <w:r>
+        <w:rPr>
+          <w:rFonts w:asciiTheme="minorHAnsi" w:hAnsiTheme="minorHAnsi" w:cstheme="minorHAnsi"/>
+        </w:rPr>
+      </w:pPr>
+      <w:r>
+        <w:rPr>
+          <w:rFonts w:asciiTheme="minorHAnsi" w:hAnsiTheme="minorHAnsi" w:cstheme="minorHAnsi"/>
+        </w:rPr>
         <w:t>DROP TABLE IF EXISTS `dim_bikes_processed`;</w:t>
       </w:r>
     </w:p>
     <w:p>
       <w:pPr>
         <w:pStyle w:val="ListParagraph"/>
-      </w:pPr>
-      <w:r>
+        <w:rPr>
+          <w:rFonts w:asciiTheme="minorHAnsi" w:hAnsiTheme="minorHAnsi" w:cstheme="minorHAnsi"/>
+        </w:rPr>
+      </w:pPr>
+      <w:r>
+        <w:rPr>
+          <w:rFonts w:asciiTheme="minorHAnsi" w:hAnsiTheme="minorHAnsi" w:cstheme="minorHAnsi"/>
+        </w:rPr>
         <w:t>CREATE TABLE `dim_bikes_processed`  (</w:t>
       </w:r>
     </w:p>
     <w:p>
       <w:pPr>
         <w:pStyle w:val="ListParagraph"/>
-      </w:pPr>
-      <w:r>
+        <w:rPr>
+          <w:rFonts w:asciiTheme="minorHAnsi" w:hAnsiTheme="minorHAnsi" w:cstheme="minorHAnsi"/>
+        </w:rPr>
+      </w:pPr>
+      <w:r>
+        <w:rPr>
+          <w:rFonts w:asciiTheme="minorHAnsi" w:hAnsiTheme="minorHAnsi" w:cstheme="minorHAnsi"/>
+        </w:rPr>
         <w:t xml:space="preserve">  `product_sk` int NOT NULL AUTO_INCREMENT,</w:t>
       </w:r>
     </w:p>
     <w:p>
       <w:pPr>
         <w:pStyle w:val="ListParagraph"/>
-      </w:pPr>
-      <w:r>
+        <w:rPr>
+          <w:rFonts w:asciiTheme="minorHAnsi" w:hAnsiTheme="minorHAnsi" w:cstheme="minorHAnsi"/>
+        </w:rPr>
+      </w:pPr>
+      <w:r>
+        <w:rPr>
+          <w:rFonts w:asciiTheme="minorHAnsi" w:hAnsiTheme="minorHAnsi" w:cstheme="minorHAnsi"/>
+        </w:rPr>
         <w:t xml:space="preserve">  `id` varchar(255) CHARACTER SET utf8mb4 COLLATE utf8mb4_general_ci NULL DEFAULT NULL,</w:t>
       </w:r>
     </w:p>
     <w:p>
       <w:pPr>
         <w:pStyle w:val="ListParagraph"/>
-      </w:pPr>
-      <w:r>
+        <w:rPr>
+          <w:rFonts w:asciiTheme="minorHAnsi" w:hAnsiTheme="minorHAnsi" w:cstheme="minorHAnsi"/>
+        </w:rPr>
+      </w:pPr>
+      <w:r>
+        <w:rPr>
+          <w:rFonts w:asciiTheme="minorHAnsi" w:hAnsiTheme="minorHAnsi" w:cstheme="minorHAnsi"/>
+        </w:rPr>
         <w:t xml:space="preserve">  `name` varchar(255) CHARACTER SET utf8mb4 COLLATE utf8mb4_general_ci NULL DEFAULT NULL,</w:t>
       </w:r>
     </w:p>
     <w:p>
       <w:pPr>
         <w:pStyle w:val="ListParagraph"/>
-      </w:pPr>
-      <w:r>
+        <w:rPr>
+          <w:rFonts w:asciiTheme="minorHAnsi" w:hAnsiTheme="minorHAnsi" w:cstheme="minorHAnsi"/>
+        </w:rPr>
+      </w:pPr>
+      <w:r>
+        <w:rPr>
+          <w:rFonts w:asciiTheme="minorHAnsi" w:hAnsiTheme="minorHAnsi" w:cstheme="minorHAnsi"/>
+        </w:rPr>
         <w:t xml:space="preserve">  `price` decimal(15, 2) NULL DEFAULT NULL,</w:t>
       </w:r>
     </w:p>
     <w:p>
       <w:pPr>
         <w:pStyle w:val="ListParagraph"/>
-      </w:pPr>
-      <w:r>
+        <w:rPr>
+          <w:rFonts w:asciiTheme="minorHAnsi" w:hAnsiTheme="minorHAnsi" w:cstheme="minorHAnsi"/>
+        </w:rPr>
+      </w:pPr>
+      <w:r>
+        <w:rPr>
+          <w:rFonts w:asciiTheme="minorHAnsi" w:hAnsiTheme="minorHAnsi" w:cstheme="minorHAnsi"/>
+        </w:rPr>
         <w:t xml:space="preserve">  `priceSale` decimal(15, 2) NULL DEFAULT NULL,</w:t>
       </w:r>
     </w:p>
     <w:p>
       <w:pPr>
         <w:pStyle w:val="ListParagraph"/>
-      </w:pPr>
-      <w:r>
+        <w:rPr>
+          <w:rFonts w:asciiTheme="minorHAnsi" w:hAnsiTheme="minorHAnsi" w:cstheme="minorHAnsi"/>
+        </w:rPr>
+      </w:pPr>
+      <w:r>
+        <w:rPr>
+          <w:rFonts w:asciiTheme="minorHAnsi" w:hAnsiTheme="minorHAnsi" w:cstheme="minorHAnsi"/>
+        </w:rPr>
         <w:t xml:space="preserve">  `brand` varchar(255) CHARACTER SET utf8mb4 COLLATE utf8mb4_general_ci NULL DEFAULT NULL,</w:t>
       </w:r>
     </w:p>
     <w:p>
       <w:pPr>
         <w:pStyle w:val="ListParagraph"/>
-      </w:pPr>
-      <w:r>
+        <w:rPr>
+          <w:rFonts w:asciiTheme="minorHAnsi" w:hAnsiTheme="minorHAnsi" w:cstheme="minorHAnsi"/>
+        </w:rPr>
+      </w:pPr>
+      <w:r>
+        <w:rPr>
+          <w:rFonts w:asciiTheme="minorHAnsi" w:hAnsiTheme="minorHAnsi" w:cstheme="minorHAnsi"/>
+        </w:rPr>
         <w:t xml:space="preserve">  `color` varchar(255) CHARACTER SET utf8mb4 COLLATE utf8mb4_general_ci NULL DEFAULT NULL,</w:t>
       </w:r>
     </w:p>
     <w:p>
       <w:pPr>
         <w:pStyle w:val="ListParagraph"/>
-      </w:pPr>
-      <w:r>
+        <w:rPr>
+          <w:rFonts w:asciiTheme="minorHAnsi" w:hAnsiTheme="minorHAnsi" w:cstheme="minorHAnsi"/>
+        </w:rPr>
+      </w:pPr>
+      <w:r>
+        <w:rPr>
+          <w:rFonts w:asciiTheme="minorHAnsi" w:hAnsiTheme="minorHAnsi" w:cstheme="minorHAnsi"/>
+        </w:rPr>
         <w:t xml:space="preserve">  `size` varchar(255) CHARACTER SET utf8mb4 COLLATE utf8mb4_general_ci NULL DEFAULT NULL,</w:t>
       </w:r>
     </w:p>
     <w:p>
       <w:pPr>
         <w:pStyle w:val="ListParagraph"/>
-      </w:pPr>
-      <w:r>
+        <w:rPr>
+          <w:rFonts w:asciiTheme="minorHAnsi" w:hAnsiTheme="minorHAnsi" w:cstheme="minorHAnsi"/>
+        </w:rPr>
+      </w:pPr>
+      <w:r>
+        <w:rPr>
+          <w:rFonts w:asciiTheme="minorHAnsi" w:hAnsiTheme="minorHAnsi" w:cstheme="minorHAnsi"/>
+        </w:rPr>
         <w:t xml:space="preserve">  `status` varchar(255) CHARACTER SET utf8mb4 COLLATE utf8mb4_general_ci NULL DEFAULT NULL,</w:t>
       </w:r>
     </w:p>
     <w:p>
       <w:pPr>
         <w:pStyle w:val="ListParagraph"/>
-      </w:pPr>
-      <w:r>
+        <w:rPr>
+          <w:rFonts w:asciiTheme="minorHAnsi" w:hAnsiTheme="minorHAnsi" w:cstheme="minorHAnsi"/>
+        </w:rPr>
+      </w:pPr>
+      <w:r>
+        <w:rPr>
+          <w:rFonts w:asciiTheme="minorHAnsi" w:hAnsiTheme="minorHAnsi" w:cstheme="minorHAnsi"/>
+        </w:rPr>
         <w:t xml:space="preserve">  `description_part1` varchar(255) CHARACTER SET utf8mb4 COLLATE utf8mb4_general_ci NULL DEFAULT NULL,</w:t>
       </w:r>
     </w:p>
     <w:p>
       <w:pPr>
         <w:pStyle w:val="ListParagraph"/>
-      </w:pPr>
-      <w:r>
+        <w:rPr>
+          <w:rFonts w:asciiTheme="minorHAnsi" w:hAnsiTheme="minorHAnsi" w:cstheme="minorHAnsi"/>
+        </w:rPr>
+      </w:pPr>
+      <w:r>
+        <w:rPr>
+          <w:rFonts w:asciiTheme="minorHAnsi" w:hAnsiTheme="minorHAnsi" w:cstheme="minorHAnsi"/>
+        </w:rPr>
         <w:t xml:space="preserve">  `description_part2` varchar(255) CHARACTER SET utf8mb4 COLLATE utf8mb4_general_ci NULL DEFAULT NULL,</w:t>
       </w:r>
     </w:p>
     <w:p>
       <w:pPr>
         <w:pStyle w:val="ListParagraph"/>
-      </w:pPr>
-      <w:r>
+        <w:rPr>
+          <w:rFonts w:asciiTheme="minorHAnsi" w:hAnsiTheme="minorHAnsi" w:cstheme="minorHAnsi"/>
+        </w:rPr>
+      </w:pPr>
+      <w:r>
+        <w:rPr>
+          <w:rFonts w:asciiTheme="minorHAnsi" w:hAnsiTheme="minorHAnsi" w:cstheme="minorHAnsi"/>
+        </w:rPr>
         <w:t xml:space="preserve">  `description_part3` varchar(255) CHARACTER SET utf8mb4 COLLATE utf8mb4_general_ci NULL DEFAULT NULL,</w:t>
       </w:r>
     </w:p>
     <w:p>
       <w:pPr>
         <w:pStyle w:val="ListParagraph"/>
-      </w:pPr>
-      <w:r>
+        <w:rPr>
+          <w:rFonts w:asciiTheme="minorHAnsi" w:hAnsiTheme="minorHAnsi" w:cstheme="minorHAnsi"/>
+        </w:rPr>
+      </w:pPr>
+      <w:r>
+        <w:rPr>
+          <w:rFonts w:asciiTheme="minorHAnsi" w:hAnsiTheme="minorHAnsi" w:cstheme="minorHAnsi"/>
+        </w:rPr>
         <w:t xml:space="preserve">  `created_at` datetime NULL DEFAULT current_timestamp,</w:t>
       </w:r>
     </w:p>
     <w:p>
       <w:pPr>
         <w:pStyle w:val="ListParagraph"/>
-      </w:pPr>
-      <w:r>
+        <w:rPr>
+          <w:rFonts w:asciiTheme="minorHAnsi" w:hAnsiTheme="minorHAnsi" w:cstheme="minorHAnsi"/>
+        </w:rPr>
+      </w:pPr>
+      <w:r>
+        <w:rPr>
+          <w:rFonts w:asciiTheme="minorHAnsi" w:hAnsiTheme="minorHAnsi" w:cstheme="minorHAnsi"/>
+        </w:rPr>
         <w:t xml:space="preserve">  `isDelete` tinyint(1) NULL DEFAULT 0,</w:t>
       </w:r>
     </w:p>
     <w:p>
       <w:pPr>
         <w:pStyle w:val="ListParagraph"/>
-      </w:pPr>
-      <w:r>
+        <w:rPr>
+          <w:rFonts w:asciiTheme="minorHAnsi" w:hAnsiTheme="minorHAnsi" w:cstheme="minorHAnsi"/>
+        </w:rPr>
+      </w:pPr>
+      <w:r>
+        <w:rPr>
+          <w:rFonts w:asciiTheme="minorHAnsi" w:hAnsiTheme="minorHAnsi" w:cstheme="minorHAnsi"/>
+        </w:rPr>
         <w:t xml:space="preserve">  `date_delete` date NULL DEFAULT NULL,</w:t>
       </w:r>
     </w:p>
     <w:p>
       <w:pPr>
         <w:pStyle w:val="ListParagraph"/>
-      </w:pPr>
-      <w:r>
+        <w:rPr>
+          <w:rFonts w:asciiTheme="minorHAnsi" w:hAnsiTheme="minorHAnsi" w:cstheme="minorHAnsi"/>
+        </w:rPr>
+      </w:pPr>
+      <w:r>
+        <w:rPr>
+          <w:rFonts w:asciiTheme="minorHAnsi" w:hAnsiTheme="minorHAnsi" w:cstheme="minorHAnsi"/>
+        </w:rPr>
         <w:t xml:space="preserve">  `date_insert` timestamp NOT NULL DEFAULT current_timestamp,</w:t>
       </w:r>
     </w:p>
     <w:p>
       <w:pPr>
         <w:pStyle w:val="ListParagraph"/>
-      </w:pPr>
-      <w:r>
+        <w:rPr>
+          <w:rFonts w:asciiTheme="minorHAnsi" w:hAnsiTheme="minorHAnsi" w:cstheme="minorHAnsi"/>
+        </w:rPr>
+      </w:pPr>
+      <w:r>
+        <w:rPr>
+          <w:rFonts w:asciiTheme="minorHAnsi" w:hAnsiTheme="minorHAnsi" w:cstheme="minorHAnsi"/>
+        </w:rPr>
         <w:t xml:space="preserve">  `expired_date` date NULL DEFAULT '9999-12-31',</w:t>
       </w:r>
     </w:p>
     <w:p>
       <w:pPr>
         <w:pStyle w:val="ListParagraph"/>
-      </w:pPr>
-      <w:r>
+        <w:rPr>
+          <w:rFonts w:asciiTheme="minorHAnsi" w:hAnsiTheme="minorHAnsi" w:cstheme="minorHAnsi"/>
+        </w:rPr>
+      </w:pPr>
+      <w:r>
+        <w:rPr>
+          <w:rFonts w:asciiTheme="minorHAnsi" w:hAnsiTheme="minorHAnsi" w:cstheme="minorHAnsi"/>
+        </w:rPr>
         <w:lastRenderedPageBreak/>
         <w:t xml:space="preserve">  `dateSk` int NULL DEFAULT NULL,</w:t>
       </w:r>
@@ -2818,38 +4056,65 @@
     <w:p>
       <w:pPr>
         <w:pStyle w:val="ListParagraph"/>
-      </w:pPr>
-      <w:r>
+        <w:rPr>
+          <w:rFonts w:asciiTheme="minorHAnsi" w:hAnsiTheme="minorHAnsi" w:cstheme="minorHAnsi"/>
+        </w:rPr>
+      </w:pPr>
+      <w:r>
+        <w:rPr>
+          <w:rFonts w:asciiTheme="minorHAnsi" w:hAnsiTheme="minorHAnsi" w:cstheme="minorHAnsi"/>
+        </w:rPr>
         <w:t xml:space="preserve">  PRIMARY KEY (`product_sk`) USING BTREE,</w:t>
       </w:r>
     </w:p>
     <w:p>
       <w:pPr>
         <w:pStyle w:val="ListParagraph"/>
-      </w:pPr>
-      <w:r>
+        <w:rPr>
+          <w:rFonts w:asciiTheme="minorHAnsi" w:hAnsiTheme="minorHAnsi" w:cstheme="minorHAnsi"/>
+        </w:rPr>
+      </w:pPr>
+      <w:r>
+        <w:rPr>
+          <w:rFonts w:asciiTheme="minorHAnsi" w:hAnsiTheme="minorHAnsi" w:cstheme="minorHAnsi"/>
+        </w:rPr>
         <w:t xml:space="preserve">  INDEX `dateSk`(`dateSk`) USING BTREE,</w:t>
       </w:r>
     </w:p>
     <w:p>
       <w:pPr>
         <w:pStyle w:val="ListParagraph"/>
-      </w:pPr>
-      <w:r>
+        <w:rPr>
+          <w:rFonts w:asciiTheme="minorHAnsi" w:hAnsiTheme="minorHAnsi" w:cstheme="minorHAnsi"/>
+        </w:rPr>
+      </w:pPr>
+      <w:r>
+        <w:rPr>
+          <w:rFonts w:asciiTheme="minorHAnsi" w:hAnsiTheme="minorHAnsi" w:cstheme="minorHAnsi"/>
+        </w:rPr>
         <w:t xml:space="preserve">  CONSTRAINT `dim_bikes_processed_ibfk_1` FOREIGN KEY (`dateSk`) REFERENCES `datedim` (`dateSk`) ON DELETE RESTRICT ON UPDATE RESTRICT</w:t>
       </w:r>
     </w:p>
     <w:p>
       <w:pPr>
         <w:pStyle w:val="ListParagraph"/>
-      </w:pPr>
-      <w:r>
+        <w:rPr>
+          <w:rFonts w:asciiTheme="minorHAnsi" w:hAnsiTheme="minorHAnsi" w:cstheme="minorHAnsi"/>
+        </w:rPr>
+      </w:pPr>
+      <w:r>
+        <w:rPr>
+          <w:rFonts w:asciiTheme="minorHAnsi" w:hAnsiTheme="minorHAnsi" w:cstheme="minorHAnsi"/>
+        </w:rPr>
         <w:t>) ENGINE = InnoDB AUTO_INCREMENT = 1 CHARACTER SET = utf8mb4 COLLATE = utf8mb4_general_ci ROW_FORMAT = Dynamic;</w:t>
       </w:r>
     </w:p>
     <w:p>
       <w:pPr>
         <w:pStyle w:val="ListParagraph"/>
+        <w:rPr>
+          <w:rFonts w:asciiTheme="minorHAnsi" w:hAnsiTheme="minorHAnsi" w:cstheme="minorHAnsi"/>
+        </w:rPr>
       </w:pPr>
     </w:p>
     <w:p>
@@ -2860,12 +4125,14 @@
           <w:numId w:val="9"/>
         </w:numPr>
         <w:rPr>
+          <w:rFonts w:asciiTheme="minorHAnsi" w:hAnsiTheme="minorHAnsi" w:cstheme="minorHAnsi"/>
           <w:b/>
           <w:bCs/>
         </w:rPr>
       </w:pPr>
       <w:r>
         <w:rPr>
+          <w:rFonts w:asciiTheme="minorHAnsi" w:hAnsiTheme="minorHAnsi" w:cstheme="minorHAnsi"/>
           <w:b/>
           <w:bCs/>
         </w:rPr>
@@ -2873,6 +4140,7 @@
       </w:r>
       <w:r>
         <w:rPr>
+          <w:rFonts w:asciiTheme="minorHAnsi" w:hAnsiTheme="minorHAnsi" w:cstheme="minorHAnsi"/>
           <w:b/>
           <w:bCs/>
         </w:rPr>
@@ -2882,136 +4150,238 @@
     <w:p>
       <w:pPr>
         <w:pStyle w:val="ListParagraph"/>
-      </w:pPr>
-      <w:r>
+        <w:rPr>
+          <w:rFonts w:asciiTheme="minorHAnsi" w:hAnsiTheme="minorHAnsi" w:cstheme="minorHAnsi"/>
+        </w:rPr>
+      </w:pPr>
+      <w:r>
+        <w:rPr>
+          <w:rFonts w:asciiTheme="minorHAnsi" w:hAnsiTheme="minorHAnsi" w:cstheme="minorHAnsi"/>
+        </w:rPr>
         <w:t>DROP TABLE IF EXISTS `dim_bikes_raw`;</w:t>
       </w:r>
     </w:p>
     <w:p>
       <w:pPr>
         <w:pStyle w:val="ListParagraph"/>
-      </w:pPr>
-      <w:r>
+        <w:rPr>
+          <w:rFonts w:asciiTheme="minorHAnsi" w:hAnsiTheme="minorHAnsi" w:cstheme="minorHAnsi"/>
+        </w:rPr>
+      </w:pPr>
+      <w:r>
+        <w:rPr>
+          <w:rFonts w:asciiTheme="minorHAnsi" w:hAnsiTheme="minorHAnsi" w:cstheme="minorHAnsi"/>
+        </w:rPr>
         <w:t>CREATE TABLE `dim_bikes_raw`  (</w:t>
       </w:r>
     </w:p>
     <w:p>
       <w:pPr>
         <w:pStyle w:val="ListParagraph"/>
-      </w:pPr>
-      <w:r>
+        <w:rPr>
+          <w:rFonts w:asciiTheme="minorHAnsi" w:hAnsiTheme="minorHAnsi" w:cstheme="minorHAnsi"/>
+        </w:rPr>
+      </w:pPr>
+      <w:r>
+        <w:rPr>
+          <w:rFonts w:asciiTheme="minorHAnsi" w:hAnsiTheme="minorHAnsi" w:cstheme="minorHAnsi"/>
+        </w:rPr>
         <w:t xml:space="preserve">  `naturalId` varchar(255) CHARACTER SET utf8mb4 COLLATE utf8mb4_general_ci NULL DEFAULT NULL,</w:t>
       </w:r>
     </w:p>
     <w:p>
       <w:pPr>
         <w:pStyle w:val="ListParagraph"/>
-      </w:pPr>
-      <w:r>
+        <w:rPr>
+          <w:rFonts w:asciiTheme="minorHAnsi" w:hAnsiTheme="minorHAnsi" w:cstheme="minorHAnsi"/>
+        </w:rPr>
+      </w:pPr>
+      <w:r>
+        <w:rPr>
+          <w:rFonts w:asciiTheme="minorHAnsi" w:hAnsiTheme="minorHAnsi" w:cstheme="minorHAnsi"/>
+        </w:rPr>
         <w:t xml:space="preserve">  `id` varchar(255) CHARACTER SET utf8mb4 COLLATE utf8mb4_general_ci NULL DEFAULT NULL,</w:t>
       </w:r>
     </w:p>
     <w:p>
       <w:pPr>
         <w:pStyle w:val="ListParagraph"/>
-      </w:pPr>
-      <w:r>
+        <w:rPr>
+          <w:rFonts w:asciiTheme="minorHAnsi" w:hAnsiTheme="minorHAnsi" w:cstheme="minorHAnsi"/>
+        </w:rPr>
+      </w:pPr>
+      <w:r>
+        <w:rPr>
+          <w:rFonts w:asciiTheme="minorHAnsi" w:hAnsiTheme="minorHAnsi" w:cstheme="minorHAnsi"/>
+        </w:rPr>
         <w:t xml:space="preserve">  `name` varchar(255) CHARACTER SET utf8mb4 COLLATE utf8mb4_general_ci NULL DEFAULT NULL,</w:t>
       </w:r>
     </w:p>
     <w:p>
       <w:pPr>
         <w:pStyle w:val="ListParagraph"/>
-      </w:pPr>
-      <w:r>
+        <w:rPr>
+          <w:rFonts w:asciiTheme="minorHAnsi" w:hAnsiTheme="minorHAnsi" w:cstheme="minorHAnsi"/>
+        </w:rPr>
+      </w:pPr>
+      <w:r>
+        <w:rPr>
+          <w:rFonts w:asciiTheme="minorHAnsi" w:hAnsiTheme="minorHAnsi" w:cstheme="minorHAnsi"/>
+        </w:rPr>
         <w:t xml:space="preserve">  `price` varchar(255) CHARACTER SET utf8mb4 COLLATE utf8mb4_general_ci NULL DEFAULT NULL,</w:t>
       </w:r>
     </w:p>
     <w:p>
       <w:pPr>
         <w:pStyle w:val="ListParagraph"/>
-      </w:pPr>
-      <w:r>
+        <w:rPr>
+          <w:rFonts w:asciiTheme="minorHAnsi" w:hAnsiTheme="minorHAnsi" w:cstheme="minorHAnsi"/>
+        </w:rPr>
+      </w:pPr>
+      <w:r>
+        <w:rPr>
+          <w:rFonts w:asciiTheme="minorHAnsi" w:hAnsiTheme="minorHAnsi" w:cstheme="minorHAnsi"/>
+        </w:rPr>
         <w:t xml:space="preserve">  `priceSale` varchar(255) CHARACTER SET utf8mb4 COLLATE utf8mb4_general_ci NULL DEFAULT NULL,</w:t>
       </w:r>
     </w:p>
     <w:p>
       <w:pPr>
         <w:pStyle w:val="ListParagraph"/>
-      </w:pPr>
-      <w:r>
+        <w:rPr>
+          <w:rFonts w:asciiTheme="minorHAnsi" w:hAnsiTheme="minorHAnsi" w:cstheme="minorHAnsi"/>
+        </w:rPr>
+      </w:pPr>
+      <w:r>
+        <w:rPr>
+          <w:rFonts w:asciiTheme="minorHAnsi" w:hAnsiTheme="minorHAnsi" w:cstheme="minorHAnsi"/>
+        </w:rPr>
         <w:t xml:space="preserve">  `brand` varchar(255) CHARACTER SET utf8mb4 COLLATE utf8mb4_general_ci NULL DEFAULT NULL,</w:t>
       </w:r>
     </w:p>
     <w:p>
       <w:pPr>
         <w:pStyle w:val="ListParagraph"/>
-      </w:pPr>
-      <w:r>
+        <w:rPr>
+          <w:rFonts w:asciiTheme="minorHAnsi" w:hAnsiTheme="minorHAnsi" w:cstheme="minorHAnsi"/>
+        </w:rPr>
+      </w:pPr>
+      <w:r>
+        <w:rPr>
+          <w:rFonts w:asciiTheme="minorHAnsi" w:hAnsiTheme="minorHAnsi" w:cstheme="minorHAnsi"/>
+        </w:rPr>
         <w:t xml:space="preserve">  `color` varchar(255) CHARACTER SET utf8mb4 COLLATE utf8mb4_general_ci NULL DEFAULT NULL,</w:t>
       </w:r>
     </w:p>
     <w:p>
       <w:pPr>
         <w:pStyle w:val="ListParagraph"/>
-      </w:pPr>
-      <w:r>
+        <w:rPr>
+          <w:rFonts w:asciiTheme="minorHAnsi" w:hAnsiTheme="minorHAnsi" w:cstheme="minorHAnsi"/>
+        </w:rPr>
+      </w:pPr>
+      <w:r>
+        <w:rPr>
+          <w:rFonts w:asciiTheme="minorHAnsi" w:hAnsiTheme="minorHAnsi" w:cstheme="minorHAnsi"/>
+        </w:rPr>
         <w:t xml:space="preserve">  `size` varchar(255) CHARACTER SET utf8mb4 COLLATE utf8mb4_general_ci NULL DEFAULT NULL,</w:t>
       </w:r>
     </w:p>
     <w:p>
       <w:pPr>
         <w:pStyle w:val="ListParagraph"/>
-      </w:pPr>
-      <w:r>
+        <w:rPr>
+          <w:rFonts w:asciiTheme="minorHAnsi" w:hAnsiTheme="minorHAnsi" w:cstheme="minorHAnsi"/>
+        </w:rPr>
+      </w:pPr>
+      <w:r>
+        <w:rPr>
+          <w:rFonts w:asciiTheme="minorHAnsi" w:hAnsiTheme="minorHAnsi" w:cstheme="minorHAnsi"/>
+        </w:rPr>
         <w:t xml:space="preserve">  `status` varchar(255) CHARACTER SET utf8mb4 COLLATE utf8mb4_general_ci NULL DEFAULT NULL,</w:t>
       </w:r>
     </w:p>
     <w:p>
       <w:pPr>
         <w:pStyle w:val="ListParagraph"/>
-      </w:pPr>
-      <w:r>
+        <w:rPr>
+          <w:rFonts w:asciiTheme="minorHAnsi" w:hAnsiTheme="minorHAnsi" w:cstheme="minorHAnsi"/>
+        </w:rPr>
+      </w:pPr>
+      <w:r>
+        <w:rPr>
+          <w:rFonts w:asciiTheme="minorHAnsi" w:hAnsiTheme="minorHAnsi" w:cstheme="minorHAnsi"/>
+        </w:rPr>
         <w:t xml:space="preserve">  `description_part1` text CHARACTER SET utf8mb4 COLLATE utf8mb4_general_ci NULL,</w:t>
       </w:r>
     </w:p>
     <w:p>
       <w:pPr>
         <w:pStyle w:val="ListParagraph"/>
-      </w:pPr>
-      <w:r>
+        <w:rPr>
+          <w:rFonts w:asciiTheme="minorHAnsi" w:hAnsiTheme="minorHAnsi" w:cstheme="minorHAnsi"/>
+        </w:rPr>
+      </w:pPr>
+      <w:r>
+        <w:rPr>
+          <w:rFonts w:asciiTheme="minorHAnsi" w:hAnsiTheme="minorHAnsi" w:cstheme="minorHAnsi"/>
+        </w:rPr>
         <w:t xml:space="preserve">  `description_part2` text CHARACTER SET utf8mb4 COLLATE utf8mb4_general_ci NULL,</w:t>
       </w:r>
     </w:p>
     <w:p>
       <w:pPr>
         <w:pStyle w:val="ListParagraph"/>
-      </w:pPr>
-      <w:r>
+        <w:rPr>
+          <w:rFonts w:asciiTheme="minorHAnsi" w:hAnsiTheme="minorHAnsi" w:cstheme="minorHAnsi"/>
+        </w:rPr>
+      </w:pPr>
+      <w:r>
+        <w:rPr>
+          <w:rFonts w:asciiTheme="minorHAnsi" w:hAnsiTheme="minorHAnsi" w:cstheme="minorHAnsi"/>
+        </w:rPr>
         <w:t xml:space="preserve">  `description_part3` text CHARACTER SET utf8mb4 COLLATE utf8mb4_general_ci NULL,</w:t>
       </w:r>
     </w:p>
     <w:p>
       <w:pPr>
         <w:pStyle w:val="ListParagraph"/>
-      </w:pPr>
-      <w:r>
+        <w:rPr>
+          <w:rFonts w:asciiTheme="minorHAnsi" w:hAnsiTheme="minorHAnsi" w:cstheme="minorHAnsi"/>
+        </w:rPr>
+      </w:pPr>
+      <w:r>
+        <w:rPr>
+          <w:rFonts w:asciiTheme="minorHAnsi" w:hAnsiTheme="minorHAnsi" w:cstheme="minorHAnsi"/>
+        </w:rPr>
         <w:t xml:space="preserve">  `timeStartInsert` datetime NULL DEFAULT NULL,</w:t>
       </w:r>
     </w:p>
     <w:p>
       <w:pPr>
         <w:pStyle w:val="ListParagraph"/>
-      </w:pPr>
-      <w:r>
+        <w:rPr>
+          <w:rFonts w:asciiTheme="minorHAnsi" w:hAnsiTheme="minorHAnsi" w:cstheme="minorHAnsi"/>
+        </w:rPr>
+      </w:pPr>
+      <w:r>
+        <w:rPr>
+          <w:rFonts w:asciiTheme="minorHAnsi" w:hAnsiTheme="minorHAnsi" w:cstheme="minorHAnsi"/>
+        </w:rPr>
         <w:t xml:space="preserve">  `created_at` datetime NULL DEFAULT current_timestamp</w:t>
       </w:r>
     </w:p>
     <w:p>
       <w:pPr>
         <w:pStyle w:val="ListParagraph"/>
-      </w:pPr>
-      <w:r>
+        <w:rPr>
+          <w:rFonts w:asciiTheme="minorHAnsi" w:hAnsiTheme="minorHAnsi" w:cstheme="minorHAnsi"/>
+        </w:rPr>
+      </w:pPr>
+      <w:r>
+        <w:rPr>
+          <w:rFonts w:asciiTheme="minorHAnsi" w:hAnsiTheme="minorHAnsi" w:cstheme="minorHAnsi"/>
+        </w:rPr>
         <w:t>) ENGINE = InnoDB CHARACTER SET = utf8mb4 COLLATE = utf8mb4_general_ci ROW_FORMAT = Dynamic;</w:t>
       </w:r>
     </w:p>
@@ -3019,6 +4389,7 @@
       <w:pPr>
         <w:ind w:left="360"/>
         <w:rPr>
+          <w:rFonts w:asciiTheme="minorHAnsi" w:hAnsiTheme="minorHAnsi" w:cstheme="minorHAnsi"/>
           <w:b/>
           <w:bCs/>
         </w:rPr>
@@ -3027,20 +4398,30 @@
     <w:p>
       <w:pPr>
         <w:pStyle w:val="Heading3"/>
-      </w:pPr>
-      <w:r>
+        <w:rPr>
+          <w:rFonts w:asciiTheme="minorHAnsi" w:hAnsiTheme="minorHAnsi" w:cstheme="minorHAnsi"/>
+        </w:rPr>
+      </w:pPr>
+      <w:bookmarkStart w:id="10" w:name="_Toc184566636"/>
+      <w:r>
+        <w:rPr>
+          <w:rFonts w:asciiTheme="minorHAnsi" w:hAnsiTheme="minorHAnsi" w:cstheme="minorHAnsi"/>
+        </w:rPr>
         <w:t>1.3.4 Datamart</w:t>
       </w:r>
-    </w:p>
-    <w:p>
-      <w:pPr>
-        <w:rPr>
+      <w:bookmarkEnd w:id="10"/>
+    </w:p>
+    <w:p>
+      <w:pPr>
+        <w:rPr>
+          <w:rFonts w:asciiTheme="minorHAnsi" w:hAnsiTheme="minorHAnsi" w:cstheme="minorHAnsi"/>
           <w:b/>
           <w:bCs/>
         </w:rPr>
       </w:pPr>
       <w:r>
         <w:rPr>
+          <w:rFonts w:asciiTheme="minorHAnsi" w:hAnsiTheme="minorHAnsi" w:cstheme="minorHAnsi"/>
           <w:b/>
           <w:bCs/>
         </w:rPr>
@@ -3055,12 +4436,14 @@
           <w:numId w:val="9"/>
         </w:numPr>
         <w:rPr>
+          <w:rFonts w:asciiTheme="minorHAnsi" w:hAnsiTheme="minorHAnsi" w:cstheme="minorHAnsi"/>
           <w:b/>
           <w:bCs/>
         </w:rPr>
       </w:pPr>
       <w:r>
         <w:rPr>
+          <w:rFonts w:asciiTheme="minorHAnsi" w:hAnsiTheme="minorHAnsi" w:cstheme="minorHAnsi"/>
           <w:b/>
           <w:bCs/>
         </w:rPr>
@@ -3068,6 +4451,7 @@
       </w:r>
       <w:r>
         <w:rPr>
+          <w:rFonts w:asciiTheme="minorHAnsi" w:hAnsiTheme="minorHAnsi" w:cstheme="minorHAnsi"/>
           <w:b/>
           <w:bCs/>
         </w:rPr>
@@ -3075,6 +4459,7 @@
       </w:r>
       <w:r>
         <w:rPr>
+          <w:rFonts w:asciiTheme="minorHAnsi" w:hAnsiTheme="minorHAnsi" w:cstheme="minorHAnsi"/>
           <w:b/>
           <w:bCs/>
         </w:rPr>
@@ -3084,175 +4469,304 @@
     <w:p>
       <w:pPr>
         <w:pStyle w:val="ListParagraph"/>
-      </w:pPr>
-      <w:r>
+        <w:rPr>
+          <w:rFonts w:asciiTheme="minorHAnsi" w:hAnsiTheme="minorHAnsi" w:cstheme="minorHAnsi"/>
+        </w:rPr>
+      </w:pPr>
+      <w:r>
+        <w:rPr>
+          <w:rFonts w:asciiTheme="minorHAnsi" w:hAnsiTheme="minorHAnsi" w:cstheme="minorHAnsi"/>
+        </w:rPr>
         <w:t>DROP TABLE IF EXISTS `product`;</w:t>
       </w:r>
     </w:p>
     <w:p>
       <w:pPr>
         <w:pStyle w:val="ListParagraph"/>
-      </w:pPr>
-      <w:r>
+        <w:rPr>
+          <w:rFonts w:asciiTheme="minorHAnsi" w:hAnsiTheme="minorHAnsi" w:cstheme="minorHAnsi"/>
+        </w:rPr>
+      </w:pPr>
+      <w:r>
+        <w:rPr>
+          <w:rFonts w:asciiTheme="minorHAnsi" w:hAnsiTheme="minorHAnsi" w:cstheme="minorHAnsi"/>
+        </w:rPr>
         <w:t>CREATE TABLE `product`  (</w:t>
       </w:r>
     </w:p>
     <w:p>
       <w:pPr>
         <w:pStyle w:val="ListParagraph"/>
-      </w:pPr>
-      <w:r>
+        <w:rPr>
+          <w:rFonts w:asciiTheme="minorHAnsi" w:hAnsiTheme="minorHAnsi" w:cstheme="minorHAnsi"/>
+        </w:rPr>
+      </w:pPr>
+      <w:r>
+        <w:rPr>
+          <w:rFonts w:asciiTheme="minorHAnsi" w:hAnsiTheme="minorHAnsi" w:cstheme="minorHAnsi"/>
+        </w:rPr>
         <w:t xml:space="preserve">  `id` varchar(255) CHARACTER SET utf8mb4 COLLATE utf8mb4_general_ci NULL DEFAULT NULL,</w:t>
       </w:r>
     </w:p>
     <w:p>
       <w:pPr>
         <w:pStyle w:val="ListParagraph"/>
-      </w:pPr>
-      <w:r>
+        <w:rPr>
+          <w:rFonts w:asciiTheme="minorHAnsi" w:hAnsiTheme="minorHAnsi" w:cstheme="minorHAnsi"/>
+        </w:rPr>
+      </w:pPr>
+      <w:r>
+        <w:rPr>
+          <w:rFonts w:asciiTheme="minorHAnsi" w:hAnsiTheme="minorHAnsi" w:cstheme="minorHAnsi"/>
+        </w:rPr>
         <w:t xml:space="preserve">  `name` varchar(255) CHARACTER SET utf8mb4 COLLATE utf8mb4_general_ci NULL DEFAULT NULL,</w:t>
       </w:r>
     </w:p>
     <w:p>
       <w:pPr>
         <w:pStyle w:val="ListParagraph"/>
-      </w:pPr>
-      <w:r>
+        <w:rPr>
+          <w:rFonts w:asciiTheme="minorHAnsi" w:hAnsiTheme="minorHAnsi" w:cstheme="minorHAnsi"/>
+        </w:rPr>
+      </w:pPr>
+      <w:r>
+        <w:rPr>
+          <w:rFonts w:asciiTheme="minorHAnsi" w:hAnsiTheme="minorHAnsi" w:cstheme="minorHAnsi"/>
+        </w:rPr>
         <w:t xml:space="preserve">  `price` decimal(15, 2) NULL DEFAULT NULL,</w:t>
       </w:r>
     </w:p>
     <w:p>
       <w:pPr>
         <w:pStyle w:val="ListParagraph"/>
-      </w:pPr>
-      <w:r>
+        <w:rPr>
+          <w:rFonts w:asciiTheme="minorHAnsi" w:hAnsiTheme="minorHAnsi" w:cstheme="minorHAnsi"/>
+        </w:rPr>
+      </w:pPr>
+      <w:r>
+        <w:rPr>
+          <w:rFonts w:asciiTheme="minorHAnsi" w:hAnsiTheme="minorHAnsi" w:cstheme="minorHAnsi"/>
+        </w:rPr>
         <w:t xml:space="preserve">  `priceSale` decimal(15, 2) NULL DEFAULT NULL,</w:t>
       </w:r>
     </w:p>
     <w:p>
       <w:pPr>
         <w:pStyle w:val="ListParagraph"/>
-      </w:pPr>
-      <w:r>
+        <w:rPr>
+          <w:rFonts w:asciiTheme="minorHAnsi" w:hAnsiTheme="minorHAnsi" w:cstheme="minorHAnsi"/>
+        </w:rPr>
+      </w:pPr>
+      <w:r>
+        <w:rPr>
+          <w:rFonts w:asciiTheme="minorHAnsi" w:hAnsiTheme="minorHAnsi" w:cstheme="minorHAnsi"/>
+        </w:rPr>
         <w:t xml:space="preserve">  `brand` varchar(255) CHARACTER SET utf8mb4 COLLATE utf8mb4_general_ci NULL DEFAULT NULL,</w:t>
       </w:r>
     </w:p>
     <w:p>
       <w:pPr>
         <w:pStyle w:val="ListParagraph"/>
-      </w:pPr>
-      <w:r>
+        <w:rPr>
+          <w:rFonts w:asciiTheme="minorHAnsi" w:hAnsiTheme="minorHAnsi" w:cstheme="minorHAnsi"/>
+        </w:rPr>
+      </w:pPr>
+      <w:r>
+        <w:rPr>
+          <w:rFonts w:asciiTheme="minorHAnsi" w:hAnsiTheme="minorHAnsi" w:cstheme="minorHAnsi"/>
+        </w:rPr>
+        <w:lastRenderedPageBreak/>
         <w:t xml:space="preserve">  `color` varchar(255) CHARACTER SET utf8mb4 COLLATE utf8mb4_general_ci NULL DEFAULT NULL,</w:t>
       </w:r>
     </w:p>
     <w:p>
       <w:pPr>
         <w:pStyle w:val="ListParagraph"/>
-      </w:pPr>
-      <w:r>
+        <w:rPr>
+          <w:rFonts w:asciiTheme="minorHAnsi" w:hAnsiTheme="minorHAnsi" w:cstheme="minorHAnsi"/>
+        </w:rPr>
+      </w:pPr>
+      <w:r>
+        <w:rPr>
+          <w:rFonts w:asciiTheme="minorHAnsi" w:hAnsiTheme="minorHAnsi" w:cstheme="minorHAnsi"/>
+        </w:rPr>
         <w:t xml:space="preserve">  `size` varchar(255) CHARACTER SET utf8mb4 COLLATE utf8mb4_general_ci NULL DEFAULT NULL,</w:t>
       </w:r>
     </w:p>
     <w:p>
       <w:pPr>
         <w:pStyle w:val="ListParagraph"/>
-      </w:pPr>
-      <w:r>
-        <w:lastRenderedPageBreak/>
+        <w:rPr>
+          <w:rFonts w:asciiTheme="minorHAnsi" w:hAnsiTheme="minorHAnsi" w:cstheme="minorHAnsi"/>
+        </w:rPr>
+      </w:pPr>
+      <w:r>
+        <w:rPr>
+          <w:rFonts w:asciiTheme="minorHAnsi" w:hAnsiTheme="minorHAnsi" w:cstheme="minorHAnsi"/>
+        </w:rPr>
         <w:t xml:space="preserve">  `status` varchar(255) CHARACTER SET utf8mb4 COLLATE utf8mb4_general_ci NULL DEFAULT NULL,</w:t>
       </w:r>
     </w:p>
     <w:p>
       <w:pPr>
         <w:pStyle w:val="ListParagraph"/>
-      </w:pPr>
-      <w:r>
+        <w:rPr>
+          <w:rFonts w:asciiTheme="minorHAnsi" w:hAnsiTheme="minorHAnsi" w:cstheme="minorHAnsi"/>
+        </w:rPr>
+      </w:pPr>
+      <w:r>
+        <w:rPr>
+          <w:rFonts w:asciiTheme="minorHAnsi" w:hAnsiTheme="minorHAnsi" w:cstheme="minorHAnsi"/>
+        </w:rPr>
         <w:t xml:space="preserve">  `description_part1` varchar(255) CHARACTER SET utf8mb4 COLLATE utf8mb4_general_ci NULL DEFAULT NULL,</w:t>
       </w:r>
     </w:p>
     <w:p>
       <w:pPr>
         <w:pStyle w:val="ListParagraph"/>
-      </w:pPr>
-      <w:r>
+        <w:rPr>
+          <w:rFonts w:asciiTheme="minorHAnsi" w:hAnsiTheme="minorHAnsi" w:cstheme="minorHAnsi"/>
+        </w:rPr>
+      </w:pPr>
+      <w:r>
+        <w:rPr>
+          <w:rFonts w:asciiTheme="minorHAnsi" w:hAnsiTheme="minorHAnsi" w:cstheme="minorHAnsi"/>
+        </w:rPr>
         <w:t xml:space="preserve">  `description_part2` varchar(255) CHARACTER SET utf8mb4 COLLATE utf8mb4_general_ci NULL DEFAULT NULL,</w:t>
       </w:r>
     </w:p>
     <w:p>
       <w:pPr>
         <w:pStyle w:val="ListParagraph"/>
-      </w:pPr>
-      <w:r>
+        <w:rPr>
+          <w:rFonts w:asciiTheme="minorHAnsi" w:hAnsiTheme="minorHAnsi" w:cstheme="minorHAnsi"/>
+        </w:rPr>
+      </w:pPr>
+      <w:r>
+        <w:rPr>
+          <w:rFonts w:asciiTheme="minorHAnsi" w:hAnsiTheme="minorHAnsi" w:cstheme="minorHAnsi"/>
+        </w:rPr>
         <w:t xml:space="preserve">  `description_part3` varchar(255) CHARACTER SET utf8mb4 COLLATE utf8mb4_general_ci NULL DEFAULT NULL,</w:t>
       </w:r>
     </w:p>
     <w:p>
       <w:pPr>
         <w:pStyle w:val="ListParagraph"/>
-      </w:pPr>
-      <w:r>
+        <w:rPr>
+          <w:rFonts w:asciiTheme="minorHAnsi" w:hAnsiTheme="minorHAnsi" w:cstheme="minorHAnsi"/>
+        </w:rPr>
+      </w:pPr>
+      <w:r>
+        <w:rPr>
+          <w:rFonts w:asciiTheme="minorHAnsi" w:hAnsiTheme="minorHAnsi" w:cstheme="minorHAnsi"/>
+        </w:rPr>
         <w:t xml:space="preserve">  `created_at` datetime NULL DEFAULT current_timestamp,</w:t>
       </w:r>
     </w:p>
     <w:p>
       <w:pPr>
         <w:pStyle w:val="ListParagraph"/>
-      </w:pPr>
-      <w:r>
+        <w:rPr>
+          <w:rFonts w:asciiTheme="minorHAnsi" w:hAnsiTheme="minorHAnsi" w:cstheme="minorHAnsi"/>
+        </w:rPr>
+      </w:pPr>
+      <w:r>
+        <w:rPr>
+          <w:rFonts w:asciiTheme="minorHAnsi" w:hAnsiTheme="minorHAnsi" w:cstheme="minorHAnsi"/>
+        </w:rPr>
         <w:t xml:space="preserve">  `isDelete` tinyint(1) NULL DEFAULT 0,</w:t>
       </w:r>
     </w:p>
     <w:p>
       <w:pPr>
         <w:pStyle w:val="ListParagraph"/>
-      </w:pPr>
-      <w:r>
+        <w:rPr>
+          <w:rFonts w:asciiTheme="minorHAnsi" w:hAnsiTheme="minorHAnsi" w:cstheme="minorHAnsi"/>
+        </w:rPr>
+      </w:pPr>
+      <w:r>
+        <w:rPr>
+          <w:rFonts w:asciiTheme="minorHAnsi" w:hAnsiTheme="minorHAnsi" w:cstheme="minorHAnsi"/>
+        </w:rPr>
         <w:t xml:space="preserve">  `date_insert` datetime NOT NULL,</w:t>
       </w:r>
     </w:p>
     <w:p>
       <w:pPr>
         <w:pStyle w:val="ListParagraph"/>
-      </w:pPr>
-      <w:r>
+        <w:rPr>
+          <w:rFonts w:asciiTheme="minorHAnsi" w:hAnsiTheme="minorHAnsi" w:cstheme="minorHAnsi"/>
+        </w:rPr>
+      </w:pPr>
+      <w:r>
+        <w:rPr>
+          <w:rFonts w:asciiTheme="minorHAnsi" w:hAnsiTheme="minorHAnsi" w:cstheme="minorHAnsi"/>
+        </w:rPr>
         <w:t xml:space="preserve">  `expired_date` date NULL DEFAULT '9999-12-31',</w:t>
       </w:r>
     </w:p>
     <w:p>
       <w:pPr>
         <w:pStyle w:val="ListParagraph"/>
-      </w:pPr>
-      <w:r>
+        <w:rPr>
+          <w:rFonts w:asciiTheme="minorHAnsi" w:hAnsiTheme="minorHAnsi" w:cstheme="minorHAnsi"/>
+        </w:rPr>
+      </w:pPr>
+      <w:r>
+        <w:rPr>
+          <w:rFonts w:asciiTheme="minorHAnsi" w:hAnsiTheme="minorHAnsi" w:cstheme="minorHAnsi"/>
+        </w:rPr>
         <w:t xml:space="preserve">  `date_sk` int NULL DEFAULT NULL,</w:t>
       </w:r>
     </w:p>
     <w:p>
       <w:pPr>
         <w:pStyle w:val="ListParagraph"/>
-      </w:pPr>
-      <w:r>
+        <w:rPr>
+          <w:rFonts w:asciiTheme="minorHAnsi" w:hAnsiTheme="minorHAnsi" w:cstheme="minorHAnsi"/>
+        </w:rPr>
+      </w:pPr>
+      <w:r>
+        <w:rPr>
+          <w:rFonts w:asciiTheme="minorHAnsi" w:hAnsiTheme="minorHAnsi" w:cstheme="minorHAnsi"/>
+        </w:rPr>
         <w:t xml:space="preserve">  INDEX `fk_product_date`(`date_sk`) USING BTREE,</w:t>
       </w:r>
     </w:p>
     <w:p>
       <w:pPr>
         <w:pStyle w:val="ListParagraph"/>
-      </w:pPr>
-      <w:r>
+        <w:rPr>
+          <w:rFonts w:asciiTheme="minorHAnsi" w:hAnsiTheme="minorHAnsi" w:cstheme="minorHAnsi"/>
+        </w:rPr>
+      </w:pPr>
+      <w:r>
+        <w:rPr>
+          <w:rFonts w:asciiTheme="minorHAnsi" w:hAnsiTheme="minorHAnsi" w:cstheme="minorHAnsi"/>
+        </w:rPr>
         <w:t xml:space="preserve">  CONSTRAINT `fk_product_date` FOREIGN KEY (`date_sk`) REFERENCES `date` (`date_sk`) ON DELETE CASCADE ON UPDATE CASCADE</w:t>
       </w:r>
     </w:p>
     <w:p>
       <w:pPr>
         <w:pStyle w:val="ListParagraph"/>
-      </w:pPr>
-      <w:r>
+        <w:rPr>
+          <w:rFonts w:asciiTheme="minorHAnsi" w:hAnsiTheme="minorHAnsi" w:cstheme="minorHAnsi"/>
+        </w:rPr>
+      </w:pPr>
+      <w:r>
+        <w:rPr>
+          <w:rFonts w:asciiTheme="minorHAnsi" w:hAnsiTheme="minorHAnsi" w:cstheme="minorHAnsi"/>
+        </w:rPr>
         <w:t>) ENGINE = InnoDB CHARACTER SET = utf8mb4 COLLATE = utf8mb4_general_ci ROW_FORMAT = Dynamic;</w:t>
       </w:r>
     </w:p>
     <w:p>
       <w:pPr>
         <w:pStyle w:val="ListParagraph"/>
+        <w:rPr>
+          <w:rFonts w:asciiTheme="minorHAnsi" w:hAnsiTheme="minorHAnsi" w:cstheme="minorHAnsi"/>
+        </w:rPr>
       </w:pPr>
     </w:p>
     <w:p>
@@ -3263,12 +4777,14 @@
           <w:numId w:val="9"/>
         </w:numPr>
         <w:rPr>
+          <w:rFonts w:asciiTheme="minorHAnsi" w:hAnsiTheme="minorHAnsi" w:cstheme="minorHAnsi"/>
           <w:b/>
           <w:bCs/>
         </w:rPr>
       </w:pPr>
       <w:r>
         <w:rPr>
+          <w:rFonts w:asciiTheme="minorHAnsi" w:hAnsiTheme="minorHAnsi" w:cstheme="minorHAnsi"/>
           <w:b/>
           <w:bCs/>
         </w:rPr>
@@ -3278,434 +4794,755 @@
     <w:p>
       <w:pPr>
         <w:pStyle w:val="ListParagraph"/>
-      </w:pPr>
-      <w:r>
+        <w:rPr>
+          <w:rFonts w:asciiTheme="minorHAnsi" w:hAnsiTheme="minorHAnsi" w:cstheme="minorHAnsi"/>
+        </w:rPr>
+      </w:pPr>
+      <w:r>
+        <w:rPr>
+          <w:rFonts w:asciiTheme="minorHAnsi" w:hAnsiTheme="minorHAnsi" w:cstheme="minorHAnsi"/>
+        </w:rPr>
         <w:t>DROP PROCEDURE IF EXISTS `LoadDataFromDWToDM`;</w:t>
       </w:r>
     </w:p>
     <w:p>
       <w:pPr>
         <w:pStyle w:val="ListParagraph"/>
-      </w:pPr>
-      <w:r>
+        <w:rPr>
+          <w:rFonts w:asciiTheme="minorHAnsi" w:hAnsiTheme="minorHAnsi" w:cstheme="minorHAnsi"/>
+        </w:rPr>
+      </w:pPr>
+      <w:r>
+        <w:rPr>
+          <w:rFonts w:asciiTheme="minorHAnsi" w:hAnsiTheme="minorHAnsi" w:cstheme="minorHAnsi"/>
+        </w:rPr>
         <w:t>delimiter ;;</w:t>
       </w:r>
     </w:p>
     <w:p>
       <w:pPr>
         <w:pStyle w:val="ListParagraph"/>
-      </w:pPr>
-      <w:r>
+        <w:rPr>
+          <w:rFonts w:asciiTheme="minorHAnsi" w:hAnsiTheme="minorHAnsi" w:cstheme="minorHAnsi"/>
+        </w:rPr>
+      </w:pPr>
+      <w:r>
+        <w:rPr>
+          <w:rFonts w:asciiTheme="minorHAnsi" w:hAnsiTheme="minorHAnsi" w:cstheme="minorHAnsi"/>
+        </w:rPr>
         <w:t>CREATE PROCEDURE `LoadDataFromDWToDM`()</w:t>
       </w:r>
     </w:p>
     <w:p>
       <w:pPr>
         <w:pStyle w:val="ListParagraph"/>
-      </w:pPr>
-      <w:r>
+        <w:rPr>
+          <w:rFonts w:asciiTheme="minorHAnsi" w:hAnsiTheme="minorHAnsi" w:cstheme="minorHAnsi"/>
+        </w:rPr>
+      </w:pPr>
+      <w:r>
+        <w:rPr>
+          <w:rFonts w:asciiTheme="minorHAnsi" w:hAnsiTheme="minorHAnsi" w:cstheme="minorHAnsi"/>
+        </w:rPr>
         <w:t>BEGIN</w:t>
       </w:r>
     </w:p>
     <w:p>
       <w:pPr>
         <w:pStyle w:val="ListParagraph"/>
-      </w:pPr>
-      <w:r>
+        <w:rPr>
+          <w:rFonts w:asciiTheme="minorHAnsi" w:hAnsiTheme="minorHAnsi" w:cstheme="minorHAnsi"/>
+        </w:rPr>
+      </w:pPr>
+      <w:r>
+        <w:rPr>
+          <w:rFonts w:asciiTheme="minorHAnsi" w:hAnsiTheme="minorHAnsi" w:cstheme="minorHAnsi"/>
+        </w:rPr>
         <w:t xml:space="preserve">    START TRANSACTION;</w:t>
       </w:r>
     </w:p>
     <w:p>
       <w:pPr>
         <w:pStyle w:val="ListParagraph"/>
-      </w:pPr>
-    </w:p>
-    <w:p>
-      <w:pPr>
-        <w:pStyle w:val="ListParagraph"/>
-      </w:pPr>
-      <w:r>
+        <w:rPr>
+          <w:rFonts w:asciiTheme="minorHAnsi" w:hAnsiTheme="minorHAnsi" w:cstheme="minorHAnsi"/>
+        </w:rPr>
+      </w:pPr>
+    </w:p>
+    <w:p>
+      <w:pPr>
+        <w:pStyle w:val="ListParagraph"/>
+        <w:rPr>
+          <w:rFonts w:asciiTheme="minorHAnsi" w:hAnsiTheme="minorHAnsi" w:cstheme="minorHAnsi"/>
+        </w:rPr>
+      </w:pPr>
+      <w:r>
+        <w:rPr>
+          <w:rFonts w:asciiTheme="minorHAnsi" w:hAnsiTheme="minorHAnsi" w:cstheme="minorHAnsi"/>
+        </w:rPr>
         <w:t xml:space="preserve">    -- Xóa các bảng tạm nếu tồn tại</w:t>
       </w:r>
     </w:p>
     <w:p>
       <w:pPr>
         <w:pStyle w:val="ListParagraph"/>
-      </w:pPr>
-      <w:r>
+        <w:rPr>
+          <w:rFonts w:asciiTheme="minorHAnsi" w:hAnsiTheme="minorHAnsi" w:cstheme="minorHAnsi"/>
+        </w:rPr>
+      </w:pPr>
+      <w:r>
+        <w:rPr>
+          <w:rFonts w:asciiTheme="minorHAnsi" w:hAnsiTheme="minorHAnsi" w:cstheme="minorHAnsi"/>
+        </w:rPr>
         <w:t xml:space="preserve">    DROP TABLE IF EXISTS datamart.product_temp;</w:t>
       </w:r>
     </w:p>
     <w:p>
       <w:pPr>
         <w:pStyle w:val="ListParagraph"/>
-      </w:pPr>
-      <w:r>
+        <w:rPr>
+          <w:rFonts w:asciiTheme="minorHAnsi" w:hAnsiTheme="minorHAnsi" w:cstheme="minorHAnsi"/>
+        </w:rPr>
+      </w:pPr>
+      <w:r>
+        <w:rPr>
+          <w:rFonts w:asciiTheme="minorHAnsi" w:hAnsiTheme="minorHAnsi" w:cstheme="minorHAnsi"/>
+        </w:rPr>
         <w:t xml:space="preserve">    DROP TABLE IF EXISTS datamart.date_temp;</w:t>
       </w:r>
     </w:p>
     <w:p>
       <w:pPr>
         <w:pStyle w:val="ListParagraph"/>
-      </w:pPr>
-      <w:r>
+        <w:rPr>
+          <w:rFonts w:asciiTheme="minorHAnsi" w:hAnsiTheme="minorHAnsi" w:cstheme="minorHAnsi"/>
+        </w:rPr>
+      </w:pPr>
+      <w:r>
+        <w:rPr>
+          <w:rFonts w:asciiTheme="minorHAnsi" w:hAnsiTheme="minorHAnsi" w:cstheme="minorHAnsi"/>
+        </w:rPr>
         <w:t xml:space="preserve">    </w:t>
       </w:r>
     </w:p>
     <w:p>
       <w:pPr>
         <w:pStyle w:val="ListParagraph"/>
-      </w:pPr>
-      <w:r>
+        <w:rPr>
+          <w:rFonts w:asciiTheme="minorHAnsi" w:hAnsiTheme="minorHAnsi" w:cstheme="minorHAnsi"/>
+        </w:rPr>
+      </w:pPr>
+      <w:r>
+        <w:rPr>
+          <w:rFonts w:asciiTheme="minorHAnsi" w:hAnsiTheme="minorHAnsi" w:cstheme="minorHAnsi"/>
+        </w:rPr>
         <w:t xml:space="preserve">    -- Tạm thời vô hiệu hóa ràng buộc khóa ngoại</w:t>
       </w:r>
     </w:p>
     <w:p>
       <w:pPr>
         <w:pStyle w:val="ListParagraph"/>
-      </w:pPr>
-      <w:r>
+        <w:rPr>
+          <w:rFonts w:asciiTheme="minorHAnsi" w:hAnsiTheme="minorHAnsi" w:cstheme="minorHAnsi"/>
+        </w:rPr>
+      </w:pPr>
+      <w:r>
+        <w:rPr>
+          <w:rFonts w:asciiTheme="minorHAnsi" w:hAnsiTheme="minorHAnsi" w:cstheme="minorHAnsi"/>
+        </w:rPr>
         <w:t xml:space="preserve">    SET foreign_key_checks = 0;</w:t>
       </w:r>
     </w:p>
     <w:p>
       <w:pPr>
         <w:pStyle w:val="ListParagraph"/>
-      </w:pPr>
-    </w:p>
-    <w:p>
-      <w:pPr>
-        <w:pStyle w:val="ListParagraph"/>
-      </w:pPr>
-      <w:r>
+        <w:rPr>
+          <w:rFonts w:asciiTheme="minorHAnsi" w:hAnsiTheme="minorHAnsi" w:cstheme="minorHAnsi"/>
+        </w:rPr>
+      </w:pPr>
+    </w:p>
+    <w:p>
+      <w:pPr>
+        <w:pStyle w:val="ListParagraph"/>
+        <w:rPr>
+          <w:rFonts w:asciiTheme="minorHAnsi" w:hAnsiTheme="minorHAnsi" w:cstheme="minorHAnsi"/>
+        </w:rPr>
+      </w:pPr>
+      <w:r>
+        <w:rPr>
+          <w:rFonts w:asciiTheme="minorHAnsi" w:hAnsiTheme="minorHAnsi" w:cstheme="minorHAnsi"/>
+        </w:rPr>
         <w:t xml:space="preserve">    -- Tạo bảng tạm để lưu dữ liệu từ product_dim</w:t>
       </w:r>
     </w:p>
     <w:p>
       <w:pPr>
         <w:pStyle w:val="ListParagraph"/>
-      </w:pPr>
-      <w:r>
+        <w:rPr>
+          <w:rFonts w:asciiTheme="minorHAnsi" w:hAnsiTheme="minorHAnsi" w:cstheme="minorHAnsi"/>
+        </w:rPr>
+      </w:pPr>
+      <w:r>
+        <w:rPr>
+          <w:rFonts w:asciiTheme="minorHAnsi" w:hAnsiTheme="minorHAnsi" w:cstheme="minorHAnsi"/>
+        </w:rPr>
         <w:t xml:space="preserve">    CREATE TABLE datamart.product_temp AS</w:t>
       </w:r>
     </w:p>
     <w:p>
       <w:pPr>
         <w:pStyle w:val="ListParagraph"/>
-      </w:pPr>
-      <w:r>
+        <w:rPr>
+          <w:rFonts w:asciiTheme="minorHAnsi" w:hAnsiTheme="minorHAnsi" w:cstheme="minorHAnsi"/>
+        </w:rPr>
+      </w:pPr>
+      <w:r>
+        <w:rPr>
+          <w:rFonts w:asciiTheme="minorHAnsi" w:hAnsiTheme="minorHAnsi" w:cstheme="minorHAnsi"/>
+        </w:rPr>
         <w:t xml:space="preserve">    SELECT </w:t>
       </w:r>
     </w:p>
     <w:p>
       <w:pPr>
         <w:pStyle w:val="ListParagraph"/>
-      </w:pPr>
-      <w:r>
+        <w:rPr>
+          <w:rFonts w:asciiTheme="minorHAnsi" w:hAnsiTheme="minorHAnsi" w:cstheme="minorHAnsi"/>
+        </w:rPr>
+      </w:pPr>
+      <w:r>
+        <w:rPr>
+          <w:rFonts w:asciiTheme="minorHAnsi" w:hAnsiTheme="minorHAnsi" w:cstheme="minorHAnsi"/>
+        </w:rPr>
         <w:t xml:space="preserve">        p.id, </w:t>
       </w:r>
     </w:p>
     <w:p>
       <w:pPr>
         <w:pStyle w:val="ListParagraph"/>
-      </w:pPr>
-      <w:r>
+        <w:rPr>
+          <w:rFonts w:asciiTheme="minorHAnsi" w:hAnsiTheme="minorHAnsi" w:cstheme="minorHAnsi"/>
+        </w:rPr>
+      </w:pPr>
+      <w:r>
+        <w:rPr>
+          <w:rFonts w:asciiTheme="minorHAnsi" w:hAnsiTheme="minorHAnsi" w:cstheme="minorHAnsi"/>
+        </w:rPr>
         <w:t xml:space="preserve">        p.name, </w:t>
       </w:r>
     </w:p>
     <w:p>
       <w:pPr>
         <w:pStyle w:val="ListParagraph"/>
-      </w:pPr>
-      <w:r>
+        <w:rPr>
+          <w:rFonts w:asciiTheme="minorHAnsi" w:hAnsiTheme="minorHAnsi" w:cstheme="minorHAnsi"/>
+        </w:rPr>
+      </w:pPr>
+      <w:r>
+        <w:rPr>
+          <w:rFonts w:asciiTheme="minorHAnsi" w:hAnsiTheme="minorHAnsi" w:cstheme="minorHAnsi"/>
+        </w:rPr>
         <w:t xml:space="preserve">        p.price, </w:t>
       </w:r>
     </w:p>
     <w:p>
       <w:pPr>
         <w:pStyle w:val="ListParagraph"/>
-      </w:pPr>
-      <w:r>
+        <w:rPr>
+          <w:rFonts w:asciiTheme="minorHAnsi" w:hAnsiTheme="minorHAnsi" w:cstheme="minorHAnsi"/>
+        </w:rPr>
+      </w:pPr>
+      <w:r>
+        <w:rPr>
+          <w:rFonts w:asciiTheme="minorHAnsi" w:hAnsiTheme="minorHAnsi" w:cstheme="minorHAnsi"/>
+        </w:rPr>
         <w:t xml:space="preserve">        p.priceSale, </w:t>
       </w:r>
     </w:p>
     <w:p>
       <w:pPr>
         <w:pStyle w:val="ListParagraph"/>
-      </w:pPr>
-      <w:r>
+        <w:rPr>
+          <w:rFonts w:asciiTheme="minorHAnsi" w:hAnsiTheme="minorHAnsi" w:cstheme="minorHAnsi"/>
+        </w:rPr>
+      </w:pPr>
+      <w:r>
+        <w:rPr>
+          <w:rFonts w:asciiTheme="minorHAnsi" w:hAnsiTheme="minorHAnsi" w:cstheme="minorHAnsi"/>
+        </w:rPr>
         <w:t xml:space="preserve">        p.brand, </w:t>
       </w:r>
     </w:p>
     <w:p>
       <w:pPr>
         <w:pStyle w:val="ListParagraph"/>
-      </w:pPr>
-      <w:r>
+        <w:rPr>
+          <w:rFonts w:asciiTheme="minorHAnsi" w:hAnsiTheme="minorHAnsi" w:cstheme="minorHAnsi"/>
+        </w:rPr>
+      </w:pPr>
+      <w:r>
+        <w:rPr>
+          <w:rFonts w:asciiTheme="minorHAnsi" w:hAnsiTheme="minorHAnsi" w:cstheme="minorHAnsi"/>
+        </w:rPr>
         <w:t xml:space="preserve">        p.color, </w:t>
       </w:r>
     </w:p>
     <w:p>
       <w:pPr>
         <w:pStyle w:val="ListParagraph"/>
-      </w:pPr>
-      <w:r>
+        <w:rPr>
+          <w:rFonts w:asciiTheme="minorHAnsi" w:hAnsiTheme="minorHAnsi" w:cstheme="minorHAnsi"/>
+        </w:rPr>
+      </w:pPr>
+      <w:r>
+        <w:rPr>
+          <w:rFonts w:asciiTheme="minorHAnsi" w:hAnsiTheme="minorHAnsi" w:cstheme="minorHAnsi"/>
+        </w:rPr>
         <w:t xml:space="preserve">        p.size, </w:t>
       </w:r>
     </w:p>
     <w:p>
       <w:pPr>
         <w:pStyle w:val="ListParagraph"/>
-      </w:pPr>
-      <w:r>
+        <w:rPr>
+          <w:rFonts w:asciiTheme="minorHAnsi" w:hAnsiTheme="minorHAnsi" w:cstheme="minorHAnsi"/>
+        </w:rPr>
+      </w:pPr>
+      <w:r>
+        <w:rPr>
+          <w:rFonts w:asciiTheme="minorHAnsi" w:hAnsiTheme="minorHAnsi" w:cstheme="minorHAnsi"/>
+        </w:rPr>
         <w:t xml:space="preserve">        p.status, </w:t>
       </w:r>
     </w:p>
     <w:p>
       <w:pPr>
         <w:pStyle w:val="ListParagraph"/>
-      </w:pPr>
-      <w:r>
+        <w:rPr>
+          <w:rFonts w:asciiTheme="minorHAnsi" w:hAnsiTheme="minorHAnsi" w:cstheme="minorHAnsi"/>
+        </w:rPr>
+      </w:pPr>
+      <w:r>
+        <w:rPr>
+          <w:rFonts w:asciiTheme="minorHAnsi" w:hAnsiTheme="minorHAnsi" w:cstheme="minorHAnsi"/>
+        </w:rPr>
         <w:t xml:space="preserve">        p.description_part1, </w:t>
       </w:r>
     </w:p>
     <w:p>
       <w:pPr>
         <w:pStyle w:val="ListParagraph"/>
-      </w:pPr>
-      <w:r>
+        <w:rPr>
+          <w:rFonts w:asciiTheme="minorHAnsi" w:hAnsiTheme="minorHAnsi" w:cstheme="minorHAnsi"/>
+        </w:rPr>
+      </w:pPr>
+      <w:r>
+        <w:rPr>
+          <w:rFonts w:asciiTheme="minorHAnsi" w:hAnsiTheme="minorHAnsi" w:cstheme="minorHAnsi"/>
+        </w:rPr>
         <w:t xml:space="preserve">        p.description_part2, </w:t>
       </w:r>
     </w:p>
     <w:p>
       <w:pPr>
         <w:pStyle w:val="ListParagraph"/>
-      </w:pPr>
-      <w:r>
+        <w:rPr>
+          <w:rFonts w:asciiTheme="minorHAnsi" w:hAnsiTheme="minorHAnsi" w:cstheme="minorHAnsi"/>
+        </w:rPr>
+      </w:pPr>
+      <w:r>
+        <w:rPr>
+          <w:rFonts w:asciiTheme="minorHAnsi" w:hAnsiTheme="minorHAnsi" w:cstheme="minorHAnsi"/>
+        </w:rPr>
         <w:t xml:space="preserve">        p.description_part3, </w:t>
       </w:r>
     </w:p>
     <w:p>
       <w:pPr>
         <w:pStyle w:val="ListParagraph"/>
-      </w:pPr>
-      <w:r>
+        <w:rPr>
+          <w:rFonts w:asciiTheme="minorHAnsi" w:hAnsiTheme="minorHAnsi" w:cstheme="minorHAnsi"/>
+        </w:rPr>
+      </w:pPr>
+      <w:r>
+        <w:rPr>
+          <w:rFonts w:asciiTheme="minorHAnsi" w:hAnsiTheme="minorHAnsi" w:cstheme="minorHAnsi"/>
+        </w:rPr>
         <w:t xml:space="preserve">        p.created_at, </w:t>
       </w:r>
     </w:p>
     <w:p>
       <w:pPr>
         <w:pStyle w:val="ListParagraph"/>
-      </w:pPr>
-      <w:r>
+        <w:rPr>
+          <w:rFonts w:asciiTheme="minorHAnsi" w:hAnsiTheme="minorHAnsi" w:cstheme="minorHAnsi"/>
+        </w:rPr>
+      </w:pPr>
+      <w:r>
+        <w:rPr>
+          <w:rFonts w:asciiTheme="minorHAnsi" w:hAnsiTheme="minorHAnsi" w:cstheme="minorHAnsi"/>
+        </w:rPr>
         <w:t xml:space="preserve">        p.isDelete,          </w:t>
       </w:r>
     </w:p>
     <w:p>
       <w:pPr>
         <w:pStyle w:val="ListParagraph"/>
-      </w:pPr>
-      <w:r>
+        <w:rPr>
+          <w:rFonts w:asciiTheme="minorHAnsi" w:hAnsiTheme="minorHAnsi" w:cstheme="minorHAnsi"/>
+        </w:rPr>
+      </w:pPr>
+      <w:r>
+        <w:rPr>
+          <w:rFonts w:asciiTheme="minorHAnsi" w:hAnsiTheme="minorHAnsi" w:cstheme="minorHAnsi"/>
+        </w:rPr>
         <w:t xml:space="preserve">        CURRENT_TIMESTAMP AS date_insert, -- Thời gian insert vào Data Mart</w:t>
       </w:r>
     </w:p>
     <w:p>
       <w:pPr>
         <w:pStyle w:val="ListParagraph"/>
-      </w:pPr>
-      <w:r>
+        <w:rPr>
+          <w:rFonts w:asciiTheme="minorHAnsi" w:hAnsiTheme="minorHAnsi" w:cstheme="minorHAnsi"/>
+        </w:rPr>
+      </w:pPr>
+      <w:r>
+        <w:rPr>
+          <w:rFonts w:asciiTheme="minorHAnsi" w:hAnsiTheme="minorHAnsi" w:cstheme="minorHAnsi"/>
+        </w:rPr>
         <w:t xml:space="preserve">        p.expired_date,  </w:t>
       </w:r>
     </w:p>
     <w:p>
       <w:pPr>
         <w:pStyle w:val="ListParagraph"/>
-      </w:pPr>
-      <w:r>
+        <w:rPr>
+          <w:rFonts w:asciiTheme="minorHAnsi" w:hAnsiTheme="minorHAnsi" w:cstheme="minorHAnsi"/>
+        </w:rPr>
+      </w:pPr>
+      <w:r>
+        <w:rPr>
+          <w:rFonts w:asciiTheme="minorHAnsi" w:hAnsiTheme="minorHAnsi" w:cstheme="minorHAnsi"/>
+        </w:rPr>
         <w:t xml:space="preserve">        p.date_sk </w:t>
       </w:r>
     </w:p>
     <w:p>
       <w:pPr>
         <w:pStyle w:val="ListParagraph"/>
-      </w:pPr>
-      <w:r>
+        <w:rPr>
+          <w:rFonts w:asciiTheme="minorHAnsi" w:hAnsiTheme="minorHAnsi" w:cstheme="minorHAnsi"/>
+        </w:rPr>
+      </w:pPr>
+      <w:r>
+        <w:rPr>
+          <w:rFonts w:asciiTheme="minorHAnsi" w:hAnsiTheme="minorHAnsi" w:cstheme="minorHAnsi"/>
+        </w:rPr>
+        <w:lastRenderedPageBreak/>
         <w:t xml:space="preserve">    FROM datawarehouse.product_dim p;</w:t>
       </w:r>
     </w:p>
     <w:p>
       <w:pPr>
         <w:pStyle w:val="ListParagraph"/>
-      </w:pPr>
-    </w:p>
-    <w:p>
-      <w:pPr>
-        <w:pStyle w:val="ListParagraph"/>
-      </w:pPr>
-      <w:r>
+        <w:rPr>
+          <w:rFonts w:asciiTheme="minorHAnsi" w:hAnsiTheme="minorHAnsi" w:cstheme="minorHAnsi"/>
+        </w:rPr>
+      </w:pPr>
+    </w:p>
+    <w:p>
+      <w:pPr>
+        <w:pStyle w:val="ListParagraph"/>
+        <w:rPr>
+          <w:rFonts w:asciiTheme="minorHAnsi" w:hAnsiTheme="minorHAnsi" w:cstheme="minorHAnsi"/>
+        </w:rPr>
+      </w:pPr>
+      <w:r>
+        <w:rPr>
+          <w:rFonts w:asciiTheme="minorHAnsi" w:hAnsiTheme="minorHAnsi" w:cstheme="minorHAnsi"/>
+        </w:rPr>
         <w:t xml:space="preserve">    -- Tạo bảng tạm để lưu dữ liệu từ date_dim</w:t>
       </w:r>
     </w:p>
     <w:p>
       <w:pPr>
         <w:pStyle w:val="ListParagraph"/>
-      </w:pPr>
-      <w:r>
+        <w:rPr>
+          <w:rFonts w:asciiTheme="minorHAnsi" w:hAnsiTheme="minorHAnsi" w:cstheme="minorHAnsi"/>
+        </w:rPr>
+      </w:pPr>
+      <w:r>
+        <w:rPr>
+          <w:rFonts w:asciiTheme="minorHAnsi" w:hAnsiTheme="minorHAnsi" w:cstheme="minorHAnsi"/>
+        </w:rPr>
         <w:t xml:space="preserve">    CREATE TABLE datamart.date_temp AS</w:t>
       </w:r>
     </w:p>
     <w:p>
       <w:pPr>
         <w:pStyle w:val="ListParagraph"/>
-      </w:pPr>
-      <w:r>
-        <w:lastRenderedPageBreak/>
+        <w:rPr>
+          <w:rFonts w:asciiTheme="minorHAnsi" w:hAnsiTheme="minorHAnsi" w:cstheme="minorHAnsi"/>
+        </w:rPr>
+      </w:pPr>
+      <w:r>
+        <w:rPr>
+          <w:rFonts w:asciiTheme="minorHAnsi" w:hAnsiTheme="minorHAnsi" w:cstheme="minorHAnsi"/>
+        </w:rPr>
         <w:t xml:space="preserve">    SELECT * </w:t>
       </w:r>
     </w:p>
     <w:p>
       <w:pPr>
         <w:pStyle w:val="ListParagraph"/>
-      </w:pPr>
-      <w:r>
+        <w:rPr>
+          <w:rFonts w:asciiTheme="minorHAnsi" w:hAnsiTheme="minorHAnsi" w:cstheme="minorHAnsi"/>
+        </w:rPr>
+      </w:pPr>
+      <w:r>
+        <w:rPr>
+          <w:rFonts w:asciiTheme="minorHAnsi" w:hAnsiTheme="minorHAnsi" w:cstheme="minorHAnsi"/>
+        </w:rPr>
         <w:t xml:space="preserve">    FROM datawarehouse.date_dim;</w:t>
       </w:r>
     </w:p>
     <w:p>
       <w:pPr>
         <w:pStyle w:val="ListParagraph"/>
-      </w:pPr>
-    </w:p>
-    <w:p>
-      <w:pPr>
-        <w:pStyle w:val="ListParagraph"/>
-      </w:pPr>
-      <w:r>
+        <w:rPr>
+          <w:rFonts w:asciiTheme="minorHAnsi" w:hAnsiTheme="minorHAnsi" w:cstheme="minorHAnsi"/>
+        </w:rPr>
+      </w:pPr>
+    </w:p>
+    <w:p>
+      <w:pPr>
+        <w:pStyle w:val="ListParagraph"/>
+        <w:rPr>
+          <w:rFonts w:asciiTheme="minorHAnsi" w:hAnsiTheme="minorHAnsi" w:cstheme="minorHAnsi"/>
+        </w:rPr>
+      </w:pPr>
+      <w:r>
+        <w:rPr>
+          <w:rFonts w:asciiTheme="minorHAnsi" w:hAnsiTheme="minorHAnsi" w:cstheme="minorHAnsi"/>
+        </w:rPr>
         <w:t xml:space="preserve">    -- Đổi tên bảng chính trong DM thành old</w:t>
       </w:r>
     </w:p>
     <w:p>
       <w:pPr>
         <w:pStyle w:val="ListParagraph"/>
-      </w:pPr>
-      <w:r>
+        <w:rPr>
+          <w:rFonts w:asciiTheme="minorHAnsi" w:hAnsiTheme="minorHAnsi" w:cstheme="minorHAnsi"/>
+        </w:rPr>
+      </w:pPr>
+      <w:r>
+        <w:rPr>
+          <w:rFonts w:asciiTheme="minorHAnsi" w:hAnsiTheme="minorHAnsi" w:cstheme="minorHAnsi"/>
+        </w:rPr>
         <w:t xml:space="preserve">    RENAME TABLE datamart.product TO datamart.product_old;</w:t>
       </w:r>
     </w:p>
     <w:p>
       <w:pPr>
         <w:pStyle w:val="ListParagraph"/>
-      </w:pPr>
-      <w:r>
+        <w:rPr>
+          <w:rFonts w:asciiTheme="minorHAnsi" w:hAnsiTheme="minorHAnsi" w:cstheme="minorHAnsi"/>
+        </w:rPr>
+      </w:pPr>
+      <w:r>
+        <w:rPr>
+          <w:rFonts w:asciiTheme="minorHAnsi" w:hAnsiTheme="minorHAnsi" w:cstheme="minorHAnsi"/>
+        </w:rPr>
         <w:t xml:space="preserve">    RENAME TABLE datamart.date TO datamart.date_old;</w:t>
       </w:r>
     </w:p>
     <w:p>
       <w:pPr>
         <w:pStyle w:val="ListParagraph"/>
-      </w:pPr>
-    </w:p>
-    <w:p>
-      <w:pPr>
-        <w:pStyle w:val="ListParagraph"/>
-      </w:pPr>
-      <w:r>
+        <w:rPr>
+          <w:rFonts w:asciiTheme="minorHAnsi" w:hAnsiTheme="minorHAnsi" w:cstheme="minorHAnsi"/>
+        </w:rPr>
+      </w:pPr>
+    </w:p>
+    <w:p>
+      <w:pPr>
+        <w:pStyle w:val="ListParagraph"/>
+        <w:rPr>
+          <w:rFonts w:asciiTheme="minorHAnsi" w:hAnsiTheme="minorHAnsi" w:cstheme="minorHAnsi"/>
+        </w:rPr>
+      </w:pPr>
+      <w:r>
+        <w:rPr>
+          <w:rFonts w:asciiTheme="minorHAnsi" w:hAnsiTheme="minorHAnsi" w:cstheme="minorHAnsi"/>
+        </w:rPr>
         <w:t xml:space="preserve">    -- Đổi tên bảng tạm thành bảng chính trong DM</w:t>
       </w:r>
     </w:p>
     <w:p>
       <w:pPr>
         <w:pStyle w:val="ListParagraph"/>
-      </w:pPr>
-      <w:r>
+        <w:rPr>
+          <w:rFonts w:asciiTheme="minorHAnsi" w:hAnsiTheme="minorHAnsi" w:cstheme="minorHAnsi"/>
+        </w:rPr>
+      </w:pPr>
+      <w:r>
+        <w:rPr>
+          <w:rFonts w:asciiTheme="minorHAnsi" w:hAnsiTheme="minorHAnsi" w:cstheme="minorHAnsi"/>
+        </w:rPr>
         <w:t xml:space="preserve">    RENAME TABLE datamart.product_temp TO datamart.product;</w:t>
       </w:r>
     </w:p>
     <w:p>
       <w:pPr>
         <w:pStyle w:val="ListParagraph"/>
-      </w:pPr>
-      <w:r>
+        <w:rPr>
+          <w:rFonts w:asciiTheme="minorHAnsi" w:hAnsiTheme="minorHAnsi" w:cstheme="minorHAnsi"/>
+        </w:rPr>
+      </w:pPr>
+      <w:r>
+        <w:rPr>
+          <w:rFonts w:asciiTheme="minorHAnsi" w:hAnsiTheme="minorHAnsi" w:cstheme="minorHAnsi"/>
+        </w:rPr>
         <w:t xml:space="preserve">    RENAME TABLE datamart.date_temp TO datamart.date;</w:t>
       </w:r>
     </w:p>
     <w:p>
       <w:pPr>
         <w:pStyle w:val="ListParagraph"/>
-      </w:pPr>
-    </w:p>
-    <w:p>
-      <w:pPr>
-        <w:pStyle w:val="ListParagraph"/>
-      </w:pPr>
-      <w:r>
+        <w:rPr>
+          <w:rFonts w:asciiTheme="minorHAnsi" w:hAnsiTheme="minorHAnsi" w:cstheme="minorHAnsi"/>
+        </w:rPr>
+      </w:pPr>
+    </w:p>
+    <w:p>
+      <w:pPr>
+        <w:pStyle w:val="ListParagraph"/>
+        <w:rPr>
+          <w:rFonts w:asciiTheme="minorHAnsi" w:hAnsiTheme="minorHAnsi" w:cstheme="minorHAnsi"/>
+        </w:rPr>
+      </w:pPr>
+      <w:r>
+        <w:rPr>
+          <w:rFonts w:asciiTheme="minorHAnsi" w:hAnsiTheme="minorHAnsi" w:cstheme="minorHAnsi"/>
+        </w:rPr>
         <w:t xml:space="preserve">    -- Xóa các bảng cũ trong DM nếu có</w:t>
       </w:r>
     </w:p>
     <w:p>
       <w:pPr>
         <w:pStyle w:val="ListParagraph"/>
-      </w:pPr>
-      <w:r>
+        <w:rPr>
+          <w:rFonts w:asciiTheme="minorHAnsi" w:hAnsiTheme="minorHAnsi" w:cstheme="minorHAnsi"/>
+        </w:rPr>
+      </w:pPr>
+      <w:r>
+        <w:rPr>
+          <w:rFonts w:asciiTheme="minorHAnsi" w:hAnsiTheme="minorHAnsi" w:cstheme="minorHAnsi"/>
+        </w:rPr>
         <w:t xml:space="preserve">    DROP TABLE IF EXISTS datamart.product_old;</w:t>
       </w:r>
     </w:p>
     <w:p>
       <w:pPr>
         <w:pStyle w:val="ListParagraph"/>
-      </w:pPr>
-      <w:r>
+        <w:rPr>
+          <w:rFonts w:asciiTheme="minorHAnsi" w:hAnsiTheme="minorHAnsi" w:cstheme="minorHAnsi"/>
+        </w:rPr>
+      </w:pPr>
+      <w:r>
+        <w:rPr>
+          <w:rFonts w:asciiTheme="minorHAnsi" w:hAnsiTheme="minorHAnsi" w:cstheme="minorHAnsi"/>
+        </w:rPr>
         <w:t xml:space="preserve">    DROP TABLE IF EXISTS datamart.date_old;</w:t>
       </w:r>
     </w:p>
     <w:p>
       <w:pPr>
         <w:pStyle w:val="ListParagraph"/>
-      </w:pPr>
-    </w:p>
-    <w:p>
-      <w:pPr>
-        <w:pStyle w:val="ListParagraph"/>
-      </w:pPr>
-      <w:r>
+        <w:rPr>
+          <w:rFonts w:asciiTheme="minorHAnsi" w:hAnsiTheme="minorHAnsi" w:cstheme="minorHAnsi"/>
+        </w:rPr>
+      </w:pPr>
+    </w:p>
+    <w:p>
+      <w:pPr>
+        <w:pStyle w:val="ListParagraph"/>
+        <w:rPr>
+          <w:rFonts w:asciiTheme="minorHAnsi" w:hAnsiTheme="minorHAnsi" w:cstheme="minorHAnsi"/>
+        </w:rPr>
+      </w:pPr>
+      <w:r>
+        <w:rPr>
+          <w:rFonts w:asciiTheme="minorHAnsi" w:hAnsiTheme="minorHAnsi" w:cstheme="minorHAnsi"/>
+        </w:rPr>
         <w:t xml:space="preserve">    -- Đảm bảo các giá trị date_sk trong datamart.product phải tồn tại trong datamart.date</w:t>
       </w:r>
     </w:p>
     <w:p>
       <w:pPr>
         <w:pStyle w:val="ListParagraph"/>
-      </w:pPr>
-      <w:r>
+        <w:rPr>
+          <w:rFonts w:asciiTheme="minorHAnsi" w:hAnsiTheme="minorHAnsi" w:cstheme="minorHAnsi"/>
+        </w:rPr>
+      </w:pPr>
+      <w:r>
+        <w:rPr>
+          <w:rFonts w:asciiTheme="minorHAnsi" w:hAnsiTheme="minorHAnsi" w:cstheme="minorHAnsi"/>
+        </w:rPr>
         <w:t xml:space="preserve">    -- Tạo chỉ mục cho date_sk trong bảng date nếu chưa có</w:t>
       </w:r>
     </w:p>
     <w:p>
       <w:pPr>
         <w:pStyle w:val="ListParagraph"/>
-      </w:pPr>
-      <w:r>
+        <w:rPr>
+          <w:rFonts w:asciiTheme="minorHAnsi" w:hAnsiTheme="minorHAnsi" w:cstheme="minorHAnsi"/>
+        </w:rPr>
+      </w:pPr>
+      <w:r>
+        <w:rPr>
+          <w:rFonts w:asciiTheme="minorHAnsi" w:hAnsiTheme="minorHAnsi" w:cstheme="minorHAnsi"/>
+        </w:rPr>
         <w:t xml:space="preserve">    CREATE INDEX idx_date_sk ON datamart.date(date_sk);</w:t>
       </w:r>
     </w:p>
     <w:p>
       <w:pPr>
         <w:pStyle w:val="ListParagraph"/>
-      </w:pPr>
-      <w:r>
+        <w:rPr>
+          <w:rFonts w:asciiTheme="minorHAnsi" w:hAnsiTheme="minorHAnsi" w:cstheme="minorHAnsi"/>
+        </w:rPr>
+      </w:pPr>
+      <w:r>
+        <w:rPr>
+          <w:rFonts w:asciiTheme="minorHAnsi" w:hAnsiTheme="minorHAnsi" w:cstheme="minorHAnsi"/>
+        </w:rPr>
         <w:tab/>
       </w:r>
       <w:r>
+        <w:rPr>
+          <w:rFonts w:asciiTheme="minorHAnsi" w:hAnsiTheme="minorHAnsi" w:cstheme="minorHAnsi"/>
+        </w:rPr>
         <w:tab/>
       </w:r>
     </w:p>
     <w:p>
       <w:pPr>
         <w:pStyle w:val="ListParagraph"/>
-      </w:pPr>
-      <w:r>
+        <w:rPr>
+          <w:rFonts w:asciiTheme="minorHAnsi" w:hAnsiTheme="minorHAnsi" w:cstheme="minorHAnsi"/>
+        </w:rPr>
+      </w:pPr>
+      <w:r>
+        <w:rPr>
+          <w:rFonts w:asciiTheme="minorHAnsi" w:hAnsiTheme="minorHAnsi" w:cstheme="minorHAnsi"/>
+        </w:rPr>
         <w:tab/>
       </w:r>
       <w:r>
+        <w:rPr>
+          <w:rFonts w:asciiTheme="minorHAnsi" w:hAnsiTheme="minorHAnsi" w:cstheme="minorHAnsi"/>
+        </w:rPr>
         <w:tab/>
         <w:t xml:space="preserve">    -- Thêm khóa ngoại vào bảng product</w:t>
       </w:r>
@@ -3713,238 +5550,230 @@
     <w:p>
       <w:pPr>
         <w:pStyle w:val="ListParagraph"/>
-      </w:pPr>
-      <w:r>
+        <w:rPr>
+          <w:rFonts w:asciiTheme="minorHAnsi" w:hAnsiTheme="minorHAnsi" w:cstheme="minorHAnsi"/>
+        </w:rPr>
+      </w:pPr>
+      <w:r>
+        <w:rPr>
+          <w:rFonts w:asciiTheme="minorHAnsi" w:hAnsiTheme="minorHAnsi" w:cstheme="minorHAnsi"/>
+        </w:rPr>
         <w:t xml:space="preserve">    ALTER TABLE datamart.product</w:t>
       </w:r>
     </w:p>
     <w:p>
       <w:pPr>
         <w:pStyle w:val="ListParagraph"/>
-      </w:pPr>
-      <w:r>
+        <w:rPr>
+          <w:rFonts w:asciiTheme="minorHAnsi" w:hAnsiTheme="minorHAnsi" w:cstheme="minorHAnsi"/>
+        </w:rPr>
+      </w:pPr>
+      <w:r>
+        <w:rPr>
+          <w:rFonts w:asciiTheme="minorHAnsi" w:hAnsiTheme="minorHAnsi" w:cstheme="minorHAnsi"/>
+        </w:rPr>
         <w:t xml:space="preserve">    ADD CONSTRAINT fk_product_date FOREIGN KEY (date_sk) REFERENCES datamart.date(date_sk)</w:t>
       </w:r>
     </w:p>
     <w:p>
       <w:pPr>
         <w:pStyle w:val="ListParagraph"/>
-      </w:pPr>
-      <w:r>
+        <w:rPr>
+          <w:rFonts w:asciiTheme="minorHAnsi" w:hAnsiTheme="minorHAnsi" w:cstheme="minorHAnsi"/>
+        </w:rPr>
+      </w:pPr>
+      <w:r>
+        <w:rPr>
+          <w:rFonts w:asciiTheme="minorHAnsi" w:hAnsiTheme="minorHAnsi" w:cstheme="minorHAnsi"/>
+        </w:rPr>
         <w:t xml:space="preserve">    ON DELETE CASCADE ON UPDATE CASCADE;</w:t>
       </w:r>
     </w:p>
     <w:p>
       <w:pPr>
         <w:pStyle w:val="ListParagraph"/>
-      </w:pPr>
-      <w:r>
+        <w:rPr>
+          <w:rFonts w:asciiTheme="minorHAnsi" w:hAnsiTheme="minorHAnsi" w:cstheme="minorHAnsi"/>
+        </w:rPr>
+      </w:pPr>
+      <w:r>
+        <w:rPr>
+          <w:rFonts w:asciiTheme="minorHAnsi" w:hAnsiTheme="minorHAnsi" w:cstheme="minorHAnsi"/>
+        </w:rPr>
         <w:tab/>
       </w:r>
       <w:r>
+        <w:rPr>
+          <w:rFonts w:asciiTheme="minorHAnsi" w:hAnsiTheme="minorHAnsi" w:cstheme="minorHAnsi"/>
+        </w:rPr>
         <w:tab/>
       </w:r>
     </w:p>
     <w:p>
       <w:pPr>
         <w:pStyle w:val="ListParagraph"/>
-      </w:pPr>
-      <w:r>
+        <w:rPr>
+          <w:rFonts w:asciiTheme="minorHAnsi" w:hAnsiTheme="minorHAnsi" w:cstheme="minorHAnsi"/>
+        </w:rPr>
+      </w:pPr>
+      <w:r>
+        <w:rPr>
+          <w:rFonts w:asciiTheme="minorHAnsi" w:hAnsiTheme="minorHAnsi" w:cstheme="minorHAnsi"/>
+        </w:rPr>
         <w:t xml:space="preserve">    -- Bật lại ràng buộc khóa ngoại</w:t>
       </w:r>
     </w:p>
     <w:p>
       <w:pPr>
         <w:pStyle w:val="ListParagraph"/>
-      </w:pPr>
-      <w:r>
+        <w:rPr>
+          <w:rFonts w:asciiTheme="minorHAnsi" w:hAnsiTheme="minorHAnsi" w:cstheme="minorHAnsi"/>
+        </w:rPr>
+      </w:pPr>
+      <w:r>
+        <w:rPr>
+          <w:rFonts w:asciiTheme="minorHAnsi" w:hAnsiTheme="minorHAnsi" w:cstheme="minorHAnsi"/>
+        </w:rPr>
         <w:t xml:space="preserve">    SET foreign_key_checks = 1;</w:t>
       </w:r>
     </w:p>
     <w:p>
       <w:pPr>
         <w:pStyle w:val="ListParagraph"/>
-      </w:pPr>
-    </w:p>
-    <w:p>
-      <w:pPr>
-        <w:pStyle w:val="ListParagraph"/>
-      </w:pPr>
-      <w:r>
+        <w:rPr>
+          <w:rFonts w:asciiTheme="minorHAnsi" w:hAnsiTheme="minorHAnsi" w:cstheme="minorHAnsi"/>
+        </w:rPr>
+      </w:pPr>
+    </w:p>
+    <w:p>
+      <w:pPr>
+        <w:pStyle w:val="ListParagraph"/>
+        <w:rPr>
+          <w:rFonts w:asciiTheme="minorHAnsi" w:hAnsiTheme="minorHAnsi" w:cstheme="minorHAnsi"/>
+        </w:rPr>
+      </w:pPr>
+      <w:r>
+        <w:rPr>
+          <w:rFonts w:asciiTheme="minorHAnsi" w:hAnsiTheme="minorHAnsi" w:cstheme="minorHAnsi"/>
+        </w:rPr>
         <w:t xml:space="preserve">    COMMIT;</w:t>
       </w:r>
     </w:p>
     <w:p>
       <w:pPr>
         <w:pStyle w:val="ListParagraph"/>
-      </w:pPr>
-      <w:r>
+        <w:rPr>
+          <w:rFonts w:asciiTheme="minorHAnsi" w:hAnsiTheme="minorHAnsi" w:cstheme="minorHAnsi"/>
+        </w:rPr>
+      </w:pPr>
+      <w:r>
+        <w:rPr>
+          <w:rFonts w:asciiTheme="minorHAnsi" w:hAnsiTheme="minorHAnsi" w:cstheme="minorHAnsi"/>
+        </w:rPr>
         <w:t>END</w:t>
       </w:r>
     </w:p>
     <w:p>
       <w:pPr>
         <w:pStyle w:val="ListParagraph"/>
-      </w:pPr>
-      <w:r>
+        <w:rPr>
+          <w:rFonts w:asciiTheme="minorHAnsi" w:hAnsiTheme="minorHAnsi" w:cstheme="minorHAnsi"/>
+        </w:rPr>
+      </w:pPr>
+      <w:r>
+        <w:rPr>
+          <w:rFonts w:asciiTheme="minorHAnsi" w:hAnsiTheme="minorHAnsi" w:cstheme="minorHAnsi"/>
+        </w:rPr>
         <w:t>;;</w:t>
       </w:r>
     </w:p>
     <w:p>
       <w:pPr>
         <w:pStyle w:val="ListParagraph"/>
-      </w:pPr>
-      <w:r>
+        <w:rPr>
+          <w:rFonts w:asciiTheme="minorHAnsi" w:hAnsiTheme="minorHAnsi" w:cstheme="minorHAnsi"/>
+        </w:rPr>
+      </w:pPr>
+      <w:r>
+        <w:rPr>
+          <w:rFonts w:asciiTheme="minorHAnsi" w:hAnsiTheme="minorHAnsi" w:cstheme="minorHAnsi"/>
+        </w:rPr>
         <w:t>delimiter ;</w:t>
       </w:r>
     </w:p>
-    <w:p/>
+    <w:p>
+      <w:pPr>
+        <w:rPr>
+          <w:rFonts w:asciiTheme="minorHAnsi" w:hAnsiTheme="minorHAnsi" w:cstheme="minorHAnsi"/>
+        </w:rPr>
+      </w:pPr>
+    </w:p>
     <w:p>
       <w:pPr>
         <w:pStyle w:val="Heading1"/>
-      </w:pPr>
-      <w:bookmarkStart w:id="7" w:name="_heading=h.erb1np4ypbt8" w:colFirst="0" w:colLast="0"/>
-      <w:bookmarkStart w:id="8" w:name="_heading=h.3dy6vkm" w:colFirst="0" w:colLast="0"/>
-      <w:bookmarkEnd w:id="7"/>
-      <w:bookmarkEnd w:id="8"/>
-      <w:r>
-        <w:t>S</w:t>
-      </w:r>
-      <w:r>
-        <w:t xml:space="preserve">etup </w:t>
-      </w:r>
-      <w:r>
-        <w:t>P</w:t>
-      </w:r>
-      <w:r>
-        <w:t>r</w:t>
-      </w:r>
-      <w:r>
-        <w:t>o</w:t>
-      </w:r>
-      <w:r>
-        <w:t>c</w:t>
-      </w:r>
-      <w:r>
-        <w:t>e</w:t>
-      </w:r>
-      <w:r>
-        <w:t>s</w:t>
-      </w:r>
-      <w:r>
-        <w:t>s</w:t>
-      </w:r>
-      <w:r>
-        <w:t>e</w:t>
-      </w:r>
-      <w:r>
-        <w:t>s</w:t>
-      </w:r>
+        <w:rPr>
+          <w:rFonts w:asciiTheme="minorHAnsi" w:hAnsiTheme="minorHAnsi" w:cstheme="minorHAnsi"/>
+        </w:rPr>
+      </w:pPr>
+      <w:bookmarkStart w:id="11" w:name="_Toc184566637"/>
+      <w:r>
+        <w:rPr>
+          <w:rFonts w:asciiTheme="minorHAnsi" w:hAnsiTheme="minorHAnsi" w:cstheme="minorHAnsi"/>
+        </w:rPr>
+        <w:t>Setup Processes</w:t>
+      </w:r>
+      <w:bookmarkEnd w:id="11"/>
     </w:p>
     <w:p>
       <w:pPr>
         <w:pStyle w:val="Heading2"/>
         <w:rPr>
+          <w:rFonts w:asciiTheme="minorHAnsi" w:hAnsiTheme="minorHAnsi" w:cstheme="minorHAnsi"/>
           <w:i/>
         </w:rPr>
       </w:pPr>
-      <w:bookmarkStart w:id="9" w:name="_heading=h.ucoqdfmlryk2" w:colFirst="0" w:colLast="0"/>
-      <w:bookmarkEnd w:id="9"/>
-      <w:r>
-        <w:rPr>
+      <w:bookmarkStart w:id="12" w:name="_Toc184566638"/>
+      <w:r>
+        <w:rPr>
+          <w:rFonts w:asciiTheme="minorHAnsi" w:hAnsiTheme="minorHAnsi" w:cstheme="minorHAnsi"/>
           <w:i/>
         </w:rPr>
         <w:t>2.1 Preparation</w:t>
       </w:r>
-    </w:p>
-    <w:p>
-      <w:r>
-        <w:t>Sử dụng hệ điều hành window vào tác vụ task scheduler để thực hiện</w:t>
-      </w:r>
-    </w:p>
-    <w:p>
-      <w:r>
-        <w:t>Cài đặt thư viện python</w:t>
-      </w:r>
-    </w:p>
-    <w:p>
-      <w:r>
-        <w:t xml:space="preserve">Lưu các script từ </w:t>
-      </w:r>
-      <w:hyperlink r:id="rId12">
-        <w:r>
-          <w:rPr>
-            <w:color w:val="1155CC"/>
-            <w:u w:val="single"/>
-          </w:rPr>
-          <w:t>VoKhoiNhon/DW_2023_T5_Nhom12 (github.com)</w:t>
-        </w:r>
-      </w:hyperlink>
-      <w:r>
-        <w:t xml:space="preserve"> vào folder: D:\Warehouse:</w:t>
-      </w:r>
-    </w:p>
-    <w:p>
-      <w:r>
-        <w:t xml:space="preserve">trong mục Script từ link git có các script và các file .ini để cấu hình theo cây như sau : </w:t>
-      </w:r>
-    </w:p>
-    <w:p>
-      <w:r>
-        <w:rPr>
+      <w:bookmarkEnd w:id="12"/>
+    </w:p>
+    <w:p>
+      <w:pPr>
+        <w:rPr>
+          <w:rFonts w:asciiTheme="minorHAnsi" w:hAnsiTheme="minorHAnsi" w:cstheme="minorHAnsi"/>
+        </w:rPr>
+      </w:pPr>
+      <w:r>
+        <w:rPr>
+          <w:rFonts w:asciiTheme="minorHAnsi" w:hAnsiTheme="minorHAnsi" w:cstheme="minorHAnsi"/>
+        </w:rPr>
+        <w:t>Khởi chạy xampp&gt; start MySQL</w:t>
+      </w:r>
+    </w:p>
+    <w:p>
+      <w:pPr>
+        <w:rPr>
+          <w:rFonts w:asciiTheme="minorHAnsi" w:hAnsiTheme="minorHAnsi" w:cstheme="minorHAnsi"/>
+        </w:rPr>
+      </w:pPr>
+    </w:p>
+    <w:p>
+      <w:pPr>
+        <w:rPr>
+          <w:rFonts w:asciiTheme="minorHAnsi" w:hAnsiTheme="minorHAnsi" w:cstheme="minorHAnsi"/>
+        </w:rPr>
+      </w:pPr>
+      <w:r>
+        <w:rPr>
+          <w:rFonts w:asciiTheme="minorHAnsi" w:hAnsiTheme="minorHAnsi" w:cstheme="minorHAnsi"/>
           <w:noProof/>
         </w:rPr>
         <w:lastRenderedPageBreak/>
-        <w:drawing>
-          <wp:inline distT="114300" distB="114300" distL="114300" distR="114300" wp14:anchorId="712C014B" wp14:editId="403A8565">
-            <wp:extent cx="3390900" cy="2943225"/>
-            <wp:effectExtent l="0" t="0" r="0" b="0"/>
-            <wp:docPr id="1" name="image4.png"/>
-            <wp:cNvGraphicFramePr/>
-            <a:graphic xmlns:a="http://schemas.openxmlformats.org/drawingml/2006/main">
-              <a:graphicData uri="http://schemas.openxmlformats.org/drawingml/2006/picture">
-                <pic:pic xmlns:pic="http://schemas.openxmlformats.org/drawingml/2006/picture">
-                  <pic:nvPicPr>
-                    <pic:cNvPr id="0" name="image4.png"/>
-                    <pic:cNvPicPr preferRelativeResize="0"/>
-                  </pic:nvPicPr>
-                  <pic:blipFill>
-                    <a:blip r:embed="rId13"/>
-                    <a:srcRect/>
-                    <a:stretch>
-                      <a:fillRect/>
-                    </a:stretch>
-                  </pic:blipFill>
-                  <pic:spPr>
-                    <a:xfrm>
-                      <a:off x="0" y="0"/>
-                      <a:ext cx="3390900" cy="2943225"/>
-                    </a:xfrm>
-                    <a:prstGeom prst="rect">
-                      <a:avLst/>
-                    </a:prstGeom>
-                    <a:ln/>
-                  </pic:spPr>
-                </pic:pic>
-              </a:graphicData>
-            </a:graphic>
-          </wp:inline>
-        </w:drawing>
-      </w:r>
-    </w:p>
-    <w:p/>
-    <w:p/>
-    <w:p>
-      <w:r>
-        <w:t>Khởi chạy xampp&gt; start MySQL</w:t>
-      </w:r>
-    </w:p>
-    <w:p/>
-    <w:p>
-      <w:r>
-        <w:rPr>
-          <w:noProof/>
-        </w:rPr>
         <w:drawing>
           <wp:inline distT="114300" distB="114300" distL="114300" distR="114300" wp14:anchorId="201C43F1" wp14:editId="77673CA1">
             <wp:extent cx="5255315" cy="3357563"/>
@@ -3959,7 +5788,7 @@
                     <pic:cNvPicPr preferRelativeResize="0"/>
                   </pic:nvPicPr>
                   <pic:blipFill>
-                    <a:blip r:embed="rId14"/>
+                    <a:blip r:embed="rId12"/>
                     <a:srcRect/>
                     <a:stretch>
                       <a:fillRect/>
@@ -3982,42 +5811,35 @@
         </w:drawing>
       </w:r>
     </w:p>
-    <w:p/>
+    <w:p>
+      <w:pPr>
+        <w:rPr>
+          <w:rFonts w:asciiTheme="minorHAnsi" w:hAnsiTheme="minorHAnsi" w:cstheme="minorHAnsi"/>
+        </w:rPr>
+      </w:pPr>
+    </w:p>
     <w:p>
       <w:pPr>
         <w:pStyle w:val="Heading2"/>
         <w:rPr>
+          <w:rFonts w:asciiTheme="minorHAnsi" w:hAnsiTheme="minorHAnsi" w:cstheme="minorHAnsi"/>
           <w:i/>
         </w:rPr>
       </w:pPr>
-      <w:r>
-        <w:rPr>
+      <w:bookmarkStart w:id="13" w:name="_Toc184566639"/>
+      <w:r>
+        <w:rPr>
+          <w:rFonts w:asciiTheme="minorHAnsi" w:hAnsiTheme="minorHAnsi" w:cstheme="minorHAnsi"/>
           <w:i/>
         </w:rPr>
-        <w:t>2.</w:t>
-      </w:r>
-      <w:r>
-        <w:rPr>
-          <w:i/>
-        </w:rPr>
-        <w:t>2</w:t>
-      </w:r>
-      <w:r>
-        <w:rPr>
-          <w:i/>
-        </w:rPr>
-        <w:t xml:space="preserve"> </w:t>
-      </w:r>
-      <w:r>
-        <w:rPr>
-          <w:i/>
-        </w:rPr>
-        <w:t>Setup process with task scheduler in Window</w:t>
-      </w:r>
-    </w:p>
-    <w:p>
-      <w:pPr>
-        <w:rPr>
+        <w:t>2.2 Setup process with task scheduler in Window</w:t>
+      </w:r>
+      <w:bookmarkEnd w:id="13"/>
+    </w:p>
+    <w:p>
+      <w:pPr>
+        <w:rPr>
+          <w:rFonts w:asciiTheme="minorHAnsi" w:hAnsiTheme="minorHAnsi" w:cstheme="minorHAnsi"/>
           <w:b/>
           <w:bCs/>
           <w:sz w:val="22"/>
@@ -4026,37 +5848,58 @@
       </w:pPr>
       <w:r>
         <w:rPr>
+          <w:rFonts w:asciiTheme="minorHAnsi" w:hAnsiTheme="minorHAnsi" w:cstheme="minorHAnsi"/>
           <w:b/>
           <w:bCs/>
           <w:sz w:val="22"/>
           <w:szCs w:val="22"/>
         </w:rPr>
-        <w:t>- cài đặt task scheduler cho staging:</w:t>
-      </w:r>
-    </w:p>
-    <w:p>
-      <w:pPr>
-        <w:pStyle w:val="ListParagraph"/>
-        <w:ind w:left="1152"/>
-        <w:rPr>
-          <w:rFonts w:ascii="Arial" w:hAnsi="Arial" w:cs="Arial"/>
-          <w:sz w:val="22"/>
-          <w:szCs w:val="22"/>
-        </w:rPr>
-      </w:pPr>
-      <w:r>
-        <w:rPr>
-          <w:rFonts w:ascii="Arial" w:hAnsi="Arial" w:cs="Arial"/>
+        <w:t xml:space="preserve">- </w:t>
+      </w:r>
+      <w:r>
+        <w:rPr>
+          <w:rFonts w:asciiTheme="minorHAnsi" w:hAnsiTheme="minorHAnsi" w:cstheme="minorHAnsi"/>
           <w:b/>
           <w:bCs/>
           <w:sz w:val="22"/>
           <w:szCs w:val="22"/>
         </w:rPr>
+        <w:t>C</w:t>
+      </w:r>
+      <w:r>
+        <w:rPr>
+          <w:rFonts w:asciiTheme="minorHAnsi" w:hAnsiTheme="minorHAnsi" w:cstheme="minorHAnsi"/>
+          <w:b/>
+          <w:bCs/>
+          <w:sz w:val="22"/>
+          <w:szCs w:val="22"/>
+        </w:rPr>
+        <w:t>ài đặt task scheduler cho staging:</w:t>
+      </w:r>
+    </w:p>
+    <w:p>
+      <w:pPr>
+        <w:pStyle w:val="ListParagraph"/>
+        <w:ind w:left="1152"/>
+        <w:rPr>
+          <w:rFonts w:asciiTheme="minorHAnsi" w:hAnsiTheme="minorHAnsi" w:cstheme="minorHAnsi"/>
+          <w:sz w:val="22"/>
+          <w:szCs w:val="22"/>
+        </w:rPr>
+      </w:pPr>
+      <w:r>
+        <w:rPr>
+          <w:rFonts w:asciiTheme="minorHAnsi" w:hAnsiTheme="minorHAnsi" w:cstheme="minorHAnsi"/>
+          <w:b/>
+          <w:bCs/>
+          <w:sz w:val="22"/>
+          <w:szCs w:val="22"/>
+        </w:rPr>
         <w:t>B1:</w:t>
       </w:r>
       <w:r>
         <w:rPr>
-          <w:rFonts w:ascii="Arial" w:hAnsi="Arial" w:cs="Arial"/>
+          <w:rFonts w:asciiTheme="minorHAnsi" w:hAnsiTheme="minorHAnsi" w:cstheme="minorHAnsi"/>
           <w:sz w:val="22"/>
           <w:szCs w:val="22"/>
         </w:rPr>
@@ -4068,19 +5911,18 @@
         <w:pStyle w:val="ListParagraph"/>
         <w:ind w:left="1152"/>
         <w:rPr>
-          <w:rFonts w:ascii="Arial" w:hAnsi="Arial" w:cs="Arial"/>
-          <w:sz w:val="22"/>
-          <w:szCs w:val="22"/>
-        </w:rPr>
-      </w:pPr>
-      <w:r>
-        <w:rPr>
-          <w:rFonts w:ascii="Arial" w:hAnsi="Arial" w:cs="Arial"/>
+          <w:rFonts w:asciiTheme="minorHAnsi" w:hAnsiTheme="minorHAnsi" w:cstheme="minorHAnsi"/>
+          <w:sz w:val="22"/>
+          <w:szCs w:val="22"/>
+        </w:rPr>
+      </w:pPr>
+      <w:r>
+        <w:rPr>
+          <w:rFonts w:asciiTheme="minorHAnsi" w:hAnsiTheme="minorHAnsi" w:cstheme="minorHAnsi"/>
           <w:noProof/>
           <w:sz w:val="22"/>
           <w:szCs w:val="22"/>
         </w:rPr>
-        <w:lastRenderedPageBreak/>
         <w:drawing>
           <wp:inline distT="0" distB="0" distL="0" distR="0" wp14:anchorId="6BEA7145" wp14:editId="1C085F07">
             <wp:extent cx="4305300" cy="3475060"/>
@@ -4097,7 +5939,7 @@
                     <pic:cNvPicPr/>
                   </pic:nvPicPr>
                   <pic:blipFill>
-                    <a:blip r:embed="rId15" cstate="print">
+                    <a:blip r:embed="rId13" cstate="print">
                       <a:extLst>
                         <a:ext uri="{28A0092B-C50C-407E-A947-70E740481C1C}">
                           <a14:useLocalDpi xmlns:a14="http://schemas.microsoft.com/office/drawing/2010/main" val="0"/>
@@ -4129,14 +5971,14 @@
         <w:pStyle w:val="ListParagraph"/>
         <w:ind w:left="1152"/>
         <w:rPr>
-          <w:rFonts w:ascii="Arial" w:hAnsi="Arial" w:cs="Arial"/>
-          <w:sz w:val="22"/>
-          <w:szCs w:val="22"/>
-        </w:rPr>
-      </w:pPr>
-      <w:r>
-        <w:rPr>
-          <w:rFonts w:ascii="Arial" w:hAnsi="Arial" w:cs="Arial"/>
+          <w:rFonts w:asciiTheme="minorHAnsi" w:hAnsiTheme="minorHAnsi" w:cstheme="minorHAnsi"/>
+          <w:sz w:val="22"/>
+          <w:szCs w:val="22"/>
+        </w:rPr>
+      </w:pPr>
+      <w:r>
+        <w:rPr>
+          <w:rFonts w:asciiTheme="minorHAnsi" w:hAnsiTheme="minorHAnsi" w:cstheme="minorHAnsi"/>
           <w:b/>
           <w:bCs/>
           <w:sz w:val="22"/>
@@ -4146,7 +5988,7 @@
       </w:r>
       <w:r>
         <w:rPr>
-          <w:rFonts w:ascii="Arial" w:hAnsi="Arial" w:cs="Arial"/>
+          <w:rFonts w:asciiTheme="minorHAnsi" w:hAnsiTheme="minorHAnsi" w:cstheme="minorHAnsi"/>
           <w:sz w:val="22"/>
           <w:szCs w:val="22"/>
         </w:rPr>
@@ -4158,18 +6000,19 @@
         <w:pStyle w:val="ListParagraph"/>
         <w:ind w:left="1152"/>
         <w:rPr>
-          <w:rFonts w:ascii="Arial" w:hAnsi="Arial" w:cs="Arial"/>
-          <w:sz w:val="22"/>
-          <w:szCs w:val="22"/>
-        </w:rPr>
-      </w:pPr>
-      <w:r>
-        <w:rPr>
-          <w:rFonts w:ascii="Arial" w:hAnsi="Arial" w:cs="Arial"/>
+          <w:rFonts w:asciiTheme="minorHAnsi" w:hAnsiTheme="minorHAnsi" w:cstheme="minorHAnsi"/>
+          <w:sz w:val="22"/>
+          <w:szCs w:val="22"/>
+        </w:rPr>
+      </w:pPr>
+      <w:r>
+        <w:rPr>
+          <w:rFonts w:asciiTheme="minorHAnsi" w:hAnsiTheme="minorHAnsi" w:cstheme="minorHAnsi"/>
           <w:noProof/>
           <w:sz w:val="22"/>
           <w:szCs w:val="22"/>
         </w:rPr>
+        <w:lastRenderedPageBreak/>
         <mc:AlternateContent>
           <mc:Choice Requires="wps">
             <w:drawing>
@@ -4242,7 +6085,7 @@
       </w:r>
       <w:r>
         <w:rPr>
-          <w:rFonts w:ascii="Arial" w:hAnsi="Arial" w:cs="Arial"/>
+          <w:rFonts w:asciiTheme="minorHAnsi" w:hAnsiTheme="minorHAnsi" w:cstheme="minorHAnsi"/>
           <w:noProof/>
           <w:sz w:val="22"/>
           <w:szCs w:val="22"/>
@@ -4263,7 +6106,7 @@
                     <pic:cNvPicPr/>
                   </pic:nvPicPr>
                   <pic:blipFill>
-                    <a:blip r:embed="rId16" cstate="print">
+                    <a:blip r:embed="rId14" cstate="print">
                       <a:extLst>
                         <a:ext uri="{28A0092B-C50C-407E-A947-70E740481C1C}">
                           <a14:useLocalDpi xmlns:a14="http://schemas.microsoft.com/office/drawing/2010/main" val="0"/>
@@ -4295,14 +6138,14 @@
         <w:pStyle w:val="ListParagraph"/>
         <w:ind w:left="1152"/>
         <w:rPr>
-          <w:rFonts w:ascii="Arial" w:hAnsi="Arial" w:cs="Arial"/>
-          <w:sz w:val="22"/>
-          <w:szCs w:val="22"/>
-        </w:rPr>
-      </w:pPr>
-      <w:r>
-        <w:rPr>
-          <w:rFonts w:ascii="Arial" w:hAnsi="Arial" w:cs="Arial"/>
+          <w:rFonts w:asciiTheme="minorHAnsi" w:hAnsiTheme="minorHAnsi" w:cstheme="minorHAnsi"/>
+          <w:sz w:val="22"/>
+          <w:szCs w:val="22"/>
+        </w:rPr>
+      </w:pPr>
+      <w:r>
+        <w:rPr>
+          <w:rFonts w:asciiTheme="minorHAnsi" w:hAnsiTheme="minorHAnsi" w:cstheme="minorHAnsi"/>
           <w:b/>
           <w:bCs/>
           <w:sz w:val="22"/>
@@ -4312,7 +6155,7 @@
       </w:r>
       <w:r>
         <w:rPr>
-          <w:rFonts w:ascii="Arial" w:hAnsi="Arial" w:cs="Arial"/>
+          <w:rFonts w:asciiTheme="minorHAnsi" w:hAnsiTheme="minorHAnsi" w:cstheme="minorHAnsi"/>
           <w:sz w:val="22"/>
           <w:szCs w:val="22"/>
         </w:rPr>
@@ -4324,19 +6167,18 @@
         <w:pStyle w:val="ListParagraph"/>
         <w:ind w:left="1152"/>
         <w:rPr>
-          <w:rFonts w:ascii="Arial" w:hAnsi="Arial" w:cs="Arial"/>
-          <w:sz w:val="22"/>
-          <w:szCs w:val="22"/>
-        </w:rPr>
-      </w:pPr>
-      <w:r>
-        <w:rPr>
-          <w:rFonts w:ascii="Arial" w:hAnsi="Arial" w:cs="Arial"/>
+          <w:rFonts w:asciiTheme="minorHAnsi" w:hAnsiTheme="minorHAnsi" w:cstheme="minorHAnsi"/>
+          <w:sz w:val="22"/>
+          <w:szCs w:val="22"/>
+        </w:rPr>
+      </w:pPr>
+      <w:r>
+        <w:rPr>
+          <w:rFonts w:asciiTheme="minorHAnsi" w:hAnsiTheme="minorHAnsi" w:cstheme="minorHAnsi"/>
           <w:noProof/>
           <w:sz w:val="22"/>
           <w:szCs w:val="22"/>
         </w:rPr>
-        <w:lastRenderedPageBreak/>
         <w:drawing>
           <wp:inline distT="0" distB="0" distL="0" distR="0" wp14:anchorId="615400CD" wp14:editId="6EAF9B13">
             <wp:extent cx="5731510" cy="4003675"/>
@@ -4353,7 +6195,7 @@
                     <pic:cNvPicPr/>
                   </pic:nvPicPr>
                   <pic:blipFill>
-                    <a:blip r:embed="rId17">
+                    <a:blip r:embed="rId15">
                       <a:extLst>
                         <a:ext uri="{28A0092B-C50C-407E-A947-70E740481C1C}">
                           <a14:useLocalDpi xmlns:a14="http://schemas.microsoft.com/office/drawing/2010/main" val="0"/>
@@ -4385,14 +6227,14 @@
         <w:pStyle w:val="ListParagraph"/>
         <w:ind w:left="1152"/>
         <w:rPr>
-          <w:rFonts w:ascii="Arial" w:hAnsi="Arial" w:cs="Arial"/>
-          <w:sz w:val="22"/>
-          <w:szCs w:val="22"/>
-        </w:rPr>
-      </w:pPr>
-      <w:r>
-        <w:rPr>
-          <w:rFonts w:ascii="Arial" w:hAnsi="Arial" w:cs="Arial"/>
+          <w:rFonts w:asciiTheme="minorHAnsi" w:hAnsiTheme="minorHAnsi" w:cstheme="minorHAnsi"/>
+          <w:sz w:val="22"/>
+          <w:szCs w:val="22"/>
+        </w:rPr>
+      </w:pPr>
+      <w:r>
+        <w:rPr>
+          <w:rFonts w:asciiTheme="minorHAnsi" w:hAnsiTheme="minorHAnsi" w:cstheme="minorHAnsi"/>
           <w:b/>
           <w:bCs/>
           <w:sz w:val="22"/>
@@ -4402,7 +6244,7 @@
       </w:r>
       <w:r>
         <w:rPr>
-          <w:rFonts w:ascii="Arial" w:hAnsi="Arial" w:cs="Arial"/>
+          <w:rFonts w:asciiTheme="minorHAnsi" w:hAnsiTheme="minorHAnsi" w:cstheme="minorHAnsi"/>
           <w:sz w:val="22"/>
           <w:szCs w:val="22"/>
         </w:rPr>
@@ -4418,14 +6260,14 @@
         </w:numPr>
         <w:spacing w:after="160" w:line="259" w:lineRule="auto"/>
         <w:rPr>
-          <w:rFonts w:ascii="Arial" w:hAnsi="Arial" w:cs="Arial"/>
-          <w:sz w:val="22"/>
-          <w:szCs w:val="22"/>
-        </w:rPr>
-      </w:pPr>
-      <w:r>
-        <w:rPr>
-          <w:rFonts w:ascii="Arial" w:hAnsi="Arial" w:cs="Arial"/>
+          <w:rFonts w:asciiTheme="minorHAnsi" w:hAnsiTheme="minorHAnsi" w:cstheme="minorHAnsi"/>
+          <w:sz w:val="22"/>
+          <w:szCs w:val="22"/>
+        </w:rPr>
+      </w:pPr>
+      <w:r>
+        <w:rPr>
+          <w:rFonts w:asciiTheme="minorHAnsi" w:hAnsiTheme="minorHAnsi" w:cstheme="minorHAnsi"/>
           <w:sz w:val="22"/>
           <w:szCs w:val="22"/>
         </w:rPr>
@@ -4441,14 +6283,14 @@
         </w:numPr>
         <w:spacing w:after="160" w:line="259" w:lineRule="auto"/>
         <w:rPr>
-          <w:rFonts w:ascii="Arial" w:hAnsi="Arial" w:cs="Arial"/>
-          <w:sz w:val="22"/>
-          <w:szCs w:val="22"/>
-        </w:rPr>
-      </w:pPr>
-      <w:r>
-        <w:rPr>
-          <w:rFonts w:ascii="Arial" w:hAnsi="Arial" w:cs="Arial"/>
+          <w:rFonts w:asciiTheme="minorHAnsi" w:hAnsiTheme="minorHAnsi" w:cstheme="minorHAnsi"/>
+          <w:sz w:val="22"/>
+          <w:szCs w:val="22"/>
+        </w:rPr>
+      </w:pPr>
+      <w:r>
+        <w:rPr>
+          <w:rFonts w:asciiTheme="minorHAnsi" w:hAnsiTheme="minorHAnsi" w:cstheme="minorHAnsi"/>
           <w:sz w:val="22"/>
           <w:szCs w:val="22"/>
         </w:rPr>
@@ -4464,14 +6306,14 @@
         </w:numPr>
         <w:spacing w:after="160" w:line="259" w:lineRule="auto"/>
         <w:rPr>
-          <w:rFonts w:ascii="Arial" w:hAnsi="Arial" w:cs="Arial"/>
-          <w:sz w:val="22"/>
-          <w:szCs w:val="22"/>
-        </w:rPr>
-      </w:pPr>
-      <w:r>
-        <w:rPr>
-          <w:rFonts w:ascii="Arial" w:hAnsi="Arial" w:cs="Arial"/>
+          <w:rFonts w:asciiTheme="minorHAnsi" w:hAnsiTheme="minorHAnsi" w:cstheme="minorHAnsi"/>
+          <w:sz w:val="22"/>
+          <w:szCs w:val="22"/>
+        </w:rPr>
+      </w:pPr>
+      <w:r>
+        <w:rPr>
+          <w:rFonts w:asciiTheme="minorHAnsi" w:hAnsiTheme="minorHAnsi" w:cstheme="minorHAnsi"/>
           <w:sz w:val="22"/>
           <w:szCs w:val="22"/>
         </w:rPr>
@@ -4487,17 +6329,18 @@
         </w:numPr>
         <w:spacing w:after="160" w:line="259" w:lineRule="auto"/>
         <w:rPr>
-          <w:rFonts w:ascii="Arial" w:hAnsi="Arial" w:cs="Arial"/>
-          <w:sz w:val="22"/>
-          <w:szCs w:val="22"/>
-        </w:rPr>
-      </w:pPr>
-      <w:r>
-        <w:rPr>
-          <w:rFonts w:ascii="Arial" w:hAnsi="Arial" w:cs="Arial"/>
-          <w:sz w:val="22"/>
-          <w:szCs w:val="22"/>
-        </w:rPr>
+          <w:rFonts w:asciiTheme="minorHAnsi" w:hAnsiTheme="minorHAnsi" w:cstheme="minorHAnsi"/>
+          <w:sz w:val="22"/>
+          <w:szCs w:val="22"/>
+        </w:rPr>
+      </w:pPr>
+      <w:r>
+        <w:rPr>
+          <w:rFonts w:asciiTheme="minorHAnsi" w:hAnsiTheme="minorHAnsi" w:cstheme="minorHAnsi"/>
+          <w:sz w:val="22"/>
+          <w:szCs w:val="22"/>
+        </w:rPr>
+        <w:lastRenderedPageBreak/>
         <w:t>“One time”: Chạy một lần vào một thời điểm nhất định</w:t>
       </w:r>
     </w:p>
@@ -4510,14 +6353,14 @@
         </w:numPr>
         <w:spacing w:after="160" w:line="259" w:lineRule="auto"/>
         <w:rPr>
-          <w:rFonts w:ascii="Arial" w:hAnsi="Arial" w:cs="Arial"/>
-          <w:sz w:val="22"/>
-          <w:szCs w:val="22"/>
-        </w:rPr>
-      </w:pPr>
-      <w:r>
-        <w:rPr>
-          <w:rFonts w:ascii="Arial" w:hAnsi="Arial" w:cs="Arial"/>
+          <w:rFonts w:asciiTheme="minorHAnsi" w:hAnsiTheme="minorHAnsi" w:cstheme="minorHAnsi"/>
+          <w:sz w:val="22"/>
+          <w:szCs w:val="22"/>
+        </w:rPr>
+      </w:pPr>
+      <w:r>
+        <w:rPr>
+          <w:rFonts w:asciiTheme="minorHAnsi" w:hAnsiTheme="minorHAnsi" w:cstheme="minorHAnsi"/>
           <w:sz w:val="22"/>
           <w:szCs w:val="22"/>
         </w:rPr>
@@ -4529,19 +6372,18 @@
         <w:pStyle w:val="ListParagraph"/>
         <w:ind w:left="1152"/>
         <w:rPr>
-          <w:rFonts w:ascii="Arial" w:hAnsi="Arial" w:cs="Arial"/>
-          <w:sz w:val="22"/>
-          <w:szCs w:val="22"/>
-        </w:rPr>
-      </w:pPr>
-      <w:r>
-        <w:rPr>
-          <w:rFonts w:ascii="Arial" w:hAnsi="Arial" w:cs="Arial"/>
+          <w:rFonts w:asciiTheme="minorHAnsi" w:hAnsiTheme="minorHAnsi" w:cstheme="minorHAnsi"/>
+          <w:sz w:val="22"/>
+          <w:szCs w:val="22"/>
+        </w:rPr>
+      </w:pPr>
+      <w:r>
+        <w:rPr>
+          <w:rFonts w:asciiTheme="minorHAnsi" w:hAnsiTheme="minorHAnsi" w:cstheme="minorHAnsi"/>
           <w:noProof/>
           <w:sz w:val="22"/>
           <w:szCs w:val="22"/>
         </w:rPr>
-        <w:lastRenderedPageBreak/>
         <w:drawing>
           <wp:inline distT="0" distB="0" distL="0" distR="0" wp14:anchorId="61DD299A" wp14:editId="7C91E2F7">
             <wp:extent cx="5731510" cy="4038600"/>
@@ -4560,7 +6402,7 @@
                     </pic:cNvPicPr>
                   </pic:nvPicPr>
                   <pic:blipFill>
-                    <a:blip r:embed="rId18">
+                    <a:blip r:embed="rId16">
                       <a:extLst>
                         <a:ext uri="{28A0092B-C50C-407E-A947-70E740481C1C}">
                           <a14:useLocalDpi xmlns:a14="http://schemas.microsoft.com/office/drawing/2010/main" val="0"/>
@@ -4597,14 +6439,14 @@
         <w:pStyle w:val="ListParagraph"/>
         <w:ind w:left="1152"/>
         <w:rPr>
-          <w:rFonts w:ascii="Arial" w:hAnsi="Arial" w:cs="Arial"/>
-          <w:sz w:val="22"/>
-          <w:szCs w:val="22"/>
-        </w:rPr>
-      </w:pPr>
-      <w:r>
-        <w:rPr>
-          <w:rFonts w:ascii="Arial" w:hAnsi="Arial" w:cs="Arial"/>
+          <w:rFonts w:asciiTheme="minorHAnsi" w:hAnsiTheme="minorHAnsi" w:cstheme="minorHAnsi"/>
+          <w:sz w:val="22"/>
+          <w:szCs w:val="22"/>
+        </w:rPr>
+      </w:pPr>
+      <w:r>
+        <w:rPr>
+          <w:rFonts w:asciiTheme="minorHAnsi" w:hAnsiTheme="minorHAnsi" w:cstheme="minorHAnsi"/>
           <w:b/>
           <w:bCs/>
           <w:sz w:val="22"/>
@@ -4614,7 +6456,7 @@
       </w:r>
       <w:r>
         <w:rPr>
-          <w:rFonts w:ascii="Arial" w:hAnsi="Arial" w:cs="Arial"/>
+          <w:rFonts w:asciiTheme="minorHAnsi" w:hAnsiTheme="minorHAnsi" w:cstheme="minorHAnsi"/>
           <w:sz w:val="22"/>
           <w:szCs w:val="22"/>
         </w:rPr>
@@ -4626,14 +6468,14 @@
         <w:pStyle w:val="ListParagraph"/>
         <w:ind w:left="1152"/>
         <w:rPr>
-          <w:rFonts w:ascii="Arial" w:hAnsi="Arial" w:cs="Arial"/>
-          <w:sz w:val="22"/>
-          <w:szCs w:val="22"/>
-        </w:rPr>
-      </w:pPr>
-      <w:r>
-        <w:rPr>
-          <w:rFonts w:ascii="Arial" w:hAnsi="Arial" w:cs="Arial"/>
+          <w:rFonts w:asciiTheme="minorHAnsi" w:hAnsiTheme="minorHAnsi" w:cstheme="minorHAnsi"/>
+          <w:sz w:val="22"/>
+          <w:szCs w:val="22"/>
+        </w:rPr>
+      </w:pPr>
+      <w:r>
+        <w:rPr>
+          <w:rFonts w:asciiTheme="minorHAnsi" w:hAnsiTheme="minorHAnsi" w:cstheme="minorHAnsi"/>
           <w:b/>
           <w:bCs/>
           <w:noProof/>
@@ -4659,7 +6501,7 @@
                     </pic:cNvPicPr>
                   </pic:nvPicPr>
                   <pic:blipFill>
-                    <a:blip r:embed="rId19">
+                    <a:blip r:embed="rId17">
                       <a:extLst>
                         <a:ext uri="{28A0092B-C50C-407E-A947-70E740481C1C}">
                           <a14:useLocalDpi xmlns:a14="http://schemas.microsoft.com/office/drawing/2010/main" val="0"/>
@@ -4696,14 +6538,14 @@
         <w:pStyle w:val="ListParagraph"/>
         <w:ind w:left="1152"/>
         <w:rPr>
-          <w:rFonts w:ascii="Arial" w:hAnsi="Arial" w:cs="Arial"/>
-          <w:sz w:val="22"/>
-          <w:szCs w:val="22"/>
-        </w:rPr>
-      </w:pPr>
-      <w:r>
-        <w:rPr>
-          <w:rFonts w:ascii="Arial" w:hAnsi="Arial" w:cs="Arial"/>
+          <w:rFonts w:asciiTheme="minorHAnsi" w:hAnsiTheme="minorHAnsi" w:cstheme="minorHAnsi"/>
+          <w:sz w:val="22"/>
+          <w:szCs w:val="22"/>
+        </w:rPr>
+      </w:pPr>
+      <w:r>
+        <w:rPr>
+          <w:rFonts w:asciiTheme="minorHAnsi" w:hAnsiTheme="minorHAnsi" w:cstheme="minorHAnsi"/>
           <w:b/>
           <w:bCs/>
           <w:sz w:val="22"/>
@@ -4713,7 +6555,7 @@
       </w:r>
       <w:r>
         <w:rPr>
-          <w:rFonts w:ascii="Arial" w:hAnsi="Arial" w:cs="Arial"/>
+          <w:rFonts w:asciiTheme="minorHAnsi" w:hAnsiTheme="minorHAnsi" w:cstheme="minorHAnsi"/>
           <w:sz w:val="22"/>
           <w:szCs w:val="22"/>
         </w:rPr>
@@ -4725,14 +6567,14 @@
         <w:pStyle w:val="ListParagraph"/>
         <w:ind w:left="1152"/>
         <w:rPr>
-          <w:rFonts w:ascii="Arial" w:hAnsi="Arial" w:cs="Arial"/>
-          <w:sz w:val="22"/>
-          <w:szCs w:val="22"/>
-        </w:rPr>
-      </w:pPr>
-      <w:r>
-        <w:rPr>
-          <w:rFonts w:ascii="Arial" w:hAnsi="Arial" w:cs="Arial"/>
+          <w:rFonts w:asciiTheme="minorHAnsi" w:hAnsiTheme="minorHAnsi" w:cstheme="minorHAnsi"/>
+          <w:sz w:val="22"/>
+          <w:szCs w:val="22"/>
+        </w:rPr>
+      </w:pPr>
+      <w:r>
+        <w:rPr>
+          <w:rFonts w:asciiTheme="minorHAnsi" w:hAnsiTheme="minorHAnsi" w:cstheme="minorHAnsi"/>
           <w:b/>
           <w:bCs/>
           <w:noProof/>
@@ -4757,7 +6599,7 @@
                     </pic:cNvPicPr>
                   </pic:nvPicPr>
                   <pic:blipFill>
-                    <a:blip r:embed="rId20">
+                    <a:blip r:embed="rId18">
                       <a:extLst>
                         <a:ext uri="{28A0092B-C50C-407E-A947-70E740481C1C}">
                           <a14:useLocalDpi xmlns:a14="http://schemas.microsoft.com/office/drawing/2010/main" val="0"/>
@@ -4793,14 +6635,14 @@
       <w:pPr>
         <w:ind w:left="1134" w:firstLine="6"/>
         <w:rPr>
-          <w:rFonts w:ascii="Arial" w:hAnsi="Arial" w:cs="Arial"/>
-          <w:sz w:val="22"/>
-          <w:szCs w:val="22"/>
-        </w:rPr>
-      </w:pPr>
-      <w:r>
-        <w:rPr>
-          <w:rFonts w:ascii="Arial" w:hAnsi="Arial" w:cs="Arial"/>
+          <w:rFonts w:asciiTheme="minorHAnsi" w:hAnsiTheme="minorHAnsi" w:cstheme="minorHAnsi"/>
+          <w:sz w:val="22"/>
+          <w:szCs w:val="22"/>
+        </w:rPr>
+      </w:pPr>
+      <w:r>
+        <w:rPr>
+          <w:rFonts w:asciiTheme="minorHAnsi" w:hAnsiTheme="minorHAnsi" w:cstheme="minorHAnsi"/>
           <w:b/>
           <w:bCs/>
           <w:sz w:val="22"/>
@@ -4811,7 +6653,7 @@
       </w:r>
       <w:r>
         <w:rPr>
-          <w:rFonts w:ascii="Arial" w:hAnsi="Arial" w:cs="Arial"/>
+          <w:rFonts w:asciiTheme="minorHAnsi" w:hAnsiTheme="minorHAnsi" w:cstheme="minorHAnsi"/>
           <w:sz w:val="22"/>
           <w:szCs w:val="22"/>
         </w:rPr>
@@ -4827,18 +6669,18 @@
         </w:numPr>
         <w:spacing w:after="160" w:line="259" w:lineRule="auto"/>
         <w:rPr>
-          <w:rFonts w:ascii="Arial" w:hAnsi="Arial" w:cs="Arial"/>
-          <w:sz w:val="22"/>
-          <w:szCs w:val="22"/>
-        </w:rPr>
-      </w:pPr>
-      <w:r>
-        <w:rPr>
-          <w:rFonts w:ascii="Arial" w:hAnsi="Arial" w:cs="Arial"/>
-          <w:sz w:val="22"/>
-          <w:szCs w:val="22"/>
-        </w:rPr>
-        <w:t>Program/script: nhập đường dẫn cài đặt của python("D:\Python\Python312\python.exe")</w:t>
+          <w:rFonts w:asciiTheme="minorHAnsi" w:hAnsiTheme="minorHAnsi" w:cstheme="minorHAnsi"/>
+          <w:sz w:val="22"/>
+          <w:szCs w:val="22"/>
+        </w:rPr>
+      </w:pPr>
+      <w:r>
+        <w:rPr>
+          <w:rFonts w:asciiTheme="minorHAnsi" w:hAnsiTheme="minorHAnsi" w:cstheme="minorHAnsi"/>
+          <w:sz w:val="22"/>
+          <w:szCs w:val="22"/>
+        </w:rPr>
+        <w:t>Program/script: "D:\Python\Python312\python.exe"</w:t>
       </w:r>
     </w:p>
     <w:p>
@@ -4850,18 +6692,18 @@
         </w:numPr>
         <w:spacing w:after="160" w:line="259" w:lineRule="auto"/>
         <w:rPr>
-          <w:rFonts w:ascii="Arial" w:hAnsi="Arial" w:cs="Arial"/>
-          <w:sz w:val="22"/>
-          <w:szCs w:val="22"/>
-        </w:rPr>
-      </w:pPr>
-      <w:r>
-        <w:rPr>
-          <w:rFonts w:ascii="Arial" w:hAnsi="Arial" w:cs="Arial"/>
-          <w:sz w:val="22"/>
-          <w:szCs w:val="22"/>
-        </w:rPr>
-        <w:t>Add arguments(optional): nhập đường dẫn tới file python cần chạy</w:t>
+          <w:rFonts w:asciiTheme="minorHAnsi" w:hAnsiTheme="minorHAnsi" w:cstheme="minorHAnsi"/>
+          <w:sz w:val="22"/>
+          <w:szCs w:val="22"/>
+        </w:rPr>
+      </w:pPr>
+      <w:r>
+        <w:rPr>
+          <w:rFonts w:asciiTheme="minorHAnsi" w:hAnsiTheme="minorHAnsi" w:cstheme="minorHAnsi"/>
+          <w:sz w:val="22"/>
+          <w:szCs w:val="22"/>
+        </w:rPr>
+        <w:t xml:space="preserve">Add arguments(optional): </w:t>
       </w:r>
     </w:p>
     <w:p>
@@ -4873,14 +6715,14 @@
         </w:numPr>
         <w:spacing w:after="160" w:line="259" w:lineRule="auto"/>
         <w:rPr>
-          <w:rFonts w:ascii="Arial" w:hAnsi="Arial" w:cs="Arial"/>
-          <w:sz w:val="22"/>
-          <w:szCs w:val="22"/>
-        </w:rPr>
-      </w:pPr>
-      <w:r>
-        <w:rPr>
-          <w:rFonts w:ascii="Arial" w:hAnsi="Arial" w:cs="Arial"/>
+          <w:rFonts w:asciiTheme="minorHAnsi" w:hAnsiTheme="minorHAnsi" w:cstheme="minorHAnsi"/>
+          <w:sz w:val="22"/>
+          <w:szCs w:val="22"/>
+        </w:rPr>
+      </w:pPr>
+      <w:r>
+        <w:rPr>
+          <w:rFonts w:asciiTheme="minorHAnsi" w:hAnsiTheme="minorHAnsi" w:cstheme="minorHAnsi"/>
           <w:sz w:val="22"/>
           <w:szCs w:val="22"/>
         </w:rPr>
@@ -4896,14 +6738,14 @@
         </w:numPr>
         <w:spacing w:after="160" w:line="259" w:lineRule="auto"/>
         <w:rPr>
-          <w:rFonts w:ascii="Arial" w:hAnsi="Arial" w:cs="Arial"/>
-          <w:sz w:val="22"/>
-          <w:szCs w:val="22"/>
-        </w:rPr>
-      </w:pPr>
-      <w:r>
-        <w:rPr>
-          <w:rFonts w:ascii="Arial" w:hAnsi="Arial" w:cs="Arial"/>
+          <w:rFonts w:asciiTheme="minorHAnsi" w:hAnsiTheme="minorHAnsi" w:cstheme="minorHAnsi"/>
+          <w:sz w:val="22"/>
+          <w:szCs w:val="22"/>
+        </w:rPr>
+      </w:pPr>
+      <w:r>
+        <w:rPr>
+          <w:rFonts w:asciiTheme="minorHAnsi" w:hAnsiTheme="minorHAnsi" w:cstheme="minorHAnsi"/>
           <w:sz w:val="22"/>
           <w:szCs w:val="22"/>
         </w:rPr>
@@ -4919,14 +6761,14 @@
         </w:numPr>
         <w:spacing w:after="160" w:line="259" w:lineRule="auto"/>
         <w:rPr>
-          <w:rFonts w:ascii="Arial" w:hAnsi="Arial" w:cs="Arial"/>
-          <w:sz w:val="22"/>
-          <w:szCs w:val="22"/>
-        </w:rPr>
-      </w:pPr>
-      <w:r>
-        <w:rPr>
-          <w:rFonts w:ascii="Arial" w:hAnsi="Arial" w:cs="Arial"/>
+          <w:rFonts w:asciiTheme="minorHAnsi" w:hAnsiTheme="minorHAnsi" w:cstheme="minorHAnsi"/>
+          <w:sz w:val="22"/>
+          <w:szCs w:val="22"/>
+        </w:rPr>
+      </w:pPr>
+      <w:r>
+        <w:rPr>
+          <w:rFonts w:asciiTheme="minorHAnsi" w:hAnsiTheme="minorHAnsi" w:cstheme="minorHAnsi"/>
           <w:sz w:val="22"/>
           <w:szCs w:val="22"/>
         </w:rPr>
@@ -4942,18 +6784,18 @@
         </w:numPr>
         <w:spacing w:after="160" w:line="259" w:lineRule="auto"/>
         <w:rPr>
-          <w:rFonts w:ascii="Arial" w:hAnsi="Arial" w:cs="Arial"/>
-          <w:sz w:val="22"/>
-          <w:szCs w:val="22"/>
-        </w:rPr>
-      </w:pPr>
-      <w:r>
-        <w:rPr>
-          <w:rFonts w:ascii="Arial" w:hAnsi="Arial" w:cs="Arial"/>
-          <w:sz w:val="22"/>
-          <w:szCs w:val="22"/>
-        </w:rPr>
-        <w:t>Start in (optional): nhập đường dẫn tới thư mục project python(D:\get_data_from_web)</w:t>
+          <w:rFonts w:asciiTheme="minorHAnsi" w:hAnsiTheme="minorHAnsi" w:cstheme="minorHAnsi"/>
+          <w:sz w:val="22"/>
+          <w:szCs w:val="22"/>
+        </w:rPr>
+      </w:pPr>
+      <w:r>
+        <w:rPr>
+          <w:rFonts w:asciiTheme="minorHAnsi" w:hAnsiTheme="minorHAnsi" w:cstheme="minorHAnsi"/>
+          <w:sz w:val="22"/>
+          <w:szCs w:val="22"/>
+        </w:rPr>
+        <w:t>Start in (optional): D:\get_data_from_web</w:t>
       </w:r>
     </w:p>
     <w:p>
@@ -4965,14 +6807,14 @@
         </w:numPr>
         <w:spacing w:after="160" w:line="259" w:lineRule="auto"/>
         <w:rPr>
-          <w:rFonts w:ascii="Arial" w:hAnsi="Arial" w:cs="Arial"/>
-          <w:sz w:val="22"/>
-          <w:szCs w:val="22"/>
-        </w:rPr>
-      </w:pPr>
-      <w:r>
-        <w:rPr>
-          <w:rFonts w:ascii="Arial" w:hAnsi="Arial" w:cs="Arial"/>
+          <w:rFonts w:asciiTheme="minorHAnsi" w:hAnsiTheme="minorHAnsi" w:cstheme="minorHAnsi"/>
+          <w:sz w:val="22"/>
+          <w:szCs w:val="22"/>
+        </w:rPr>
+      </w:pPr>
+      <w:r>
+        <w:rPr>
+          <w:rFonts w:asciiTheme="minorHAnsi" w:hAnsiTheme="minorHAnsi" w:cstheme="minorHAnsi"/>
           <w:sz w:val="22"/>
           <w:szCs w:val="22"/>
         </w:rPr>
@@ -4984,14 +6826,14 @@
         <w:pStyle w:val="ListParagraph"/>
         <w:ind w:left="1152"/>
         <w:rPr>
-          <w:rFonts w:ascii="Arial" w:hAnsi="Arial" w:cs="Arial"/>
-          <w:sz w:val="22"/>
-          <w:szCs w:val="22"/>
-        </w:rPr>
-      </w:pPr>
-      <w:r>
-        <w:rPr>
-          <w:rFonts w:ascii="Arial" w:hAnsi="Arial" w:cs="Arial"/>
+          <w:rFonts w:asciiTheme="minorHAnsi" w:hAnsiTheme="minorHAnsi" w:cstheme="minorHAnsi"/>
+          <w:sz w:val="22"/>
+          <w:szCs w:val="22"/>
+        </w:rPr>
+      </w:pPr>
+      <w:r>
+        <w:rPr>
+          <w:rFonts w:asciiTheme="minorHAnsi" w:hAnsiTheme="minorHAnsi" w:cstheme="minorHAnsi"/>
           <w:noProof/>
           <w:sz w:val="22"/>
           <w:szCs w:val="22"/>
@@ -5014,7 +6856,7 @@
                     </pic:cNvPicPr>
                   </pic:nvPicPr>
                   <pic:blipFill>
-                    <a:blip r:embed="rId21">
+                    <a:blip r:embed="rId19">
                       <a:extLst>
                         <a:ext uri="{28A0092B-C50C-407E-A947-70E740481C1C}">
                           <a14:useLocalDpi xmlns:a14="http://schemas.microsoft.com/office/drawing/2010/main" val="0"/>
@@ -5051,14 +6893,14 @@
         <w:pStyle w:val="ListParagraph"/>
         <w:ind w:left="1152"/>
         <w:rPr>
-          <w:rFonts w:ascii="Arial" w:hAnsi="Arial" w:cs="Arial"/>
-          <w:sz w:val="22"/>
-          <w:szCs w:val="22"/>
-        </w:rPr>
-      </w:pPr>
-      <w:r>
-        <w:rPr>
-          <w:rFonts w:ascii="Arial" w:hAnsi="Arial" w:cs="Arial"/>
+          <w:rFonts w:asciiTheme="minorHAnsi" w:hAnsiTheme="minorHAnsi" w:cstheme="minorHAnsi"/>
+          <w:sz w:val="22"/>
+          <w:szCs w:val="22"/>
+        </w:rPr>
+      </w:pPr>
+      <w:r>
+        <w:rPr>
+          <w:rFonts w:asciiTheme="minorHAnsi" w:hAnsiTheme="minorHAnsi" w:cstheme="minorHAnsi"/>
           <w:b/>
           <w:bCs/>
           <w:sz w:val="22"/>
@@ -5068,7 +6910,7 @@
       </w:r>
       <w:r>
         <w:rPr>
-          <w:rFonts w:ascii="Arial" w:hAnsi="Arial" w:cs="Arial"/>
+          <w:rFonts w:asciiTheme="minorHAnsi" w:hAnsiTheme="minorHAnsi" w:cstheme="minorHAnsi"/>
           <w:sz w:val="22"/>
           <w:szCs w:val="22"/>
         </w:rPr>
@@ -5080,14 +6922,14 @@
         <w:pStyle w:val="ListParagraph"/>
         <w:ind w:left="1152"/>
         <w:rPr>
-          <w:rFonts w:ascii="Arial" w:hAnsi="Arial" w:cs="Arial"/>
+          <w:rFonts w:asciiTheme="minorHAnsi" w:hAnsiTheme="minorHAnsi" w:cstheme="minorHAnsi"/>
           <w:sz w:val="32"/>
           <w:szCs w:val="32"/>
         </w:rPr>
       </w:pPr>
       <w:r>
         <w:rPr>
-          <w:rFonts w:ascii="Arial" w:hAnsi="Arial" w:cs="Arial"/>
+          <w:rFonts w:asciiTheme="minorHAnsi" w:hAnsiTheme="minorHAnsi" w:cstheme="minorHAnsi"/>
           <w:b/>
           <w:bCs/>
           <w:noProof/>
@@ -5113,7 +6955,7 @@
                     </pic:cNvPicPr>
                   </pic:nvPicPr>
                   <pic:blipFill>
-                    <a:blip r:embed="rId22">
+                    <a:blip r:embed="rId20">
                       <a:extLst>
                         <a:ext uri="{28A0092B-C50C-407E-A947-70E740481C1C}">
                           <a14:useLocalDpi xmlns:a14="http://schemas.microsoft.com/office/drawing/2010/main" val="0"/>
@@ -5148,6 +6990,7 @@
     <w:p>
       <w:pPr>
         <w:rPr>
+          <w:rFonts w:asciiTheme="minorHAnsi" w:hAnsiTheme="minorHAnsi" w:cstheme="minorHAnsi"/>
           <w:b/>
           <w:bCs/>
         </w:rPr>
@@ -5156,6 +6999,7 @@
     <w:p>
       <w:pPr>
         <w:rPr>
+          <w:rFonts w:asciiTheme="minorHAnsi" w:hAnsiTheme="minorHAnsi" w:cstheme="minorHAnsi"/>
           <w:b/>
           <w:bCs/>
           <w:sz w:val="22"/>
@@ -5164,90 +7008,379 @@
       </w:pPr>
       <w:r>
         <w:rPr>
+          <w:rFonts w:asciiTheme="minorHAnsi" w:hAnsiTheme="minorHAnsi" w:cstheme="minorHAnsi"/>
           <w:b/>
           <w:bCs/>
           <w:sz w:val="22"/>
           <w:szCs w:val="22"/>
         </w:rPr>
-        <w:t xml:space="preserve">- cài đặt task scheduler cho </w:t>
-      </w:r>
-      <w:r>
-        <w:rPr>
+        <w:t xml:space="preserve">- </w:t>
+      </w:r>
+      <w:r>
+        <w:rPr>
+          <w:rFonts w:asciiTheme="minorHAnsi" w:hAnsiTheme="minorHAnsi" w:cstheme="minorHAnsi"/>
           <w:b/>
           <w:bCs/>
           <w:sz w:val="22"/>
           <w:szCs w:val="22"/>
         </w:rPr>
-        <w:t>dataware</w:t>
-      </w:r>
-      <w:r>
-        <w:rPr>
+        <w:t>C</w:t>
+      </w:r>
+      <w:r>
+        <w:rPr>
+          <w:rFonts w:asciiTheme="minorHAnsi" w:hAnsiTheme="minorHAnsi" w:cstheme="minorHAnsi"/>
           <w:b/>
           <w:bCs/>
           <w:sz w:val="22"/>
           <w:szCs w:val="22"/>
         </w:rPr>
-        <w:t>house</w:t>
-      </w:r>
-      <w:r>
-        <w:rPr>
+        <w:t>ài đặt task scheduler cho dataware</w:t>
+      </w:r>
+      <w:r>
+        <w:rPr>
+          <w:rFonts w:asciiTheme="minorHAnsi" w:hAnsiTheme="minorHAnsi" w:cstheme="minorHAnsi"/>
           <w:b/>
           <w:bCs/>
           <w:sz w:val="22"/>
           <w:szCs w:val="22"/>
         </w:rPr>
-        <w:t>:</w:t>
-      </w:r>
-    </w:p>
-    <w:p>
-      <w:pPr>
-        <w:rPr>
+        <w:t>house</w:t>
+      </w:r>
+      <w:r>
+        <w:rPr>
+          <w:rFonts w:asciiTheme="minorHAnsi" w:hAnsiTheme="minorHAnsi" w:cstheme="minorHAnsi"/>
           <w:b/>
           <w:bCs/>
           <w:sz w:val="22"/>
           <w:szCs w:val="22"/>
         </w:rPr>
-      </w:pPr>
-      <w:r>
-        <w:rPr>
+        <w:t>:</w:t>
+      </w:r>
+    </w:p>
+    <w:p>
+      <w:pPr>
+        <w:rPr>
+          <w:rFonts w:asciiTheme="minorHAnsi" w:hAnsiTheme="minorHAnsi" w:cstheme="minorHAnsi"/>
+          <w:sz w:val="22"/>
+          <w:szCs w:val="22"/>
+        </w:rPr>
+      </w:pPr>
+      <w:r>
+        <w:rPr>
+          <w:rFonts w:asciiTheme="minorHAnsi" w:hAnsiTheme="minorHAnsi" w:cstheme="minorHAnsi"/>
+          <w:sz w:val="22"/>
+          <w:szCs w:val="22"/>
+        </w:rPr>
+        <w:t xml:space="preserve"> Setup giống như ở trên chỉ thay đổi ở B7:</w:t>
+      </w:r>
+    </w:p>
+    <w:p>
+      <w:pPr>
+        <w:ind w:left="1134" w:firstLine="6"/>
+        <w:rPr>
+          <w:rFonts w:asciiTheme="minorHAnsi" w:hAnsiTheme="minorHAnsi" w:cstheme="minorHAnsi"/>
+          <w:sz w:val="22"/>
+          <w:szCs w:val="22"/>
+        </w:rPr>
+      </w:pPr>
+      <w:r>
+        <w:rPr>
+          <w:rFonts w:asciiTheme="minorHAnsi" w:hAnsiTheme="minorHAnsi" w:cstheme="minorHAnsi"/>
           <w:b/>
           <w:bCs/>
           <w:sz w:val="22"/>
           <w:szCs w:val="22"/>
         </w:rPr>
-        <w:t xml:space="preserve">- cài đặt task scheduler cho </w:t>
-      </w:r>
-      <w:r>
-        <w:rPr>
+        <w:t>B7:</w:t>
+      </w:r>
+      <w:r>
+        <w:rPr>
+          <w:rFonts w:asciiTheme="minorHAnsi" w:hAnsiTheme="minorHAnsi" w:cstheme="minorHAnsi"/>
+          <w:sz w:val="22"/>
+          <w:szCs w:val="22"/>
+        </w:rPr>
+        <w:t xml:space="preserve"> Ở phần “Action -&gt; Start a Program”</w:t>
+      </w:r>
+    </w:p>
+    <w:p>
+      <w:pPr>
+        <w:pStyle w:val="ListParagraph"/>
+        <w:numPr>
+          <w:ilvl w:val="0"/>
+          <w:numId w:val="12"/>
+        </w:numPr>
+        <w:spacing w:after="160" w:line="259" w:lineRule="auto"/>
+        <w:rPr>
+          <w:rFonts w:asciiTheme="minorHAnsi" w:hAnsiTheme="minorHAnsi" w:cstheme="minorHAnsi"/>
+          <w:sz w:val="22"/>
+          <w:szCs w:val="22"/>
+        </w:rPr>
+      </w:pPr>
+      <w:r>
+        <w:rPr>
+          <w:rFonts w:asciiTheme="minorHAnsi" w:hAnsiTheme="minorHAnsi" w:cstheme="minorHAnsi"/>
+          <w:sz w:val="22"/>
+          <w:szCs w:val="22"/>
+        </w:rPr>
+        <w:t>Program/script: "C:\Program Files\Java\jdk-17\bin\java.exe"</w:t>
+      </w:r>
+    </w:p>
+    <w:p>
+      <w:pPr>
+        <w:pStyle w:val="ListParagraph"/>
+        <w:numPr>
+          <w:ilvl w:val="0"/>
+          <w:numId w:val="12"/>
+        </w:numPr>
+        <w:spacing w:after="160" w:line="259" w:lineRule="auto"/>
+        <w:rPr>
+          <w:rFonts w:asciiTheme="minorHAnsi" w:hAnsiTheme="minorHAnsi" w:cstheme="minorHAnsi"/>
+          <w:sz w:val="22"/>
+          <w:szCs w:val="22"/>
+        </w:rPr>
+      </w:pPr>
+      <w:r>
+        <w:rPr>
+          <w:rFonts w:asciiTheme="minorHAnsi" w:hAnsiTheme="minorHAnsi" w:cstheme="minorHAnsi"/>
+          <w:sz w:val="22"/>
+          <w:szCs w:val="22"/>
+        </w:rPr>
+        <w:t xml:space="preserve">Add arguments(optional): </w:t>
+      </w:r>
+    </w:p>
+    <w:p>
+      <w:pPr>
+        <w:pStyle w:val="ListParagraph"/>
+        <w:numPr>
+          <w:ilvl w:val="1"/>
+          <w:numId w:val="12"/>
+        </w:numPr>
+        <w:spacing w:after="160" w:line="259" w:lineRule="auto"/>
+        <w:rPr>
+          <w:rFonts w:asciiTheme="minorHAnsi" w:hAnsiTheme="minorHAnsi" w:cstheme="minorHAnsi"/>
+          <w:sz w:val="22"/>
+          <w:szCs w:val="22"/>
+        </w:rPr>
+      </w:pPr>
+      <w:r>
+        <w:rPr>
+          <w:rFonts w:asciiTheme="minorHAnsi" w:hAnsiTheme="minorHAnsi" w:cstheme="minorHAnsi"/>
+          <w:sz w:val="22"/>
+          <w:szCs w:val="22"/>
+        </w:rPr>
+        <w:t>-jar "C:\Users\Nam\Desktop\loadToDat</w:t>
+      </w:r>
+      <w:r>
+        <w:rPr>
+          <w:rFonts w:asciiTheme="minorHAnsi" w:hAnsiTheme="minorHAnsi" w:cstheme="minorHAnsi"/>
+          <w:sz w:val="22"/>
+          <w:szCs w:val="22"/>
+        </w:rPr>
+        <w:t>aware</w:t>
+      </w:r>
+      <w:r>
+        <w:rPr>
+          <w:rFonts w:asciiTheme="minorHAnsi" w:hAnsiTheme="minorHAnsi" w:cstheme="minorHAnsi"/>
+          <w:sz w:val="22"/>
+          <w:szCs w:val="22"/>
+        </w:rPr>
+        <w:t>h</w:t>
+      </w:r>
+      <w:r>
+        <w:rPr>
+          <w:rFonts w:asciiTheme="minorHAnsi" w:hAnsiTheme="minorHAnsi" w:cstheme="minorHAnsi"/>
+          <w:sz w:val="22"/>
+          <w:szCs w:val="22"/>
+        </w:rPr>
+        <w:t>ouse</w:t>
+      </w:r>
+      <w:r>
+        <w:rPr>
+          <w:rFonts w:asciiTheme="minorHAnsi" w:hAnsiTheme="minorHAnsi" w:cstheme="minorHAnsi"/>
+          <w:sz w:val="22"/>
+          <w:szCs w:val="22"/>
+        </w:rPr>
+        <w:t>.jar"</w:t>
+      </w:r>
+    </w:p>
+    <w:p>
+      <w:pPr>
+        <w:rPr>
+          <w:rFonts w:asciiTheme="minorHAnsi" w:hAnsiTheme="minorHAnsi" w:cstheme="minorHAnsi"/>
           <w:b/>
           <w:bCs/>
           <w:sz w:val="22"/>
           <w:szCs w:val="22"/>
         </w:rPr>
-        <w:t>datam</w:t>
-      </w:r>
-      <w:r>
-        <w:rPr>
+      </w:pPr>
+      <w:r>
+        <w:rPr>
+          <w:rFonts w:asciiTheme="minorHAnsi" w:hAnsiTheme="minorHAnsi" w:cstheme="minorHAnsi"/>
           <w:b/>
           <w:bCs/>
           <w:sz w:val="22"/>
           <w:szCs w:val="22"/>
         </w:rPr>
-        <w:t>art</w:t>
-      </w:r>
-      <w:r>
-        <w:rPr>
+        <w:t xml:space="preserve">- </w:t>
+      </w:r>
+      <w:r>
+        <w:rPr>
+          <w:rFonts w:asciiTheme="minorHAnsi" w:hAnsiTheme="minorHAnsi" w:cstheme="minorHAnsi"/>
           <w:b/>
           <w:bCs/>
           <w:sz w:val="22"/>
           <w:szCs w:val="22"/>
         </w:rPr>
+        <w:t>C</w:t>
+      </w:r>
+      <w:r>
+        <w:rPr>
+          <w:rFonts w:asciiTheme="minorHAnsi" w:hAnsiTheme="minorHAnsi" w:cstheme="minorHAnsi"/>
+          <w:b/>
+          <w:bCs/>
+          <w:sz w:val="22"/>
+          <w:szCs w:val="22"/>
+        </w:rPr>
+        <w:t>ài đặt task scheduler cho datam</w:t>
+      </w:r>
+      <w:r>
+        <w:rPr>
+          <w:rFonts w:asciiTheme="minorHAnsi" w:hAnsiTheme="minorHAnsi" w:cstheme="minorHAnsi"/>
+          <w:b/>
+          <w:bCs/>
+          <w:sz w:val="22"/>
+          <w:szCs w:val="22"/>
+        </w:rPr>
+        <w:t>art</w:t>
+      </w:r>
+      <w:r>
+        <w:rPr>
+          <w:rFonts w:asciiTheme="minorHAnsi" w:hAnsiTheme="minorHAnsi" w:cstheme="minorHAnsi"/>
+          <w:b/>
+          <w:bCs/>
+          <w:sz w:val="22"/>
+          <w:szCs w:val="22"/>
+        </w:rPr>
         <w:t>:</w:t>
       </w:r>
     </w:p>
+    <w:p>
+      <w:pPr>
+        <w:rPr>
+          <w:rFonts w:asciiTheme="minorHAnsi" w:hAnsiTheme="minorHAnsi" w:cstheme="minorHAnsi"/>
+          <w:sz w:val="22"/>
+          <w:szCs w:val="22"/>
+        </w:rPr>
+      </w:pPr>
+      <w:r>
+        <w:rPr>
+          <w:rFonts w:asciiTheme="minorHAnsi" w:hAnsiTheme="minorHAnsi" w:cstheme="minorHAnsi"/>
+          <w:sz w:val="22"/>
+          <w:szCs w:val="22"/>
+        </w:rPr>
+        <w:t xml:space="preserve"> Setup giống như ở trên chỉ thay đổi ở B7:</w:t>
+      </w:r>
+    </w:p>
+    <w:p>
+      <w:pPr>
+        <w:ind w:left="1134" w:firstLine="6"/>
+        <w:rPr>
+          <w:rFonts w:asciiTheme="minorHAnsi" w:hAnsiTheme="minorHAnsi" w:cstheme="minorHAnsi"/>
+          <w:sz w:val="22"/>
+          <w:szCs w:val="22"/>
+        </w:rPr>
+      </w:pPr>
+      <w:r>
+        <w:rPr>
+          <w:rFonts w:asciiTheme="minorHAnsi" w:hAnsiTheme="minorHAnsi" w:cstheme="minorHAnsi"/>
+          <w:b/>
+          <w:bCs/>
+          <w:sz w:val="22"/>
+          <w:szCs w:val="22"/>
+        </w:rPr>
+        <w:t>B7:</w:t>
+      </w:r>
+      <w:r>
+        <w:rPr>
+          <w:rFonts w:asciiTheme="minorHAnsi" w:hAnsiTheme="minorHAnsi" w:cstheme="minorHAnsi"/>
+          <w:sz w:val="22"/>
+          <w:szCs w:val="22"/>
+        </w:rPr>
+        <w:t xml:space="preserve"> Ở phần “Action -&gt; Start a Program”</w:t>
+      </w:r>
+    </w:p>
+    <w:p>
+      <w:pPr>
+        <w:pStyle w:val="ListParagraph"/>
+        <w:numPr>
+          <w:ilvl w:val="0"/>
+          <w:numId w:val="12"/>
+        </w:numPr>
+        <w:spacing w:after="160" w:line="259" w:lineRule="auto"/>
+        <w:rPr>
+          <w:rFonts w:asciiTheme="minorHAnsi" w:hAnsiTheme="minorHAnsi" w:cstheme="minorHAnsi"/>
+          <w:sz w:val="22"/>
+          <w:szCs w:val="22"/>
+        </w:rPr>
+      </w:pPr>
+      <w:r>
+        <w:rPr>
+          <w:rFonts w:asciiTheme="minorHAnsi" w:hAnsiTheme="minorHAnsi" w:cstheme="minorHAnsi"/>
+          <w:sz w:val="22"/>
+          <w:szCs w:val="22"/>
+        </w:rPr>
+        <w:t>Program/script: "C:\Program Files\Java\jdk-17\bin\java.exe"</w:t>
+      </w:r>
+    </w:p>
+    <w:p>
+      <w:pPr>
+        <w:pStyle w:val="ListParagraph"/>
+        <w:numPr>
+          <w:ilvl w:val="0"/>
+          <w:numId w:val="12"/>
+        </w:numPr>
+        <w:spacing w:after="160" w:line="259" w:lineRule="auto"/>
+        <w:rPr>
+          <w:rFonts w:asciiTheme="minorHAnsi" w:hAnsiTheme="minorHAnsi" w:cstheme="minorHAnsi"/>
+          <w:sz w:val="22"/>
+          <w:szCs w:val="22"/>
+        </w:rPr>
+      </w:pPr>
+      <w:r>
+        <w:rPr>
+          <w:rFonts w:asciiTheme="minorHAnsi" w:hAnsiTheme="minorHAnsi" w:cstheme="minorHAnsi"/>
+          <w:sz w:val="22"/>
+          <w:szCs w:val="22"/>
+        </w:rPr>
+        <w:t xml:space="preserve">Add arguments(optional): </w:t>
+      </w:r>
+    </w:p>
+    <w:p>
+      <w:pPr>
+        <w:pStyle w:val="ListParagraph"/>
+        <w:numPr>
+          <w:ilvl w:val="1"/>
+          <w:numId w:val="12"/>
+        </w:numPr>
+        <w:spacing w:after="160" w:line="259" w:lineRule="auto"/>
+        <w:rPr>
+          <w:rFonts w:asciiTheme="minorHAnsi" w:hAnsiTheme="minorHAnsi" w:cstheme="minorHAnsi"/>
+          <w:sz w:val="22"/>
+          <w:szCs w:val="22"/>
+        </w:rPr>
+      </w:pPr>
+      <w:r>
+        <w:rPr>
+          <w:rFonts w:asciiTheme="minorHAnsi" w:hAnsiTheme="minorHAnsi" w:cstheme="minorHAnsi"/>
+          <w:sz w:val="22"/>
+          <w:szCs w:val="22"/>
+        </w:rPr>
+        <w:t>-jar "C:\Users\Nam\Desktop\loadToDatamart.jar"</w:t>
+      </w:r>
+    </w:p>
     <w:sectPr>
-      <w:headerReference w:type="default" r:id="rId23"/>
-      <w:footerReference w:type="default" r:id="rId24"/>
+      <w:headerReference w:type="default" r:id="rId21"/>
+      <w:footerReference w:type="default" r:id="rId22"/>
       <w:pgSz w:w="12240" w:h="15840"/>
       <w:pgMar w:top="1440" w:right="1800" w:bottom="1440" w:left="1800" w:header="720" w:footer="720" w:gutter="0"/>
       <w:pgNumType w:start="0"/>
@@ -7500,6 +9633,67 @@
     <w:uiPriority w:val="99"/>
     <w:rsid w:val="008E79F5"/>
   </w:style>
+  <w:style w:type="paragraph" w:styleId="TOC1">
+    <w:name w:val="toc 1"/>
+    <w:basedOn w:val="Normal"/>
+    <w:next w:val="Normal"/>
+    <w:autoRedefine/>
+    <w:uiPriority w:val="39"/>
+    <w:unhideWhenUsed/>
+    <w:rsid w:val="00AA331A"/>
+    <w:pPr>
+      <w:spacing w:after="100"/>
+    </w:pPr>
+  </w:style>
+  <w:style w:type="paragraph" w:styleId="TOC2">
+    <w:name w:val="toc 2"/>
+    <w:basedOn w:val="Normal"/>
+    <w:next w:val="Normal"/>
+    <w:autoRedefine/>
+    <w:uiPriority w:val="39"/>
+    <w:unhideWhenUsed/>
+    <w:rsid w:val="00AA331A"/>
+    <w:pPr>
+      <w:spacing w:after="100"/>
+      <w:ind w:left="200"/>
+    </w:pPr>
+  </w:style>
+  <w:style w:type="paragraph" w:styleId="TOC3">
+    <w:name w:val="toc 3"/>
+    <w:basedOn w:val="Normal"/>
+    <w:next w:val="Normal"/>
+    <w:autoRedefine/>
+    <w:uiPriority w:val="39"/>
+    <w:unhideWhenUsed/>
+    <w:rsid w:val="00AA331A"/>
+    <w:pPr>
+      <w:spacing w:after="100"/>
+      <w:ind w:left="400"/>
+    </w:pPr>
+  </w:style>
+  <w:style w:type="character" w:styleId="Hyperlink">
+    <w:name w:val="Hyperlink"/>
+    <w:basedOn w:val="DefaultParagraphFont"/>
+    <w:uiPriority w:val="99"/>
+    <w:unhideWhenUsed/>
+    <w:rsid w:val="00AA331A"/>
+    <w:rPr>
+      <w:color w:val="0000FF" w:themeColor="hyperlink"/>
+      <w:u w:val="single"/>
+    </w:rPr>
+  </w:style>
+  <w:style w:type="character" w:styleId="UnresolvedMention">
+    <w:name w:val="Unresolved Mention"/>
+    <w:basedOn w:val="DefaultParagraphFont"/>
+    <w:uiPriority w:val="99"/>
+    <w:semiHidden/>
+    <w:unhideWhenUsed/>
+    <w:rsid w:val="000D2925"/>
+    <w:rPr>
+      <w:color w:val="605E5C"/>
+      <w:shd w:val="clear" w:color="auto" w:fill="E1DFDD"/>
+    </w:rPr>
+  </w:style>
 </w:styles>
 </file>
 
@@ -7824,28 +10018,28 @@
 </file>
 
 <file path=customXml/item1.xml><?xml version="1.0" encoding="utf-8"?>
+<b:Sources xmlns:b="http://schemas.openxmlformats.org/officeDocument/2006/bibliography" xmlns="http://schemas.openxmlformats.org/officeDocument/2006/bibliography" SelectedStyle="\APASixthEditionOfficeOnline.xsl" StyleName="APA" Version="6"/>
+</file>
+
+<file path=customXml/item2.xml><?xml version="1.0" encoding="utf-8"?>
 <go:gDocsCustomXmlDataStorage xmlns:go="http://customooxmlschemas.google.com/" xmlns:r="http://schemas.openxmlformats.org/officeDocument/2006/relationships" uri="GoogleDocsCustomDataVersion2">
   <go:docsCustomData xmlns:go="http://customooxmlschemas.google.com/" roundtripDataSignature="AMtx7miUQnwtsA+bEE0N/Urzel58nHZvnw==">CgMxLjAyCGguZ2pkZ3hzMgloLjMwajB6bGwyCWguMWZvYjl0ZTIJaC4zem55c2g3MgloLjJldDkycDAyCGgudHlqY3d0Mg5oLmZ6dGJwbWlwaXRxcDIOaC41bDdudGxnYmY5b3gyDmguZ2trNWhvNnU2M3BsMg5oLmVyYjFucDR5cGJ0ODIJaC4yZXQ5MnAwMg5oLmJuNDhqbG9nZ2NxNTIJaC4zZHk2dmttMg5oLnVjb3FkZm1scnlrMjgAciExMnRCVGN1MUVCS3BwS183YngwVk14cnNURkhESmtKYnU=</go:docsCustomData>
 </go:gDocsCustomXmlDataStorage>
 </file>
 
-<file path=customXml/item2.xml><?xml version="1.0" encoding="utf-8"?>
-<b:Sources xmlns:b="http://schemas.openxmlformats.org/officeDocument/2006/bibliography" xmlns="http://schemas.openxmlformats.org/officeDocument/2006/bibliography" SelectedStyle="\APASixthEditionOfficeOnline.xsl" StyleName="APA" Version="6"/>
+<file path=customXml/itemProps1.xml><?xml version="1.0" encoding="utf-8"?>
+<ds:datastoreItem xmlns:ds="http://schemas.openxmlformats.org/officeDocument/2006/customXml" ds:itemID="{59E83AA7-5B6C-44AF-9528-BBCAF1841CF3}">
+  <ds:schemaRefs>
+    <ds:schemaRef ds:uri="http://schemas.openxmlformats.org/officeDocument/2006/bibliography"/>
+  </ds:schemaRefs>
+</ds:datastoreItem>
 </file>
 
-<file path=customXml/itemProps1.xml><?xml version="1.0" encoding="utf-8"?>
+<file path=customXml/itemProps2.xml><?xml version="1.0" encoding="utf-8"?>
 <ds:datastoreItem xmlns:ds="http://schemas.openxmlformats.org/officeDocument/2006/customXml" ds:itemID="{11111111-1234-1234-1234-123412341234}">
   <ds:schemaRefs>
     <ds:schemaRef ds:uri="http://customooxmlschemas.google.com/"/>
     <ds:schemaRef ds:uri="http://schemas.openxmlformats.org/officeDocument/2006/relationships"/>
   </ds:schemaRefs>
 </ds:datastoreItem>
-</file>
-
-<file path=customXml/itemProps2.xml><?xml version="1.0" encoding="utf-8"?>
-<ds:datastoreItem xmlns:ds="http://schemas.openxmlformats.org/officeDocument/2006/customXml" ds:itemID="{59E83AA7-5B6C-44AF-9528-BBCAF1841CF3}">
-  <ds:schemaRefs>
-    <ds:schemaRef ds:uri="http://schemas.openxmlformats.org/officeDocument/2006/bibliography"/>
-  </ds:schemaRefs>
-</ds:datastoreItem>
 </file>
--- a/documents/CONFIGURE LOCAL & SERVER  DATABASE, SETUP PROCESS LOCAL.docx
+++ b/documents/CONFIGURE LOCAL & SERVER  DATABASE, SETUP PROCESS LOCAL.docx
@@ -2025,13 +2025,13 @@
         <w:rPr>
           <w:rFonts w:asciiTheme="minorHAnsi" w:hAnsiTheme="minorHAnsi" w:cstheme="minorHAnsi"/>
         </w:rPr>
-        <w:t xml:space="preserve">Xampp Control Panel version </w:t>
-      </w:r>
-      <w:r>
-        <w:rPr>
-          <w:rFonts w:asciiTheme="minorHAnsi" w:hAnsiTheme="minorHAnsi" w:cstheme="minorHAnsi"/>
-        </w:rPr>
-        <w:t>3.3.0</w:t>
+        <w:t xml:space="preserve">Xampp version </w:t>
+      </w:r>
+      <w:r>
+        <w:rPr>
+          <w:rFonts w:asciiTheme="minorHAnsi" w:hAnsiTheme="minorHAnsi" w:cstheme="minorHAnsi"/>
+        </w:rPr>
+        <w:t>8.2.12-0</w:t>
       </w:r>
     </w:p>
     <w:p>
@@ -2053,94 +2053,10 @@
           <w:noProof/>
         </w:rPr>
         <w:drawing>
-          <wp:inline distT="0" distB="0" distL="0" distR="0" wp14:anchorId="09E37BDD" wp14:editId="3FA8EBC2">
-            <wp:extent cx="2842846" cy="556847"/>
-            <wp:effectExtent l="0" t="0" r="0" b="0"/>
-            <wp:docPr id="8" name="Picture 8"/>
-            <wp:cNvGraphicFramePr>
-              <a:graphicFrameLocks xmlns:a="http://schemas.openxmlformats.org/drawingml/2006/main" noChangeAspect="1"/>
-            </wp:cNvGraphicFramePr>
-            <a:graphic xmlns:a="http://schemas.openxmlformats.org/drawingml/2006/main">
-              <a:graphicData uri="http://schemas.openxmlformats.org/drawingml/2006/picture">
-                <pic:pic xmlns:pic="http://schemas.openxmlformats.org/drawingml/2006/picture">
-                  <pic:nvPicPr>
-                    <pic:cNvPr id="1" name=""/>
-                    <pic:cNvPicPr/>
-                  </pic:nvPicPr>
-                  <pic:blipFill rotWithShape="1">
-                    <a:blip r:embed="rId10"/>
-                    <a:srcRect r="48184" b="84330"/>
-                    <a:stretch/>
-                  </pic:blipFill>
-                  <pic:spPr bwMode="auto">
-                    <a:xfrm>
-                      <a:off x="0" y="0"/>
-                      <a:ext cx="2842846" cy="556847"/>
-                    </a:xfrm>
-                    <a:prstGeom prst="rect">
-                      <a:avLst/>
-                    </a:prstGeom>
-                    <a:ln>
-                      <a:noFill/>
-                    </a:ln>
-                    <a:extLst>
-                      <a:ext uri="{53640926-AAD7-44D8-BBD7-CCE9431645EC}">
-                        <a14:shadowObscured xmlns:a14="http://schemas.microsoft.com/office/drawing/2010/main"/>
-                      </a:ext>
-                    </a:extLst>
-                  </pic:spPr>
-                </pic:pic>
-              </a:graphicData>
-            </a:graphic>
-          </wp:inline>
-        </w:drawing>
-      </w:r>
-    </w:p>
-    <w:p>
-      <w:pPr>
-        <w:pStyle w:val="Heading2"/>
-        <w:rPr>
-          <w:rFonts w:asciiTheme="minorHAnsi" w:hAnsiTheme="minorHAnsi" w:cstheme="minorHAnsi"/>
-        </w:rPr>
-      </w:pPr>
-      <w:bookmarkStart w:id="6" w:name="_Toc184566632"/>
-      <w:r>
-        <w:rPr>
-          <w:rFonts w:asciiTheme="minorHAnsi" w:hAnsiTheme="minorHAnsi" w:cstheme="minorHAnsi"/>
-        </w:rPr>
-        <w:t>1.3 Local database configurations</w:t>
-      </w:r>
-      <w:bookmarkEnd w:id="6"/>
-    </w:p>
-    <w:p>
-      <w:pPr>
-        <w:rPr>
-          <w:rFonts w:asciiTheme="minorHAnsi" w:hAnsiTheme="minorHAnsi" w:cstheme="minorHAnsi"/>
-        </w:rPr>
-      </w:pPr>
-      <w:r>
-        <w:rPr>
-          <w:rFonts w:asciiTheme="minorHAnsi" w:hAnsiTheme="minorHAnsi" w:cstheme="minorHAnsi"/>
-        </w:rPr>
-        <w:t>Connect database vào file.ini với database name lần lượt có như phía dưới:</w:t>
-      </w:r>
-    </w:p>
-    <w:p>
-      <w:pPr>
-        <w:rPr>
-          <w:rFonts w:asciiTheme="minorHAnsi" w:hAnsiTheme="minorHAnsi" w:cstheme="minorHAnsi"/>
-        </w:rPr>
-      </w:pPr>
-      <w:r>
-        <w:rPr>
-          <w:rFonts w:asciiTheme="minorHAnsi" w:hAnsiTheme="minorHAnsi" w:cstheme="minorHAnsi"/>
-          <w:noProof/>
-        </w:rPr>
-        <w:drawing>
-          <wp:inline distT="0" distB="0" distL="0" distR="0" wp14:anchorId="2A91EAB1" wp14:editId="3AE5503C">
-            <wp:extent cx="4372585" cy="2410161"/>
-            <wp:effectExtent l="0" t="0" r="9525" b="9525"/>
-            <wp:docPr id="10" name="Picture 10"/>
+          <wp:inline distT="0" distB="0" distL="0" distR="0" wp14:anchorId="0BE46723" wp14:editId="21B602F1">
+            <wp:extent cx="5486400" cy="164465"/>
+            <wp:effectExtent l="0" t="0" r="0" b="6985"/>
+            <wp:docPr id="1" name="Picture 1"/>
             <wp:cNvGraphicFramePr>
               <a:graphicFrameLocks xmlns:a="http://schemas.openxmlformats.org/drawingml/2006/main" noChangeAspect="1"/>
             </wp:cNvGraphicFramePr>
@@ -2152,7 +2068,7 @@
                     <pic:cNvPicPr/>
                   </pic:nvPicPr>
                   <pic:blipFill>
-                    <a:blip r:embed="rId11"/>
+                    <a:blip r:embed="rId10"/>
                     <a:stretch>
                       <a:fillRect/>
                     </a:stretch>
@@ -2160,7 +2076,7 @@
                   <pic:spPr>
                     <a:xfrm>
                       <a:off x="0" y="0"/>
-                      <a:ext cx="4372585" cy="2410161"/>
+                      <a:ext cx="5486400" cy="164465"/>
                     </a:xfrm>
                     <a:prstGeom prst="rect">
                       <a:avLst/>
@@ -2175,6 +2091,432 @@
     </w:p>
     <w:p>
       <w:pPr>
+        <w:pStyle w:val="Heading2"/>
+        <w:rPr>
+          <w:rFonts w:asciiTheme="minorHAnsi" w:hAnsiTheme="minorHAnsi" w:cstheme="minorHAnsi"/>
+        </w:rPr>
+      </w:pPr>
+      <w:bookmarkStart w:id="6" w:name="_Toc184566632"/>
+      <w:r>
+        <w:rPr>
+          <w:rFonts w:asciiTheme="minorHAnsi" w:hAnsiTheme="minorHAnsi" w:cstheme="minorHAnsi"/>
+        </w:rPr>
+        <w:t>1.3 Local database configurations</w:t>
+      </w:r>
+      <w:bookmarkEnd w:id="6"/>
+    </w:p>
+    <w:p>
+      <w:pPr>
+        <w:rPr>
+          <w:rFonts w:asciiTheme="minorHAnsi" w:hAnsiTheme="minorHAnsi" w:cstheme="minorHAnsi"/>
+        </w:rPr>
+      </w:pPr>
+      <w:r>
+        <w:rPr>
+          <w:rFonts w:asciiTheme="minorHAnsi" w:hAnsiTheme="minorHAnsi" w:cstheme="minorHAnsi"/>
+        </w:rPr>
+        <w:t xml:space="preserve">Connect database vào </w:t>
+      </w:r>
+      <w:r>
+        <w:rPr>
+          <w:rFonts w:asciiTheme="minorHAnsi" w:hAnsiTheme="minorHAnsi" w:cstheme="minorHAnsi"/>
+        </w:rPr>
+        <w:t>application.properties</w:t>
+      </w:r>
+      <w:r>
+        <w:rPr>
+          <w:rFonts w:asciiTheme="minorHAnsi" w:hAnsiTheme="minorHAnsi" w:cstheme="minorHAnsi"/>
+        </w:rPr>
+        <w:t xml:space="preserve"> với database name lần lượt có như phía dưới:</w:t>
+      </w:r>
+    </w:p>
+    <w:p>
+      <w:pPr>
+        <w:shd w:val="clear" w:color="auto" w:fill="282C34"/>
+        <w:spacing w:line="450" w:lineRule="atLeast"/>
+        <w:jc w:val="both"/>
+        <w:rPr>
+          <w:rFonts w:ascii="Consolas" w:hAnsi="Consolas"/>
+          <w:color w:val="98C379"/>
+          <w:sz w:val="33"/>
+          <w:szCs w:val="33"/>
+        </w:rPr>
+      </w:pPr>
+      <w:r>
+        <w:rPr>
+          <w:rFonts w:ascii="Consolas" w:hAnsi="Consolas"/>
+          <w:color w:val="D19A66"/>
+          <w:sz w:val="33"/>
+          <w:szCs w:val="33"/>
+          <w:lang w:val="vi-VN"/>
+        </w:rPr>
+        <w:t>app.datasource.control.url</w:t>
+      </w:r>
+      <w:r>
+        <w:rPr>
+          <w:rFonts w:ascii="Consolas" w:hAnsi="Consolas"/>
+          <w:color w:val="ABB2BF"/>
+          <w:sz w:val="33"/>
+          <w:szCs w:val="33"/>
+          <w:lang w:val="vi-VN"/>
+        </w:rPr>
+        <w:t>=</w:t>
+      </w:r>
+      <w:r>
+        <w:rPr>
+          <w:rFonts w:ascii="Consolas" w:hAnsi="Consolas"/>
+          <w:color w:val="98C379"/>
+          <w:sz w:val="33"/>
+          <w:szCs w:val="33"/>
+          <w:lang w:val="vi-VN"/>
+        </w:rPr>
+        <w:t>jdbc:mysql://localh</w:t>
+      </w:r>
+      <w:r>
+        <w:rPr>
+          <w:rFonts w:ascii="Consolas" w:hAnsi="Consolas"/>
+          <w:color w:val="98C379"/>
+          <w:sz w:val="33"/>
+          <w:szCs w:val="33"/>
+        </w:rPr>
+        <w:t>o</w:t>
+      </w:r>
+    </w:p>
+    <w:p>
+      <w:pPr>
+        <w:shd w:val="clear" w:color="auto" w:fill="282C34"/>
+        <w:spacing w:line="450" w:lineRule="atLeast"/>
+        <w:jc w:val="both"/>
+        <w:rPr>
+          <w:rFonts w:ascii="Consolas" w:hAnsi="Consolas"/>
+          <w:color w:val="ABB2BF"/>
+          <w:sz w:val="33"/>
+          <w:szCs w:val="33"/>
+          <w:lang w:val="vi-VN"/>
+        </w:rPr>
+      </w:pPr>
+      <w:r>
+        <w:rPr>
+          <w:rFonts w:ascii="Consolas" w:hAnsi="Consolas"/>
+          <w:color w:val="98C379"/>
+          <w:sz w:val="33"/>
+          <w:szCs w:val="33"/>
+          <w:lang w:val="vi-VN"/>
+        </w:rPr>
+        <w:t>st:3306/control?createDatabaseIfNotExist=true</w:t>
+      </w:r>
+    </w:p>
+    <w:p>
+      <w:pPr>
+        <w:shd w:val="clear" w:color="auto" w:fill="282C34"/>
+        <w:spacing w:line="450" w:lineRule="atLeast"/>
+        <w:jc w:val="both"/>
+        <w:rPr>
+          <w:rFonts w:ascii="Consolas" w:hAnsi="Consolas"/>
+          <w:color w:val="ABB2BF"/>
+          <w:sz w:val="33"/>
+          <w:szCs w:val="33"/>
+          <w:lang w:val="vi-VN"/>
+        </w:rPr>
+      </w:pPr>
+      <w:r>
+        <w:rPr>
+          <w:rFonts w:ascii="Consolas" w:hAnsi="Consolas"/>
+          <w:color w:val="D19A66"/>
+          <w:sz w:val="33"/>
+          <w:szCs w:val="33"/>
+          <w:lang w:val="vi-VN"/>
+        </w:rPr>
+        <w:t>app.datasource.control.username</w:t>
+      </w:r>
+      <w:r>
+        <w:rPr>
+          <w:rFonts w:ascii="Consolas" w:hAnsi="Consolas"/>
+          <w:color w:val="ABB2BF"/>
+          <w:sz w:val="33"/>
+          <w:szCs w:val="33"/>
+          <w:lang w:val="vi-VN"/>
+        </w:rPr>
+        <w:t>=</w:t>
+      </w:r>
+      <w:r>
+        <w:rPr>
+          <w:rFonts w:ascii="Consolas" w:hAnsi="Consolas"/>
+          <w:color w:val="98C379"/>
+          <w:sz w:val="33"/>
+          <w:szCs w:val="33"/>
+          <w:lang w:val="vi-VN"/>
+        </w:rPr>
+        <w:t>root</w:t>
+      </w:r>
+    </w:p>
+    <w:p>
+      <w:pPr>
+        <w:shd w:val="clear" w:color="auto" w:fill="282C34"/>
+        <w:spacing w:line="450" w:lineRule="atLeast"/>
+        <w:jc w:val="both"/>
+        <w:rPr>
+          <w:rFonts w:ascii="Consolas" w:hAnsi="Consolas"/>
+          <w:color w:val="ABB2BF"/>
+          <w:sz w:val="33"/>
+          <w:szCs w:val="33"/>
+          <w:lang w:val="vi-VN"/>
+        </w:rPr>
+      </w:pPr>
+      <w:r>
+        <w:rPr>
+          <w:rFonts w:ascii="Consolas" w:hAnsi="Consolas"/>
+          <w:color w:val="D19A66"/>
+          <w:sz w:val="33"/>
+          <w:szCs w:val="33"/>
+          <w:lang w:val="vi-VN"/>
+        </w:rPr>
+        <w:t>app.datasource.control.password</w:t>
+      </w:r>
+      <w:r>
+        <w:rPr>
+          <w:rFonts w:ascii="Consolas" w:hAnsi="Consolas"/>
+          <w:color w:val="ABB2BF"/>
+          <w:sz w:val="33"/>
+          <w:szCs w:val="33"/>
+          <w:lang w:val="vi-VN"/>
+        </w:rPr>
+        <w:t>=</w:t>
+      </w:r>
+    </w:p>
+    <w:p>
+      <w:pPr>
+        <w:shd w:val="clear" w:color="auto" w:fill="282C34"/>
+        <w:spacing w:line="450" w:lineRule="atLeast"/>
+        <w:jc w:val="both"/>
+        <w:rPr>
+          <w:rFonts w:ascii="Consolas" w:hAnsi="Consolas"/>
+          <w:color w:val="ABB2BF"/>
+          <w:sz w:val="33"/>
+          <w:szCs w:val="33"/>
+          <w:lang w:val="vi-VN"/>
+        </w:rPr>
+      </w:pPr>
+      <w:r>
+        <w:rPr>
+          <w:rFonts w:ascii="Consolas" w:hAnsi="Consolas"/>
+          <w:color w:val="D19A66"/>
+          <w:sz w:val="33"/>
+          <w:szCs w:val="33"/>
+          <w:lang w:val="vi-VN"/>
+        </w:rPr>
+        <w:t>app.datasource.control.driverClassName</w:t>
+      </w:r>
+      <w:r>
+        <w:rPr>
+          <w:rFonts w:ascii="Consolas" w:hAnsi="Consolas"/>
+          <w:color w:val="ABB2BF"/>
+          <w:sz w:val="33"/>
+          <w:szCs w:val="33"/>
+          <w:lang w:val="vi-VN"/>
+        </w:rPr>
+        <w:t>=</w:t>
+      </w:r>
+      <w:r>
+        <w:rPr>
+          <w:rFonts w:ascii="Consolas" w:hAnsi="Consolas"/>
+          <w:color w:val="98C379"/>
+          <w:sz w:val="33"/>
+          <w:szCs w:val="33"/>
+          <w:lang w:val="vi-VN"/>
+        </w:rPr>
+        <w:t>com.mysql.cj.jdbc.Driver</w:t>
+      </w:r>
+    </w:p>
+    <w:p>
+      <w:pPr>
+        <w:shd w:val="clear" w:color="auto" w:fill="282C34"/>
+        <w:spacing w:line="450" w:lineRule="atLeast"/>
+        <w:jc w:val="both"/>
+        <w:rPr>
+          <w:rFonts w:ascii="Consolas" w:hAnsi="Consolas"/>
+          <w:color w:val="ABB2BF"/>
+          <w:sz w:val="33"/>
+          <w:szCs w:val="33"/>
+          <w:lang w:val="vi-VN"/>
+        </w:rPr>
+      </w:pPr>
+    </w:p>
+    <w:p>
+      <w:pPr>
+        <w:shd w:val="clear" w:color="auto" w:fill="282C34"/>
+        <w:spacing w:line="450" w:lineRule="atLeast"/>
+        <w:jc w:val="both"/>
+        <w:rPr>
+          <w:rFonts w:ascii="Consolas" w:hAnsi="Consolas"/>
+          <w:color w:val="ABB2BF"/>
+          <w:sz w:val="33"/>
+          <w:szCs w:val="33"/>
+          <w:lang w:val="vi-VN"/>
+        </w:rPr>
+      </w:pPr>
+      <w:r>
+        <w:rPr>
+          <w:rFonts w:ascii="Consolas" w:hAnsi="Consolas"/>
+          <w:color w:val="D19A66"/>
+          <w:sz w:val="33"/>
+          <w:szCs w:val="33"/>
+          <w:lang w:val="vi-VN"/>
+        </w:rPr>
+        <w:t>app.datasource.staging.url</w:t>
+      </w:r>
+      <w:r>
+        <w:rPr>
+          <w:rFonts w:ascii="Consolas" w:hAnsi="Consolas"/>
+          <w:color w:val="ABB2BF"/>
+          <w:sz w:val="33"/>
+          <w:szCs w:val="33"/>
+          <w:lang w:val="vi-VN"/>
+        </w:rPr>
+        <w:t>=</w:t>
+      </w:r>
+      <w:r>
+        <w:rPr>
+          <w:rFonts w:ascii="Consolas" w:hAnsi="Consolas"/>
+          <w:color w:val="98C379"/>
+          <w:sz w:val="33"/>
+          <w:szCs w:val="33"/>
+          <w:lang w:val="vi-VN"/>
+        </w:rPr>
+        <w:t>jdbc:mysql://localhost:3306/staging?createDatabaseIfNotExist=true</w:t>
+      </w:r>
+    </w:p>
+    <w:p>
+      <w:pPr>
+        <w:shd w:val="clear" w:color="auto" w:fill="282C34"/>
+        <w:spacing w:line="450" w:lineRule="atLeast"/>
+        <w:jc w:val="both"/>
+        <w:rPr>
+          <w:rFonts w:ascii="Consolas" w:hAnsi="Consolas"/>
+          <w:color w:val="ABB2BF"/>
+          <w:sz w:val="33"/>
+          <w:szCs w:val="33"/>
+          <w:lang w:val="vi-VN"/>
+        </w:rPr>
+      </w:pPr>
+      <w:r>
+        <w:rPr>
+          <w:rFonts w:ascii="Consolas" w:hAnsi="Consolas"/>
+          <w:color w:val="D19A66"/>
+          <w:sz w:val="33"/>
+          <w:szCs w:val="33"/>
+          <w:lang w:val="vi-VN"/>
+        </w:rPr>
+        <w:t>app.datasource.staging.username</w:t>
+      </w:r>
+      <w:r>
+        <w:rPr>
+          <w:rFonts w:ascii="Consolas" w:hAnsi="Consolas"/>
+          <w:color w:val="ABB2BF"/>
+          <w:sz w:val="33"/>
+          <w:szCs w:val="33"/>
+          <w:lang w:val="vi-VN"/>
+        </w:rPr>
+        <w:t>=</w:t>
+      </w:r>
+      <w:r>
+        <w:rPr>
+          <w:rFonts w:ascii="Consolas" w:hAnsi="Consolas"/>
+          <w:color w:val="98C379"/>
+          <w:sz w:val="33"/>
+          <w:szCs w:val="33"/>
+          <w:lang w:val="vi-VN"/>
+        </w:rPr>
+        <w:t>root</w:t>
+      </w:r>
+    </w:p>
+    <w:p>
+      <w:pPr>
+        <w:shd w:val="clear" w:color="auto" w:fill="282C34"/>
+        <w:spacing w:line="450" w:lineRule="atLeast"/>
+        <w:jc w:val="both"/>
+        <w:rPr>
+          <w:rFonts w:ascii="Consolas" w:hAnsi="Consolas"/>
+          <w:color w:val="ABB2BF"/>
+          <w:sz w:val="33"/>
+          <w:szCs w:val="33"/>
+          <w:lang w:val="vi-VN"/>
+        </w:rPr>
+      </w:pPr>
+      <w:r>
+        <w:rPr>
+          <w:rFonts w:ascii="Consolas" w:hAnsi="Consolas"/>
+          <w:color w:val="D19A66"/>
+          <w:sz w:val="33"/>
+          <w:szCs w:val="33"/>
+          <w:lang w:val="vi-VN"/>
+        </w:rPr>
+        <w:t>app.datasource.staging.password</w:t>
+      </w:r>
+      <w:r>
+        <w:rPr>
+          <w:rFonts w:ascii="Consolas" w:hAnsi="Consolas"/>
+          <w:color w:val="ABB2BF"/>
+          <w:sz w:val="33"/>
+          <w:szCs w:val="33"/>
+          <w:lang w:val="vi-VN"/>
+        </w:rPr>
+        <w:t>=</w:t>
+      </w:r>
+    </w:p>
+    <w:p>
+      <w:pPr>
+        <w:shd w:val="clear" w:color="auto" w:fill="282C34"/>
+        <w:spacing w:line="450" w:lineRule="atLeast"/>
+        <w:jc w:val="both"/>
+        <w:rPr>
+          <w:rFonts w:ascii="Consolas" w:hAnsi="Consolas"/>
+          <w:color w:val="ABB2BF"/>
+          <w:sz w:val="33"/>
+          <w:szCs w:val="33"/>
+          <w:lang w:val="vi-VN"/>
+        </w:rPr>
+      </w:pPr>
+      <w:r>
+        <w:rPr>
+          <w:rFonts w:ascii="Consolas" w:hAnsi="Consolas"/>
+          <w:color w:val="D19A66"/>
+          <w:sz w:val="33"/>
+          <w:szCs w:val="33"/>
+          <w:lang w:val="vi-VN"/>
+        </w:rPr>
+        <w:t>app.datasource.staging.driverClassName</w:t>
+      </w:r>
+      <w:r>
+        <w:rPr>
+          <w:rFonts w:ascii="Consolas" w:hAnsi="Consolas"/>
+          <w:color w:val="ABB2BF"/>
+          <w:sz w:val="33"/>
+          <w:szCs w:val="33"/>
+          <w:lang w:val="vi-VN"/>
+        </w:rPr>
+        <w:t>=</w:t>
+      </w:r>
+      <w:r>
+        <w:rPr>
+          <w:rFonts w:ascii="Consolas" w:hAnsi="Consolas"/>
+          <w:color w:val="98C379"/>
+          <w:sz w:val="33"/>
+          <w:szCs w:val="33"/>
+          <w:lang w:val="vi-VN"/>
+        </w:rPr>
+        <w:t>com.mysql.cj.jdbc.Driver</w:t>
+      </w:r>
+    </w:p>
+    <w:p>
+      <w:pPr>
+        <w:rPr>
+          <w:rFonts w:asciiTheme="minorHAnsi" w:hAnsiTheme="minorHAnsi" w:cstheme="minorHAnsi"/>
+        </w:rPr>
+      </w:pPr>
+    </w:p>
+    <w:p>
+      <w:pPr>
         <w:rPr>
           <w:rFonts w:asciiTheme="minorHAnsi" w:hAnsiTheme="minorHAnsi" w:cstheme="minorHAnsi"/>
         </w:rPr>
@@ -2237,6 +2579,7 @@
           <w:b/>
           <w:bCs/>
         </w:rPr>
+        <w:lastRenderedPageBreak/>
         <w:t xml:space="preserve">Bảng </w:t>
       </w:r>
       <w:r>
@@ -2323,7 +2666,6 @@
         <w:rPr>
           <w:rFonts w:asciiTheme="minorHAnsi" w:hAnsiTheme="minorHAnsi" w:cstheme="minorHAnsi"/>
         </w:rPr>
-        <w:lastRenderedPageBreak/>
         <w:t xml:space="preserve">  `saveFolder` varchar(255) CHARACTER SET utf8mb4 COLLATE utf8mb4_general_ci NULL DEFAULT NULL,</w:t>
       </w:r>
     </w:p>
@@ -2834,6 +3176,7 @@
         <w:rPr>
           <w:rFonts w:asciiTheme="minorHAnsi" w:hAnsiTheme="minorHAnsi" w:cstheme="minorHAnsi"/>
         </w:rPr>
+        <w:lastRenderedPageBreak/>
         <w:t>CREATE TABLE `logs`  (</w:t>
       </w:r>
     </w:p>
@@ -2890,22 +3233,21 @@
         <w:rPr>
           <w:rFonts w:asciiTheme="minorHAnsi" w:hAnsiTheme="minorHAnsi" w:cstheme="minorHAnsi"/>
         </w:rPr>
-        <w:t xml:space="preserve">  `timeEnd` datetime(6) NULL DEFAULT NULL,</w:t>
-      </w:r>
-    </w:p>
-    <w:p>
-      <w:pPr>
-        <w:ind w:left="720"/>
-        <w:rPr>
-          <w:rFonts w:asciiTheme="minorHAnsi" w:hAnsiTheme="minorHAnsi" w:cstheme="minorHAnsi"/>
-        </w:rPr>
-      </w:pPr>
-      <w:r>
-        <w:rPr>
-          <w:rFonts w:asciiTheme="minorHAnsi" w:hAnsiTheme="minorHAnsi" w:cstheme="minorHAnsi"/>
-        </w:rPr>
-        <w:lastRenderedPageBreak/>
-        <w:t xml:space="preserve">  `timeStart` datetime(6) NULL DEFAULT NULL,</w:t>
+        <w:t xml:space="preserve">  `timeEnd` date(6) NULL DEFAULT NULL,</w:t>
+      </w:r>
+    </w:p>
+    <w:p>
+      <w:pPr>
+        <w:ind w:left="720"/>
+        <w:rPr>
+          <w:rFonts w:asciiTheme="minorHAnsi" w:hAnsiTheme="minorHAnsi" w:cstheme="minorHAnsi"/>
+        </w:rPr>
+      </w:pPr>
+      <w:r>
+        <w:rPr>
+          <w:rFonts w:asciiTheme="minorHAnsi" w:hAnsiTheme="minorHAnsi" w:cstheme="minorHAnsi"/>
+        </w:rPr>
+        <w:t xml:space="preserve">  `timeStart` date(6) NULL DEFAULT NULL,</w:t>
       </w:r>
     </w:p>
     <w:p>
@@ -3474,6 +3816,7 @@
         <w:rPr>
           <w:rFonts w:asciiTheme="minorHAnsi" w:hAnsiTheme="minorHAnsi" w:cstheme="minorHAnsi"/>
         </w:rPr>
+        <w:lastRenderedPageBreak/>
         <w:t xml:space="preserve">  `name` varchar(255) CHARACTER SET utf8mb4 COLLATE utf8mb4_general_ci NULL DEFAULT NULL,</w:t>
       </w:r>
     </w:p>
@@ -3516,7 +3859,6 @@
         <w:rPr>
           <w:rFonts w:asciiTheme="minorHAnsi" w:hAnsiTheme="minorHAnsi" w:cstheme="minorHAnsi"/>
         </w:rPr>
-        <w:lastRenderedPageBreak/>
         <w:t xml:space="preserve">  `brand` varchar(255) CHARACTER SET utf8mb4 COLLATE utf8mb4_general_ci NULL DEFAULT NULL,</w:t>
       </w:r>
     </w:p>
@@ -3719,6 +4061,2265 @@
     </w:p>
     <w:p>
       <w:pPr>
+        <w:ind w:left="720"/>
+        <w:rPr>
+          <w:rFonts w:asciiTheme="minorHAnsi" w:hAnsiTheme="minorHAnsi" w:cstheme="minorHAnsi"/>
+        </w:rPr>
+      </w:pPr>
+      <w:r>
+        <w:rPr>
+          <w:rFonts w:asciiTheme="minorHAnsi" w:hAnsiTheme="minorHAnsi" w:cstheme="minorHAnsi"/>
+        </w:rPr>
+        <w:t>DROP PROCEDURE IF EXISTS `LoadDataFromStagingToDW`;</w:t>
+      </w:r>
+    </w:p>
+    <w:p>
+      <w:pPr>
+        <w:ind w:left="720"/>
+        <w:rPr>
+          <w:rFonts w:asciiTheme="minorHAnsi" w:hAnsiTheme="minorHAnsi" w:cstheme="minorHAnsi"/>
+        </w:rPr>
+      </w:pPr>
+      <w:r>
+        <w:rPr>
+          <w:rFonts w:asciiTheme="minorHAnsi" w:hAnsiTheme="minorHAnsi" w:cstheme="minorHAnsi"/>
+        </w:rPr>
+        <w:t>delimiter ;;</w:t>
+      </w:r>
+    </w:p>
+    <w:p>
+      <w:pPr>
+        <w:ind w:left="720"/>
+        <w:rPr>
+          <w:rFonts w:asciiTheme="minorHAnsi" w:hAnsiTheme="minorHAnsi" w:cstheme="minorHAnsi"/>
+        </w:rPr>
+      </w:pPr>
+      <w:r>
+        <w:rPr>
+          <w:rFonts w:asciiTheme="minorHAnsi" w:hAnsiTheme="minorHAnsi" w:cstheme="minorHAnsi"/>
+        </w:rPr>
+        <w:t>CREATE PROCEDURE `LoadDataFromStagingToDW`()</w:t>
+      </w:r>
+    </w:p>
+    <w:p>
+      <w:pPr>
+        <w:ind w:left="720"/>
+        <w:rPr>
+          <w:rFonts w:asciiTheme="minorHAnsi" w:hAnsiTheme="minorHAnsi" w:cstheme="minorHAnsi"/>
+        </w:rPr>
+      </w:pPr>
+      <w:r>
+        <w:rPr>
+          <w:rFonts w:asciiTheme="minorHAnsi" w:hAnsiTheme="minorHAnsi" w:cstheme="minorHAnsi"/>
+        </w:rPr>
+        <w:t>BEGIN</w:t>
+      </w:r>
+    </w:p>
+    <w:p>
+      <w:pPr>
+        <w:ind w:left="720"/>
+        <w:rPr>
+          <w:rFonts w:asciiTheme="minorHAnsi" w:hAnsiTheme="minorHAnsi" w:cstheme="minorHAnsi"/>
+        </w:rPr>
+      </w:pPr>
+      <w:r>
+        <w:rPr>
+          <w:rFonts w:asciiTheme="minorHAnsi" w:hAnsiTheme="minorHAnsi" w:cstheme="minorHAnsi"/>
+        </w:rPr>
+        <w:t>START TRANSACTION;</w:t>
+      </w:r>
+    </w:p>
+    <w:p>
+      <w:pPr>
+        <w:ind w:left="720"/>
+        <w:rPr>
+          <w:rFonts w:asciiTheme="minorHAnsi" w:hAnsiTheme="minorHAnsi" w:cstheme="minorHAnsi"/>
+        </w:rPr>
+      </w:pPr>
+    </w:p>
+    <w:p>
+      <w:pPr>
+        <w:ind w:left="720"/>
+        <w:rPr>
+          <w:rFonts w:asciiTheme="minorHAnsi" w:hAnsiTheme="minorHAnsi" w:cstheme="minorHAnsi"/>
+        </w:rPr>
+      </w:pPr>
+      <w:r>
+        <w:rPr>
+          <w:rFonts w:asciiTheme="minorHAnsi" w:hAnsiTheme="minorHAnsi" w:cstheme="minorHAnsi"/>
+        </w:rPr>
+        <w:t>-- Tạo bảng tạm lưu product (check trùng)</w:t>
+      </w:r>
+    </w:p>
+    <w:p>
+      <w:pPr>
+        <w:ind w:left="720"/>
+        <w:rPr>
+          <w:rFonts w:asciiTheme="minorHAnsi" w:hAnsiTheme="minorHAnsi" w:cstheme="minorHAnsi"/>
+        </w:rPr>
+      </w:pPr>
+      <w:r>
+        <w:rPr>
+          <w:rFonts w:asciiTheme="minorHAnsi" w:hAnsiTheme="minorHAnsi" w:cstheme="minorHAnsi"/>
+        </w:rPr>
+        <w:t>CREATE TEMPORARY TABLE temp_product AS</w:t>
+      </w:r>
+    </w:p>
+    <w:p>
+      <w:pPr>
+        <w:ind w:left="720"/>
+        <w:rPr>
+          <w:rFonts w:asciiTheme="minorHAnsi" w:hAnsiTheme="minorHAnsi" w:cstheme="minorHAnsi"/>
+        </w:rPr>
+      </w:pPr>
+      <w:r>
+        <w:rPr>
+          <w:rFonts w:asciiTheme="minorHAnsi" w:hAnsiTheme="minorHAnsi" w:cstheme="minorHAnsi"/>
+        </w:rPr>
+        <w:t>SELECT *,</w:t>
+      </w:r>
+    </w:p>
+    <w:p>
+      <w:pPr>
+        <w:ind w:left="720"/>
+        <w:rPr>
+          <w:rFonts w:asciiTheme="minorHAnsi" w:hAnsiTheme="minorHAnsi" w:cstheme="minorHAnsi"/>
+        </w:rPr>
+      </w:pPr>
+      <w:r>
+        <w:rPr>
+          <w:rFonts w:asciiTheme="minorHAnsi" w:hAnsiTheme="minorHAnsi" w:cstheme="minorHAnsi"/>
+        </w:rPr>
+        <w:t xml:space="preserve">       TRIM(REPLACE(color, ':', '')) AS processed_color,</w:t>
+      </w:r>
+    </w:p>
+    <w:p>
+      <w:pPr>
+        <w:ind w:left="720"/>
+        <w:rPr>
+          <w:rFonts w:asciiTheme="minorHAnsi" w:hAnsiTheme="minorHAnsi" w:cstheme="minorHAnsi"/>
+        </w:rPr>
+      </w:pPr>
+      <w:r>
+        <w:rPr>
+          <w:rFonts w:asciiTheme="minorHAnsi" w:hAnsiTheme="minorHAnsi" w:cstheme="minorHAnsi"/>
+        </w:rPr>
+        <w:t xml:space="preserve">       CAST(</w:t>
+      </w:r>
+    </w:p>
+    <w:p>
+      <w:pPr>
+        <w:ind w:left="720"/>
+        <w:rPr>
+          <w:rFonts w:asciiTheme="minorHAnsi" w:hAnsiTheme="minorHAnsi" w:cstheme="minorHAnsi"/>
+        </w:rPr>
+      </w:pPr>
+      <w:r>
+        <w:rPr>
+          <w:rFonts w:asciiTheme="minorHAnsi" w:hAnsiTheme="minorHAnsi" w:cstheme="minorHAnsi"/>
+        </w:rPr>
+        <w:t xml:space="preserve">               IFNULL(</w:t>
+      </w:r>
+    </w:p>
+    <w:p>
+      <w:pPr>
+        <w:ind w:left="720"/>
+        <w:rPr>
+          <w:rFonts w:asciiTheme="minorHAnsi" w:hAnsiTheme="minorHAnsi" w:cstheme="minorHAnsi"/>
+        </w:rPr>
+      </w:pPr>
+      <w:r>
+        <w:rPr>
+          <w:rFonts w:asciiTheme="minorHAnsi" w:hAnsiTheme="minorHAnsi" w:cstheme="minorHAnsi"/>
+        </w:rPr>
+        <w:t xml:space="preserve">                       NULLIF(</w:t>
+      </w:r>
+    </w:p>
+    <w:p>
+      <w:pPr>
+        <w:ind w:left="720"/>
+        <w:rPr>
+          <w:rFonts w:asciiTheme="minorHAnsi" w:hAnsiTheme="minorHAnsi" w:cstheme="minorHAnsi"/>
+        </w:rPr>
+      </w:pPr>
+      <w:r>
+        <w:rPr>
+          <w:rFonts w:asciiTheme="minorHAnsi" w:hAnsiTheme="minorHAnsi" w:cstheme="minorHAnsi"/>
+        </w:rPr>
+        <w:t xml:space="preserve">                               REPLACE(REPLACE(REPLACE(price, '₫', ''), '.', ''), ' ', ''),</w:t>
+      </w:r>
+    </w:p>
+    <w:p>
+      <w:pPr>
+        <w:ind w:left="720"/>
+        <w:rPr>
+          <w:rFonts w:asciiTheme="minorHAnsi" w:hAnsiTheme="minorHAnsi" w:cstheme="minorHAnsi"/>
+        </w:rPr>
+      </w:pPr>
+      <w:r>
+        <w:rPr>
+          <w:rFonts w:asciiTheme="minorHAnsi" w:hAnsiTheme="minorHAnsi" w:cstheme="minorHAnsi"/>
+        </w:rPr>
+        <w:t xml:space="preserve">                               ''</w:t>
+      </w:r>
+    </w:p>
+    <w:p>
+      <w:pPr>
+        <w:ind w:left="720"/>
+        <w:rPr>
+          <w:rFonts w:asciiTheme="minorHAnsi" w:hAnsiTheme="minorHAnsi" w:cstheme="minorHAnsi"/>
+        </w:rPr>
+      </w:pPr>
+      <w:r>
+        <w:rPr>
+          <w:rFonts w:asciiTheme="minorHAnsi" w:hAnsiTheme="minorHAnsi" w:cstheme="minorHAnsi"/>
+        </w:rPr>
+        <w:t xml:space="preserve">                       ),</w:t>
+      </w:r>
+    </w:p>
+    <w:p>
+      <w:pPr>
+        <w:ind w:left="720"/>
+        <w:rPr>
+          <w:rFonts w:asciiTheme="minorHAnsi" w:hAnsiTheme="minorHAnsi" w:cstheme="minorHAnsi"/>
+        </w:rPr>
+      </w:pPr>
+      <w:r>
+        <w:rPr>
+          <w:rFonts w:asciiTheme="minorHAnsi" w:hAnsiTheme="minorHAnsi" w:cstheme="minorHAnsi"/>
+        </w:rPr>
+        <w:t xml:space="preserve">                       '0'</w:t>
+      </w:r>
+    </w:p>
+    <w:p>
+      <w:pPr>
+        <w:ind w:left="720"/>
+        <w:rPr>
+          <w:rFonts w:asciiTheme="minorHAnsi" w:hAnsiTheme="minorHAnsi" w:cstheme="minorHAnsi"/>
+        </w:rPr>
+      </w:pPr>
+      <w:r>
+        <w:rPr>
+          <w:rFonts w:asciiTheme="minorHAnsi" w:hAnsiTheme="minorHAnsi" w:cstheme="minorHAnsi"/>
+        </w:rPr>
+        <w:t xml:space="preserve">               ) AS DECIMAL(15,2)</w:t>
+      </w:r>
+    </w:p>
+    <w:p>
+      <w:pPr>
+        <w:ind w:left="720"/>
+        <w:rPr>
+          <w:rFonts w:asciiTheme="minorHAnsi" w:hAnsiTheme="minorHAnsi" w:cstheme="minorHAnsi"/>
+        </w:rPr>
+      </w:pPr>
+      <w:r>
+        <w:rPr>
+          <w:rFonts w:asciiTheme="minorHAnsi" w:hAnsiTheme="minorHAnsi" w:cstheme="minorHAnsi"/>
+        </w:rPr>
+        <w:t xml:space="preserve">       ) AS processed_price,</w:t>
+      </w:r>
+    </w:p>
+    <w:p>
+      <w:pPr>
+        <w:ind w:left="720"/>
+        <w:rPr>
+          <w:rFonts w:asciiTheme="minorHAnsi" w:hAnsiTheme="minorHAnsi" w:cstheme="minorHAnsi"/>
+        </w:rPr>
+      </w:pPr>
+      <w:r>
+        <w:rPr>
+          <w:rFonts w:asciiTheme="minorHAnsi" w:hAnsiTheme="minorHAnsi" w:cstheme="minorHAnsi"/>
+        </w:rPr>
+        <w:t xml:space="preserve">       CAST(</w:t>
+      </w:r>
+    </w:p>
+    <w:p>
+      <w:pPr>
+        <w:ind w:left="720"/>
+        <w:rPr>
+          <w:rFonts w:asciiTheme="minorHAnsi" w:hAnsiTheme="minorHAnsi" w:cstheme="minorHAnsi"/>
+        </w:rPr>
+      </w:pPr>
+      <w:r>
+        <w:rPr>
+          <w:rFonts w:asciiTheme="minorHAnsi" w:hAnsiTheme="minorHAnsi" w:cstheme="minorHAnsi"/>
+        </w:rPr>
+        <w:t xml:space="preserve">               IFNULL(</w:t>
+      </w:r>
+    </w:p>
+    <w:p>
+      <w:pPr>
+        <w:ind w:left="720"/>
+        <w:rPr>
+          <w:rFonts w:asciiTheme="minorHAnsi" w:hAnsiTheme="minorHAnsi" w:cstheme="minorHAnsi"/>
+        </w:rPr>
+      </w:pPr>
+      <w:r>
+        <w:rPr>
+          <w:rFonts w:asciiTheme="minorHAnsi" w:hAnsiTheme="minorHAnsi" w:cstheme="minorHAnsi"/>
+        </w:rPr>
+        <w:t xml:space="preserve">                       NULLIF(</w:t>
+      </w:r>
+    </w:p>
+    <w:p>
+      <w:pPr>
+        <w:ind w:left="720"/>
+        <w:rPr>
+          <w:rFonts w:asciiTheme="minorHAnsi" w:hAnsiTheme="minorHAnsi" w:cstheme="minorHAnsi"/>
+        </w:rPr>
+      </w:pPr>
+      <w:r>
+        <w:rPr>
+          <w:rFonts w:asciiTheme="minorHAnsi" w:hAnsiTheme="minorHAnsi" w:cstheme="minorHAnsi"/>
+        </w:rPr>
+        <w:t xml:space="preserve">                               REPLACE(REPLACE(REPLACE(priceSale, '₫', ''), '.', ''), ' ', ''),</w:t>
+      </w:r>
+    </w:p>
+    <w:p>
+      <w:pPr>
+        <w:ind w:left="720"/>
+        <w:rPr>
+          <w:rFonts w:asciiTheme="minorHAnsi" w:hAnsiTheme="minorHAnsi" w:cstheme="minorHAnsi"/>
+        </w:rPr>
+      </w:pPr>
+      <w:r>
+        <w:rPr>
+          <w:rFonts w:asciiTheme="minorHAnsi" w:hAnsiTheme="minorHAnsi" w:cstheme="minorHAnsi"/>
+        </w:rPr>
+        <w:t xml:space="preserve">                               ''</w:t>
+      </w:r>
+    </w:p>
+    <w:p>
+      <w:pPr>
+        <w:ind w:left="720"/>
+        <w:rPr>
+          <w:rFonts w:asciiTheme="minorHAnsi" w:hAnsiTheme="minorHAnsi" w:cstheme="minorHAnsi"/>
+        </w:rPr>
+      </w:pPr>
+      <w:r>
+        <w:rPr>
+          <w:rFonts w:asciiTheme="minorHAnsi" w:hAnsiTheme="minorHAnsi" w:cstheme="minorHAnsi"/>
+        </w:rPr>
+        <w:t xml:space="preserve">                       ),</w:t>
+      </w:r>
+    </w:p>
+    <w:p>
+      <w:pPr>
+        <w:ind w:left="720"/>
+        <w:rPr>
+          <w:rFonts w:asciiTheme="minorHAnsi" w:hAnsiTheme="minorHAnsi" w:cstheme="minorHAnsi"/>
+        </w:rPr>
+      </w:pPr>
+      <w:r>
+        <w:rPr>
+          <w:rFonts w:asciiTheme="minorHAnsi" w:hAnsiTheme="minorHAnsi" w:cstheme="minorHAnsi"/>
+        </w:rPr>
+        <w:t xml:space="preserve">                       '0'</w:t>
+      </w:r>
+    </w:p>
+    <w:p>
+      <w:pPr>
+        <w:ind w:left="720"/>
+        <w:rPr>
+          <w:rFonts w:asciiTheme="minorHAnsi" w:hAnsiTheme="minorHAnsi" w:cstheme="minorHAnsi"/>
+        </w:rPr>
+      </w:pPr>
+      <w:r>
+        <w:rPr>
+          <w:rFonts w:asciiTheme="minorHAnsi" w:hAnsiTheme="minorHAnsi" w:cstheme="minorHAnsi"/>
+        </w:rPr>
+        <w:t xml:space="preserve">               ) AS DECIMAL(15,2)</w:t>
+      </w:r>
+    </w:p>
+    <w:p>
+      <w:pPr>
+        <w:ind w:left="720"/>
+        <w:rPr>
+          <w:rFonts w:asciiTheme="minorHAnsi" w:hAnsiTheme="minorHAnsi" w:cstheme="minorHAnsi"/>
+        </w:rPr>
+      </w:pPr>
+      <w:r>
+        <w:rPr>
+          <w:rFonts w:asciiTheme="minorHAnsi" w:hAnsiTheme="minorHAnsi" w:cstheme="minorHAnsi"/>
+        </w:rPr>
+        <w:lastRenderedPageBreak/>
+        <w:t xml:space="preserve">       ) AS processed_priceSale</w:t>
+      </w:r>
+    </w:p>
+    <w:p>
+      <w:pPr>
+        <w:ind w:left="720"/>
+        <w:rPr>
+          <w:rFonts w:asciiTheme="minorHAnsi" w:hAnsiTheme="minorHAnsi" w:cstheme="minorHAnsi"/>
+        </w:rPr>
+      </w:pPr>
+      <w:r>
+        <w:rPr>
+          <w:rFonts w:asciiTheme="minorHAnsi" w:hAnsiTheme="minorHAnsi" w:cstheme="minorHAnsi"/>
+        </w:rPr>
+        <w:t>FROM staging.bikes;</w:t>
+      </w:r>
+    </w:p>
+    <w:p>
+      <w:pPr>
+        <w:ind w:left="720"/>
+        <w:rPr>
+          <w:rFonts w:asciiTheme="minorHAnsi" w:hAnsiTheme="minorHAnsi" w:cstheme="minorHAnsi"/>
+        </w:rPr>
+      </w:pPr>
+    </w:p>
+    <w:p>
+      <w:pPr>
+        <w:ind w:left="720"/>
+        <w:rPr>
+          <w:rFonts w:asciiTheme="minorHAnsi" w:hAnsiTheme="minorHAnsi" w:cstheme="minorHAnsi"/>
+        </w:rPr>
+      </w:pPr>
+      <w:r>
+        <w:rPr>
+          <w:rFonts w:asciiTheme="minorHAnsi" w:hAnsiTheme="minorHAnsi" w:cstheme="minorHAnsi"/>
+        </w:rPr>
+        <w:t>ALTER TABLE temp_product</w:t>
+      </w:r>
+    </w:p>
+    <w:p>
+      <w:pPr>
+        <w:ind w:left="720"/>
+        <w:rPr>
+          <w:rFonts w:asciiTheme="minorHAnsi" w:hAnsiTheme="minorHAnsi" w:cstheme="minorHAnsi"/>
+        </w:rPr>
+      </w:pPr>
+      <w:r>
+        <w:rPr>
+          <w:rFonts w:asciiTheme="minorHAnsi" w:hAnsiTheme="minorHAnsi" w:cstheme="minorHAnsi"/>
+        </w:rPr>
+        <w:t xml:space="preserve">    CONVERT TO CHARACTER SET utf8mb4 COLLATE utf8mb4_general_ci;</w:t>
+      </w:r>
+    </w:p>
+    <w:p>
+      <w:pPr>
+        <w:ind w:left="720"/>
+        <w:rPr>
+          <w:rFonts w:asciiTheme="minorHAnsi" w:hAnsiTheme="minorHAnsi" w:cstheme="minorHAnsi"/>
+        </w:rPr>
+      </w:pPr>
+    </w:p>
+    <w:p>
+      <w:pPr>
+        <w:ind w:left="720"/>
+        <w:rPr>
+          <w:rFonts w:asciiTheme="minorHAnsi" w:hAnsiTheme="minorHAnsi" w:cstheme="minorHAnsi"/>
+        </w:rPr>
+      </w:pPr>
+      <w:r>
+        <w:rPr>
+          <w:rFonts w:asciiTheme="minorHAnsi" w:hAnsiTheme="minorHAnsi" w:cstheme="minorHAnsi"/>
+        </w:rPr>
+        <w:t>-- Chèn các sản phẩm mới vào productdim nếu chưa có (xử lý null -&gt; N/A)</w:t>
+      </w:r>
+    </w:p>
+    <w:p>
+      <w:pPr>
+        <w:ind w:left="720"/>
+        <w:rPr>
+          <w:rFonts w:asciiTheme="minorHAnsi" w:hAnsiTheme="minorHAnsi" w:cstheme="minorHAnsi"/>
+        </w:rPr>
+      </w:pPr>
+      <w:r>
+        <w:rPr>
+          <w:rFonts w:asciiTheme="minorHAnsi" w:hAnsiTheme="minorHAnsi" w:cstheme="minorHAnsi"/>
+        </w:rPr>
+        <w:t>INSERT INTO datawarehouse.productdim (</w:t>
+      </w:r>
+    </w:p>
+    <w:p>
+      <w:pPr>
+        <w:ind w:left="720"/>
+        <w:rPr>
+          <w:rFonts w:asciiTheme="minorHAnsi" w:hAnsiTheme="minorHAnsi" w:cstheme="minorHAnsi"/>
+        </w:rPr>
+      </w:pPr>
+      <w:r>
+        <w:rPr>
+          <w:rFonts w:asciiTheme="minorHAnsi" w:hAnsiTheme="minorHAnsi" w:cstheme="minorHAnsi"/>
+        </w:rPr>
+        <w:t xml:space="preserve">    id, name, price, priceSale, brand, color, size, status,</w:t>
+      </w:r>
+    </w:p>
+    <w:p>
+      <w:pPr>
+        <w:ind w:left="720"/>
+        <w:rPr>
+          <w:rFonts w:asciiTheme="minorHAnsi" w:hAnsiTheme="minorHAnsi" w:cstheme="minorHAnsi"/>
+        </w:rPr>
+      </w:pPr>
+      <w:r>
+        <w:rPr>
+          <w:rFonts w:asciiTheme="minorHAnsi" w:hAnsiTheme="minorHAnsi" w:cstheme="minorHAnsi"/>
+        </w:rPr>
+        <w:t xml:space="preserve">    description_part1, description_part2, description_part3,</w:t>
+      </w:r>
+    </w:p>
+    <w:p>
+      <w:pPr>
+        <w:ind w:left="720"/>
+        <w:rPr>
+          <w:rFonts w:asciiTheme="minorHAnsi" w:hAnsiTheme="minorHAnsi" w:cstheme="minorHAnsi"/>
+        </w:rPr>
+      </w:pPr>
+      <w:r>
+        <w:rPr>
+          <w:rFonts w:asciiTheme="minorHAnsi" w:hAnsiTheme="minorHAnsi" w:cstheme="minorHAnsi"/>
+        </w:rPr>
+        <w:t xml:space="preserve">    created_at, isDelete, date_insert, expired_date, date_sk</w:t>
+      </w:r>
+    </w:p>
+    <w:p>
+      <w:pPr>
+        <w:ind w:left="720"/>
+        <w:rPr>
+          <w:rFonts w:asciiTheme="minorHAnsi" w:hAnsiTheme="minorHAnsi" w:cstheme="minorHAnsi"/>
+        </w:rPr>
+      </w:pPr>
+      <w:r>
+        <w:rPr>
+          <w:rFonts w:asciiTheme="minorHAnsi" w:hAnsiTheme="minorHAnsi" w:cstheme="minorHAnsi"/>
+        </w:rPr>
+        <w:t>)</w:t>
+      </w:r>
+    </w:p>
+    <w:p>
+      <w:pPr>
+        <w:ind w:left="720"/>
+        <w:rPr>
+          <w:rFonts w:asciiTheme="minorHAnsi" w:hAnsiTheme="minorHAnsi" w:cstheme="minorHAnsi"/>
+        </w:rPr>
+      </w:pPr>
+      <w:r>
+        <w:rPr>
+          <w:rFonts w:asciiTheme="minorHAnsi" w:hAnsiTheme="minorHAnsi" w:cstheme="minorHAnsi"/>
+        </w:rPr>
+        <w:t>SELECT</w:t>
+      </w:r>
+    </w:p>
+    <w:p>
+      <w:pPr>
+        <w:ind w:left="720"/>
+        <w:rPr>
+          <w:rFonts w:asciiTheme="minorHAnsi" w:hAnsiTheme="minorHAnsi" w:cstheme="minorHAnsi"/>
+        </w:rPr>
+      </w:pPr>
+      <w:r>
+        <w:rPr>
+          <w:rFonts w:asciiTheme="minorHAnsi" w:hAnsiTheme="minorHAnsi" w:cstheme="minorHAnsi"/>
+        </w:rPr>
+        <w:t xml:space="preserve">    COALESCE(tp.id, 'N/A'),</w:t>
+      </w:r>
+    </w:p>
+    <w:p>
+      <w:pPr>
+        <w:ind w:left="720"/>
+        <w:rPr>
+          <w:rFonts w:asciiTheme="minorHAnsi" w:hAnsiTheme="minorHAnsi" w:cstheme="minorHAnsi"/>
+        </w:rPr>
+      </w:pPr>
+      <w:r>
+        <w:rPr>
+          <w:rFonts w:asciiTheme="minorHAnsi" w:hAnsiTheme="minorHAnsi" w:cstheme="minorHAnsi"/>
+        </w:rPr>
+        <w:t xml:space="preserve">    COALESCE(tp.name, 'N/A'),</w:t>
+      </w:r>
+    </w:p>
+    <w:p>
+      <w:pPr>
+        <w:ind w:left="720"/>
+        <w:rPr>
+          <w:rFonts w:asciiTheme="minorHAnsi" w:hAnsiTheme="minorHAnsi" w:cstheme="minorHAnsi"/>
+        </w:rPr>
+      </w:pPr>
+      <w:r>
+        <w:rPr>
+          <w:rFonts w:asciiTheme="minorHAnsi" w:hAnsiTheme="minorHAnsi" w:cstheme="minorHAnsi"/>
+        </w:rPr>
+        <w:t xml:space="preserve">    COALESCE(tp.processed_price, 0),  -- Dùng giá trị đã xử lý</w:t>
+      </w:r>
+    </w:p>
+    <w:p>
+      <w:pPr>
+        <w:ind w:left="720"/>
+        <w:rPr>
+          <w:rFonts w:asciiTheme="minorHAnsi" w:hAnsiTheme="minorHAnsi" w:cstheme="minorHAnsi"/>
+        </w:rPr>
+      </w:pPr>
+      <w:r>
+        <w:rPr>
+          <w:rFonts w:asciiTheme="minorHAnsi" w:hAnsiTheme="minorHAnsi" w:cstheme="minorHAnsi"/>
+        </w:rPr>
+        <w:t xml:space="preserve">    COALESCE(tp.processed_priceSale, 0),  -- Dùng giá trị đã xử lý</w:t>
+      </w:r>
+    </w:p>
+    <w:p>
+      <w:pPr>
+        <w:ind w:left="720"/>
+        <w:rPr>
+          <w:rFonts w:asciiTheme="minorHAnsi" w:hAnsiTheme="minorHAnsi" w:cstheme="minorHAnsi"/>
+        </w:rPr>
+      </w:pPr>
+      <w:r>
+        <w:rPr>
+          <w:rFonts w:asciiTheme="minorHAnsi" w:hAnsiTheme="minorHAnsi" w:cstheme="minorHAnsi"/>
+        </w:rPr>
+        <w:t xml:space="preserve">    COALESCE(tp.brand, 'N/A'),</w:t>
+      </w:r>
+    </w:p>
+    <w:p>
+      <w:pPr>
+        <w:ind w:left="720"/>
+        <w:rPr>
+          <w:rFonts w:asciiTheme="minorHAnsi" w:hAnsiTheme="minorHAnsi" w:cstheme="minorHAnsi"/>
+        </w:rPr>
+      </w:pPr>
+      <w:r>
+        <w:rPr>
+          <w:rFonts w:asciiTheme="minorHAnsi" w:hAnsiTheme="minorHAnsi" w:cstheme="minorHAnsi"/>
+        </w:rPr>
+        <w:t xml:space="preserve">    COALESCE(tp.processed_color, 'N/A'), -- Sử dụng giá trị đã xử lý</w:t>
+      </w:r>
+    </w:p>
+    <w:p>
+      <w:pPr>
+        <w:ind w:left="720"/>
+        <w:rPr>
+          <w:rFonts w:asciiTheme="minorHAnsi" w:hAnsiTheme="minorHAnsi" w:cstheme="minorHAnsi"/>
+        </w:rPr>
+      </w:pPr>
+      <w:r>
+        <w:rPr>
+          <w:rFonts w:asciiTheme="minorHAnsi" w:hAnsiTheme="minorHAnsi" w:cstheme="minorHAnsi"/>
+        </w:rPr>
+        <w:t xml:space="preserve">    COALESCE(tp.size, 'N/A'),</w:t>
+      </w:r>
+    </w:p>
+    <w:p>
+      <w:pPr>
+        <w:ind w:left="720"/>
+        <w:rPr>
+          <w:rFonts w:asciiTheme="minorHAnsi" w:hAnsiTheme="minorHAnsi" w:cstheme="minorHAnsi"/>
+        </w:rPr>
+      </w:pPr>
+      <w:r>
+        <w:rPr>
+          <w:rFonts w:asciiTheme="minorHAnsi" w:hAnsiTheme="minorHAnsi" w:cstheme="minorHAnsi"/>
+        </w:rPr>
+        <w:t xml:space="preserve">    COALESCE(tp.status, 'N/A'),</w:t>
+      </w:r>
+    </w:p>
+    <w:p>
+      <w:pPr>
+        <w:ind w:left="720"/>
+        <w:rPr>
+          <w:rFonts w:asciiTheme="minorHAnsi" w:hAnsiTheme="minorHAnsi" w:cstheme="minorHAnsi"/>
+        </w:rPr>
+      </w:pPr>
+      <w:r>
+        <w:rPr>
+          <w:rFonts w:asciiTheme="minorHAnsi" w:hAnsiTheme="minorHAnsi" w:cstheme="minorHAnsi"/>
+        </w:rPr>
+        <w:t xml:space="preserve">    COALESCE(tp.description_part1, 'N/A'),</w:t>
+      </w:r>
+    </w:p>
+    <w:p>
+      <w:pPr>
+        <w:ind w:left="720"/>
+        <w:rPr>
+          <w:rFonts w:asciiTheme="minorHAnsi" w:hAnsiTheme="minorHAnsi" w:cstheme="minorHAnsi"/>
+        </w:rPr>
+      </w:pPr>
+      <w:r>
+        <w:rPr>
+          <w:rFonts w:asciiTheme="minorHAnsi" w:hAnsiTheme="minorHAnsi" w:cstheme="minorHAnsi"/>
+        </w:rPr>
+        <w:t xml:space="preserve">    COALESCE(tp.description_part2, 'N/A'),</w:t>
+      </w:r>
+    </w:p>
+    <w:p>
+      <w:pPr>
+        <w:ind w:left="720"/>
+        <w:rPr>
+          <w:rFonts w:asciiTheme="minorHAnsi" w:hAnsiTheme="minorHAnsi" w:cstheme="minorHAnsi"/>
+        </w:rPr>
+      </w:pPr>
+      <w:r>
+        <w:rPr>
+          <w:rFonts w:asciiTheme="minorHAnsi" w:hAnsiTheme="minorHAnsi" w:cstheme="minorHAnsi"/>
+        </w:rPr>
+        <w:t xml:space="preserve">    COALESCE(tp.description_part3, 'N/A'),</w:t>
+      </w:r>
+    </w:p>
+    <w:p>
+      <w:pPr>
+        <w:ind w:left="720"/>
+        <w:rPr>
+          <w:rFonts w:asciiTheme="minorHAnsi" w:hAnsiTheme="minorHAnsi" w:cstheme="minorHAnsi"/>
+        </w:rPr>
+      </w:pPr>
+      <w:r>
+        <w:rPr>
+          <w:rFonts w:asciiTheme="minorHAnsi" w:hAnsiTheme="minorHAnsi" w:cstheme="minorHAnsi"/>
+        </w:rPr>
+        <w:t xml:space="preserve">    CURRENT_TIMESTAMP,</w:t>
+      </w:r>
+    </w:p>
+    <w:p>
+      <w:pPr>
+        <w:ind w:left="720"/>
+        <w:rPr>
+          <w:rFonts w:asciiTheme="minorHAnsi" w:hAnsiTheme="minorHAnsi" w:cstheme="minorHAnsi"/>
+        </w:rPr>
+      </w:pPr>
+      <w:r>
+        <w:rPr>
+          <w:rFonts w:asciiTheme="minorHAnsi" w:hAnsiTheme="minorHAnsi" w:cstheme="minorHAnsi"/>
+        </w:rPr>
+        <w:t xml:space="preserve">    FALSE,</w:t>
+      </w:r>
+    </w:p>
+    <w:p>
+      <w:pPr>
+        <w:ind w:left="720"/>
+        <w:rPr>
+          <w:rFonts w:asciiTheme="minorHAnsi" w:hAnsiTheme="minorHAnsi" w:cstheme="minorHAnsi"/>
+        </w:rPr>
+      </w:pPr>
+      <w:r>
+        <w:rPr>
+          <w:rFonts w:asciiTheme="minorHAnsi" w:hAnsiTheme="minorHAnsi" w:cstheme="minorHAnsi"/>
+        </w:rPr>
+        <w:t xml:space="preserve">    CURRENT_TIMESTAMP,</w:t>
+      </w:r>
+    </w:p>
+    <w:p>
+      <w:pPr>
+        <w:ind w:left="720"/>
+        <w:rPr>
+          <w:rFonts w:asciiTheme="minorHAnsi" w:hAnsiTheme="minorHAnsi" w:cstheme="minorHAnsi"/>
+        </w:rPr>
+      </w:pPr>
+      <w:r>
+        <w:rPr>
+          <w:rFonts w:asciiTheme="minorHAnsi" w:hAnsiTheme="minorHAnsi" w:cstheme="minorHAnsi"/>
+        </w:rPr>
+        <w:t xml:space="preserve">    '9999-12-31',</w:t>
+      </w:r>
+    </w:p>
+    <w:p>
+      <w:pPr>
+        <w:ind w:left="720"/>
+        <w:rPr>
+          <w:rFonts w:asciiTheme="minorHAnsi" w:hAnsiTheme="minorHAnsi" w:cstheme="minorHAnsi"/>
+        </w:rPr>
+      </w:pPr>
+      <w:r>
+        <w:rPr>
+          <w:rFonts w:asciiTheme="minorHAnsi" w:hAnsiTheme="minorHAnsi" w:cstheme="minorHAnsi"/>
+        </w:rPr>
+        <w:t xml:space="preserve">    dd.dateSk  -- Lấy date_sk từ bảng date</w:t>
+      </w:r>
+    </w:p>
+    <w:p>
+      <w:pPr>
+        <w:ind w:left="720"/>
+        <w:rPr>
+          <w:rFonts w:asciiTheme="minorHAnsi" w:hAnsiTheme="minorHAnsi" w:cstheme="minorHAnsi"/>
+        </w:rPr>
+      </w:pPr>
+      <w:r>
+        <w:rPr>
+          <w:rFonts w:asciiTheme="minorHAnsi" w:hAnsiTheme="minorHAnsi" w:cstheme="minorHAnsi"/>
+        </w:rPr>
+        <w:t>FROM temp_product tp</w:t>
+      </w:r>
+    </w:p>
+    <w:p>
+      <w:pPr>
+        <w:ind w:left="720"/>
+        <w:rPr>
+          <w:rFonts w:asciiTheme="minorHAnsi" w:hAnsiTheme="minorHAnsi" w:cstheme="minorHAnsi"/>
+        </w:rPr>
+      </w:pPr>
+      <w:r>
+        <w:rPr>
+          <w:rFonts w:asciiTheme="minorHAnsi" w:hAnsiTheme="minorHAnsi" w:cstheme="minorHAnsi"/>
+        </w:rPr>
+        <w:t xml:space="preserve">         JOIN control.datedim dd ON dd.fullDate = CURRENT_DATE</w:t>
+      </w:r>
+    </w:p>
+    <w:p>
+      <w:pPr>
+        <w:ind w:left="720"/>
+        <w:rPr>
+          <w:rFonts w:asciiTheme="minorHAnsi" w:hAnsiTheme="minorHAnsi" w:cstheme="minorHAnsi"/>
+        </w:rPr>
+      </w:pPr>
+      <w:r>
+        <w:rPr>
+          <w:rFonts w:asciiTheme="minorHAnsi" w:hAnsiTheme="minorHAnsi" w:cstheme="minorHAnsi"/>
+        </w:rPr>
+        <w:t>WHERE NOT EXISTS (</w:t>
+      </w:r>
+    </w:p>
+    <w:p>
+      <w:pPr>
+        <w:ind w:left="720"/>
+        <w:rPr>
+          <w:rFonts w:asciiTheme="minorHAnsi" w:hAnsiTheme="minorHAnsi" w:cstheme="minorHAnsi"/>
+        </w:rPr>
+      </w:pPr>
+      <w:r>
+        <w:rPr>
+          <w:rFonts w:asciiTheme="minorHAnsi" w:hAnsiTheme="minorHAnsi" w:cstheme="minorHAnsi"/>
+        </w:rPr>
+        <w:t xml:space="preserve">    SELECT 1</w:t>
+      </w:r>
+    </w:p>
+    <w:p>
+      <w:pPr>
+        <w:ind w:left="720"/>
+        <w:rPr>
+          <w:rFonts w:asciiTheme="minorHAnsi" w:hAnsiTheme="minorHAnsi" w:cstheme="minorHAnsi"/>
+        </w:rPr>
+      </w:pPr>
+      <w:r>
+        <w:rPr>
+          <w:rFonts w:asciiTheme="minorHAnsi" w:hAnsiTheme="minorHAnsi" w:cstheme="minorHAnsi"/>
+        </w:rPr>
+        <w:t xml:space="preserve">    FROM datawarehouse.productdim pd</w:t>
+      </w:r>
+    </w:p>
+    <w:p>
+      <w:pPr>
+        <w:ind w:left="720"/>
+        <w:rPr>
+          <w:rFonts w:asciiTheme="minorHAnsi" w:hAnsiTheme="minorHAnsi" w:cstheme="minorHAnsi"/>
+        </w:rPr>
+      </w:pPr>
+      <w:r>
+        <w:rPr>
+          <w:rFonts w:asciiTheme="minorHAnsi" w:hAnsiTheme="minorHAnsi" w:cstheme="minorHAnsi"/>
+        </w:rPr>
+        <w:t xml:space="preserve">    WHERE</w:t>
+      </w:r>
+    </w:p>
+    <w:p>
+      <w:pPr>
+        <w:ind w:left="720"/>
+        <w:rPr>
+          <w:rFonts w:asciiTheme="minorHAnsi" w:hAnsiTheme="minorHAnsi" w:cstheme="minorHAnsi"/>
+        </w:rPr>
+      </w:pPr>
+      <w:r>
+        <w:rPr>
+          <w:rFonts w:asciiTheme="minorHAnsi" w:hAnsiTheme="minorHAnsi" w:cstheme="minorHAnsi"/>
+        </w:rPr>
+        <w:t xml:space="preserve">        pd.name = tp.name</w:t>
+      </w:r>
+    </w:p>
+    <w:p>
+      <w:pPr>
+        <w:ind w:left="720"/>
+        <w:rPr>
+          <w:rFonts w:asciiTheme="minorHAnsi" w:hAnsiTheme="minorHAnsi" w:cstheme="minorHAnsi"/>
+        </w:rPr>
+      </w:pPr>
+      <w:r>
+        <w:rPr>
+          <w:rFonts w:asciiTheme="minorHAnsi" w:hAnsiTheme="minorHAnsi" w:cstheme="minorHAnsi"/>
+        </w:rPr>
+        <w:t xml:space="preserve">      AND pd.id = tp.id</w:t>
+      </w:r>
+    </w:p>
+    <w:p>
+      <w:pPr>
+        <w:ind w:left="720"/>
+        <w:rPr>
+          <w:rFonts w:asciiTheme="minorHAnsi" w:hAnsiTheme="minorHAnsi" w:cstheme="minorHAnsi"/>
+        </w:rPr>
+      </w:pPr>
+      <w:r>
+        <w:rPr>
+          <w:rFonts w:asciiTheme="minorHAnsi" w:hAnsiTheme="minorHAnsi" w:cstheme="minorHAnsi"/>
+        </w:rPr>
+        <w:t xml:space="preserve">      AND pd.color = tp.processed_color</w:t>
+      </w:r>
+    </w:p>
+    <w:p>
+      <w:pPr>
+        <w:ind w:left="720"/>
+        <w:rPr>
+          <w:rFonts w:asciiTheme="minorHAnsi" w:hAnsiTheme="minorHAnsi" w:cstheme="minorHAnsi"/>
+        </w:rPr>
+      </w:pPr>
+      <w:r>
+        <w:rPr>
+          <w:rFonts w:asciiTheme="minorHAnsi" w:hAnsiTheme="minorHAnsi" w:cstheme="minorHAnsi"/>
+        </w:rPr>
+        <w:t xml:space="preserve">      AND pd.size = tp.size</w:t>
+      </w:r>
+    </w:p>
+    <w:p>
+      <w:pPr>
+        <w:ind w:left="720"/>
+        <w:rPr>
+          <w:rFonts w:asciiTheme="minorHAnsi" w:hAnsiTheme="minorHAnsi" w:cstheme="minorHAnsi"/>
+        </w:rPr>
+      </w:pPr>
+      <w:r>
+        <w:rPr>
+          <w:rFonts w:asciiTheme="minorHAnsi" w:hAnsiTheme="minorHAnsi" w:cstheme="minorHAnsi"/>
+        </w:rPr>
+        <w:t xml:space="preserve">      AND pd.isDelete = FALSE</w:t>
+      </w:r>
+    </w:p>
+    <w:p>
+      <w:pPr>
+        <w:ind w:left="720"/>
+        <w:rPr>
+          <w:rFonts w:asciiTheme="minorHAnsi" w:hAnsiTheme="minorHAnsi" w:cstheme="minorHAnsi"/>
+        </w:rPr>
+      </w:pPr>
+      <w:r>
+        <w:rPr>
+          <w:rFonts w:asciiTheme="minorHAnsi" w:hAnsiTheme="minorHAnsi" w:cstheme="minorHAnsi"/>
+        </w:rPr>
+        <w:t xml:space="preserve">      AND pd.expired_date = '9999-12-31'</w:t>
+      </w:r>
+    </w:p>
+    <w:p>
+      <w:pPr>
+        <w:ind w:left="720"/>
+        <w:rPr>
+          <w:rFonts w:asciiTheme="minorHAnsi" w:hAnsiTheme="minorHAnsi" w:cstheme="minorHAnsi"/>
+        </w:rPr>
+      </w:pPr>
+      <w:r>
+        <w:rPr>
+          <w:rFonts w:asciiTheme="minorHAnsi" w:hAnsiTheme="minorHAnsi" w:cstheme="minorHAnsi"/>
+        </w:rPr>
+        <w:t>);</w:t>
+      </w:r>
+    </w:p>
+    <w:p>
+      <w:pPr>
+        <w:ind w:left="720"/>
+        <w:rPr>
+          <w:rFonts w:asciiTheme="minorHAnsi" w:hAnsiTheme="minorHAnsi" w:cstheme="minorHAnsi"/>
+        </w:rPr>
+      </w:pPr>
+    </w:p>
+    <w:p>
+      <w:pPr>
+        <w:ind w:left="720"/>
+        <w:rPr>
+          <w:rFonts w:asciiTheme="minorHAnsi" w:hAnsiTheme="minorHAnsi" w:cstheme="minorHAnsi"/>
+        </w:rPr>
+      </w:pPr>
+      <w:r>
+        <w:rPr>
+          <w:rFonts w:asciiTheme="minorHAnsi" w:hAnsiTheme="minorHAnsi" w:cstheme="minorHAnsi"/>
+        </w:rPr>
+        <w:t>-- Tạo bảng tạm để lưu các sản phẩm cần cập nhật</w:t>
+      </w:r>
+    </w:p>
+    <w:p>
+      <w:pPr>
+        <w:ind w:left="720"/>
+        <w:rPr>
+          <w:rFonts w:asciiTheme="minorHAnsi" w:hAnsiTheme="minorHAnsi" w:cstheme="minorHAnsi"/>
+        </w:rPr>
+      </w:pPr>
+      <w:r>
+        <w:rPr>
+          <w:rFonts w:asciiTheme="minorHAnsi" w:hAnsiTheme="minorHAnsi" w:cstheme="minorHAnsi"/>
+        </w:rPr>
+        <w:t>CREATE TEMPORARY TABLE temp_update_products AS</w:t>
+      </w:r>
+    </w:p>
+    <w:p>
+      <w:pPr>
+        <w:ind w:left="720"/>
+        <w:rPr>
+          <w:rFonts w:asciiTheme="minorHAnsi" w:hAnsiTheme="minorHAnsi" w:cstheme="minorHAnsi"/>
+        </w:rPr>
+      </w:pPr>
+      <w:r>
+        <w:rPr>
+          <w:rFonts w:asciiTheme="minorHAnsi" w:hAnsiTheme="minorHAnsi" w:cstheme="minorHAnsi"/>
+        </w:rPr>
+        <w:t>SELECT</w:t>
+      </w:r>
+    </w:p>
+    <w:p>
+      <w:pPr>
+        <w:ind w:left="720"/>
+        <w:rPr>
+          <w:rFonts w:asciiTheme="minorHAnsi" w:hAnsiTheme="minorHAnsi" w:cstheme="minorHAnsi"/>
+        </w:rPr>
+      </w:pPr>
+      <w:r>
+        <w:rPr>
+          <w:rFonts w:asciiTheme="minorHAnsi" w:hAnsiTheme="minorHAnsi" w:cstheme="minorHAnsi"/>
+        </w:rPr>
+        <w:t xml:space="preserve">    tp.*,</w:t>
+      </w:r>
+    </w:p>
+    <w:p>
+      <w:pPr>
+        <w:ind w:left="720"/>
+        <w:rPr>
+          <w:rFonts w:asciiTheme="minorHAnsi" w:hAnsiTheme="minorHAnsi" w:cstheme="minorHAnsi"/>
+        </w:rPr>
+      </w:pPr>
+      <w:r>
+        <w:rPr>
+          <w:rFonts w:asciiTheme="minorHAnsi" w:hAnsiTheme="minorHAnsi" w:cstheme="minorHAnsi"/>
+        </w:rPr>
+        <w:t xml:space="preserve">    ROW_NUMBER() OVER (PARTITION BY tp.name, tp.id, tp.color, tp.size ORDER BY tp.timeStartInsert DESC) AS row_num</w:t>
+      </w:r>
+    </w:p>
+    <w:p>
+      <w:pPr>
+        <w:ind w:left="720"/>
+        <w:rPr>
+          <w:rFonts w:asciiTheme="minorHAnsi" w:hAnsiTheme="minorHAnsi" w:cstheme="minorHAnsi"/>
+        </w:rPr>
+      </w:pPr>
+      <w:r>
+        <w:rPr>
+          <w:rFonts w:asciiTheme="minorHAnsi" w:hAnsiTheme="minorHAnsi" w:cstheme="minorHAnsi"/>
+        </w:rPr>
+        <w:t>FROM staging.bikes tp</w:t>
+      </w:r>
+    </w:p>
+    <w:p>
+      <w:pPr>
+        <w:ind w:left="720"/>
+        <w:rPr>
+          <w:rFonts w:asciiTheme="minorHAnsi" w:hAnsiTheme="minorHAnsi" w:cstheme="minorHAnsi"/>
+        </w:rPr>
+      </w:pPr>
+      <w:r>
+        <w:rPr>
+          <w:rFonts w:asciiTheme="minorHAnsi" w:hAnsiTheme="minorHAnsi" w:cstheme="minorHAnsi"/>
+        </w:rPr>
+        <w:t>WHERE EXISTS (</w:t>
+      </w:r>
+    </w:p>
+    <w:p>
+      <w:pPr>
+        <w:ind w:left="720"/>
+        <w:rPr>
+          <w:rFonts w:asciiTheme="minorHAnsi" w:hAnsiTheme="minorHAnsi" w:cstheme="minorHAnsi"/>
+        </w:rPr>
+      </w:pPr>
+      <w:r>
+        <w:rPr>
+          <w:rFonts w:asciiTheme="minorHAnsi" w:hAnsiTheme="minorHAnsi" w:cstheme="minorHAnsi"/>
+        </w:rPr>
+        <w:t xml:space="preserve">    SELECT 1</w:t>
+      </w:r>
+    </w:p>
+    <w:p>
+      <w:pPr>
+        <w:ind w:left="720"/>
+        <w:rPr>
+          <w:rFonts w:asciiTheme="minorHAnsi" w:hAnsiTheme="minorHAnsi" w:cstheme="minorHAnsi"/>
+        </w:rPr>
+      </w:pPr>
+      <w:r>
+        <w:rPr>
+          <w:rFonts w:asciiTheme="minorHAnsi" w:hAnsiTheme="minorHAnsi" w:cstheme="minorHAnsi"/>
+        </w:rPr>
+        <w:t xml:space="preserve">    FROM datawarehouse.productdim pd2</w:t>
+      </w:r>
+    </w:p>
+    <w:p>
+      <w:pPr>
+        <w:ind w:left="720"/>
+        <w:rPr>
+          <w:rFonts w:asciiTheme="minorHAnsi" w:hAnsiTheme="minorHAnsi" w:cstheme="minorHAnsi"/>
+        </w:rPr>
+      </w:pPr>
+      <w:r>
+        <w:rPr>
+          <w:rFonts w:asciiTheme="minorHAnsi" w:hAnsiTheme="minorHAnsi" w:cstheme="minorHAnsi"/>
+        </w:rPr>
+        <w:t xml:space="preserve">    WHERE</w:t>
+      </w:r>
+    </w:p>
+    <w:p>
+      <w:pPr>
+        <w:ind w:left="720"/>
+        <w:rPr>
+          <w:rFonts w:asciiTheme="minorHAnsi" w:hAnsiTheme="minorHAnsi" w:cstheme="minorHAnsi"/>
+        </w:rPr>
+      </w:pPr>
+      <w:r>
+        <w:rPr>
+          <w:rFonts w:asciiTheme="minorHAnsi" w:hAnsiTheme="minorHAnsi" w:cstheme="minorHAnsi"/>
+        </w:rPr>
+        <w:t xml:space="preserve">        pd2.id = tp.id</w:t>
+      </w:r>
+    </w:p>
+    <w:p>
+      <w:pPr>
+        <w:ind w:left="720"/>
+        <w:rPr>
+          <w:rFonts w:asciiTheme="minorHAnsi" w:hAnsiTheme="minorHAnsi" w:cstheme="minorHAnsi"/>
+        </w:rPr>
+      </w:pPr>
+      <w:r>
+        <w:rPr>
+          <w:rFonts w:asciiTheme="minorHAnsi" w:hAnsiTheme="minorHAnsi" w:cstheme="minorHAnsi"/>
+        </w:rPr>
+        <w:t xml:space="preserve">      AND pd2.name = tp.name</w:t>
+      </w:r>
+    </w:p>
+    <w:p>
+      <w:pPr>
+        <w:ind w:left="720"/>
+        <w:rPr>
+          <w:rFonts w:asciiTheme="minorHAnsi" w:hAnsiTheme="minorHAnsi" w:cstheme="minorHAnsi"/>
+        </w:rPr>
+      </w:pPr>
+      <w:r>
+        <w:rPr>
+          <w:rFonts w:asciiTheme="minorHAnsi" w:hAnsiTheme="minorHAnsi" w:cstheme="minorHAnsi"/>
+        </w:rPr>
+        <w:lastRenderedPageBreak/>
+        <w:t xml:space="preserve">      AND pd2.color = tp.color</w:t>
+      </w:r>
+    </w:p>
+    <w:p>
+      <w:pPr>
+        <w:ind w:left="720"/>
+        <w:rPr>
+          <w:rFonts w:asciiTheme="minorHAnsi" w:hAnsiTheme="minorHAnsi" w:cstheme="minorHAnsi"/>
+        </w:rPr>
+      </w:pPr>
+      <w:r>
+        <w:rPr>
+          <w:rFonts w:asciiTheme="minorHAnsi" w:hAnsiTheme="minorHAnsi" w:cstheme="minorHAnsi"/>
+        </w:rPr>
+        <w:t xml:space="preserve">      AND pd2.size = tp.size</w:t>
+      </w:r>
+    </w:p>
+    <w:p>
+      <w:pPr>
+        <w:ind w:left="720"/>
+        <w:rPr>
+          <w:rFonts w:asciiTheme="minorHAnsi" w:hAnsiTheme="minorHAnsi" w:cstheme="minorHAnsi"/>
+        </w:rPr>
+      </w:pPr>
+      <w:r>
+        <w:rPr>
+          <w:rFonts w:asciiTheme="minorHAnsi" w:hAnsiTheme="minorHAnsi" w:cstheme="minorHAnsi"/>
+        </w:rPr>
+        <w:t xml:space="preserve">      AND pd2.isDelete = FALSE</w:t>
+      </w:r>
+    </w:p>
+    <w:p>
+      <w:pPr>
+        <w:ind w:left="720"/>
+        <w:rPr>
+          <w:rFonts w:asciiTheme="minorHAnsi" w:hAnsiTheme="minorHAnsi" w:cstheme="minorHAnsi"/>
+        </w:rPr>
+      </w:pPr>
+      <w:r>
+        <w:rPr>
+          <w:rFonts w:asciiTheme="minorHAnsi" w:hAnsiTheme="minorHAnsi" w:cstheme="minorHAnsi"/>
+        </w:rPr>
+        <w:t xml:space="preserve">      AND pd2.expired_date = '9999-12-31'</w:t>
+      </w:r>
+    </w:p>
+    <w:p>
+      <w:pPr>
+        <w:ind w:left="720"/>
+        <w:rPr>
+          <w:rFonts w:asciiTheme="minorHAnsi" w:hAnsiTheme="minorHAnsi" w:cstheme="minorHAnsi"/>
+        </w:rPr>
+      </w:pPr>
+      <w:r>
+        <w:rPr>
+          <w:rFonts w:asciiTheme="minorHAnsi" w:hAnsiTheme="minorHAnsi" w:cstheme="minorHAnsi"/>
+        </w:rPr>
+        <w:t xml:space="preserve">      AND (</w:t>
+      </w:r>
+    </w:p>
+    <w:p>
+      <w:pPr>
+        <w:ind w:left="720"/>
+        <w:rPr>
+          <w:rFonts w:asciiTheme="minorHAnsi" w:hAnsiTheme="minorHAnsi" w:cstheme="minorHAnsi"/>
+        </w:rPr>
+      </w:pPr>
+      <w:r>
+        <w:rPr>
+          <w:rFonts w:asciiTheme="minorHAnsi" w:hAnsiTheme="minorHAnsi" w:cstheme="minorHAnsi"/>
+        </w:rPr>
+        <w:t xml:space="preserve">        CAST(</w:t>
+      </w:r>
+    </w:p>
+    <w:p>
+      <w:pPr>
+        <w:ind w:left="720"/>
+        <w:rPr>
+          <w:rFonts w:asciiTheme="minorHAnsi" w:hAnsiTheme="minorHAnsi" w:cstheme="minorHAnsi"/>
+        </w:rPr>
+      </w:pPr>
+      <w:r>
+        <w:rPr>
+          <w:rFonts w:asciiTheme="minorHAnsi" w:hAnsiTheme="minorHAnsi" w:cstheme="minorHAnsi"/>
+        </w:rPr>
+        <w:t xml:space="preserve">                IFNULL(</w:t>
+      </w:r>
+    </w:p>
+    <w:p>
+      <w:pPr>
+        <w:ind w:left="720"/>
+        <w:rPr>
+          <w:rFonts w:asciiTheme="minorHAnsi" w:hAnsiTheme="minorHAnsi" w:cstheme="minorHAnsi"/>
+        </w:rPr>
+      </w:pPr>
+      <w:r>
+        <w:rPr>
+          <w:rFonts w:asciiTheme="minorHAnsi" w:hAnsiTheme="minorHAnsi" w:cstheme="minorHAnsi"/>
+        </w:rPr>
+        <w:t xml:space="preserve">                        NULLIF(</w:t>
+      </w:r>
+    </w:p>
+    <w:p>
+      <w:pPr>
+        <w:ind w:left="720"/>
+        <w:rPr>
+          <w:rFonts w:asciiTheme="minorHAnsi" w:hAnsiTheme="minorHAnsi" w:cstheme="minorHAnsi"/>
+        </w:rPr>
+      </w:pPr>
+      <w:r>
+        <w:rPr>
+          <w:rFonts w:asciiTheme="minorHAnsi" w:hAnsiTheme="minorHAnsi" w:cstheme="minorHAnsi"/>
+        </w:rPr>
+        <w:t xml:space="preserve">                                REPLACE(REPLACE(REPLACE(tp.price, '₫', ''), '.', ''), ' ', ''),</w:t>
+      </w:r>
+    </w:p>
+    <w:p>
+      <w:pPr>
+        <w:ind w:left="720"/>
+        <w:rPr>
+          <w:rFonts w:asciiTheme="minorHAnsi" w:hAnsiTheme="minorHAnsi" w:cstheme="minorHAnsi"/>
+        </w:rPr>
+      </w:pPr>
+      <w:r>
+        <w:rPr>
+          <w:rFonts w:asciiTheme="minorHAnsi" w:hAnsiTheme="minorHAnsi" w:cstheme="minorHAnsi"/>
+        </w:rPr>
+        <w:t xml:space="preserve">                                ''</w:t>
+      </w:r>
+    </w:p>
+    <w:p>
+      <w:pPr>
+        <w:ind w:left="720"/>
+        <w:rPr>
+          <w:rFonts w:asciiTheme="minorHAnsi" w:hAnsiTheme="minorHAnsi" w:cstheme="minorHAnsi"/>
+        </w:rPr>
+      </w:pPr>
+      <w:r>
+        <w:rPr>
+          <w:rFonts w:asciiTheme="minorHAnsi" w:hAnsiTheme="minorHAnsi" w:cstheme="minorHAnsi"/>
+        </w:rPr>
+        <w:t xml:space="preserve">                        ),</w:t>
+      </w:r>
+    </w:p>
+    <w:p>
+      <w:pPr>
+        <w:ind w:left="720"/>
+        <w:rPr>
+          <w:rFonts w:asciiTheme="minorHAnsi" w:hAnsiTheme="minorHAnsi" w:cstheme="minorHAnsi"/>
+        </w:rPr>
+      </w:pPr>
+      <w:r>
+        <w:rPr>
+          <w:rFonts w:asciiTheme="minorHAnsi" w:hAnsiTheme="minorHAnsi" w:cstheme="minorHAnsi"/>
+        </w:rPr>
+        <w:t xml:space="preserve">                        '0'</w:t>
+      </w:r>
+    </w:p>
+    <w:p>
+      <w:pPr>
+        <w:ind w:left="720"/>
+        <w:rPr>
+          <w:rFonts w:asciiTheme="minorHAnsi" w:hAnsiTheme="minorHAnsi" w:cstheme="minorHAnsi"/>
+        </w:rPr>
+      </w:pPr>
+      <w:r>
+        <w:rPr>
+          <w:rFonts w:asciiTheme="minorHAnsi" w:hAnsiTheme="minorHAnsi" w:cstheme="minorHAnsi"/>
+        </w:rPr>
+        <w:t xml:space="preserve">                ) AS DECIMAL(15,2)</w:t>
+      </w:r>
+    </w:p>
+    <w:p>
+      <w:pPr>
+        <w:ind w:left="720"/>
+        <w:rPr>
+          <w:rFonts w:asciiTheme="minorHAnsi" w:hAnsiTheme="minorHAnsi" w:cstheme="minorHAnsi"/>
+        </w:rPr>
+      </w:pPr>
+      <w:r>
+        <w:rPr>
+          <w:rFonts w:asciiTheme="minorHAnsi" w:hAnsiTheme="minorHAnsi" w:cstheme="minorHAnsi"/>
+        </w:rPr>
+        <w:t xml:space="preserve">        ) &lt;&gt; pd2.price OR</w:t>
+      </w:r>
+    </w:p>
+    <w:p>
+      <w:pPr>
+        <w:ind w:left="720"/>
+        <w:rPr>
+          <w:rFonts w:asciiTheme="minorHAnsi" w:hAnsiTheme="minorHAnsi" w:cstheme="minorHAnsi"/>
+        </w:rPr>
+      </w:pPr>
+      <w:r>
+        <w:rPr>
+          <w:rFonts w:asciiTheme="minorHAnsi" w:hAnsiTheme="minorHAnsi" w:cstheme="minorHAnsi"/>
+        </w:rPr>
+        <w:t xml:space="preserve">        CAST(</w:t>
+      </w:r>
+    </w:p>
+    <w:p>
+      <w:pPr>
+        <w:ind w:left="720"/>
+        <w:rPr>
+          <w:rFonts w:asciiTheme="minorHAnsi" w:hAnsiTheme="minorHAnsi" w:cstheme="minorHAnsi"/>
+        </w:rPr>
+      </w:pPr>
+      <w:r>
+        <w:rPr>
+          <w:rFonts w:asciiTheme="minorHAnsi" w:hAnsiTheme="minorHAnsi" w:cstheme="minorHAnsi"/>
+        </w:rPr>
+        <w:t xml:space="preserve">                IFNULL(</w:t>
+      </w:r>
+    </w:p>
+    <w:p>
+      <w:pPr>
+        <w:ind w:left="720"/>
+        <w:rPr>
+          <w:rFonts w:asciiTheme="minorHAnsi" w:hAnsiTheme="minorHAnsi" w:cstheme="minorHAnsi"/>
+        </w:rPr>
+      </w:pPr>
+      <w:r>
+        <w:rPr>
+          <w:rFonts w:asciiTheme="minorHAnsi" w:hAnsiTheme="minorHAnsi" w:cstheme="minorHAnsi"/>
+        </w:rPr>
+        <w:t xml:space="preserve">                        NULLIF(</w:t>
+      </w:r>
+    </w:p>
+    <w:p>
+      <w:pPr>
+        <w:ind w:left="720"/>
+        <w:rPr>
+          <w:rFonts w:asciiTheme="minorHAnsi" w:hAnsiTheme="minorHAnsi" w:cstheme="minorHAnsi"/>
+        </w:rPr>
+      </w:pPr>
+      <w:r>
+        <w:rPr>
+          <w:rFonts w:asciiTheme="minorHAnsi" w:hAnsiTheme="minorHAnsi" w:cstheme="minorHAnsi"/>
+        </w:rPr>
+        <w:t xml:space="preserve">                                REPLACE(REPLACE(REPLACE(tp.priceSale, '₫', ''), '.', ''), ' ', ''),</w:t>
+      </w:r>
+    </w:p>
+    <w:p>
+      <w:pPr>
+        <w:ind w:left="720"/>
+        <w:rPr>
+          <w:rFonts w:asciiTheme="minorHAnsi" w:hAnsiTheme="minorHAnsi" w:cstheme="minorHAnsi"/>
+        </w:rPr>
+      </w:pPr>
+      <w:r>
+        <w:rPr>
+          <w:rFonts w:asciiTheme="minorHAnsi" w:hAnsiTheme="minorHAnsi" w:cstheme="minorHAnsi"/>
+        </w:rPr>
+        <w:t xml:space="preserve">                                ''</w:t>
+      </w:r>
+    </w:p>
+    <w:p>
+      <w:pPr>
+        <w:ind w:left="720"/>
+        <w:rPr>
+          <w:rFonts w:asciiTheme="minorHAnsi" w:hAnsiTheme="minorHAnsi" w:cstheme="minorHAnsi"/>
+        </w:rPr>
+      </w:pPr>
+      <w:r>
+        <w:rPr>
+          <w:rFonts w:asciiTheme="minorHAnsi" w:hAnsiTheme="minorHAnsi" w:cstheme="minorHAnsi"/>
+        </w:rPr>
+        <w:t xml:space="preserve">                        ),</w:t>
+      </w:r>
+    </w:p>
+    <w:p>
+      <w:pPr>
+        <w:ind w:left="720"/>
+        <w:rPr>
+          <w:rFonts w:asciiTheme="minorHAnsi" w:hAnsiTheme="minorHAnsi" w:cstheme="minorHAnsi"/>
+        </w:rPr>
+      </w:pPr>
+      <w:r>
+        <w:rPr>
+          <w:rFonts w:asciiTheme="minorHAnsi" w:hAnsiTheme="minorHAnsi" w:cstheme="minorHAnsi"/>
+        </w:rPr>
+        <w:t xml:space="preserve">                        '0'</w:t>
+      </w:r>
+    </w:p>
+    <w:p>
+      <w:pPr>
+        <w:ind w:left="720"/>
+        <w:rPr>
+          <w:rFonts w:asciiTheme="minorHAnsi" w:hAnsiTheme="minorHAnsi" w:cstheme="minorHAnsi"/>
+        </w:rPr>
+      </w:pPr>
+      <w:r>
+        <w:rPr>
+          <w:rFonts w:asciiTheme="minorHAnsi" w:hAnsiTheme="minorHAnsi" w:cstheme="minorHAnsi"/>
+        </w:rPr>
+        <w:t xml:space="preserve">                ) AS DECIMAL(15,2)</w:t>
+      </w:r>
+    </w:p>
+    <w:p>
+      <w:pPr>
+        <w:ind w:left="720"/>
+        <w:rPr>
+          <w:rFonts w:asciiTheme="minorHAnsi" w:hAnsiTheme="minorHAnsi" w:cstheme="minorHAnsi"/>
+        </w:rPr>
+      </w:pPr>
+      <w:r>
+        <w:rPr>
+          <w:rFonts w:asciiTheme="minorHAnsi" w:hAnsiTheme="minorHAnsi" w:cstheme="minorHAnsi"/>
+        </w:rPr>
+        <w:t xml:space="preserve">        ) &lt;&gt; pd2.priceSale OR</w:t>
+      </w:r>
+    </w:p>
+    <w:p>
+      <w:pPr>
+        <w:ind w:left="720"/>
+        <w:rPr>
+          <w:rFonts w:asciiTheme="minorHAnsi" w:hAnsiTheme="minorHAnsi" w:cstheme="minorHAnsi"/>
+        </w:rPr>
+      </w:pPr>
+      <w:r>
+        <w:rPr>
+          <w:rFonts w:asciiTheme="minorHAnsi" w:hAnsiTheme="minorHAnsi" w:cstheme="minorHAnsi"/>
+        </w:rPr>
+        <w:t xml:space="preserve">        pd2.description_part1 &lt;&gt; tp.description_part1 OR</w:t>
+      </w:r>
+    </w:p>
+    <w:p>
+      <w:pPr>
+        <w:ind w:left="720"/>
+        <w:rPr>
+          <w:rFonts w:asciiTheme="minorHAnsi" w:hAnsiTheme="minorHAnsi" w:cstheme="minorHAnsi"/>
+        </w:rPr>
+      </w:pPr>
+      <w:r>
+        <w:rPr>
+          <w:rFonts w:asciiTheme="minorHAnsi" w:hAnsiTheme="minorHAnsi" w:cstheme="minorHAnsi"/>
+        </w:rPr>
+        <w:t xml:space="preserve">        pd2.description_part2 &lt;&gt; tp.description_part2 OR</w:t>
+      </w:r>
+    </w:p>
+    <w:p>
+      <w:pPr>
+        <w:ind w:left="720"/>
+        <w:rPr>
+          <w:rFonts w:asciiTheme="minorHAnsi" w:hAnsiTheme="minorHAnsi" w:cstheme="minorHAnsi"/>
+        </w:rPr>
+      </w:pPr>
+      <w:r>
+        <w:rPr>
+          <w:rFonts w:asciiTheme="minorHAnsi" w:hAnsiTheme="minorHAnsi" w:cstheme="minorHAnsi"/>
+        </w:rPr>
+        <w:t xml:space="preserve">        pd2.description_part3 &lt;&gt; tp.description_part3 OR</w:t>
+      </w:r>
+    </w:p>
+    <w:p>
+      <w:pPr>
+        <w:ind w:left="720"/>
+        <w:rPr>
+          <w:rFonts w:asciiTheme="minorHAnsi" w:hAnsiTheme="minorHAnsi" w:cstheme="minorHAnsi"/>
+        </w:rPr>
+      </w:pPr>
+      <w:r>
+        <w:rPr>
+          <w:rFonts w:asciiTheme="minorHAnsi" w:hAnsiTheme="minorHAnsi" w:cstheme="minorHAnsi"/>
+        </w:rPr>
+        <w:t xml:space="preserve">        pd2.status &lt;&gt; tp.status</w:t>
+      </w:r>
+    </w:p>
+    <w:p>
+      <w:pPr>
+        <w:ind w:left="720"/>
+        <w:rPr>
+          <w:rFonts w:asciiTheme="minorHAnsi" w:hAnsiTheme="minorHAnsi" w:cstheme="minorHAnsi"/>
+        </w:rPr>
+      </w:pPr>
+      <w:r>
+        <w:rPr>
+          <w:rFonts w:asciiTheme="minorHAnsi" w:hAnsiTheme="minorHAnsi" w:cstheme="minorHAnsi"/>
+        </w:rPr>
+        <w:t xml:space="preserve">        )</w:t>
+      </w:r>
+    </w:p>
+    <w:p>
+      <w:pPr>
+        <w:ind w:left="720"/>
+        <w:rPr>
+          <w:rFonts w:asciiTheme="minorHAnsi" w:hAnsiTheme="minorHAnsi" w:cstheme="minorHAnsi"/>
+        </w:rPr>
+      </w:pPr>
+      <w:r>
+        <w:rPr>
+          <w:rFonts w:asciiTheme="minorHAnsi" w:hAnsiTheme="minorHAnsi" w:cstheme="minorHAnsi"/>
+        </w:rPr>
+        <w:t>);</w:t>
+      </w:r>
+    </w:p>
+    <w:p>
+      <w:pPr>
+        <w:ind w:left="720"/>
+        <w:rPr>
+          <w:rFonts w:asciiTheme="minorHAnsi" w:hAnsiTheme="minorHAnsi" w:cstheme="minorHAnsi"/>
+        </w:rPr>
+      </w:pPr>
+    </w:p>
+    <w:p>
+      <w:pPr>
+        <w:ind w:left="720"/>
+        <w:rPr>
+          <w:rFonts w:asciiTheme="minorHAnsi" w:hAnsiTheme="minorHAnsi" w:cstheme="minorHAnsi"/>
+        </w:rPr>
+      </w:pPr>
+      <w:r>
+        <w:rPr>
+          <w:rFonts w:asciiTheme="minorHAnsi" w:hAnsiTheme="minorHAnsi" w:cstheme="minorHAnsi"/>
+        </w:rPr>
+        <w:t>-- Bảng tạm chứa các ID sản phẩm cũ cần cập nhật</w:t>
+      </w:r>
+    </w:p>
+    <w:p>
+      <w:pPr>
+        <w:ind w:left="720"/>
+        <w:rPr>
+          <w:rFonts w:asciiTheme="minorHAnsi" w:hAnsiTheme="minorHAnsi" w:cstheme="minorHAnsi"/>
+        </w:rPr>
+      </w:pPr>
+      <w:r>
+        <w:rPr>
+          <w:rFonts w:asciiTheme="minorHAnsi" w:hAnsiTheme="minorHAnsi" w:cstheme="minorHAnsi"/>
+        </w:rPr>
+        <w:t>CREATE TEMPORARY TABLE temp_ids AS</w:t>
+      </w:r>
+    </w:p>
+    <w:p>
+      <w:pPr>
+        <w:ind w:left="720"/>
+        <w:rPr>
+          <w:rFonts w:asciiTheme="minorHAnsi" w:hAnsiTheme="minorHAnsi" w:cstheme="minorHAnsi"/>
+        </w:rPr>
+      </w:pPr>
+      <w:r>
+        <w:rPr>
+          <w:rFonts w:asciiTheme="minorHAnsi" w:hAnsiTheme="minorHAnsi" w:cstheme="minorHAnsi"/>
+        </w:rPr>
+        <w:t>SELECT pd2.product_sk</w:t>
+      </w:r>
+    </w:p>
+    <w:p>
+      <w:pPr>
+        <w:ind w:left="720"/>
+        <w:rPr>
+          <w:rFonts w:asciiTheme="minorHAnsi" w:hAnsiTheme="minorHAnsi" w:cstheme="minorHAnsi"/>
+        </w:rPr>
+      </w:pPr>
+      <w:r>
+        <w:rPr>
+          <w:rFonts w:asciiTheme="minorHAnsi" w:hAnsiTheme="minorHAnsi" w:cstheme="minorHAnsi"/>
+        </w:rPr>
+        <w:t>FROM datawarehouse.productdim pd2</w:t>
+      </w:r>
+    </w:p>
+    <w:p>
+      <w:pPr>
+        <w:ind w:left="720"/>
+        <w:rPr>
+          <w:rFonts w:asciiTheme="minorHAnsi" w:hAnsiTheme="minorHAnsi" w:cstheme="minorHAnsi"/>
+        </w:rPr>
+      </w:pPr>
+      <w:r>
+        <w:rPr>
+          <w:rFonts w:asciiTheme="minorHAnsi" w:hAnsiTheme="minorHAnsi" w:cstheme="minorHAnsi"/>
+        </w:rPr>
+        <w:t xml:space="preserve">         JOIN temp_update_products tup</w:t>
+      </w:r>
+    </w:p>
+    <w:p>
+      <w:pPr>
+        <w:ind w:left="720"/>
+        <w:rPr>
+          <w:rFonts w:asciiTheme="minorHAnsi" w:hAnsiTheme="minorHAnsi" w:cstheme="minorHAnsi"/>
+        </w:rPr>
+      </w:pPr>
+      <w:r>
+        <w:rPr>
+          <w:rFonts w:asciiTheme="minorHAnsi" w:hAnsiTheme="minorHAnsi" w:cstheme="minorHAnsi"/>
+        </w:rPr>
+        <w:t xml:space="preserve">              ON tup.id = pd2.id</w:t>
+      </w:r>
+    </w:p>
+    <w:p>
+      <w:pPr>
+        <w:ind w:left="720"/>
+        <w:rPr>
+          <w:rFonts w:asciiTheme="minorHAnsi" w:hAnsiTheme="minorHAnsi" w:cstheme="minorHAnsi"/>
+        </w:rPr>
+      </w:pPr>
+      <w:r>
+        <w:rPr>
+          <w:rFonts w:asciiTheme="minorHAnsi" w:hAnsiTheme="minorHAnsi" w:cstheme="minorHAnsi"/>
+        </w:rPr>
+        <w:t xml:space="preserve">                  AND tup.name = pd2.name</w:t>
+      </w:r>
+    </w:p>
+    <w:p>
+      <w:pPr>
+        <w:ind w:left="720"/>
+        <w:rPr>
+          <w:rFonts w:asciiTheme="minorHAnsi" w:hAnsiTheme="minorHAnsi" w:cstheme="minorHAnsi"/>
+        </w:rPr>
+      </w:pPr>
+      <w:r>
+        <w:rPr>
+          <w:rFonts w:asciiTheme="minorHAnsi" w:hAnsiTheme="minorHAnsi" w:cstheme="minorHAnsi"/>
+        </w:rPr>
+        <w:t xml:space="preserve">                  AND tup.color = pd2.color</w:t>
+      </w:r>
+    </w:p>
+    <w:p>
+      <w:pPr>
+        <w:ind w:left="720"/>
+        <w:rPr>
+          <w:rFonts w:asciiTheme="minorHAnsi" w:hAnsiTheme="minorHAnsi" w:cstheme="minorHAnsi"/>
+        </w:rPr>
+      </w:pPr>
+      <w:r>
+        <w:rPr>
+          <w:rFonts w:asciiTheme="minorHAnsi" w:hAnsiTheme="minorHAnsi" w:cstheme="minorHAnsi"/>
+        </w:rPr>
+        <w:t xml:space="preserve">                  AND tup.size = pd2.size</w:t>
+      </w:r>
+    </w:p>
+    <w:p>
+      <w:pPr>
+        <w:ind w:left="720"/>
+        <w:rPr>
+          <w:rFonts w:asciiTheme="minorHAnsi" w:hAnsiTheme="minorHAnsi" w:cstheme="minorHAnsi"/>
+        </w:rPr>
+      </w:pPr>
+      <w:r>
+        <w:rPr>
+          <w:rFonts w:asciiTheme="minorHAnsi" w:hAnsiTheme="minorHAnsi" w:cstheme="minorHAnsi"/>
+        </w:rPr>
+        <w:t>WHERE pd2.isDelete = FALSE</w:t>
+      </w:r>
+    </w:p>
+    <w:p>
+      <w:pPr>
+        <w:ind w:left="720"/>
+        <w:rPr>
+          <w:rFonts w:asciiTheme="minorHAnsi" w:hAnsiTheme="minorHAnsi" w:cstheme="minorHAnsi"/>
+        </w:rPr>
+      </w:pPr>
+      <w:r>
+        <w:rPr>
+          <w:rFonts w:asciiTheme="minorHAnsi" w:hAnsiTheme="minorHAnsi" w:cstheme="minorHAnsi"/>
+        </w:rPr>
+        <w:t xml:space="preserve">  AND pd2.expired_date = '9999-12-31';</w:t>
+      </w:r>
+    </w:p>
+    <w:p>
+      <w:pPr>
+        <w:ind w:left="720"/>
+        <w:rPr>
+          <w:rFonts w:asciiTheme="minorHAnsi" w:hAnsiTheme="minorHAnsi" w:cstheme="minorHAnsi"/>
+        </w:rPr>
+      </w:pPr>
+    </w:p>
+    <w:p>
+      <w:pPr>
+        <w:ind w:left="720"/>
+        <w:rPr>
+          <w:rFonts w:asciiTheme="minorHAnsi" w:hAnsiTheme="minorHAnsi" w:cstheme="minorHAnsi"/>
+        </w:rPr>
+      </w:pPr>
+      <w:r>
+        <w:rPr>
+          <w:rFonts w:asciiTheme="minorHAnsi" w:hAnsiTheme="minorHAnsi" w:cstheme="minorHAnsi"/>
+        </w:rPr>
+        <w:t>-- Cập nhật trạng thái "đã xóa" đối với các sản phẩm cũ</w:t>
+      </w:r>
+    </w:p>
+    <w:p>
+      <w:pPr>
+        <w:ind w:left="720"/>
+        <w:rPr>
+          <w:rFonts w:asciiTheme="minorHAnsi" w:hAnsiTheme="minorHAnsi" w:cstheme="minorHAnsi"/>
+        </w:rPr>
+      </w:pPr>
+      <w:r>
+        <w:rPr>
+          <w:rFonts w:asciiTheme="minorHAnsi" w:hAnsiTheme="minorHAnsi" w:cstheme="minorHAnsi"/>
+        </w:rPr>
+        <w:t>UPDATE datawarehouse.productdim pd</w:t>
+      </w:r>
+    </w:p>
+    <w:p>
+      <w:pPr>
+        <w:ind w:left="720"/>
+        <w:rPr>
+          <w:rFonts w:asciiTheme="minorHAnsi" w:hAnsiTheme="minorHAnsi" w:cstheme="minorHAnsi"/>
+        </w:rPr>
+      </w:pPr>
+      <w:r>
+        <w:rPr>
+          <w:rFonts w:asciiTheme="minorHAnsi" w:hAnsiTheme="minorHAnsi" w:cstheme="minorHAnsi"/>
+        </w:rPr>
+        <w:t>SET</w:t>
+      </w:r>
+    </w:p>
+    <w:p>
+      <w:pPr>
+        <w:ind w:left="720"/>
+        <w:rPr>
+          <w:rFonts w:asciiTheme="minorHAnsi" w:hAnsiTheme="minorHAnsi" w:cstheme="minorHAnsi"/>
+        </w:rPr>
+      </w:pPr>
+      <w:r>
+        <w:rPr>
+          <w:rFonts w:asciiTheme="minorHAnsi" w:hAnsiTheme="minorHAnsi" w:cstheme="minorHAnsi"/>
+        </w:rPr>
+        <w:t xml:space="preserve">    pd.isDelete = TRUE,</w:t>
+      </w:r>
+    </w:p>
+    <w:p>
+      <w:pPr>
+        <w:ind w:left="720"/>
+        <w:rPr>
+          <w:rFonts w:asciiTheme="minorHAnsi" w:hAnsiTheme="minorHAnsi" w:cstheme="minorHAnsi"/>
+        </w:rPr>
+      </w:pPr>
+      <w:r>
+        <w:rPr>
+          <w:rFonts w:asciiTheme="minorHAnsi" w:hAnsiTheme="minorHAnsi" w:cstheme="minorHAnsi"/>
+        </w:rPr>
+        <w:t xml:space="preserve">    pd.expired_date = CURRENT_DATE,</w:t>
+      </w:r>
+    </w:p>
+    <w:p>
+      <w:pPr>
+        <w:ind w:left="720"/>
+        <w:rPr>
+          <w:rFonts w:asciiTheme="minorHAnsi" w:hAnsiTheme="minorHAnsi" w:cstheme="minorHAnsi"/>
+        </w:rPr>
+      </w:pPr>
+      <w:r>
+        <w:rPr>
+          <w:rFonts w:asciiTheme="minorHAnsi" w:hAnsiTheme="minorHAnsi" w:cstheme="minorHAnsi"/>
+        </w:rPr>
+        <w:t xml:space="preserve">    pd.date_delete = CURRENT_DATE</w:t>
+      </w:r>
+    </w:p>
+    <w:p>
+      <w:pPr>
+        <w:ind w:left="720"/>
+        <w:rPr>
+          <w:rFonts w:asciiTheme="minorHAnsi" w:hAnsiTheme="minorHAnsi" w:cstheme="minorHAnsi"/>
+        </w:rPr>
+      </w:pPr>
+      <w:r>
+        <w:rPr>
+          <w:rFonts w:asciiTheme="minorHAnsi" w:hAnsiTheme="minorHAnsi" w:cstheme="minorHAnsi"/>
+        </w:rPr>
+        <w:t>WHERE pd.product_sk IN (SELECT product_sk FROM temp_ids);</w:t>
+      </w:r>
+    </w:p>
+    <w:p>
+      <w:pPr>
+        <w:ind w:left="720"/>
+        <w:rPr>
+          <w:rFonts w:asciiTheme="minorHAnsi" w:hAnsiTheme="minorHAnsi" w:cstheme="minorHAnsi"/>
+        </w:rPr>
+      </w:pPr>
+    </w:p>
+    <w:p>
+      <w:pPr>
+        <w:ind w:left="720"/>
+        <w:rPr>
+          <w:rFonts w:asciiTheme="minorHAnsi" w:hAnsiTheme="minorHAnsi" w:cstheme="minorHAnsi"/>
+        </w:rPr>
+      </w:pPr>
+      <w:r>
+        <w:rPr>
+          <w:rFonts w:asciiTheme="minorHAnsi" w:hAnsiTheme="minorHAnsi" w:cstheme="minorHAnsi"/>
+        </w:rPr>
+        <w:t>-- Chèn các sản phẩm mới vào productdim</w:t>
+      </w:r>
+    </w:p>
+    <w:p>
+      <w:pPr>
+        <w:ind w:left="720"/>
+        <w:rPr>
+          <w:rFonts w:asciiTheme="minorHAnsi" w:hAnsiTheme="minorHAnsi" w:cstheme="minorHAnsi"/>
+        </w:rPr>
+      </w:pPr>
+      <w:r>
+        <w:rPr>
+          <w:rFonts w:asciiTheme="minorHAnsi" w:hAnsiTheme="minorHAnsi" w:cstheme="minorHAnsi"/>
+        </w:rPr>
+        <w:t>INSERT INTO datawarehouse.productdim   (</w:t>
+      </w:r>
+    </w:p>
+    <w:p>
+      <w:pPr>
+        <w:ind w:left="720"/>
+        <w:rPr>
+          <w:rFonts w:asciiTheme="minorHAnsi" w:hAnsiTheme="minorHAnsi" w:cstheme="minorHAnsi"/>
+        </w:rPr>
+      </w:pPr>
+      <w:r>
+        <w:rPr>
+          <w:rFonts w:asciiTheme="minorHAnsi" w:hAnsiTheme="minorHAnsi" w:cstheme="minorHAnsi"/>
+        </w:rPr>
+        <w:t xml:space="preserve">    id, name, price, priceSale, brand, color, size, status,</w:t>
+      </w:r>
+    </w:p>
+    <w:p>
+      <w:pPr>
+        <w:ind w:left="720"/>
+        <w:rPr>
+          <w:rFonts w:asciiTheme="minorHAnsi" w:hAnsiTheme="minorHAnsi" w:cstheme="minorHAnsi"/>
+        </w:rPr>
+      </w:pPr>
+      <w:r>
+        <w:rPr>
+          <w:rFonts w:asciiTheme="minorHAnsi" w:hAnsiTheme="minorHAnsi" w:cstheme="minorHAnsi"/>
+        </w:rPr>
+        <w:t xml:space="preserve">    description_part1, description_part2, description_part3,</w:t>
+      </w:r>
+    </w:p>
+    <w:p>
+      <w:pPr>
+        <w:ind w:left="720"/>
+        <w:rPr>
+          <w:rFonts w:asciiTheme="minorHAnsi" w:hAnsiTheme="minorHAnsi" w:cstheme="minorHAnsi"/>
+        </w:rPr>
+      </w:pPr>
+      <w:r>
+        <w:rPr>
+          <w:rFonts w:asciiTheme="minorHAnsi" w:hAnsiTheme="minorHAnsi" w:cstheme="minorHAnsi"/>
+        </w:rPr>
+        <w:t xml:space="preserve">    created_at, isDelete, date_insert, expired_date, date_sk</w:t>
+      </w:r>
+    </w:p>
+    <w:p>
+      <w:pPr>
+        <w:ind w:left="720"/>
+        <w:rPr>
+          <w:rFonts w:asciiTheme="minorHAnsi" w:hAnsiTheme="minorHAnsi" w:cstheme="minorHAnsi"/>
+        </w:rPr>
+      </w:pPr>
+      <w:r>
+        <w:rPr>
+          <w:rFonts w:asciiTheme="minorHAnsi" w:hAnsiTheme="minorHAnsi" w:cstheme="minorHAnsi"/>
+        </w:rPr>
+        <w:t>)</w:t>
+      </w:r>
+    </w:p>
+    <w:p>
+      <w:pPr>
+        <w:ind w:left="720"/>
+        <w:rPr>
+          <w:rFonts w:asciiTheme="minorHAnsi" w:hAnsiTheme="minorHAnsi" w:cstheme="minorHAnsi"/>
+        </w:rPr>
+      </w:pPr>
+      <w:r>
+        <w:rPr>
+          <w:rFonts w:asciiTheme="minorHAnsi" w:hAnsiTheme="minorHAnsi" w:cstheme="minorHAnsi"/>
+        </w:rPr>
+        <w:lastRenderedPageBreak/>
+        <w:t>SELECT</w:t>
+      </w:r>
+    </w:p>
+    <w:p>
+      <w:pPr>
+        <w:ind w:left="720"/>
+        <w:rPr>
+          <w:rFonts w:asciiTheme="minorHAnsi" w:hAnsiTheme="minorHAnsi" w:cstheme="minorHAnsi"/>
+        </w:rPr>
+      </w:pPr>
+      <w:r>
+        <w:rPr>
+          <w:rFonts w:asciiTheme="minorHAnsi" w:hAnsiTheme="minorHAnsi" w:cstheme="minorHAnsi"/>
+        </w:rPr>
+        <w:t xml:space="preserve">    tp.id,</w:t>
+      </w:r>
+    </w:p>
+    <w:p>
+      <w:pPr>
+        <w:ind w:left="720"/>
+        <w:rPr>
+          <w:rFonts w:asciiTheme="minorHAnsi" w:hAnsiTheme="minorHAnsi" w:cstheme="minorHAnsi"/>
+        </w:rPr>
+      </w:pPr>
+      <w:r>
+        <w:rPr>
+          <w:rFonts w:asciiTheme="minorHAnsi" w:hAnsiTheme="minorHAnsi" w:cstheme="minorHAnsi"/>
+        </w:rPr>
+        <w:t xml:space="preserve">    tp.name,</w:t>
+      </w:r>
+    </w:p>
+    <w:p>
+      <w:pPr>
+        <w:ind w:left="720"/>
+        <w:rPr>
+          <w:rFonts w:asciiTheme="minorHAnsi" w:hAnsiTheme="minorHAnsi" w:cstheme="minorHAnsi"/>
+        </w:rPr>
+      </w:pPr>
+      <w:r>
+        <w:rPr>
+          <w:rFonts w:asciiTheme="minorHAnsi" w:hAnsiTheme="minorHAnsi" w:cstheme="minorHAnsi"/>
+        </w:rPr>
+        <w:t xml:space="preserve">    tp.price,</w:t>
+      </w:r>
+    </w:p>
+    <w:p>
+      <w:pPr>
+        <w:ind w:left="720"/>
+        <w:rPr>
+          <w:rFonts w:asciiTheme="minorHAnsi" w:hAnsiTheme="minorHAnsi" w:cstheme="minorHAnsi"/>
+        </w:rPr>
+      </w:pPr>
+      <w:r>
+        <w:rPr>
+          <w:rFonts w:asciiTheme="minorHAnsi" w:hAnsiTheme="minorHAnsi" w:cstheme="minorHAnsi"/>
+        </w:rPr>
+        <w:t xml:space="preserve">    tp.priceSale,</w:t>
+      </w:r>
+    </w:p>
+    <w:p>
+      <w:pPr>
+        <w:ind w:left="720"/>
+        <w:rPr>
+          <w:rFonts w:asciiTheme="minorHAnsi" w:hAnsiTheme="minorHAnsi" w:cstheme="minorHAnsi"/>
+        </w:rPr>
+      </w:pPr>
+      <w:r>
+        <w:rPr>
+          <w:rFonts w:asciiTheme="minorHAnsi" w:hAnsiTheme="minorHAnsi" w:cstheme="minorHAnsi"/>
+        </w:rPr>
+        <w:t xml:space="preserve">    tp.brand,</w:t>
+      </w:r>
+    </w:p>
+    <w:p>
+      <w:pPr>
+        <w:ind w:left="720"/>
+        <w:rPr>
+          <w:rFonts w:asciiTheme="minorHAnsi" w:hAnsiTheme="minorHAnsi" w:cstheme="minorHAnsi"/>
+        </w:rPr>
+      </w:pPr>
+      <w:r>
+        <w:rPr>
+          <w:rFonts w:asciiTheme="minorHAnsi" w:hAnsiTheme="minorHAnsi" w:cstheme="minorHAnsi"/>
+        </w:rPr>
+        <w:t xml:space="preserve">    tp.color,</w:t>
+      </w:r>
+    </w:p>
+    <w:p>
+      <w:pPr>
+        <w:ind w:left="720"/>
+        <w:rPr>
+          <w:rFonts w:asciiTheme="minorHAnsi" w:hAnsiTheme="minorHAnsi" w:cstheme="minorHAnsi"/>
+        </w:rPr>
+      </w:pPr>
+      <w:r>
+        <w:rPr>
+          <w:rFonts w:asciiTheme="minorHAnsi" w:hAnsiTheme="minorHAnsi" w:cstheme="minorHAnsi"/>
+        </w:rPr>
+        <w:t xml:space="preserve">    tp.size,</w:t>
+      </w:r>
+    </w:p>
+    <w:p>
+      <w:pPr>
+        <w:ind w:left="720"/>
+        <w:rPr>
+          <w:rFonts w:asciiTheme="minorHAnsi" w:hAnsiTheme="minorHAnsi" w:cstheme="minorHAnsi"/>
+        </w:rPr>
+      </w:pPr>
+      <w:r>
+        <w:rPr>
+          <w:rFonts w:asciiTheme="minorHAnsi" w:hAnsiTheme="minorHAnsi" w:cstheme="minorHAnsi"/>
+        </w:rPr>
+        <w:t xml:space="preserve">    tp.status,</w:t>
+      </w:r>
+    </w:p>
+    <w:p>
+      <w:pPr>
+        <w:ind w:left="720"/>
+        <w:rPr>
+          <w:rFonts w:asciiTheme="minorHAnsi" w:hAnsiTheme="minorHAnsi" w:cstheme="minorHAnsi"/>
+        </w:rPr>
+      </w:pPr>
+      <w:r>
+        <w:rPr>
+          <w:rFonts w:asciiTheme="minorHAnsi" w:hAnsiTheme="minorHAnsi" w:cstheme="minorHAnsi"/>
+        </w:rPr>
+        <w:t xml:space="preserve">    tp.description_part1,</w:t>
+      </w:r>
+    </w:p>
+    <w:p>
+      <w:pPr>
+        <w:ind w:left="720"/>
+        <w:rPr>
+          <w:rFonts w:asciiTheme="minorHAnsi" w:hAnsiTheme="minorHAnsi" w:cstheme="minorHAnsi"/>
+        </w:rPr>
+      </w:pPr>
+      <w:r>
+        <w:rPr>
+          <w:rFonts w:asciiTheme="minorHAnsi" w:hAnsiTheme="minorHAnsi" w:cstheme="minorHAnsi"/>
+        </w:rPr>
+        <w:t xml:space="preserve">    tp.description_part2,</w:t>
+      </w:r>
+    </w:p>
+    <w:p>
+      <w:pPr>
+        <w:ind w:left="720"/>
+        <w:rPr>
+          <w:rFonts w:asciiTheme="minorHAnsi" w:hAnsiTheme="minorHAnsi" w:cstheme="minorHAnsi"/>
+        </w:rPr>
+      </w:pPr>
+      <w:r>
+        <w:rPr>
+          <w:rFonts w:asciiTheme="minorHAnsi" w:hAnsiTheme="minorHAnsi" w:cstheme="minorHAnsi"/>
+        </w:rPr>
+        <w:t xml:space="preserve">    tp.description_part3,</w:t>
+      </w:r>
+    </w:p>
+    <w:p>
+      <w:pPr>
+        <w:ind w:left="720"/>
+        <w:rPr>
+          <w:rFonts w:asciiTheme="minorHAnsi" w:hAnsiTheme="minorHAnsi" w:cstheme="minorHAnsi"/>
+        </w:rPr>
+      </w:pPr>
+      <w:r>
+        <w:rPr>
+          <w:rFonts w:asciiTheme="minorHAnsi" w:hAnsiTheme="minorHAnsi" w:cstheme="minorHAnsi"/>
+        </w:rPr>
+        <w:t xml:space="preserve">    CURRENT_TIMESTAMP,</w:t>
+      </w:r>
+    </w:p>
+    <w:p>
+      <w:pPr>
+        <w:ind w:left="720"/>
+        <w:rPr>
+          <w:rFonts w:asciiTheme="minorHAnsi" w:hAnsiTheme="minorHAnsi" w:cstheme="minorHAnsi"/>
+        </w:rPr>
+      </w:pPr>
+      <w:r>
+        <w:rPr>
+          <w:rFonts w:asciiTheme="minorHAnsi" w:hAnsiTheme="minorHAnsi" w:cstheme="minorHAnsi"/>
+        </w:rPr>
+        <w:t xml:space="preserve">    FALSE,</w:t>
+      </w:r>
+    </w:p>
+    <w:p>
+      <w:pPr>
+        <w:ind w:left="720"/>
+        <w:rPr>
+          <w:rFonts w:asciiTheme="minorHAnsi" w:hAnsiTheme="minorHAnsi" w:cstheme="minorHAnsi"/>
+        </w:rPr>
+      </w:pPr>
+      <w:r>
+        <w:rPr>
+          <w:rFonts w:asciiTheme="minorHAnsi" w:hAnsiTheme="minorHAnsi" w:cstheme="minorHAnsi"/>
+        </w:rPr>
+        <w:t xml:space="preserve">    CURRENT_TIMESTAMP,</w:t>
+      </w:r>
+    </w:p>
+    <w:p>
+      <w:pPr>
+        <w:ind w:left="720"/>
+        <w:rPr>
+          <w:rFonts w:asciiTheme="minorHAnsi" w:hAnsiTheme="minorHAnsi" w:cstheme="minorHAnsi"/>
+        </w:rPr>
+      </w:pPr>
+      <w:r>
+        <w:rPr>
+          <w:rFonts w:asciiTheme="minorHAnsi" w:hAnsiTheme="minorHAnsi" w:cstheme="minorHAnsi"/>
+        </w:rPr>
+        <w:t xml:space="preserve">    '9999-12-31',</w:t>
+      </w:r>
+    </w:p>
+    <w:p>
+      <w:pPr>
+        <w:ind w:left="720"/>
+        <w:rPr>
+          <w:rFonts w:asciiTheme="minorHAnsi" w:hAnsiTheme="minorHAnsi" w:cstheme="minorHAnsi"/>
+        </w:rPr>
+      </w:pPr>
+      <w:r>
+        <w:rPr>
+          <w:rFonts w:asciiTheme="minorHAnsi" w:hAnsiTheme="minorHAnsi" w:cstheme="minorHAnsi"/>
+        </w:rPr>
+        <w:t xml:space="preserve">    dd.dateSk  -- Lấy date_sk từ bảng date</w:t>
+      </w:r>
+    </w:p>
+    <w:p>
+      <w:pPr>
+        <w:ind w:left="720"/>
+        <w:rPr>
+          <w:rFonts w:asciiTheme="minorHAnsi" w:hAnsiTheme="minorHAnsi" w:cstheme="minorHAnsi"/>
+        </w:rPr>
+      </w:pPr>
+      <w:r>
+        <w:rPr>
+          <w:rFonts w:asciiTheme="minorHAnsi" w:hAnsiTheme="minorHAnsi" w:cstheme="minorHAnsi"/>
+        </w:rPr>
+        <w:t>FROM temp_update_products tp</w:t>
+      </w:r>
+    </w:p>
+    <w:p>
+      <w:pPr>
+        <w:ind w:left="720"/>
+        <w:rPr>
+          <w:rFonts w:asciiTheme="minorHAnsi" w:hAnsiTheme="minorHAnsi" w:cstheme="minorHAnsi"/>
+        </w:rPr>
+      </w:pPr>
+      <w:r>
+        <w:rPr>
+          <w:rFonts w:asciiTheme="minorHAnsi" w:hAnsiTheme="minorHAnsi" w:cstheme="minorHAnsi"/>
+        </w:rPr>
+        <w:t xml:space="preserve">         JOIN control.datedim dd ON dd.fullDate = CURRENT_DATE</w:t>
+      </w:r>
+    </w:p>
+    <w:p>
+      <w:pPr>
+        <w:ind w:left="720"/>
+        <w:rPr>
+          <w:rFonts w:asciiTheme="minorHAnsi" w:hAnsiTheme="minorHAnsi" w:cstheme="minorHAnsi"/>
+        </w:rPr>
+      </w:pPr>
+      <w:r>
+        <w:rPr>
+          <w:rFonts w:asciiTheme="minorHAnsi" w:hAnsiTheme="minorHAnsi" w:cstheme="minorHAnsi"/>
+        </w:rPr>
+        <w:t>WHERE tp.row_num = 1;  -- Chỉ lấy bản ghi mới nhất</w:t>
+      </w:r>
+    </w:p>
+    <w:p>
+      <w:pPr>
+        <w:ind w:left="720"/>
+        <w:rPr>
+          <w:rFonts w:asciiTheme="minorHAnsi" w:hAnsiTheme="minorHAnsi" w:cstheme="minorHAnsi"/>
+        </w:rPr>
+      </w:pPr>
+    </w:p>
+    <w:p>
+      <w:pPr>
+        <w:ind w:left="720"/>
+        <w:rPr>
+          <w:rFonts w:asciiTheme="minorHAnsi" w:hAnsiTheme="minorHAnsi" w:cstheme="minorHAnsi"/>
+        </w:rPr>
+      </w:pPr>
+      <w:r>
+        <w:rPr>
+          <w:rFonts w:asciiTheme="minorHAnsi" w:hAnsiTheme="minorHAnsi" w:cstheme="minorHAnsi"/>
+        </w:rPr>
+        <w:t>COMMIT;</w:t>
+      </w:r>
+    </w:p>
+    <w:p>
+      <w:pPr>
+        <w:ind w:left="720"/>
+        <w:rPr>
+          <w:rFonts w:asciiTheme="minorHAnsi" w:hAnsiTheme="minorHAnsi" w:cstheme="minorHAnsi"/>
+        </w:rPr>
+      </w:pPr>
+      <w:r>
+        <w:rPr>
+          <w:rFonts w:asciiTheme="minorHAnsi" w:hAnsiTheme="minorHAnsi" w:cstheme="minorHAnsi"/>
+        </w:rPr>
+        <w:t>END</w:t>
+      </w:r>
+    </w:p>
+    <w:p>
+      <w:pPr>
+        <w:ind w:left="720"/>
+        <w:rPr>
+          <w:rFonts w:asciiTheme="minorHAnsi" w:hAnsiTheme="minorHAnsi" w:cstheme="minorHAnsi"/>
+        </w:rPr>
+      </w:pPr>
+      <w:r>
+        <w:rPr>
+          <w:rFonts w:asciiTheme="minorHAnsi" w:hAnsiTheme="minorHAnsi" w:cstheme="minorHAnsi"/>
+        </w:rPr>
+        <w:t>;;</w:t>
+      </w:r>
+    </w:p>
+    <w:p>
+      <w:pPr>
+        <w:ind w:left="720"/>
+        <w:rPr>
+          <w:rFonts w:asciiTheme="minorHAnsi" w:hAnsiTheme="minorHAnsi" w:cstheme="minorHAnsi"/>
+        </w:rPr>
+      </w:pPr>
+      <w:r>
+        <w:rPr>
+          <w:rFonts w:asciiTheme="minorHAnsi" w:hAnsiTheme="minorHAnsi" w:cstheme="minorHAnsi"/>
+        </w:rPr>
+        <w:t>delimiter ;</w:t>
+      </w:r>
+    </w:p>
+    <w:p>
+      <w:pPr>
+        <w:ind w:left="720"/>
+        <w:rPr>
+          <w:rFonts w:asciiTheme="minorHAnsi" w:hAnsiTheme="minorHAnsi" w:cstheme="minorHAnsi"/>
+        </w:rPr>
+      </w:pPr>
+    </w:p>
+    <w:p>
+      <w:pPr>
+        <w:ind w:left="720"/>
+        <w:rPr>
+          <w:rFonts w:asciiTheme="minorHAnsi" w:hAnsiTheme="minorHAnsi" w:cstheme="minorHAnsi"/>
+        </w:rPr>
+      </w:pPr>
+      <w:r>
+        <w:rPr>
+          <w:rFonts w:asciiTheme="minorHAnsi" w:hAnsiTheme="minorHAnsi" w:cstheme="minorHAnsi"/>
+        </w:rPr>
+        <w:t>SET FOREIGN_KEY_CHECKS = 1;</w:t>
+      </w:r>
+    </w:p>
+    <w:p>
+      <w:pPr>
         <w:pStyle w:val="Heading3"/>
         <w:rPr>
           <w:rFonts w:asciiTheme="minorHAnsi" w:hAnsiTheme="minorHAnsi" w:cstheme="minorHAnsi"/>
@@ -3769,273 +6370,247 @@
           <w:b/>
           <w:bCs/>
         </w:rPr>
-        <w:t>Bảng dimBikesProcessed:</w:t>
-      </w:r>
-    </w:p>
-    <w:p>
-      <w:pPr>
-        <w:pStyle w:val="ListParagraph"/>
-        <w:rPr>
-          <w:rFonts w:asciiTheme="minorHAnsi" w:hAnsiTheme="minorHAnsi" w:cstheme="minorHAnsi"/>
-        </w:rPr>
-      </w:pPr>
-      <w:r>
-        <w:rPr>
-          <w:rFonts w:asciiTheme="minorHAnsi" w:hAnsiTheme="minorHAnsi" w:cstheme="minorHAnsi"/>
-        </w:rPr>
-        <w:t>DROP TABLE IF EXISTS `dim_bikes_processed`;</w:t>
-      </w:r>
-    </w:p>
-    <w:p>
-      <w:pPr>
-        <w:pStyle w:val="ListParagraph"/>
-        <w:rPr>
-          <w:rFonts w:asciiTheme="minorHAnsi" w:hAnsiTheme="minorHAnsi" w:cstheme="minorHAnsi"/>
-        </w:rPr>
-      </w:pPr>
-      <w:r>
-        <w:rPr>
-          <w:rFonts w:asciiTheme="minorHAnsi" w:hAnsiTheme="minorHAnsi" w:cstheme="minorHAnsi"/>
-        </w:rPr>
-        <w:t>CREATE TABLE `dim_bikes_processed`  (</w:t>
-      </w:r>
-    </w:p>
-    <w:p>
-      <w:pPr>
-        <w:pStyle w:val="ListParagraph"/>
-        <w:rPr>
-          <w:rFonts w:asciiTheme="minorHAnsi" w:hAnsiTheme="minorHAnsi" w:cstheme="minorHAnsi"/>
-        </w:rPr>
-      </w:pPr>
-      <w:r>
-        <w:rPr>
-          <w:rFonts w:asciiTheme="minorHAnsi" w:hAnsiTheme="minorHAnsi" w:cstheme="minorHAnsi"/>
-        </w:rPr>
-        <w:t xml:space="preserve">  `product_sk` int NOT NULL AUTO_INCREMENT,</w:t>
-      </w:r>
-    </w:p>
-    <w:p>
-      <w:pPr>
-        <w:pStyle w:val="ListParagraph"/>
-        <w:rPr>
-          <w:rFonts w:asciiTheme="minorHAnsi" w:hAnsiTheme="minorHAnsi" w:cstheme="minorHAnsi"/>
-        </w:rPr>
-      </w:pPr>
-      <w:r>
-        <w:rPr>
-          <w:rFonts w:asciiTheme="minorHAnsi" w:hAnsiTheme="minorHAnsi" w:cstheme="minorHAnsi"/>
-        </w:rPr>
-        <w:t xml:space="preserve">  `id` varchar(255) CHARACTER SET utf8mb4 COLLATE utf8mb4_general_ci NULL DEFAULT NULL,</w:t>
-      </w:r>
-    </w:p>
-    <w:p>
-      <w:pPr>
-        <w:pStyle w:val="ListParagraph"/>
-        <w:rPr>
-          <w:rFonts w:asciiTheme="minorHAnsi" w:hAnsiTheme="minorHAnsi" w:cstheme="minorHAnsi"/>
-        </w:rPr>
-      </w:pPr>
-      <w:r>
-        <w:rPr>
-          <w:rFonts w:asciiTheme="minorHAnsi" w:hAnsiTheme="minorHAnsi" w:cstheme="minorHAnsi"/>
-        </w:rPr>
-        <w:t xml:space="preserve">  `name` varchar(255) CHARACTER SET utf8mb4 COLLATE utf8mb4_general_ci NULL DEFAULT NULL,</w:t>
-      </w:r>
-    </w:p>
-    <w:p>
-      <w:pPr>
-        <w:pStyle w:val="ListParagraph"/>
-        <w:rPr>
-          <w:rFonts w:asciiTheme="minorHAnsi" w:hAnsiTheme="minorHAnsi" w:cstheme="minorHAnsi"/>
-        </w:rPr>
-      </w:pPr>
-      <w:r>
-        <w:rPr>
-          <w:rFonts w:asciiTheme="minorHAnsi" w:hAnsiTheme="minorHAnsi" w:cstheme="minorHAnsi"/>
-        </w:rPr>
-        <w:t xml:space="preserve">  `price` decimal(15, 2) NULL DEFAULT NULL,</w:t>
-      </w:r>
-    </w:p>
-    <w:p>
-      <w:pPr>
-        <w:pStyle w:val="ListParagraph"/>
-        <w:rPr>
-          <w:rFonts w:asciiTheme="minorHAnsi" w:hAnsiTheme="minorHAnsi" w:cstheme="minorHAnsi"/>
-        </w:rPr>
-      </w:pPr>
-      <w:r>
-        <w:rPr>
-          <w:rFonts w:asciiTheme="minorHAnsi" w:hAnsiTheme="minorHAnsi" w:cstheme="minorHAnsi"/>
-        </w:rPr>
-        <w:t xml:space="preserve">  `priceSale` decimal(15, 2) NULL DEFAULT NULL,</w:t>
-      </w:r>
-    </w:p>
-    <w:p>
-      <w:pPr>
-        <w:pStyle w:val="ListParagraph"/>
-        <w:rPr>
-          <w:rFonts w:asciiTheme="minorHAnsi" w:hAnsiTheme="minorHAnsi" w:cstheme="minorHAnsi"/>
-        </w:rPr>
-      </w:pPr>
-      <w:r>
-        <w:rPr>
-          <w:rFonts w:asciiTheme="minorHAnsi" w:hAnsiTheme="minorHAnsi" w:cstheme="minorHAnsi"/>
-        </w:rPr>
-        <w:t xml:space="preserve">  `brand` varchar(255) CHARACTER SET utf8mb4 COLLATE utf8mb4_general_ci NULL DEFAULT NULL,</w:t>
-      </w:r>
-    </w:p>
-    <w:p>
-      <w:pPr>
-        <w:pStyle w:val="ListParagraph"/>
-        <w:rPr>
-          <w:rFonts w:asciiTheme="minorHAnsi" w:hAnsiTheme="minorHAnsi" w:cstheme="minorHAnsi"/>
-        </w:rPr>
-      </w:pPr>
-      <w:r>
-        <w:rPr>
-          <w:rFonts w:asciiTheme="minorHAnsi" w:hAnsiTheme="minorHAnsi" w:cstheme="minorHAnsi"/>
-        </w:rPr>
-        <w:t xml:space="preserve">  `color` varchar(255) CHARACTER SET utf8mb4 COLLATE utf8mb4_general_ci NULL DEFAULT NULL,</w:t>
-      </w:r>
-    </w:p>
-    <w:p>
-      <w:pPr>
-        <w:pStyle w:val="ListParagraph"/>
-        <w:rPr>
-          <w:rFonts w:asciiTheme="minorHAnsi" w:hAnsiTheme="minorHAnsi" w:cstheme="minorHAnsi"/>
-        </w:rPr>
-      </w:pPr>
-      <w:r>
-        <w:rPr>
-          <w:rFonts w:asciiTheme="minorHAnsi" w:hAnsiTheme="minorHAnsi" w:cstheme="minorHAnsi"/>
-        </w:rPr>
-        <w:t xml:space="preserve">  `size` varchar(255) CHARACTER SET utf8mb4 COLLATE utf8mb4_general_ci NULL DEFAULT NULL,</w:t>
-      </w:r>
-    </w:p>
-    <w:p>
-      <w:pPr>
-        <w:pStyle w:val="ListParagraph"/>
-        <w:rPr>
-          <w:rFonts w:asciiTheme="minorHAnsi" w:hAnsiTheme="minorHAnsi" w:cstheme="minorHAnsi"/>
-        </w:rPr>
-      </w:pPr>
-      <w:r>
-        <w:rPr>
-          <w:rFonts w:asciiTheme="minorHAnsi" w:hAnsiTheme="minorHAnsi" w:cstheme="minorHAnsi"/>
-        </w:rPr>
-        <w:t xml:space="preserve">  `status` varchar(255) CHARACTER SET utf8mb4 COLLATE utf8mb4_general_ci NULL DEFAULT NULL,</w:t>
-      </w:r>
-    </w:p>
-    <w:p>
-      <w:pPr>
-        <w:pStyle w:val="ListParagraph"/>
-        <w:rPr>
-          <w:rFonts w:asciiTheme="minorHAnsi" w:hAnsiTheme="minorHAnsi" w:cstheme="minorHAnsi"/>
-        </w:rPr>
-      </w:pPr>
-      <w:r>
-        <w:rPr>
-          <w:rFonts w:asciiTheme="minorHAnsi" w:hAnsiTheme="minorHAnsi" w:cstheme="minorHAnsi"/>
-        </w:rPr>
-        <w:t xml:space="preserve">  `description_part1` varchar(255) CHARACTER SET utf8mb4 COLLATE utf8mb4_general_ci NULL DEFAULT NULL,</w:t>
-      </w:r>
-    </w:p>
-    <w:p>
-      <w:pPr>
-        <w:pStyle w:val="ListParagraph"/>
-        <w:rPr>
-          <w:rFonts w:asciiTheme="minorHAnsi" w:hAnsiTheme="minorHAnsi" w:cstheme="minorHAnsi"/>
-        </w:rPr>
-      </w:pPr>
-      <w:r>
-        <w:rPr>
-          <w:rFonts w:asciiTheme="minorHAnsi" w:hAnsiTheme="minorHAnsi" w:cstheme="minorHAnsi"/>
-        </w:rPr>
-        <w:t xml:space="preserve">  `description_part2` varchar(255) CHARACTER SET utf8mb4 COLLATE utf8mb4_general_ci NULL DEFAULT NULL,</w:t>
-      </w:r>
-    </w:p>
-    <w:p>
-      <w:pPr>
-        <w:pStyle w:val="ListParagraph"/>
-        <w:rPr>
-          <w:rFonts w:asciiTheme="minorHAnsi" w:hAnsiTheme="minorHAnsi" w:cstheme="minorHAnsi"/>
-        </w:rPr>
-      </w:pPr>
-      <w:r>
-        <w:rPr>
-          <w:rFonts w:asciiTheme="minorHAnsi" w:hAnsiTheme="minorHAnsi" w:cstheme="minorHAnsi"/>
-        </w:rPr>
-        <w:t xml:space="preserve">  `description_part3` varchar(255) CHARACTER SET utf8mb4 COLLATE utf8mb4_general_ci NULL DEFAULT NULL,</w:t>
-      </w:r>
-    </w:p>
-    <w:p>
-      <w:pPr>
-        <w:pStyle w:val="ListParagraph"/>
-        <w:rPr>
-          <w:rFonts w:asciiTheme="minorHAnsi" w:hAnsiTheme="minorHAnsi" w:cstheme="minorHAnsi"/>
-        </w:rPr>
-      </w:pPr>
-      <w:r>
-        <w:rPr>
-          <w:rFonts w:asciiTheme="minorHAnsi" w:hAnsiTheme="minorHAnsi" w:cstheme="minorHAnsi"/>
-        </w:rPr>
-        <w:t xml:space="preserve">  `created_at` datetime NULL DEFAULT current_timestamp,</w:t>
-      </w:r>
-    </w:p>
-    <w:p>
-      <w:pPr>
-        <w:pStyle w:val="ListParagraph"/>
-        <w:rPr>
-          <w:rFonts w:asciiTheme="minorHAnsi" w:hAnsiTheme="minorHAnsi" w:cstheme="minorHAnsi"/>
-        </w:rPr>
-      </w:pPr>
-      <w:r>
-        <w:rPr>
-          <w:rFonts w:asciiTheme="minorHAnsi" w:hAnsiTheme="minorHAnsi" w:cstheme="minorHAnsi"/>
-        </w:rPr>
-        <w:t xml:space="preserve">  `isDelete` tinyint(1) NULL DEFAULT 0,</w:t>
-      </w:r>
-    </w:p>
-    <w:p>
-      <w:pPr>
-        <w:pStyle w:val="ListParagraph"/>
-        <w:rPr>
-          <w:rFonts w:asciiTheme="minorHAnsi" w:hAnsiTheme="minorHAnsi" w:cstheme="minorHAnsi"/>
-        </w:rPr>
-      </w:pPr>
-      <w:r>
-        <w:rPr>
-          <w:rFonts w:asciiTheme="minorHAnsi" w:hAnsiTheme="minorHAnsi" w:cstheme="minorHAnsi"/>
-        </w:rPr>
-        <w:t xml:space="preserve">  `date_delete` date NULL DEFAULT NULL,</w:t>
-      </w:r>
-    </w:p>
-    <w:p>
-      <w:pPr>
-        <w:pStyle w:val="ListParagraph"/>
-        <w:rPr>
-          <w:rFonts w:asciiTheme="minorHAnsi" w:hAnsiTheme="minorHAnsi" w:cstheme="minorHAnsi"/>
-        </w:rPr>
-      </w:pPr>
-      <w:r>
-        <w:rPr>
-          <w:rFonts w:asciiTheme="minorHAnsi" w:hAnsiTheme="minorHAnsi" w:cstheme="minorHAnsi"/>
-        </w:rPr>
-        <w:t xml:space="preserve">  `date_insert` timestamp NOT NULL DEFAULT current_timestamp,</w:t>
-      </w:r>
-    </w:p>
-    <w:p>
-      <w:pPr>
-        <w:pStyle w:val="ListParagraph"/>
-        <w:rPr>
-          <w:rFonts w:asciiTheme="minorHAnsi" w:hAnsiTheme="minorHAnsi" w:cstheme="minorHAnsi"/>
-        </w:rPr>
-      </w:pPr>
-      <w:r>
-        <w:rPr>
-          <w:rFonts w:asciiTheme="minorHAnsi" w:hAnsiTheme="minorHAnsi" w:cstheme="minorHAnsi"/>
-        </w:rPr>
-        <w:t xml:space="preserve">  `expired_date` date NULL DEFAULT '9999-12-31',</w:t>
+        <w:t xml:space="preserve">Bảng </w:t>
+      </w:r>
+      <w:r>
+        <w:rPr>
+          <w:rFonts w:asciiTheme="minorHAnsi" w:hAnsiTheme="minorHAnsi" w:cstheme="minorHAnsi"/>
+          <w:b/>
+          <w:bCs/>
+        </w:rPr>
+        <w:t>datedim</w:t>
+      </w:r>
+      <w:r>
+        <w:rPr>
+          <w:rFonts w:asciiTheme="minorHAnsi" w:hAnsiTheme="minorHAnsi" w:cstheme="minorHAnsi"/>
+          <w:b/>
+          <w:bCs/>
+        </w:rPr>
+        <w:t>:</w:t>
+      </w:r>
+    </w:p>
+    <w:p>
+      <w:pPr>
+        <w:pStyle w:val="ListParagraph"/>
+        <w:rPr>
+          <w:rFonts w:asciiTheme="minorHAnsi" w:hAnsiTheme="minorHAnsi" w:cstheme="minorHAnsi"/>
+        </w:rPr>
+      </w:pPr>
+      <w:r>
+        <w:rPr>
+          <w:rFonts w:asciiTheme="minorHAnsi" w:hAnsiTheme="minorHAnsi" w:cstheme="minorHAnsi"/>
+        </w:rPr>
+        <w:t>DROP TABLE IF EXISTS `datedim`;</w:t>
+      </w:r>
+    </w:p>
+    <w:p>
+      <w:pPr>
+        <w:pStyle w:val="ListParagraph"/>
+        <w:rPr>
+          <w:rFonts w:asciiTheme="minorHAnsi" w:hAnsiTheme="minorHAnsi" w:cstheme="minorHAnsi"/>
+        </w:rPr>
+      </w:pPr>
+      <w:r>
+        <w:rPr>
+          <w:rFonts w:asciiTheme="minorHAnsi" w:hAnsiTheme="minorHAnsi" w:cstheme="minorHAnsi"/>
+        </w:rPr>
+        <w:t>CREATE TABLE `datedim`  (</w:t>
+      </w:r>
+    </w:p>
+    <w:p>
+      <w:pPr>
+        <w:pStyle w:val="ListParagraph"/>
+        <w:rPr>
+          <w:rFonts w:asciiTheme="minorHAnsi" w:hAnsiTheme="minorHAnsi" w:cstheme="minorHAnsi"/>
+        </w:rPr>
+      </w:pPr>
+      <w:r>
+        <w:rPr>
+          <w:rFonts w:asciiTheme="minorHAnsi" w:hAnsiTheme="minorHAnsi" w:cstheme="minorHAnsi"/>
+        </w:rPr>
+        <w:t xml:space="preserve">  `date_sk` int NOT NULL,</w:t>
+      </w:r>
+    </w:p>
+    <w:p>
+      <w:pPr>
+        <w:pStyle w:val="ListParagraph"/>
+        <w:rPr>
+          <w:rFonts w:asciiTheme="minorHAnsi" w:hAnsiTheme="minorHAnsi" w:cstheme="minorHAnsi"/>
+        </w:rPr>
+      </w:pPr>
+      <w:r>
+        <w:rPr>
+          <w:rFonts w:asciiTheme="minorHAnsi" w:hAnsiTheme="minorHAnsi" w:cstheme="minorHAnsi"/>
+        </w:rPr>
+        <w:t xml:space="preserve">  `calendar_month` varchar(255) CHARACTER SET utf8mb4 COLLATE utf8mb4_general_ci NULL DEFAULT NULL,</w:t>
+      </w:r>
+    </w:p>
+    <w:p>
+      <w:pPr>
+        <w:pStyle w:val="ListParagraph"/>
+        <w:rPr>
+          <w:rFonts w:asciiTheme="minorHAnsi" w:hAnsiTheme="minorHAnsi" w:cstheme="minorHAnsi"/>
+        </w:rPr>
+      </w:pPr>
+      <w:r>
+        <w:rPr>
+          <w:rFonts w:asciiTheme="minorHAnsi" w:hAnsiTheme="minorHAnsi" w:cstheme="minorHAnsi"/>
+        </w:rPr>
+        <w:t xml:space="preserve">  `calendar_year` int NULL DEFAULT NULL,</w:t>
+      </w:r>
+    </w:p>
+    <w:p>
+      <w:pPr>
+        <w:pStyle w:val="ListParagraph"/>
+        <w:rPr>
+          <w:rFonts w:asciiTheme="minorHAnsi" w:hAnsiTheme="minorHAnsi" w:cstheme="minorHAnsi"/>
+        </w:rPr>
+      </w:pPr>
+      <w:r>
+        <w:rPr>
+          <w:rFonts w:asciiTheme="minorHAnsi" w:hAnsiTheme="minorHAnsi" w:cstheme="minorHAnsi"/>
+        </w:rPr>
+        <w:t xml:space="preserve">  `calendar_year_month` varchar(255) CHARACTER SET utf8mb4 COLLATE utf8mb4_general_ci NULL DEFAULT NULL,</w:t>
+      </w:r>
+    </w:p>
+    <w:p>
+      <w:pPr>
+        <w:pStyle w:val="ListParagraph"/>
+        <w:rPr>
+          <w:rFonts w:asciiTheme="minorHAnsi" w:hAnsiTheme="minorHAnsi" w:cstheme="minorHAnsi"/>
+        </w:rPr>
+      </w:pPr>
+      <w:r>
+        <w:rPr>
+          <w:rFonts w:asciiTheme="minorHAnsi" w:hAnsiTheme="minorHAnsi" w:cstheme="minorHAnsi"/>
+        </w:rPr>
+        <w:t xml:space="preserve">  `day_of_month` int NULL DEFAULT NULL,</w:t>
+      </w:r>
+    </w:p>
+    <w:p>
+      <w:pPr>
+        <w:pStyle w:val="ListParagraph"/>
+        <w:rPr>
+          <w:rFonts w:asciiTheme="minorHAnsi" w:hAnsiTheme="minorHAnsi" w:cstheme="minorHAnsi"/>
+        </w:rPr>
+      </w:pPr>
+      <w:r>
+        <w:rPr>
+          <w:rFonts w:asciiTheme="minorHAnsi" w:hAnsiTheme="minorHAnsi" w:cstheme="minorHAnsi"/>
+        </w:rPr>
+        <w:t xml:space="preserve">  `day_of_week` varchar(255) CHARACTER SET utf8mb4 COLLATE utf8mb4_general_ci NULL DEFAULT NULL,</w:t>
+      </w:r>
+    </w:p>
+    <w:p>
+      <w:pPr>
+        <w:pStyle w:val="ListParagraph"/>
+        <w:rPr>
+          <w:rFonts w:asciiTheme="minorHAnsi" w:hAnsiTheme="minorHAnsi" w:cstheme="minorHAnsi"/>
+        </w:rPr>
+      </w:pPr>
+      <w:r>
+        <w:rPr>
+          <w:rFonts w:asciiTheme="minorHAnsi" w:hAnsiTheme="minorHAnsi" w:cstheme="minorHAnsi"/>
+        </w:rPr>
+        <w:t xml:space="preserve">  `day_of_year` int NULL DEFAULT NULL,</w:t>
+      </w:r>
+    </w:p>
+    <w:p>
+      <w:pPr>
+        <w:pStyle w:val="ListParagraph"/>
+        <w:rPr>
+          <w:rFonts w:asciiTheme="minorHAnsi" w:hAnsiTheme="minorHAnsi" w:cstheme="minorHAnsi"/>
+        </w:rPr>
+      </w:pPr>
+      <w:r>
+        <w:rPr>
+          <w:rFonts w:asciiTheme="minorHAnsi" w:hAnsiTheme="minorHAnsi" w:cstheme="minorHAnsi"/>
+        </w:rPr>
+        <w:t xml:space="preserve">  `day_since_2005` int NULL DEFAULT NULL,</w:t>
+      </w:r>
+    </w:p>
+    <w:p>
+      <w:pPr>
+        <w:pStyle w:val="ListParagraph"/>
+        <w:rPr>
+          <w:rFonts w:asciiTheme="minorHAnsi" w:hAnsiTheme="minorHAnsi" w:cstheme="minorHAnsi"/>
+        </w:rPr>
+      </w:pPr>
+      <w:r>
+        <w:rPr>
+          <w:rFonts w:asciiTheme="minorHAnsi" w:hAnsiTheme="minorHAnsi" w:cstheme="minorHAnsi"/>
+        </w:rPr>
+        <w:t xml:space="preserve">  `day_type` varchar(255) CHARACTER SET utf8mb4 COLLATE utf8mb4_general_ci NULL DEFAULT NULL,</w:t>
+      </w:r>
+    </w:p>
+    <w:p>
+      <w:pPr>
+        <w:pStyle w:val="ListParagraph"/>
+        <w:rPr>
+          <w:rFonts w:asciiTheme="minorHAnsi" w:hAnsiTheme="minorHAnsi" w:cstheme="minorHAnsi"/>
+        </w:rPr>
+      </w:pPr>
+      <w:r>
+        <w:rPr>
+          <w:rFonts w:asciiTheme="minorHAnsi" w:hAnsiTheme="minorHAnsi" w:cstheme="minorHAnsi"/>
+        </w:rPr>
+        <w:t xml:space="preserve">  `full_date` date NULL DEFAULT NULL,</w:t>
+      </w:r>
+    </w:p>
+    <w:p>
+      <w:pPr>
+        <w:pStyle w:val="ListParagraph"/>
+        <w:rPr>
+          <w:rFonts w:asciiTheme="minorHAnsi" w:hAnsiTheme="minorHAnsi" w:cstheme="minorHAnsi"/>
+        </w:rPr>
+      </w:pPr>
+      <w:r>
+        <w:rPr>
+          <w:rFonts w:asciiTheme="minorHAnsi" w:hAnsiTheme="minorHAnsi" w:cstheme="minorHAnsi"/>
+        </w:rPr>
+        <w:t xml:space="preserve">  `holiday` varchar(255) CHARACTER SET utf8mb4 COLLATE utf8mb4_general_ci NULL DEFAULT NULL,</w:t>
+      </w:r>
+    </w:p>
+    <w:p>
+      <w:pPr>
+        <w:pStyle w:val="ListParagraph"/>
+        <w:rPr>
+          <w:rFonts w:asciiTheme="minorHAnsi" w:hAnsiTheme="minorHAnsi" w:cstheme="minorHAnsi"/>
+        </w:rPr>
+      </w:pPr>
+      <w:r>
+        <w:rPr>
+          <w:rFonts w:asciiTheme="minorHAnsi" w:hAnsiTheme="minorHAnsi" w:cstheme="minorHAnsi"/>
+        </w:rPr>
+        <w:t xml:space="preserve">  `quarter_of_year` int NULL DEFAULT NULL,</w:t>
+      </w:r>
+    </w:p>
+    <w:p>
+      <w:pPr>
+        <w:pStyle w:val="ListParagraph"/>
+        <w:rPr>
+          <w:rFonts w:asciiTheme="minorHAnsi" w:hAnsiTheme="minorHAnsi" w:cstheme="minorHAnsi"/>
+        </w:rPr>
+      </w:pPr>
+      <w:r>
+        <w:rPr>
+          <w:rFonts w:asciiTheme="minorHAnsi" w:hAnsiTheme="minorHAnsi" w:cstheme="minorHAnsi"/>
+        </w:rPr>
+        <w:t xml:space="preserve">  `quarter_since_2005` varchar(255) CHARACTER SET utf8mb4 COLLATE utf8mb4_general_ci NULL DEFAULT NULL,</w:t>
+      </w:r>
+    </w:p>
+    <w:p>
+      <w:pPr>
+        <w:pStyle w:val="ListParagraph"/>
+        <w:rPr>
+          <w:rFonts w:asciiTheme="minorHAnsi" w:hAnsiTheme="minorHAnsi" w:cstheme="minorHAnsi"/>
+        </w:rPr>
+      </w:pPr>
+      <w:r>
+        <w:rPr>
+          <w:rFonts w:asciiTheme="minorHAnsi" w:hAnsiTheme="minorHAnsi" w:cstheme="minorHAnsi"/>
+        </w:rPr>
+        <w:t xml:space="preserve">  `week_monday_start` varchar(255) CHARACTER SET utf8mb4 COLLATE utf8mb4_general_ci NULL DEFAULT NULL,</w:t>
       </w:r>
     </w:p>
     <w:p>
@@ -4050,72 +6625,78 @@
           <w:rFonts w:asciiTheme="minorHAnsi" w:hAnsiTheme="minorHAnsi" w:cstheme="minorHAnsi"/>
         </w:rPr>
         <w:lastRenderedPageBreak/>
-        <w:t xml:space="preserve">  `dateSk` int NULL DEFAULT NULL,</w:t>
-      </w:r>
-    </w:p>
-    <w:p>
-      <w:pPr>
-        <w:pStyle w:val="ListParagraph"/>
-        <w:rPr>
-          <w:rFonts w:asciiTheme="minorHAnsi" w:hAnsiTheme="minorHAnsi" w:cstheme="minorHAnsi"/>
-        </w:rPr>
-      </w:pPr>
-      <w:r>
-        <w:rPr>
-          <w:rFonts w:asciiTheme="minorHAnsi" w:hAnsiTheme="minorHAnsi" w:cstheme="minorHAnsi"/>
-        </w:rPr>
-        <w:t xml:space="preserve">  PRIMARY KEY (`product_sk`) USING BTREE,</w:t>
-      </w:r>
-    </w:p>
-    <w:p>
-      <w:pPr>
-        <w:pStyle w:val="ListParagraph"/>
-        <w:rPr>
-          <w:rFonts w:asciiTheme="minorHAnsi" w:hAnsiTheme="minorHAnsi" w:cstheme="minorHAnsi"/>
-        </w:rPr>
-      </w:pPr>
-      <w:r>
-        <w:rPr>
-          <w:rFonts w:asciiTheme="minorHAnsi" w:hAnsiTheme="minorHAnsi" w:cstheme="minorHAnsi"/>
-        </w:rPr>
-        <w:t xml:space="preserve">  INDEX `dateSk`(`dateSk`) USING BTREE,</w:t>
-      </w:r>
-    </w:p>
-    <w:p>
-      <w:pPr>
-        <w:pStyle w:val="ListParagraph"/>
-        <w:rPr>
-          <w:rFonts w:asciiTheme="minorHAnsi" w:hAnsiTheme="minorHAnsi" w:cstheme="minorHAnsi"/>
-        </w:rPr>
-      </w:pPr>
-      <w:r>
-        <w:rPr>
-          <w:rFonts w:asciiTheme="minorHAnsi" w:hAnsiTheme="minorHAnsi" w:cstheme="minorHAnsi"/>
-        </w:rPr>
-        <w:t xml:space="preserve">  CONSTRAINT `dim_bikes_processed_ibfk_1` FOREIGN KEY (`dateSk`) REFERENCES `datedim` (`dateSk`) ON DELETE RESTRICT ON UPDATE RESTRICT</w:t>
-      </w:r>
-    </w:p>
-    <w:p>
-      <w:pPr>
-        <w:pStyle w:val="ListParagraph"/>
-        <w:rPr>
-          <w:rFonts w:asciiTheme="minorHAnsi" w:hAnsiTheme="minorHAnsi" w:cstheme="minorHAnsi"/>
-        </w:rPr>
-      </w:pPr>
-      <w:r>
-        <w:rPr>
-          <w:rFonts w:asciiTheme="minorHAnsi" w:hAnsiTheme="minorHAnsi" w:cstheme="minorHAnsi"/>
-        </w:rPr>
-        <w:t>) ENGINE = InnoDB AUTO_INCREMENT = 1 CHARACTER SET = utf8mb4 COLLATE = utf8mb4_general_ci ROW_FORMAT = Dynamic;</w:t>
-      </w:r>
-    </w:p>
-    <w:p>
-      <w:pPr>
-        <w:pStyle w:val="ListParagraph"/>
-        <w:rPr>
-          <w:rFonts w:asciiTheme="minorHAnsi" w:hAnsiTheme="minorHAnsi" w:cstheme="minorHAnsi"/>
-        </w:rPr>
-      </w:pPr>
+        <w:t xml:space="preserve">  `week_of_year_monday` varchar(255) CHARACTER SET utf8mb4 COLLATE utf8mb4_general_ci NULL DEFAULT NULL,</w:t>
+      </w:r>
+    </w:p>
+    <w:p>
+      <w:pPr>
+        <w:pStyle w:val="ListParagraph"/>
+        <w:rPr>
+          <w:rFonts w:asciiTheme="minorHAnsi" w:hAnsiTheme="minorHAnsi" w:cstheme="minorHAnsi"/>
+        </w:rPr>
+      </w:pPr>
+      <w:r>
+        <w:rPr>
+          <w:rFonts w:asciiTheme="minorHAnsi" w:hAnsiTheme="minorHAnsi" w:cstheme="minorHAnsi"/>
+        </w:rPr>
+        <w:t xml:space="preserve">  `week_of_year_sunday` int NULL DEFAULT NULL,</w:t>
+      </w:r>
+    </w:p>
+    <w:p>
+      <w:pPr>
+        <w:pStyle w:val="ListParagraph"/>
+        <w:rPr>
+          <w:rFonts w:asciiTheme="minorHAnsi" w:hAnsiTheme="minorHAnsi" w:cstheme="minorHAnsi"/>
+        </w:rPr>
+      </w:pPr>
+      <w:r>
+        <w:rPr>
+          <w:rFonts w:asciiTheme="minorHAnsi" w:hAnsiTheme="minorHAnsi" w:cstheme="minorHAnsi"/>
+        </w:rPr>
+        <w:t xml:space="preserve">  `week_sunday_start` varchar(255) CHARACTER SET utf8mb4 COLLATE utf8mb4_general_ci NULL DEFAULT NULL,</w:t>
+      </w:r>
+    </w:p>
+    <w:p>
+      <w:pPr>
+        <w:pStyle w:val="ListParagraph"/>
+        <w:rPr>
+          <w:rFonts w:asciiTheme="minorHAnsi" w:hAnsiTheme="minorHAnsi" w:cstheme="minorHAnsi"/>
+        </w:rPr>
+      </w:pPr>
+      <w:r>
+        <w:rPr>
+          <w:rFonts w:asciiTheme="minorHAnsi" w:hAnsiTheme="minorHAnsi" w:cstheme="minorHAnsi"/>
+        </w:rPr>
+        <w:t xml:space="preserve">  `year_week_sunday` varchar(255) CHARACTER SET utf8mb4 COLLATE utf8mb4_general_ci NULL DEFAULT NULL,</w:t>
+      </w:r>
+    </w:p>
+    <w:p>
+      <w:pPr>
+        <w:pStyle w:val="ListParagraph"/>
+        <w:rPr>
+          <w:rFonts w:asciiTheme="minorHAnsi" w:hAnsiTheme="minorHAnsi" w:cstheme="minorHAnsi"/>
+        </w:rPr>
+      </w:pPr>
+      <w:r>
+        <w:rPr>
+          <w:rFonts w:asciiTheme="minorHAnsi" w:hAnsiTheme="minorHAnsi" w:cstheme="minorHAnsi"/>
+        </w:rPr>
+        <w:t xml:space="preserve">  PRIMARY KEY (`date_sk`) USING BTREE</w:t>
+      </w:r>
+    </w:p>
+    <w:p>
+      <w:pPr>
+        <w:pStyle w:val="ListParagraph"/>
+        <w:rPr>
+          <w:rFonts w:asciiTheme="minorHAnsi" w:hAnsiTheme="minorHAnsi" w:cstheme="minorHAnsi"/>
+        </w:rPr>
+      </w:pPr>
+      <w:r>
+        <w:rPr>
+          <w:rFonts w:asciiTheme="minorHAnsi" w:hAnsiTheme="minorHAnsi" w:cstheme="minorHAnsi"/>
+        </w:rPr>
+        <w:t>) ENGINE = InnoDB CHARACTER SET = utf8mb4 COLLATE = utf8mb4_general_ci ROW_FORMAT = Dynamic;</w:t>
+      </w:r>
     </w:p>
     <w:p>
       <w:pPr>
@@ -4136,7 +6717,7 @@
           <w:b/>
           <w:bCs/>
         </w:rPr>
-        <w:t>Bảng dimBikesRaw</w:t>
+        <w:t xml:space="preserve">Bảng </w:t>
       </w:r>
       <w:r>
         <w:rPr>
@@ -4144,256 +6725,374 @@
           <w:b/>
           <w:bCs/>
         </w:rPr>
-        <w:t>:</w:t>
-      </w:r>
-    </w:p>
-    <w:p>
-      <w:pPr>
-        <w:pStyle w:val="ListParagraph"/>
-        <w:rPr>
-          <w:rFonts w:asciiTheme="minorHAnsi" w:hAnsiTheme="minorHAnsi" w:cstheme="minorHAnsi"/>
-        </w:rPr>
-      </w:pPr>
-      <w:r>
-        <w:rPr>
-          <w:rFonts w:asciiTheme="minorHAnsi" w:hAnsiTheme="minorHAnsi" w:cstheme="minorHAnsi"/>
-        </w:rPr>
-        <w:t>DROP TABLE IF EXISTS `dim_bikes_raw`;</w:t>
-      </w:r>
-    </w:p>
-    <w:p>
-      <w:pPr>
-        <w:pStyle w:val="ListParagraph"/>
-        <w:rPr>
-          <w:rFonts w:asciiTheme="minorHAnsi" w:hAnsiTheme="minorHAnsi" w:cstheme="minorHAnsi"/>
-        </w:rPr>
-      </w:pPr>
-      <w:r>
-        <w:rPr>
-          <w:rFonts w:asciiTheme="minorHAnsi" w:hAnsiTheme="minorHAnsi" w:cstheme="minorHAnsi"/>
-        </w:rPr>
-        <w:t>CREATE TABLE `dim_bikes_raw`  (</w:t>
-      </w:r>
-    </w:p>
-    <w:p>
-      <w:pPr>
-        <w:pStyle w:val="ListParagraph"/>
-        <w:rPr>
-          <w:rFonts w:asciiTheme="minorHAnsi" w:hAnsiTheme="minorHAnsi" w:cstheme="minorHAnsi"/>
-        </w:rPr>
-      </w:pPr>
-      <w:r>
-        <w:rPr>
-          <w:rFonts w:asciiTheme="minorHAnsi" w:hAnsiTheme="minorHAnsi" w:cstheme="minorHAnsi"/>
-        </w:rPr>
-        <w:t xml:space="preserve">  `naturalId` varchar(255) CHARACTER SET utf8mb4 COLLATE utf8mb4_general_ci NULL DEFAULT NULL,</w:t>
-      </w:r>
-    </w:p>
-    <w:p>
-      <w:pPr>
-        <w:pStyle w:val="ListParagraph"/>
-        <w:rPr>
-          <w:rFonts w:asciiTheme="minorHAnsi" w:hAnsiTheme="minorHAnsi" w:cstheme="minorHAnsi"/>
-        </w:rPr>
-      </w:pPr>
-      <w:r>
-        <w:rPr>
-          <w:rFonts w:asciiTheme="minorHAnsi" w:hAnsiTheme="minorHAnsi" w:cstheme="minorHAnsi"/>
-        </w:rPr>
-        <w:t xml:space="preserve">  `id` varchar(255) CHARACTER SET utf8mb4 COLLATE utf8mb4_general_ci NULL DEFAULT NULL,</w:t>
-      </w:r>
-    </w:p>
-    <w:p>
-      <w:pPr>
-        <w:pStyle w:val="ListParagraph"/>
-        <w:rPr>
-          <w:rFonts w:asciiTheme="minorHAnsi" w:hAnsiTheme="minorHAnsi" w:cstheme="minorHAnsi"/>
-        </w:rPr>
-      </w:pPr>
-      <w:r>
-        <w:rPr>
-          <w:rFonts w:asciiTheme="minorHAnsi" w:hAnsiTheme="minorHAnsi" w:cstheme="minorHAnsi"/>
-        </w:rPr>
-        <w:t xml:space="preserve">  `name` varchar(255) CHARACTER SET utf8mb4 COLLATE utf8mb4_general_ci NULL DEFAULT NULL,</w:t>
-      </w:r>
-    </w:p>
-    <w:p>
-      <w:pPr>
-        <w:pStyle w:val="ListParagraph"/>
-        <w:rPr>
-          <w:rFonts w:asciiTheme="minorHAnsi" w:hAnsiTheme="minorHAnsi" w:cstheme="minorHAnsi"/>
-        </w:rPr>
-      </w:pPr>
-      <w:r>
-        <w:rPr>
-          <w:rFonts w:asciiTheme="minorHAnsi" w:hAnsiTheme="minorHAnsi" w:cstheme="minorHAnsi"/>
-        </w:rPr>
-        <w:t xml:space="preserve">  `price` varchar(255) CHARACTER SET utf8mb4 COLLATE utf8mb4_general_ci NULL DEFAULT NULL,</w:t>
-      </w:r>
-    </w:p>
-    <w:p>
-      <w:pPr>
-        <w:pStyle w:val="ListParagraph"/>
-        <w:rPr>
-          <w:rFonts w:asciiTheme="minorHAnsi" w:hAnsiTheme="minorHAnsi" w:cstheme="minorHAnsi"/>
-        </w:rPr>
-      </w:pPr>
-      <w:r>
-        <w:rPr>
-          <w:rFonts w:asciiTheme="minorHAnsi" w:hAnsiTheme="minorHAnsi" w:cstheme="minorHAnsi"/>
-        </w:rPr>
-        <w:t xml:space="preserve">  `priceSale` varchar(255) CHARACTER SET utf8mb4 COLLATE utf8mb4_general_ci NULL DEFAULT NULL,</w:t>
-      </w:r>
-    </w:p>
-    <w:p>
-      <w:pPr>
-        <w:pStyle w:val="ListParagraph"/>
-        <w:rPr>
-          <w:rFonts w:asciiTheme="minorHAnsi" w:hAnsiTheme="minorHAnsi" w:cstheme="minorHAnsi"/>
-        </w:rPr>
-      </w:pPr>
-      <w:r>
-        <w:rPr>
-          <w:rFonts w:asciiTheme="minorHAnsi" w:hAnsiTheme="minorHAnsi" w:cstheme="minorHAnsi"/>
-        </w:rPr>
-        <w:t xml:space="preserve">  `brand` varchar(255) CHARACTER SET utf8mb4 COLLATE utf8mb4_general_ci NULL DEFAULT NULL,</w:t>
-      </w:r>
-    </w:p>
-    <w:p>
-      <w:pPr>
-        <w:pStyle w:val="ListParagraph"/>
-        <w:rPr>
-          <w:rFonts w:asciiTheme="minorHAnsi" w:hAnsiTheme="minorHAnsi" w:cstheme="minorHAnsi"/>
-        </w:rPr>
-      </w:pPr>
-      <w:r>
-        <w:rPr>
-          <w:rFonts w:asciiTheme="minorHAnsi" w:hAnsiTheme="minorHAnsi" w:cstheme="minorHAnsi"/>
-        </w:rPr>
-        <w:t xml:space="preserve">  `color` varchar(255) CHARACTER SET utf8mb4 COLLATE utf8mb4_general_ci NULL DEFAULT NULL,</w:t>
-      </w:r>
-    </w:p>
-    <w:p>
-      <w:pPr>
-        <w:pStyle w:val="ListParagraph"/>
-        <w:rPr>
-          <w:rFonts w:asciiTheme="minorHAnsi" w:hAnsiTheme="minorHAnsi" w:cstheme="minorHAnsi"/>
-        </w:rPr>
-      </w:pPr>
-      <w:r>
-        <w:rPr>
-          <w:rFonts w:asciiTheme="minorHAnsi" w:hAnsiTheme="minorHAnsi" w:cstheme="minorHAnsi"/>
-        </w:rPr>
-        <w:t xml:space="preserve">  `size` varchar(255) CHARACTER SET utf8mb4 COLLATE utf8mb4_general_ci NULL DEFAULT NULL,</w:t>
-      </w:r>
-    </w:p>
-    <w:p>
-      <w:pPr>
-        <w:pStyle w:val="ListParagraph"/>
-        <w:rPr>
-          <w:rFonts w:asciiTheme="minorHAnsi" w:hAnsiTheme="minorHAnsi" w:cstheme="minorHAnsi"/>
-        </w:rPr>
-      </w:pPr>
-      <w:r>
-        <w:rPr>
-          <w:rFonts w:asciiTheme="minorHAnsi" w:hAnsiTheme="minorHAnsi" w:cstheme="minorHAnsi"/>
-        </w:rPr>
-        <w:t xml:space="preserve">  `status` varchar(255) CHARACTER SET utf8mb4 COLLATE utf8mb4_general_ci NULL DEFAULT NULL,</w:t>
-      </w:r>
-    </w:p>
-    <w:p>
-      <w:pPr>
-        <w:pStyle w:val="ListParagraph"/>
-        <w:rPr>
-          <w:rFonts w:asciiTheme="minorHAnsi" w:hAnsiTheme="minorHAnsi" w:cstheme="minorHAnsi"/>
-        </w:rPr>
-      </w:pPr>
-      <w:r>
-        <w:rPr>
-          <w:rFonts w:asciiTheme="minorHAnsi" w:hAnsiTheme="minorHAnsi" w:cstheme="minorHAnsi"/>
-        </w:rPr>
-        <w:t xml:space="preserve">  `description_part1` text CHARACTER SET utf8mb4 COLLATE utf8mb4_general_ci NULL,</w:t>
-      </w:r>
-    </w:p>
-    <w:p>
-      <w:pPr>
-        <w:pStyle w:val="ListParagraph"/>
-        <w:rPr>
-          <w:rFonts w:asciiTheme="minorHAnsi" w:hAnsiTheme="minorHAnsi" w:cstheme="minorHAnsi"/>
-        </w:rPr>
-      </w:pPr>
-      <w:r>
-        <w:rPr>
-          <w:rFonts w:asciiTheme="minorHAnsi" w:hAnsiTheme="minorHAnsi" w:cstheme="minorHAnsi"/>
-        </w:rPr>
-        <w:t xml:space="preserve">  `description_part2` text CHARACTER SET utf8mb4 COLLATE utf8mb4_general_ci NULL,</w:t>
-      </w:r>
-    </w:p>
-    <w:p>
-      <w:pPr>
-        <w:pStyle w:val="ListParagraph"/>
-        <w:rPr>
-          <w:rFonts w:asciiTheme="minorHAnsi" w:hAnsiTheme="minorHAnsi" w:cstheme="minorHAnsi"/>
-        </w:rPr>
-      </w:pPr>
-      <w:r>
-        <w:rPr>
-          <w:rFonts w:asciiTheme="minorHAnsi" w:hAnsiTheme="minorHAnsi" w:cstheme="minorHAnsi"/>
-        </w:rPr>
-        <w:t xml:space="preserve">  `description_part3` text CHARACTER SET utf8mb4 COLLATE utf8mb4_general_ci NULL,</w:t>
-      </w:r>
-    </w:p>
-    <w:p>
-      <w:pPr>
-        <w:pStyle w:val="ListParagraph"/>
-        <w:rPr>
-          <w:rFonts w:asciiTheme="minorHAnsi" w:hAnsiTheme="minorHAnsi" w:cstheme="minorHAnsi"/>
-        </w:rPr>
-      </w:pPr>
-      <w:r>
-        <w:rPr>
-          <w:rFonts w:asciiTheme="minorHAnsi" w:hAnsiTheme="minorHAnsi" w:cstheme="minorHAnsi"/>
-        </w:rPr>
-        <w:t xml:space="preserve">  `timeStartInsert` datetime NULL DEFAULT NULL,</w:t>
-      </w:r>
-    </w:p>
-    <w:p>
-      <w:pPr>
-        <w:pStyle w:val="ListParagraph"/>
-        <w:rPr>
-          <w:rFonts w:asciiTheme="minorHAnsi" w:hAnsiTheme="minorHAnsi" w:cstheme="minorHAnsi"/>
-        </w:rPr>
-      </w:pPr>
-      <w:r>
-        <w:rPr>
-          <w:rFonts w:asciiTheme="minorHAnsi" w:hAnsiTheme="minorHAnsi" w:cstheme="minorHAnsi"/>
-        </w:rPr>
-        <w:t xml:space="preserve">  `created_at` datetime NULL DEFAULT current_timestamp</w:t>
-      </w:r>
-    </w:p>
-    <w:p>
-      <w:pPr>
-        <w:pStyle w:val="ListParagraph"/>
-        <w:rPr>
-          <w:rFonts w:asciiTheme="minorHAnsi" w:hAnsiTheme="minorHAnsi" w:cstheme="minorHAnsi"/>
-        </w:rPr>
-      </w:pPr>
-      <w:r>
-        <w:rPr>
-          <w:rFonts w:asciiTheme="minorHAnsi" w:hAnsiTheme="minorHAnsi" w:cstheme="minorHAnsi"/>
-        </w:rPr>
-        <w:t>) ENGINE = InnoDB CHARACTER SET = utf8mb4 COLLATE = utf8mb4_general_ci ROW_FORMAT = Dynamic;</w:t>
-      </w:r>
-    </w:p>
-    <w:p>
-      <w:pPr>
-        <w:ind w:left="360"/>
+        <w:t>productdim</w:t>
+      </w:r>
+      <w:r>
         <w:rPr>
           <w:rFonts w:asciiTheme="minorHAnsi" w:hAnsiTheme="minorHAnsi" w:cstheme="minorHAnsi"/>
           <w:b/>
           <w:bCs/>
         </w:rPr>
-      </w:pPr>
+        <w:t>:</w:t>
+      </w:r>
+    </w:p>
+    <w:p>
+      <w:pPr>
+        <w:pStyle w:val="ListParagraph"/>
+        <w:rPr>
+          <w:rFonts w:asciiTheme="minorHAnsi" w:hAnsiTheme="minorHAnsi" w:cstheme="minorHAnsi"/>
+        </w:rPr>
+      </w:pPr>
+      <w:r>
+        <w:rPr>
+          <w:rFonts w:asciiTheme="minorHAnsi" w:hAnsiTheme="minorHAnsi" w:cstheme="minorHAnsi"/>
+        </w:rPr>
+        <w:t>DROP TABLE IF EXISTS `productdim`;</w:t>
+      </w:r>
+    </w:p>
+    <w:p>
+      <w:pPr>
+        <w:pStyle w:val="ListParagraph"/>
+        <w:rPr>
+          <w:rFonts w:asciiTheme="minorHAnsi" w:hAnsiTheme="minorHAnsi" w:cstheme="minorHAnsi"/>
+        </w:rPr>
+      </w:pPr>
+      <w:r>
+        <w:rPr>
+          <w:rFonts w:asciiTheme="minorHAnsi" w:hAnsiTheme="minorHAnsi" w:cstheme="minorHAnsi"/>
+        </w:rPr>
+        <w:t>CREATE TABLE `productdim`  (</w:t>
+      </w:r>
+    </w:p>
+    <w:p>
+      <w:pPr>
+        <w:pStyle w:val="ListParagraph"/>
+        <w:rPr>
+          <w:rFonts w:asciiTheme="minorHAnsi" w:hAnsiTheme="minorHAnsi" w:cstheme="minorHAnsi"/>
+        </w:rPr>
+      </w:pPr>
+      <w:r>
+        <w:rPr>
+          <w:rFonts w:asciiTheme="minorHAnsi" w:hAnsiTheme="minorHAnsi" w:cstheme="minorHAnsi"/>
+        </w:rPr>
+        <w:t xml:space="preserve">  `product_sk` int NOT NULL AUTO_INCREMENT,</w:t>
+      </w:r>
+    </w:p>
+    <w:p>
+      <w:pPr>
+        <w:pStyle w:val="ListParagraph"/>
+        <w:rPr>
+          <w:rFonts w:asciiTheme="minorHAnsi" w:hAnsiTheme="minorHAnsi" w:cstheme="minorHAnsi"/>
+        </w:rPr>
+      </w:pPr>
+      <w:r>
+        <w:rPr>
+          <w:rFonts w:asciiTheme="minorHAnsi" w:hAnsiTheme="minorHAnsi" w:cstheme="minorHAnsi"/>
+        </w:rPr>
+        <w:t xml:space="preserve">  `id` varchar(255) CHARACTER SET utf8mb4 COLLATE utf8mb4_general_ci NULL DEFAULT NULL,</w:t>
+      </w:r>
+    </w:p>
+    <w:p>
+      <w:pPr>
+        <w:pStyle w:val="ListParagraph"/>
+        <w:rPr>
+          <w:rFonts w:asciiTheme="minorHAnsi" w:hAnsiTheme="minorHAnsi" w:cstheme="minorHAnsi"/>
+        </w:rPr>
+      </w:pPr>
+      <w:r>
+        <w:rPr>
+          <w:rFonts w:asciiTheme="minorHAnsi" w:hAnsiTheme="minorHAnsi" w:cstheme="minorHAnsi"/>
+        </w:rPr>
+        <w:t xml:space="preserve">  `name` varchar(255) CHARACTER SET utf8mb4 COLLATE utf8mb4_general_ci NULL DEFAULT NULL,</w:t>
+      </w:r>
+    </w:p>
+    <w:p>
+      <w:pPr>
+        <w:pStyle w:val="ListParagraph"/>
+        <w:rPr>
+          <w:rFonts w:asciiTheme="minorHAnsi" w:hAnsiTheme="minorHAnsi" w:cstheme="minorHAnsi"/>
+        </w:rPr>
+      </w:pPr>
+      <w:r>
+        <w:rPr>
+          <w:rFonts w:asciiTheme="minorHAnsi" w:hAnsiTheme="minorHAnsi" w:cstheme="minorHAnsi"/>
+        </w:rPr>
+        <w:t xml:space="preserve">  `price` decimal(15, 2) NULL DEFAULT NULL,</w:t>
+      </w:r>
+    </w:p>
+    <w:p>
+      <w:pPr>
+        <w:pStyle w:val="ListParagraph"/>
+        <w:rPr>
+          <w:rFonts w:asciiTheme="minorHAnsi" w:hAnsiTheme="minorHAnsi" w:cstheme="minorHAnsi"/>
+        </w:rPr>
+      </w:pPr>
+      <w:r>
+        <w:rPr>
+          <w:rFonts w:asciiTheme="minorHAnsi" w:hAnsiTheme="minorHAnsi" w:cstheme="minorHAnsi"/>
+        </w:rPr>
+        <w:t xml:space="preserve">  `priceSale` decimal(15, 2) NULL DEFAULT NULL,</w:t>
+      </w:r>
+    </w:p>
+    <w:p>
+      <w:pPr>
+        <w:pStyle w:val="ListParagraph"/>
+        <w:rPr>
+          <w:rFonts w:asciiTheme="minorHAnsi" w:hAnsiTheme="minorHAnsi" w:cstheme="minorHAnsi"/>
+        </w:rPr>
+      </w:pPr>
+      <w:r>
+        <w:rPr>
+          <w:rFonts w:asciiTheme="minorHAnsi" w:hAnsiTheme="minorHAnsi" w:cstheme="minorHAnsi"/>
+        </w:rPr>
+        <w:t xml:space="preserve">  `brand` varchar(255) CHARACTER SET utf8mb4 COLLATE utf8mb4_general_ci NULL DEFAULT NULL,</w:t>
+      </w:r>
+    </w:p>
+    <w:p>
+      <w:pPr>
+        <w:pStyle w:val="ListParagraph"/>
+        <w:rPr>
+          <w:rFonts w:asciiTheme="minorHAnsi" w:hAnsiTheme="minorHAnsi" w:cstheme="minorHAnsi"/>
+        </w:rPr>
+      </w:pPr>
+      <w:r>
+        <w:rPr>
+          <w:rFonts w:asciiTheme="minorHAnsi" w:hAnsiTheme="minorHAnsi" w:cstheme="minorHAnsi"/>
+        </w:rPr>
+        <w:t xml:space="preserve">  `color` varchar(255) CHARACTER SET utf8mb4 COLLATE utf8mb4_general_ci NULL DEFAULT NULL,</w:t>
+      </w:r>
+    </w:p>
+    <w:p>
+      <w:pPr>
+        <w:pStyle w:val="ListParagraph"/>
+        <w:rPr>
+          <w:rFonts w:asciiTheme="minorHAnsi" w:hAnsiTheme="minorHAnsi" w:cstheme="minorHAnsi"/>
+        </w:rPr>
+      </w:pPr>
+      <w:r>
+        <w:rPr>
+          <w:rFonts w:asciiTheme="minorHAnsi" w:hAnsiTheme="minorHAnsi" w:cstheme="minorHAnsi"/>
+        </w:rPr>
+        <w:t xml:space="preserve">  `size` varchar(255) CHARACTER SET utf8mb4 COLLATE utf8mb4_general_ci NULL DEFAULT NULL,</w:t>
+      </w:r>
+    </w:p>
+    <w:p>
+      <w:pPr>
+        <w:pStyle w:val="ListParagraph"/>
+        <w:rPr>
+          <w:rFonts w:asciiTheme="minorHAnsi" w:hAnsiTheme="minorHAnsi" w:cstheme="minorHAnsi"/>
+        </w:rPr>
+      </w:pPr>
+      <w:r>
+        <w:rPr>
+          <w:rFonts w:asciiTheme="minorHAnsi" w:hAnsiTheme="minorHAnsi" w:cstheme="minorHAnsi"/>
+        </w:rPr>
+        <w:t xml:space="preserve">  `status` varchar(255) CHARACTER SET utf8mb4 COLLATE utf8mb4_general_ci NULL DEFAULT NULL,</w:t>
+      </w:r>
+    </w:p>
+    <w:p>
+      <w:pPr>
+        <w:pStyle w:val="ListParagraph"/>
+        <w:rPr>
+          <w:rFonts w:asciiTheme="minorHAnsi" w:hAnsiTheme="minorHAnsi" w:cstheme="minorHAnsi"/>
+        </w:rPr>
+      </w:pPr>
+      <w:r>
+        <w:rPr>
+          <w:rFonts w:asciiTheme="minorHAnsi" w:hAnsiTheme="minorHAnsi" w:cstheme="minorHAnsi"/>
+        </w:rPr>
+        <w:t xml:space="preserve">  `description_part1` varchar(255) CHARACTER SET utf8mb4 COLLATE utf8mb4_general_ci NULL DEFAULT NULL,</w:t>
+      </w:r>
+    </w:p>
+    <w:p>
+      <w:pPr>
+        <w:pStyle w:val="ListParagraph"/>
+        <w:rPr>
+          <w:rFonts w:asciiTheme="minorHAnsi" w:hAnsiTheme="minorHAnsi" w:cstheme="minorHAnsi"/>
+        </w:rPr>
+      </w:pPr>
+      <w:r>
+        <w:rPr>
+          <w:rFonts w:asciiTheme="minorHAnsi" w:hAnsiTheme="minorHAnsi" w:cstheme="minorHAnsi"/>
+        </w:rPr>
+        <w:t xml:space="preserve">  `description_part2` varchar(255) CHARACTER SET utf8mb4 COLLATE utf8mb4_general_ci NULL DEFAULT NULL,</w:t>
+      </w:r>
+    </w:p>
+    <w:p>
+      <w:pPr>
+        <w:pStyle w:val="ListParagraph"/>
+        <w:rPr>
+          <w:rFonts w:asciiTheme="minorHAnsi" w:hAnsiTheme="minorHAnsi" w:cstheme="minorHAnsi"/>
+        </w:rPr>
+      </w:pPr>
+      <w:r>
+        <w:rPr>
+          <w:rFonts w:asciiTheme="minorHAnsi" w:hAnsiTheme="minorHAnsi" w:cstheme="minorHAnsi"/>
+        </w:rPr>
+        <w:t xml:space="preserve">  `description_part3` varchar(255) CHARACTER SET utf8mb4 COLLATE utf8mb4_general_ci NULL DEFAULT NULL,</w:t>
+      </w:r>
+    </w:p>
+    <w:p>
+      <w:pPr>
+        <w:pStyle w:val="ListParagraph"/>
+        <w:rPr>
+          <w:rFonts w:asciiTheme="minorHAnsi" w:hAnsiTheme="minorHAnsi" w:cstheme="minorHAnsi"/>
+        </w:rPr>
+      </w:pPr>
+      <w:r>
+        <w:rPr>
+          <w:rFonts w:asciiTheme="minorHAnsi" w:hAnsiTheme="minorHAnsi" w:cstheme="minorHAnsi"/>
+        </w:rPr>
+        <w:t xml:space="preserve">  `created_at` datetime NULL DEFAULT current_timestamp,</w:t>
+      </w:r>
+    </w:p>
+    <w:p>
+      <w:pPr>
+        <w:pStyle w:val="ListParagraph"/>
+        <w:rPr>
+          <w:rFonts w:asciiTheme="minorHAnsi" w:hAnsiTheme="minorHAnsi" w:cstheme="minorHAnsi"/>
+        </w:rPr>
+      </w:pPr>
+      <w:r>
+        <w:rPr>
+          <w:rFonts w:asciiTheme="minorHAnsi" w:hAnsiTheme="minorHAnsi" w:cstheme="minorHAnsi"/>
+        </w:rPr>
+        <w:t xml:space="preserve">  `isDelete` tinyint(1) NULL DEFAULT 0,</w:t>
+      </w:r>
+    </w:p>
+    <w:p>
+      <w:pPr>
+        <w:pStyle w:val="ListParagraph"/>
+        <w:rPr>
+          <w:rFonts w:asciiTheme="minorHAnsi" w:hAnsiTheme="minorHAnsi" w:cstheme="minorHAnsi"/>
+        </w:rPr>
+      </w:pPr>
+      <w:r>
+        <w:rPr>
+          <w:rFonts w:asciiTheme="minorHAnsi" w:hAnsiTheme="minorHAnsi" w:cstheme="minorHAnsi"/>
+        </w:rPr>
+        <w:t xml:space="preserve">  `date_delete` date NULL DEFAULT NULL,</w:t>
+      </w:r>
+    </w:p>
+    <w:p>
+      <w:pPr>
+        <w:pStyle w:val="ListParagraph"/>
+        <w:rPr>
+          <w:rFonts w:asciiTheme="minorHAnsi" w:hAnsiTheme="minorHAnsi" w:cstheme="minorHAnsi"/>
+        </w:rPr>
+      </w:pPr>
+      <w:r>
+        <w:rPr>
+          <w:rFonts w:asciiTheme="minorHAnsi" w:hAnsiTheme="minorHAnsi" w:cstheme="minorHAnsi"/>
+        </w:rPr>
+        <w:t xml:space="preserve">  `date_insert` timestamp NOT NULL DEFAULT current_timestamp,</w:t>
+      </w:r>
+    </w:p>
+    <w:p>
+      <w:pPr>
+        <w:pStyle w:val="ListParagraph"/>
+        <w:rPr>
+          <w:rFonts w:asciiTheme="minorHAnsi" w:hAnsiTheme="minorHAnsi" w:cstheme="minorHAnsi"/>
+        </w:rPr>
+      </w:pPr>
+      <w:r>
+        <w:rPr>
+          <w:rFonts w:asciiTheme="minorHAnsi" w:hAnsiTheme="minorHAnsi" w:cstheme="minorHAnsi"/>
+        </w:rPr>
+        <w:t xml:space="preserve">  `expired_date` date NULL DEFAULT '9999-12-31',</w:t>
+      </w:r>
+    </w:p>
+    <w:p>
+      <w:pPr>
+        <w:pStyle w:val="ListParagraph"/>
+        <w:rPr>
+          <w:rFonts w:asciiTheme="minorHAnsi" w:hAnsiTheme="minorHAnsi" w:cstheme="minorHAnsi"/>
+        </w:rPr>
+      </w:pPr>
+      <w:r>
+        <w:rPr>
+          <w:rFonts w:asciiTheme="minorHAnsi" w:hAnsiTheme="minorHAnsi" w:cstheme="minorHAnsi"/>
+        </w:rPr>
+        <w:t xml:space="preserve">  `date_sk` int NULL DEFAULT NULL,</w:t>
+      </w:r>
+    </w:p>
+    <w:p>
+      <w:pPr>
+        <w:pStyle w:val="ListParagraph"/>
+        <w:rPr>
+          <w:rFonts w:asciiTheme="minorHAnsi" w:hAnsiTheme="minorHAnsi" w:cstheme="minorHAnsi"/>
+        </w:rPr>
+      </w:pPr>
+      <w:r>
+        <w:rPr>
+          <w:rFonts w:asciiTheme="minorHAnsi" w:hAnsiTheme="minorHAnsi" w:cstheme="minorHAnsi"/>
+        </w:rPr>
+        <w:t xml:space="preserve">  PRIMARY KEY (`product_sk`) USING BTREE,</w:t>
+      </w:r>
+    </w:p>
+    <w:p>
+      <w:pPr>
+        <w:pStyle w:val="ListParagraph"/>
+        <w:rPr>
+          <w:rFonts w:asciiTheme="minorHAnsi" w:hAnsiTheme="minorHAnsi" w:cstheme="minorHAnsi"/>
+        </w:rPr>
+      </w:pPr>
+      <w:r>
+        <w:rPr>
+          <w:rFonts w:asciiTheme="minorHAnsi" w:hAnsiTheme="minorHAnsi" w:cstheme="minorHAnsi"/>
+        </w:rPr>
+        <w:t xml:space="preserve">  INDEX `date_sk`(`date_sk`) USING BTREE,</w:t>
+      </w:r>
+    </w:p>
+    <w:p>
+      <w:pPr>
+        <w:pStyle w:val="ListParagraph"/>
+        <w:rPr>
+          <w:rFonts w:asciiTheme="minorHAnsi" w:hAnsiTheme="minorHAnsi" w:cstheme="minorHAnsi"/>
+        </w:rPr>
+      </w:pPr>
+      <w:r>
+        <w:rPr>
+          <w:rFonts w:asciiTheme="minorHAnsi" w:hAnsiTheme="minorHAnsi" w:cstheme="minorHAnsi"/>
+        </w:rPr>
+        <w:t xml:space="preserve">  CONSTRAINT `productdim_ibfk_1` FOREIGN KEY (`date_sk`) REFERENCES `control`.`datedim` (`dateSk`) ON DELETE RESTRICT ON UPDATE RESTRICT</w:t>
+      </w:r>
+    </w:p>
+    <w:p>
+      <w:pPr>
+        <w:pStyle w:val="ListParagraph"/>
+        <w:rPr>
+          <w:rFonts w:asciiTheme="minorHAnsi" w:hAnsiTheme="minorHAnsi" w:cstheme="minorHAnsi"/>
+        </w:rPr>
+      </w:pPr>
+      <w:r>
+        <w:rPr>
+          <w:rFonts w:asciiTheme="minorHAnsi" w:hAnsiTheme="minorHAnsi" w:cstheme="minorHAnsi"/>
+        </w:rPr>
+        <w:t>) ENGINE = InnoDB AUTO_INCREMENT = 4103 CHARACTER SET = utf8mb4 COLLATE = utf8mb4_general_ci ROW_FORMAT = Dynamic;</w:t>
+      </w:r>
+    </w:p>
+    <w:p>
+      <w:pPr>
+        <w:pStyle w:val="ListParagraph"/>
+        <w:rPr>
+          <w:rFonts w:asciiTheme="minorHAnsi" w:hAnsiTheme="minorHAnsi" w:cstheme="minorHAnsi"/>
+        </w:rPr>
+      </w:pPr>
+    </w:p>
+    <w:p>
+      <w:pPr>
+        <w:pStyle w:val="ListParagraph"/>
+        <w:rPr>
+          <w:rFonts w:asciiTheme="minorHAnsi" w:hAnsiTheme="minorHAnsi" w:cstheme="minorHAnsi"/>
+        </w:rPr>
+      </w:pPr>
+      <w:r>
+        <w:rPr>
+          <w:rFonts w:asciiTheme="minorHAnsi" w:hAnsiTheme="minorHAnsi" w:cstheme="minorHAnsi"/>
+        </w:rPr>
+        <w:t>SET FOREIGN_KEY_CHECKS = 1;</w:t>
+      </w:r>
     </w:p>
     <w:p>
       <w:pPr>
@@ -4505,6 +7204,7 @@
         <w:rPr>
           <w:rFonts w:asciiTheme="minorHAnsi" w:hAnsiTheme="minorHAnsi" w:cstheme="minorHAnsi"/>
         </w:rPr>
+        <w:lastRenderedPageBreak/>
         <w:t xml:space="preserve">  `id` varchar(255) CHARACTER SET utf8mb4 COLLATE utf8mb4_general_ci NULL DEFAULT NULL,</w:t>
       </w:r>
     </w:p>
@@ -4575,7 +7275,6 @@
         <w:rPr>
           <w:rFonts w:asciiTheme="minorHAnsi" w:hAnsiTheme="minorHAnsi" w:cstheme="minorHAnsi"/>
         </w:rPr>
-        <w:lastRenderedPageBreak/>
         <w:t xml:space="preserve">  `color` varchar(255) CHARACTER SET utf8mb4 COLLATE utf8mb4_general_ci NULL DEFAULT NULL,</w:t>
       </w:r>
     </w:p>
@@ -4675,6 +7374,20 @@
           <w:rFonts w:asciiTheme="minorHAnsi" w:hAnsiTheme="minorHAnsi" w:cstheme="minorHAnsi"/>
         </w:rPr>
         <w:t xml:space="preserve">  `isDelete` tinyint(1) NULL DEFAULT 0,</w:t>
+      </w:r>
+    </w:p>
+    <w:p>
+      <w:pPr>
+        <w:pStyle w:val="ListParagraph"/>
+        <w:rPr>
+          <w:rFonts w:asciiTheme="minorHAnsi" w:hAnsiTheme="minorHAnsi" w:cstheme="minorHAnsi"/>
+        </w:rPr>
+      </w:pPr>
+      <w:r>
+        <w:rPr>
+          <w:rFonts w:asciiTheme="minorHAnsi" w:hAnsiTheme="minorHAnsi" w:cstheme="minorHAnsi"/>
+        </w:rPr>
+        <w:t xml:space="preserve">  `date_delete` date NULL DEFAULT NULL,</w:t>
       </w:r>
     </w:p>
     <w:p>
@@ -4788,6 +7501,361 @@
           <w:b/>
           <w:bCs/>
         </w:rPr>
+        <w:t xml:space="preserve">Bảng </w:t>
+      </w:r>
+      <w:r>
+        <w:rPr>
+          <w:rFonts w:asciiTheme="minorHAnsi" w:hAnsiTheme="minorHAnsi" w:cstheme="minorHAnsi"/>
+          <w:b/>
+          <w:bCs/>
+        </w:rPr>
+        <w:t>d</w:t>
+      </w:r>
+      <w:r>
+        <w:rPr>
+          <w:rFonts w:asciiTheme="minorHAnsi" w:hAnsiTheme="minorHAnsi" w:cstheme="minorHAnsi"/>
+          <w:b/>
+          <w:bCs/>
+        </w:rPr>
+        <w:t>ate:</w:t>
+      </w:r>
+    </w:p>
+    <w:p>
+      <w:pPr>
+        <w:pStyle w:val="ListParagraph"/>
+        <w:rPr>
+          <w:rFonts w:asciiTheme="minorHAnsi" w:hAnsiTheme="minorHAnsi" w:cstheme="minorHAnsi"/>
+        </w:rPr>
+      </w:pPr>
+      <w:r>
+        <w:rPr>
+          <w:rFonts w:asciiTheme="minorHAnsi" w:hAnsiTheme="minorHAnsi" w:cstheme="minorHAnsi"/>
+        </w:rPr>
+        <w:t>DROP TABLE IF EXISTS `date`;</w:t>
+      </w:r>
+    </w:p>
+    <w:p>
+      <w:pPr>
+        <w:pStyle w:val="ListParagraph"/>
+        <w:rPr>
+          <w:rFonts w:asciiTheme="minorHAnsi" w:hAnsiTheme="minorHAnsi" w:cstheme="minorHAnsi"/>
+        </w:rPr>
+      </w:pPr>
+      <w:r>
+        <w:rPr>
+          <w:rFonts w:asciiTheme="minorHAnsi" w:hAnsiTheme="minorHAnsi" w:cstheme="minorHAnsi"/>
+        </w:rPr>
+        <w:t>CREATE TABLE `date`  (</w:t>
+      </w:r>
+    </w:p>
+    <w:p>
+      <w:pPr>
+        <w:pStyle w:val="ListParagraph"/>
+        <w:rPr>
+          <w:rFonts w:asciiTheme="minorHAnsi" w:hAnsiTheme="minorHAnsi" w:cstheme="minorHAnsi"/>
+        </w:rPr>
+      </w:pPr>
+      <w:r>
+        <w:rPr>
+          <w:rFonts w:asciiTheme="minorHAnsi" w:hAnsiTheme="minorHAnsi" w:cstheme="minorHAnsi"/>
+        </w:rPr>
+        <w:t xml:space="preserve">  `date_sk` int NOT NULL,</w:t>
+      </w:r>
+    </w:p>
+    <w:p>
+      <w:pPr>
+        <w:pStyle w:val="ListParagraph"/>
+        <w:rPr>
+          <w:rFonts w:asciiTheme="minorHAnsi" w:hAnsiTheme="minorHAnsi" w:cstheme="minorHAnsi"/>
+        </w:rPr>
+      </w:pPr>
+      <w:r>
+        <w:rPr>
+          <w:rFonts w:asciiTheme="minorHAnsi" w:hAnsiTheme="minorHAnsi" w:cstheme="minorHAnsi"/>
+        </w:rPr>
+        <w:t xml:space="preserve">  `calendar_month` varchar(255) CHARACTER SET utf8mb4 COLLATE utf8mb4_general_ci NULL DEFAULT NULL,</w:t>
+      </w:r>
+    </w:p>
+    <w:p>
+      <w:pPr>
+        <w:pStyle w:val="ListParagraph"/>
+        <w:rPr>
+          <w:rFonts w:asciiTheme="minorHAnsi" w:hAnsiTheme="minorHAnsi" w:cstheme="minorHAnsi"/>
+        </w:rPr>
+      </w:pPr>
+      <w:r>
+        <w:rPr>
+          <w:rFonts w:asciiTheme="minorHAnsi" w:hAnsiTheme="minorHAnsi" w:cstheme="minorHAnsi"/>
+        </w:rPr>
+        <w:t xml:space="preserve">  `calendar_year` int NULL DEFAULT NULL,</w:t>
+      </w:r>
+    </w:p>
+    <w:p>
+      <w:pPr>
+        <w:pStyle w:val="ListParagraph"/>
+        <w:rPr>
+          <w:rFonts w:asciiTheme="minorHAnsi" w:hAnsiTheme="minorHAnsi" w:cstheme="minorHAnsi"/>
+        </w:rPr>
+      </w:pPr>
+      <w:r>
+        <w:rPr>
+          <w:rFonts w:asciiTheme="minorHAnsi" w:hAnsiTheme="minorHAnsi" w:cstheme="minorHAnsi"/>
+        </w:rPr>
+        <w:t xml:space="preserve">  `calendar_year_month` varchar(255) CHARACTER SET utf8mb4 COLLATE utf8mb4_general_ci NULL DEFAULT NULL,</w:t>
+      </w:r>
+    </w:p>
+    <w:p>
+      <w:pPr>
+        <w:pStyle w:val="ListParagraph"/>
+        <w:rPr>
+          <w:rFonts w:asciiTheme="minorHAnsi" w:hAnsiTheme="minorHAnsi" w:cstheme="minorHAnsi"/>
+        </w:rPr>
+      </w:pPr>
+      <w:r>
+        <w:rPr>
+          <w:rFonts w:asciiTheme="minorHAnsi" w:hAnsiTheme="minorHAnsi" w:cstheme="minorHAnsi"/>
+        </w:rPr>
+        <w:t xml:space="preserve">  `day_of_month` int NULL DEFAULT NULL,</w:t>
+      </w:r>
+    </w:p>
+    <w:p>
+      <w:pPr>
+        <w:pStyle w:val="ListParagraph"/>
+        <w:rPr>
+          <w:rFonts w:asciiTheme="minorHAnsi" w:hAnsiTheme="minorHAnsi" w:cstheme="minorHAnsi"/>
+        </w:rPr>
+      </w:pPr>
+      <w:r>
+        <w:rPr>
+          <w:rFonts w:asciiTheme="minorHAnsi" w:hAnsiTheme="minorHAnsi" w:cstheme="minorHAnsi"/>
+        </w:rPr>
+        <w:t xml:space="preserve">  `day_of_week` varchar(255) CHARACTER SET utf8mb4 COLLATE utf8mb4_general_ci NULL DEFAULT NULL,</w:t>
+      </w:r>
+    </w:p>
+    <w:p>
+      <w:pPr>
+        <w:pStyle w:val="ListParagraph"/>
+        <w:rPr>
+          <w:rFonts w:asciiTheme="minorHAnsi" w:hAnsiTheme="minorHAnsi" w:cstheme="minorHAnsi"/>
+        </w:rPr>
+      </w:pPr>
+      <w:r>
+        <w:rPr>
+          <w:rFonts w:asciiTheme="minorHAnsi" w:hAnsiTheme="minorHAnsi" w:cstheme="minorHAnsi"/>
+        </w:rPr>
+        <w:t xml:space="preserve">  `day_of_year` int NULL DEFAULT NULL,</w:t>
+      </w:r>
+    </w:p>
+    <w:p>
+      <w:pPr>
+        <w:pStyle w:val="ListParagraph"/>
+        <w:rPr>
+          <w:rFonts w:asciiTheme="minorHAnsi" w:hAnsiTheme="minorHAnsi" w:cstheme="minorHAnsi"/>
+        </w:rPr>
+      </w:pPr>
+      <w:r>
+        <w:rPr>
+          <w:rFonts w:asciiTheme="minorHAnsi" w:hAnsiTheme="minorHAnsi" w:cstheme="minorHAnsi"/>
+        </w:rPr>
+        <w:t xml:space="preserve">  `day_since_2005` int NULL DEFAULT NULL,</w:t>
+      </w:r>
+    </w:p>
+    <w:p>
+      <w:pPr>
+        <w:pStyle w:val="ListParagraph"/>
+        <w:rPr>
+          <w:rFonts w:asciiTheme="minorHAnsi" w:hAnsiTheme="minorHAnsi" w:cstheme="minorHAnsi"/>
+        </w:rPr>
+      </w:pPr>
+      <w:r>
+        <w:rPr>
+          <w:rFonts w:asciiTheme="minorHAnsi" w:hAnsiTheme="minorHAnsi" w:cstheme="minorHAnsi"/>
+        </w:rPr>
+        <w:t xml:space="preserve">  `day_type` varchar(255) CHARACTER SET utf8mb4 COLLATE utf8mb4_general_ci NULL DEFAULT NULL,</w:t>
+      </w:r>
+    </w:p>
+    <w:p>
+      <w:pPr>
+        <w:pStyle w:val="ListParagraph"/>
+        <w:rPr>
+          <w:rFonts w:asciiTheme="minorHAnsi" w:hAnsiTheme="minorHAnsi" w:cstheme="minorHAnsi"/>
+        </w:rPr>
+      </w:pPr>
+      <w:r>
+        <w:rPr>
+          <w:rFonts w:asciiTheme="minorHAnsi" w:hAnsiTheme="minorHAnsi" w:cstheme="minorHAnsi"/>
+        </w:rPr>
+        <w:t xml:space="preserve">  `full_date` date NULL DEFAULT NULL,</w:t>
+      </w:r>
+    </w:p>
+    <w:p>
+      <w:pPr>
+        <w:pStyle w:val="ListParagraph"/>
+        <w:rPr>
+          <w:rFonts w:asciiTheme="minorHAnsi" w:hAnsiTheme="minorHAnsi" w:cstheme="minorHAnsi"/>
+        </w:rPr>
+      </w:pPr>
+      <w:r>
+        <w:rPr>
+          <w:rFonts w:asciiTheme="minorHAnsi" w:hAnsiTheme="minorHAnsi" w:cstheme="minorHAnsi"/>
+        </w:rPr>
+        <w:t xml:space="preserve">  `holiday` varchar(255) CHARACTER SET utf8mb4 COLLATE utf8mb4_general_ci NULL DEFAULT NULL,</w:t>
+      </w:r>
+    </w:p>
+    <w:p>
+      <w:pPr>
+        <w:pStyle w:val="ListParagraph"/>
+        <w:rPr>
+          <w:rFonts w:asciiTheme="minorHAnsi" w:hAnsiTheme="minorHAnsi" w:cstheme="minorHAnsi"/>
+        </w:rPr>
+      </w:pPr>
+      <w:r>
+        <w:rPr>
+          <w:rFonts w:asciiTheme="minorHAnsi" w:hAnsiTheme="minorHAnsi" w:cstheme="minorHAnsi"/>
+        </w:rPr>
+        <w:t xml:space="preserve">  `quarter_of_year` int NULL DEFAULT NULL,</w:t>
+      </w:r>
+    </w:p>
+    <w:p>
+      <w:pPr>
+        <w:pStyle w:val="ListParagraph"/>
+        <w:rPr>
+          <w:rFonts w:asciiTheme="minorHAnsi" w:hAnsiTheme="minorHAnsi" w:cstheme="minorHAnsi"/>
+        </w:rPr>
+      </w:pPr>
+      <w:r>
+        <w:rPr>
+          <w:rFonts w:asciiTheme="minorHAnsi" w:hAnsiTheme="minorHAnsi" w:cstheme="minorHAnsi"/>
+        </w:rPr>
+        <w:t xml:space="preserve">  `quarter_since_2005` varchar(255) CHARACTER SET utf8mb4 COLLATE utf8mb4_general_ci NULL DEFAULT NULL,</w:t>
+      </w:r>
+    </w:p>
+    <w:p>
+      <w:pPr>
+        <w:pStyle w:val="ListParagraph"/>
+        <w:rPr>
+          <w:rFonts w:asciiTheme="minorHAnsi" w:hAnsiTheme="minorHAnsi" w:cstheme="minorHAnsi"/>
+        </w:rPr>
+      </w:pPr>
+      <w:r>
+        <w:rPr>
+          <w:rFonts w:asciiTheme="minorHAnsi" w:hAnsiTheme="minorHAnsi" w:cstheme="minorHAnsi"/>
+        </w:rPr>
+        <w:t xml:space="preserve">  `week_monday_start` varchar(255) CHARACTER SET utf8mb4 COLLATE utf8mb4_general_ci NULL DEFAULT NULL,</w:t>
+      </w:r>
+    </w:p>
+    <w:p>
+      <w:pPr>
+        <w:pStyle w:val="ListParagraph"/>
+        <w:rPr>
+          <w:rFonts w:asciiTheme="minorHAnsi" w:hAnsiTheme="minorHAnsi" w:cstheme="minorHAnsi"/>
+        </w:rPr>
+      </w:pPr>
+      <w:r>
+        <w:rPr>
+          <w:rFonts w:asciiTheme="minorHAnsi" w:hAnsiTheme="minorHAnsi" w:cstheme="minorHAnsi"/>
+        </w:rPr>
+        <w:lastRenderedPageBreak/>
+        <w:t xml:space="preserve">  `week_of_year_monday` varchar(255) CHARACTER SET utf8mb4 COLLATE utf8mb4_general_ci NULL DEFAULT NULL,</w:t>
+      </w:r>
+    </w:p>
+    <w:p>
+      <w:pPr>
+        <w:pStyle w:val="ListParagraph"/>
+        <w:rPr>
+          <w:rFonts w:asciiTheme="minorHAnsi" w:hAnsiTheme="minorHAnsi" w:cstheme="minorHAnsi"/>
+        </w:rPr>
+      </w:pPr>
+      <w:r>
+        <w:rPr>
+          <w:rFonts w:asciiTheme="minorHAnsi" w:hAnsiTheme="minorHAnsi" w:cstheme="minorHAnsi"/>
+        </w:rPr>
+        <w:t xml:space="preserve">  `week_of_year_sunday` int NULL DEFAULT NULL,</w:t>
+      </w:r>
+    </w:p>
+    <w:p>
+      <w:pPr>
+        <w:pStyle w:val="ListParagraph"/>
+        <w:rPr>
+          <w:rFonts w:asciiTheme="minorHAnsi" w:hAnsiTheme="minorHAnsi" w:cstheme="minorHAnsi"/>
+        </w:rPr>
+      </w:pPr>
+      <w:r>
+        <w:rPr>
+          <w:rFonts w:asciiTheme="minorHAnsi" w:hAnsiTheme="minorHAnsi" w:cstheme="minorHAnsi"/>
+        </w:rPr>
+        <w:t xml:space="preserve">  `week_sunday_start` varchar(255) CHARACTER SET utf8mb4 COLLATE utf8mb4_general_ci NULL DEFAULT NULL,</w:t>
+      </w:r>
+    </w:p>
+    <w:p>
+      <w:pPr>
+        <w:pStyle w:val="ListParagraph"/>
+        <w:rPr>
+          <w:rFonts w:asciiTheme="minorHAnsi" w:hAnsiTheme="minorHAnsi" w:cstheme="minorHAnsi"/>
+        </w:rPr>
+      </w:pPr>
+      <w:r>
+        <w:rPr>
+          <w:rFonts w:asciiTheme="minorHAnsi" w:hAnsiTheme="minorHAnsi" w:cstheme="minorHAnsi"/>
+        </w:rPr>
+        <w:t xml:space="preserve">  `year_week_sunday` varchar(255) CHARACTER SET utf8mb4 COLLATE utf8mb4_general_ci NULL DEFAULT NULL,</w:t>
+      </w:r>
+    </w:p>
+    <w:p>
+      <w:pPr>
+        <w:pStyle w:val="ListParagraph"/>
+        <w:rPr>
+          <w:rFonts w:asciiTheme="minorHAnsi" w:hAnsiTheme="minorHAnsi" w:cstheme="minorHAnsi"/>
+        </w:rPr>
+      </w:pPr>
+      <w:r>
+        <w:rPr>
+          <w:rFonts w:asciiTheme="minorHAnsi" w:hAnsiTheme="minorHAnsi" w:cstheme="minorHAnsi"/>
+        </w:rPr>
+        <w:t xml:space="preserve">  INDEX `idx_date_sk`(`date_sk`) USING BTREE</w:t>
+      </w:r>
+    </w:p>
+    <w:p>
+      <w:pPr>
+        <w:pStyle w:val="ListParagraph"/>
+        <w:rPr>
+          <w:rFonts w:asciiTheme="minorHAnsi" w:hAnsiTheme="minorHAnsi" w:cstheme="minorHAnsi"/>
+        </w:rPr>
+      </w:pPr>
+      <w:r>
+        <w:rPr>
+          <w:rFonts w:asciiTheme="minorHAnsi" w:hAnsiTheme="minorHAnsi" w:cstheme="minorHAnsi"/>
+        </w:rPr>
+        <w:t>) ENGINE = InnoDB CHARACTER SET = utf8mb4 COLLATE = utf8mb4_general_ci ROW_FORMAT = Dynamic;</w:t>
+      </w:r>
+    </w:p>
+    <w:p>
+      <w:pPr>
+        <w:pStyle w:val="ListParagraph"/>
+        <w:rPr>
+          <w:rFonts w:asciiTheme="minorHAnsi" w:hAnsiTheme="minorHAnsi" w:cstheme="minorHAnsi"/>
+        </w:rPr>
+      </w:pPr>
+    </w:p>
+    <w:p>
+      <w:pPr>
+        <w:pStyle w:val="ListParagraph"/>
+        <w:numPr>
+          <w:ilvl w:val="0"/>
+          <w:numId w:val="9"/>
+        </w:numPr>
+        <w:rPr>
+          <w:rFonts w:asciiTheme="minorHAnsi" w:hAnsiTheme="minorHAnsi" w:cstheme="minorHAnsi"/>
+          <w:b/>
+          <w:bCs/>
+        </w:rPr>
+      </w:pPr>
+      <w:r>
+        <w:rPr>
+          <w:rFonts w:asciiTheme="minorHAnsi" w:hAnsiTheme="minorHAnsi" w:cstheme="minorHAnsi"/>
+          <w:b/>
+          <w:bCs/>
+        </w:rPr>
         <w:t>Tạo các procedure:</w:t>
       </w:r>
     </w:p>
@@ -4972,7 +8040,7 @@
         <w:rPr>
           <w:rFonts w:asciiTheme="minorHAnsi" w:hAnsiTheme="minorHAnsi" w:cstheme="minorHAnsi"/>
         </w:rPr>
-        <w:t xml:space="preserve">    -- Tạo bảng tạm để lưu dữ liệu từ product_dim</w:t>
+        <w:t xml:space="preserve">    -- 10,11. Tạo bảng tạm để lưu dữ liệu từ product_dim</w:t>
       </w:r>
     </w:p>
     <w:p>
@@ -5182,7 +8250,77 @@
         <w:rPr>
           <w:rFonts w:asciiTheme="minorHAnsi" w:hAnsiTheme="minorHAnsi" w:cstheme="minorHAnsi"/>
         </w:rPr>
-        <w:t xml:space="preserve">        p.isDelete,          </w:t>
+        <w:t xml:space="preserve">        p.isDelete,   </w:t>
+      </w:r>
+    </w:p>
+    <w:p>
+      <w:pPr>
+        <w:pStyle w:val="ListParagraph"/>
+        <w:rPr>
+          <w:rFonts w:asciiTheme="minorHAnsi" w:hAnsiTheme="minorHAnsi" w:cstheme="minorHAnsi"/>
+        </w:rPr>
+      </w:pPr>
+      <w:r>
+        <w:rPr>
+          <w:rFonts w:asciiTheme="minorHAnsi" w:hAnsiTheme="minorHAnsi" w:cstheme="minorHAnsi"/>
+        </w:rPr>
+        <w:tab/>
+      </w:r>
+      <w:r>
+        <w:rPr>
+          <w:rFonts w:asciiTheme="minorHAnsi" w:hAnsiTheme="minorHAnsi" w:cstheme="minorHAnsi"/>
+        </w:rPr>
+        <w:tab/>
+      </w:r>
+      <w:r>
+        <w:rPr>
+          <w:rFonts w:asciiTheme="minorHAnsi" w:hAnsiTheme="minorHAnsi" w:cstheme="minorHAnsi"/>
+        </w:rPr>
+        <w:tab/>
+      </w:r>
+      <w:r>
+        <w:rPr>
+          <w:rFonts w:asciiTheme="minorHAnsi" w:hAnsiTheme="minorHAnsi" w:cstheme="minorHAnsi"/>
+        </w:rPr>
+        <w:tab/>
+        <w:t>p.date_delete,</w:t>
+      </w:r>
+      <w:r>
+        <w:rPr>
+          <w:rFonts w:asciiTheme="minorHAnsi" w:hAnsiTheme="minorHAnsi" w:cstheme="minorHAnsi"/>
+        </w:rPr>
+        <w:tab/>
+      </w:r>
+      <w:r>
+        <w:rPr>
+          <w:rFonts w:asciiTheme="minorHAnsi" w:hAnsiTheme="minorHAnsi" w:cstheme="minorHAnsi"/>
+        </w:rPr>
+        <w:tab/>
+      </w:r>
+      <w:r>
+        <w:rPr>
+          <w:rFonts w:asciiTheme="minorHAnsi" w:hAnsiTheme="minorHAnsi" w:cstheme="minorHAnsi"/>
+        </w:rPr>
+        <w:tab/>
+      </w:r>
+      <w:r>
+        <w:rPr>
+          <w:rFonts w:asciiTheme="minorHAnsi" w:hAnsiTheme="minorHAnsi" w:cstheme="minorHAnsi"/>
+        </w:rPr>
+        <w:tab/>
+      </w:r>
+      <w:r>
+        <w:rPr>
+          <w:rFonts w:asciiTheme="minorHAnsi" w:hAnsiTheme="minorHAnsi" w:cstheme="minorHAnsi"/>
+        </w:rPr>
+        <w:tab/>
+      </w:r>
+      <w:r>
+        <w:rPr>
+          <w:rFonts w:asciiTheme="minorHAnsi" w:hAnsiTheme="minorHAnsi" w:cstheme="minorHAnsi"/>
+        </w:rPr>
+        <w:tab/>
+        <w:t xml:space="preserve"> </w:t>
       </w:r>
     </w:p>
     <w:p>
@@ -5238,144 +8376,144 @@
         <w:rPr>
           <w:rFonts w:asciiTheme="minorHAnsi" w:hAnsiTheme="minorHAnsi" w:cstheme="minorHAnsi"/>
         </w:rPr>
+        <w:t xml:space="preserve">    FROM datawarehouse.productdim p;</w:t>
+      </w:r>
+    </w:p>
+    <w:p>
+      <w:pPr>
+        <w:pStyle w:val="ListParagraph"/>
+        <w:rPr>
+          <w:rFonts w:asciiTheme="minorHAnsi" w:hAnsiTheme="minorHAnsi" w:cstheme="minorHAnsi"/>
+        </w:rPr>
+      </w:pPr>
+    </w:p>
+    <w:p>
+      <w:pPr>
+        <w:pStyle w:val="ListParagraph"/>
+        <w:rPr>
+          <w:rFonts w:asciiTheme="minorHAnsi" w:hAnsiTheme="minorHAnsi" w:cstheme="minorHAnsi"/>
+        </w:rPr>
+      </w:pPr>
+      <w:r>
+        <w:rPr>
+          <w:rFonts w:asciiTheme="minorHAnsi" w:hAnsiTheme="minorHAnsi" w:cstheme="minorHAnsi"/>
+        </w:rPr>
+        <w:t xml:space="preserve">    -- 8,9 Tạo bảng tạm để lưu dữ liệu từ date_dim</w:t>
+      </w:r>
+    </w:p>
+    <w:p>
+      <w:pPr>
+        <w:pStyle w:val="ListParagraph"/>
+        <w:rPr>
+          <w:rFonts w:asciiTheme="minorHAnsi" w:hAnsiTheme="minorHAnsi" w:cstheme="minorHAnsi"/>
+        </w:rPr>
+      </w:pPr>
+      <w:r>
+        <w:rPr>
+          <w:rFonts w:asciiTheme="minorHAnsi" w:hAnsiTheme="minorHAnsi" w:cstheme="minorHAnsi"/>
+        </w:rPr>
+        <w:t xml:space="preserve">    CREATE TABLE datamart.date_temp AS</w:t>
+      </w:r>
+    </w:p>
+    <w:p>
+      <w:pPr>
+        <w:pStyle w:val="ListParagraph"/>
+        <w:rPr>
+          <w:rFonts w:asciiTheme="minorHAnsi" w:hAnsiTheme="minorHAnsi" w:cstheme="minorHAnsi"/>
+        </w:rPr>
+      </w:pPr>
+      <w:r>
+        <w:rPr>
+          <w:rFonts w:asciiTheme="minorHAnsi" w:hAnsiTheme="minorHAnsi" w:cstheme="minorHAnsi"/>
+        </w:rPr>
+        <w:t xml:space="preserve">    SELECT * </w:t>
+      </w:r>
+    </w:p>
+    <w:p>
+      <w:pPr>
+        <w:pStyle w:val="ListParagraph"/>
+        <w:rPr>
+          <w:rFonts w:asciiTheme="minorHAnsi" w:hAnsiTheme="minorHAnsi" w:cstheme="minorHAnsi"/>
+        </w:rPr>
+      </w:pPr>
+      <w:r>
+        <w:rPr>
+          <w:rFonts w:asciiTheme="minorHAnsi" w:hAnsiTheme="minorHAnsi" w:cstheme="minorHAnsi"/>
+        </w:rPr>
+        <w:t xml:space="preserve">    FROM datawarehouse.datedim;</w:t>
+      </w:r>
+    </w:p>
+    <w:p>
+      <w:pPr>
+        <w:pStyle w:val="ListParagraph"/>
+        <w:rPr>
+          <w:rFonts w:asciiTheme="minorHAnsi" w:hAnsiTheme="minorHAnsi" w:cstheme="minorHAnsi"/>
+        </w:rPr>
+      </w:pPr>
+    </w:p>
+    <w:p>
+      <w:pPr>
+        <w:pStyle w:val="ListParagraph"/>
+        <w:rPr>
+          <w:rFonts w:asciiTheme="minorHAnsi" w:hAnsiTheme="minorHAnsi" w:cstheme="minorHAnsi"/>
+        </w:rPr>
+      </w:pPr>
+      <w:r>
+        <w:rPr>
+          <w:rFonts w:asciiTheme="minorHAnsi" w:hAnsiTheme="minorHAnsi" w:cstheme="minorHAnsi"/>
+        </w:rPr>
+        <w:t xml:space="preserve">    -- 12, 14. Đổi tên bảng chính trong DM thành old</w:t>
+      </w:r>
+    </w:p>
+    <w:p>
+      <w:pPr>
+        <w:pStyle w:val="ListParagraph"/>
+        <w:rPr>
+          <w:rFonts w:asciiTheme="minorHAnsi" w:hAnsiTheme="minorHAnsi" w:cstheme="minorHAnsi"/>
+        </w:rPr>
+      </w:pPr>
+      <w:r>
+        <w:rPr>
+          <w:rFonts w:asciiTheme="minorHAnsi" w:hAnsiTheme="minorHAnsi" w:cstheme="minorHAnsi"/>
+        </w:rPr>
+        <w:t xml:space="preserve">    RENAME TABLE datamart.product TO datamart.product_old;</w:t>
+      </w:r>
+    </w:p>
+    <w:p>
+      <w:pPr>
+        <w:pStyle w:val="ListParagraph"/>
+        <w:rPr>
+          <w:rFonts w:asciiTheme="minorHAnsi" w:hAnsiTheme="minorHAnsi" w:cstheme="minorHAnsi"/>
+        </w:rPr>
+      </w:pPr>
+      <w:r>
+        <w:rPr>
+          <w:rFonts w:asciiTheme="minorHAnsi" w:hAnsiTheme="minorHAnsi" w:cstheme="minorHAnsi"/>
+        </w:rPr>
+        <w:t xml:space="preserve">    RENAME TABLE datamart.date TO datamart.date_old;</w:t>
+      </w:r>
+    </w:p>
+    <w:p>
+      <w:pPr>
+        <w:pStyle w:val="ListParagraph"/>
+        <w:rPr>
+          <w:rFonts w:asciiTheme="minorHAnsi" w:hAnsiTheme="minorHAnsi" w:cstheme="minorHAnsi"/>
+        </w:rPr>
+      </w:pPr>
+    </w:p>
+    <w:p>
+      <w:pPr>
+        <w:pStyle w:val="ListParagraph"/>
+        <w:rPr>
+          <w:rFonts w:asciiTheme="minorHAnsi" w:hAnsiTheme="minorHAnsi" w:cstheme="minorHAnsi"/>
+        </w:rPr>
+      </w:pPr>
+      <w:r>
+        <w:rPr>
+          <w:rFonts w:asciiTheme="minorHAnsi" w:hAnsiTheme="minorHAnsi" w:cstheme="minorHAnsi"/>
+        </w:rPr>
         <w:lastRenderedPageBreak/>
-        <w:t xml:space="preserve">    FROM datawarehouse.product_dim p;</w:t>
-      </w:r>
-    </w:p>
-    <w:p>
-      <w:pPr>
-        <w:pStyle w:val="ListParagraph"/>
-        <w:rPr>
-          <w:rFonts w:asciiTheme="minorHAnsi" w:hAnsiTheme="minorHAnsi" w:cstheme="minorHAnsi"/>
-        </w:rPr>
-      </w:pPr>
-    </w:p>
-    <w:p>
-      <w:pPr>
-        <w:pStyle w:val="ListParagraph"/>
-        <w:rPr>
-          <w:rFonts w:asciiTheme="minorHAnsi" w:hAnsiTheme="minorHAnsi" w:cstheme="minorHAnsi"/>
-        </w:rPr>
-      </w:pPr>
-      <w:r>
-        <w:rPr>
-          <w:rFonts w:asciiTheme="minorHAnsi" w:hAnsiTheme="minorHAnsi" w:cstheme="minorHAnsi"/>
-        </w:rPr>
-        <w:t xml:space="preserve">    -- Tạo bảng tạm để lưu dữ liệu từ date_dim</w:t>
-      </w:r>
-    </w:p>
-    <w:p>
-      <w:pPr>
-        <w:pStyle w:val="ListParagraph"/>
-        <w:rPr>
-          <w:rFonts w:asciiTheme="minorHAnsi" w:hAnsiTheme="minorHAnsi" w:cstheme="minorHAnsi"/>
-        </w:rPr>
-      </w:pPr>
-      <w:r>
-        <w:rPr>
-          <w:rFonts w:asciiTheme="minorHAnsi" w:hAnsiTheme="minorHAnsi" w:cstheme="minorHAnsi"/>
-        </w:rPr>
-        <w:t xml:space="preserve">    CREATE TABLE datamart.date_temp AS</w:t>
-      </w:r>
-    </w:p>
-    <w:p>
-      <w:pPr>
-        <w:pStyle w:val="ListParagraph"/>
-        <w:rPr>
-          <w:rFonts w:asciiTheme="minorHAnsi" w:hAnsiTheme="minorHAnsi" w:cstheme="minorHAnsi"/>
-        </w:rPr>
-      </w:pPr>
-      <w:r>
-        <w:rPr>
-          <w:rFonts w:asciiTheme="minorHAnsi" w:hAnsiTheme="minorHAnsi" w:cstheme="minorHAnsi"/>
-        </w:rPr>
-        <w:t xml:space="preserve">    SELECT * </w:t>
-      </w:r>
-    </w:p>
-    <w:p>
-      <w:pPr>
-        <w:pStyle w:val="ListParagraph"/>
-        <w:rPr>
-          <w:rFonts w:asciiTheme="minorHAnsi" w:hAnsiTheme="minorHAnsi" w:cstheme="minorHAnsi"/>
-        </w:rPr>
-      </w:pPr>
-      <w:r>
-        <w:rPr>
-          <w:rFonts w:asciiTheme="minorHAnsi" w:hAnsiTheme="minorHAnsi" w:cstheme="minorHAnsi"/>
-        </w:rPr>
-        <w:t xml:space="preserve">    FROM datawarehouse.date_dim;</w:t>
-      </w:r>
-    </w:p>
-    <w:p>
-      <w:pPr>
-        <w:pStyle w:val="ListParagraph"/>
-        <w:rPr>
-          <w:rFonts w:asciiTheme="minorHAnsi" w:hAnsiTheme="minorHAnsi" w:cstheme="minorHAnsi"/>
-        </w:rPr>
-      </w:pPr>
-    </w:p>
-    <w:p>
-      <w:pPr>
-        <w:pStyle w:val="ListParagraph"/>
-        <w:rPr>
-          <w:rFonts w:asciiTheme="minorHAnsi" w:hAnsiTheme="minorHAnsi" w:cstheme="minorHAnsi"/>
-        </w:rPr>
-      </w:pPr>
-      <w:r>
-        <w:rPr>
-          <w:rFonts w:asciiTheme="minorHAnsi" w:hAnsiTheme="minorHAnsi" w:cstheme="minorHAnsi"/>
-        </w:rPr>
-        <w:t xml:space="preserve">    -- Đổi tên bảng chính trong DM thành old</w:t>
-      </w:r>
-    </w:p>
-    <w:p>
-      <w:pPr>
-        <w:pStyle w:val="ListParagraph"/>
-        <w:rPr>
-          <w:rFonts w:asciiTheme="minorHAnsi" w:hAnsiTheme="minorHAnsi" w:cstheme="minorHAnsi"/>
-        </w:rPr>
-      </w:pPr>
-      <w:r>
-        <w:rPr>
-          <w:rFonts w:asciiTheme="minorHAnsi" w:hAnsiTheme="minorHAnsi" w:cstheme="minorHAnsi"/>
-        </w:rPr>
-        <w:t xml:space="preserve">    RENAME TABLE datamart.product TO datamart.product_old;</w:t>
-      </w:r>
-    </w:p>
-    <w:p>
-      <w:pPr>
-        <w:pStyle w:val="ListParagraph"/>
-        <w:rPr>
-          <w:rFonts w:asciiTheme="minorHAnsi" w:hAnsiTheme="minorHAnsi" w:cstheme="minorHAnsi"/>
-        </w:rPr>
-      </w:pPr>
-      <w:r>
-        <w:rPr>
-          <w:rFonts w:asciiTheme="minorHAnsi" w:hAnsiTheme="minorHAnsi" w:cstheme="minorHAnsi"/>
-        </w:rPr>
-        <w:t xml:space="preserve">    RENAME TABLE datamart.date TO datamart.date_old;</w:t>
-      </w:r>
-    </w:p>
-    <w:p>
-      <w:pPr>
-        <w:pStyle w:val="ListParagraph"/>
-        <w:rPr>
-          <w:rFonts w:asciiTheme="minorHAnsi" w:hAnsiTheme="minorHAnsi" w:cstheme="minorHAnsi"/>
-        </w:rPr>
-      </w:pPr>
-    </w:p>
-    <w:p>
-      <w:pPr>
-        <w:pStyle w:val="ListParagraph"/>
-        <w:rPr>
-          <w:rFonts w:asciiTheme="minorHAnsi" w:hAnsiTheme="minorHAnsi" w:cstheme="minorHAnsi"/>
-        </w:rPr>
-      </w:pPr>
-      <w:r>
-        <w:rPr>
-          <w:rFonts w:asciiTheme="minorHAnsi" w:hAnsiTheme="minorHAnsi" w:cstheme="minorHAnsi"/>
-        </w:rPr>
-        <w:t xml:space="preserve">    -- Đổi tên bảng tạm thành bảng chính trong DM</w:t>
+        <w:t xml:space="preserve">    -- 13,15. Đổi tên bảng tạm thành bảng chính trong DM</w:t>
       </w:r>
     </w:p>
     <w:p>
@@ -5425,7 +8563,7 @@
         <w:rPr>
           <w:rFonts w:asciiTheme="minorHAnsi" w:hAnsiTheme="minorHAnsi" w:cstheme="minorHAnsi"/>
         </w:rPr>
-        <w:t xml:space="preserve">    -- Xóa các bảng cũ trong DM nếu có</w:t>
+        <w:t xml:space="preserve">    -- 16,17. Xóa các bảng cũ trong DM nếu có</w:t>
       </w:r>
     </w:p>
     <w:p>
@@ -5703,10 +8841,25 @@
     </w:p>
     <w:p>
       <w:pPr>
-        <w:rPr>
-          <w:rFonts w:asciiTheme="minorHAnsi" w:hAnsiTheme="minorHAnsi" w:cstheme="minorHAnsi"/>
-        </w:rPr>
-      </w:pPr>
+        <w:pStyle w:val="ListParagraph"/>
+        <w:rPr>
+          <w:rFonts w:asciiTheme="minorHAnsi" w:hAnsiTheme="minorHAnsi" w:cstheme="minorHAnsi"/>
+        </w:rPr>
+      </w:pPr>
+    </w:p>
+    <w:p>
+      <w:pPr>
+        <w:pStyle w:val="ListParagraph"/>
+        <w:rPr>
+          <w:rFonts w:asciiTheme="minorHAnsi" w:hAnsiTheme="minorHAnsi" w:cstheme="minorHAnsi"/>
+        </w:rPr>
+      </w:pPr>
+      <w:r>
+        <w:rPr>
+          <w:rFonts w:asciiTheme="minorHAnsi" w:hAnsiTheme="minorHAnsi" w:cstheme="minorHAnsi"/>
+        </w:rPr>
+        <w:t>SET FOREIGN_KEY_CHECKS = 1;</w:t>
+      </w:r>
     </w:p>
     <w:p>
       <w:pPr>
@@ -5788,7 +8941,7 @@
                     <pic:cNvPicPr preferRelativeResize="0"/>
                   </pic:nvPicPr>
                   <pic:blipFill>
-                    <a:blip r:embed="rId12"/>
+                    <a:blip r:embed="rId11"/>
                     <a:srcRect/>
                     <a:stretch>
                       <a:fillRect/>
@@ -5874,7 +9027,27 @@
           <w:sz w:val="22"/>
           <w:szCs w:val="22"/>
         </w:rPr>
-        <w:t>ài đặt task scheduler cho staging:</w:t>
+        <w:t xml:space="preserve">ài đặt task scheduler cho </w:t>
+      </w:r>
+      <w:r>
+        <w:rPr>
+          <w:rFonts w:asciiTheme="minorHAnsi" w:hAnsiTheme="minorHAnsi" w:cstheme="minorHAnsi"/>
+          <w:b/>
+          <w:bCs/>
+          <w:sz w:val="22"/>
+          <w:szCs w:val="22"/>
+        </w:rPr>
+        <w:t>server của staging</w:t>
+      </w:r>
+      <w:r>
+        <w:rPr>
+          <w:rFonts w:asciiTheme="minorHAnsi" w:hAnsiTheme="minorHAnsi" w:cstheme="minorHAnsi"/>
+          <w:b/>
+          <w:bCs/>
+          <w:sz w:val="22"/>
+          <w:szCs w:val="22"/>
+        </w:rPr>
+        <w:t>:</w:t>
       </w:r>
     </w:p>
     <w:p>
@@ -5939,7 +9112,7 @@
                     <pic:cNvPicPr/>
                   </pic:nvPicPr>
                   <pic:blipFill>
-                    <a:blip r:embed="rId13" cstate="print">
+                    <a:blip r:embed="rId12" cstate="print">
                       <a:extLst>
                         <a:ext uri="{28A0092B-C50C-407E-A947-70E740481C1C}">
                           <a14:useLocalDpi xmlns:a14="http://schemas.microsoft.com/office/drawing/2010/main" val="0"/>
@@ -6106,7 +9279,7 @@
                     <pic:cNvPicPr/>
                   </pic:nvPicPr>
                   <pic:blipFill>
-                    <a:blip r:embed="rId14" cstate="print">
+                    <a:blip r:embed="rId13" cstate="print">
                       <a:extLst>
                         <a:ext uri="{28A0092B-C50C-407E-A947-70E740481C1C}">
                           <a14:useLocalDpi xmlns:a14="http://schemas.microsoft.com/office/drawing/2010/main" val="0"/>
@@ -6195,7 +9368,7 @@
                     <pic:cNvPicPr/>
                   </pic:nvPicPr>
                   <pic:blipFill>
-                    <a:blip r:embed="rId15">
+                    <a:blip r:embed="rId14">
                       <a:extLst>
                         <a:ext uri="{28A0092B-C50C-407E-A947-70E740481C1C}">
                           <a14:useLocalDpi xmlns:a14="http://schemas.microsoft.com/office/drawing/2010/main" val="0"/>
@@ -6402,7 +9575,7 @@
                     </pic:cNvPicPr>
                   </pic:nvPicPr>
                   <pic:blipFill>
-                    <a:blip r:embed="rId16">
+                    <a:blip r:embed="rId15">
                       <a:extLst>
                         <a:ext uri="{28A0092B-C50C-407E-A947-70E740481C1C}">
                           <a14:useLocalDpi xmlns:a14="http://schemas.microsoft.com/office/drawing/2010/main" val="0"/>
@@ -6460,34 +9633,55 @@
           <w:sz w:val="22"/>
           <w:szCs w:val="22"/>
         </w:rPr>
-        <w:t xml:space="preserve"> Ở phần “Trigger -&gt; Daily”. Chọn ngày bắt đầu chạy, giờ bắt đầu và số lần lặp lại(Ví dụ chọn “Daily” thì mỗi 1 ngày 1 lần, …). Ấn “Next”</w:t>
-      </w:r>
-    </w:p>
-    <w:p>
-      <w:pPr>
-        <w:pStyle w:val="ListParagraph"/>
-        <w:ind w:left="1152"/>
+        <w:t xml:space="preserve"> Ở phần “Trigger -&gt; Daily”. Chọn ngày bắt đầu chạy, giờ bắt đầu và số lần lặp lại(Ví dụ chọn “Daily” thì mỗi 1 ngày 1 lần, …)</w:t>
+      </w:r>
+      <w:r>
         <w:rPr>
           <w:rFonts w:asciiTheme="minorHAnsi" w:hAnsiTheme="minorHAnsi" w:cstheme="minorHAnsi"/>
           <w:sz w:val="22"/>
           <w:szCs w:val="22"/>
         </w:rPr>
-      </w:pPr>
-      <w:r>
-        <w:rPr>
-          <w:rFonts w:asciiTheme="minorHAnsi" w:hAnsiTheme="minorHAnsi" w:cstheme="minorHAnsi"/>
-          <w:b/>
-          <w:bCs/>
-          <w:noProof/>
+        <w:t xml:space="preserve"> và chạy lúc 00:00:00</w:t>
+      </w:r>
+      <w:r>
+        <w:rPr>
+          <w:rFonts w:asciiTheme="minorHAnsi" w:hAnsiTheme="minorHAnsi" w:cstheme="minorHAnsi"/>
           <w:sz w:val="22"/>
           <w:szCs w:val="22"/>
         </w:rPr>
+        <w:t>.</w:t>
+      </w:r>
+      <w:r>
+        <w:rPr>
+          <w:rFonts w:asciiTheme="minorHAnsi" w:hAnsiTheme="minorHAnsi" w:cstheme="minorHAnsi"/>
+          <w:sz w:val="22"/>
+          <w:szCs w:val="22"/>
+        </w:rPr>
+        <w:t xml:space="preserve"> Ấn “Next”</w:t>
+      </w:r>
+    </w:p>
+    <w:p>
+      <w:pPr>
+        <w:pStyle w:val="ListParagraph"/>
+        <w:ind w:left="1152"/>
+        <w:rPr>
+          <w:rFonts w:asciiTheme="minorHAnsi" w:hAnsiTheme="minorHAnsi" w:cstheme="minorHAnsi"/>
+          <w:sz w:val="22"/>
+          <w:szCs w:val="22"/>
+        </w:rPr>
+      </w:pPr>
+      <w:r>
+        <w:rPr>
+          <w:rFonts w:asciiTheme="minorHAnsi" w:hAnsiTheme="minorHAnsi" w:cstheme="minorHAnsi"/>
+          <w:sz w:val="22"/>
+          <w:szCs w:val="22"/>
+        </w:rPr>
         <w:lastRenderedPageBreak/>
         <w:drawing>
-          <wp:inline distT="0" distB="0" distL="0" distR="0" wp14:anchorId="03BD1EC3" wp14:editId="0951CA3A">
-            <wp:extent cx="5731510" cy="3973195"/>
-            <wp:effectExtent l="0" t="0" r="0" b="0"/>
-            <wp:docPr id="17" name="Picture 17"/>
+          <wp:inline distT="0" distB="0" distL="0" distR="0" wp14:anchorId="003FCE68" wp14:editId="1C623FAB">
+            <wp:extent cx="5486400" cy="3858260"/>
+            <wp:effectExtent l="0" t="0" r="0" b="8890"/>
+            <wp:docPr id="3" name="Picture 3"/>
             <wp:cNvGraphicFramePr>
               <a:graphicFrameLocks xmlns:a="http://schemas.openxmlformats.org/drawingml/2006/main" noChangeAspect="1"/>
             </wp:cNvGraphicFramePr>
@@ -6495,36 +9689,23 @@
               <a:graphicData uri="http://schemas.openxmlformats.org/drawingml/2006/picture">
                 <pic:pic xmlns:pic="http://schemas.openxmlformats.org/drawingml/2006/picture">
                   <pic:nvPicPr>
-                    <pic:cNvPr id="0" name="Picture 2"/>
-                    <pic:cNvPicPr>
-                      <a:picLocks noChangeAspect="1" noChangeArrowheads="1"/>
-                    </pic:cNvPicPr>
+                    <pic:cNvPr id="1" name=""/>
+                    <pic:cNvPicPr/>
                   </pic:nvPicPr>
                   <pic:blipFill>
-                    <a:blip r:embed="rId17">
-                      <a:extLst>
-                        <a:ext uri="{28A0092B-C50C-407E-A947-70E740481C1C}">
-                          <a14:useLocalDpi xmlns:a14="http://schemas.microsoft.com/office/drawing/2010/main" val="0"/>
-                        </a:ext>
-                      </a:extLst>
-                    </a:blip>
-                    <a:srcRect/>
+                    <a:blip r:embed="rId16"/>
                     <a:stretch>
                       <a:fillRect/>
                     </a:stretch>
                   </pic:blipFill>
-                  <pic:spPr bwMode="auto">
+                  <pic:spPr>
                     <a:xfrm>
                       <a:off x="0" y="0"/>
-                      <a:ext cx="5731510" cy="3973195"/>
+                      <a:ext cx="5486400" cy="3858260"/>
                     </a:xfrm>
                     <a:prstGeom prst="rect">
                       <a:avLst/>
                     </a:prstGeom>
-                    <a:noFill/>
-                    <a:ln>
-                      <a:noFill/>
-                    </a:ln>
                   </pic:spPr>
                 </pic:pic>
               </a:graphicData>
@@ -6599,7 +9780,7 @@
                     </pic:cNvPicPr>
                   </pic:nvPicPr>
                   <pic:blipFill>
-                    <a:blip r:embed="rId18">
+                    <a:blip r:embed="rId17">
                       <a:extLst>
                         <a:ext uri="{28A0092B-C50C-407E-A947-70E740481C1C}">
                           <a14:useLocalDpi xmlns:a14="http://schemas.microsoft.com/office/drawing/2010/main" val="0"/>
@@ -6648,7 +9829,6 @@
           <w:sz w:val="22"/>
           <w:szCs w:val="22"/>
         </w:rPr>
-        <w:lastRenderedPageBreak/>
         <w:t>B7:</w:t>
       </w:r>
       <w:r>
@@ -6680,169 +9860,55 @@
           <w:sz w:val="22"/>
           <w:szCs w:val="22"/>
         </w:rPr>
-        <w:t>Program/script: "D:\Python\Python312\python.exe"</w:t>
-      </w:r>
-    </w:p>
-    <w:p>
-      <w:pPr>
-        <w:pStyle w:val="ListParagraph"/>
-        <w:numPr>
-          <w:ilvl w:val="0"/>
-          <w:numId w:val="12"/>
-        </w:numPr>
-        <w:spacing w:after="160" w:line="259" w:lineRule="auto"/>
+        <w:lastRenderedPageBreak/>
+        <w:t xml:space="preserve">Program/script: </w:t>
+      </w:r>
+      <w:r>
         <w:rPr>
           <w:rFonts w:asciiTheme="minorHAnsi" w:hAnsiTheme="minorHAnsi" w:cstheme="minorHAnsi"/>
           <w:sz w:val="22"/>
           <w:szCs w:val="22"/>
         </w:rPr>
-      </w:pPr>
+        <w:t>"D:\get_data_from_web\main.exe"</w:t>
+      </w:r>
       <w:r>
         <w:rPr>
           <w:rFonts w:asciiTheme="minorHAnsi" w:hAnsiTheme="minorHAnsi" w:cstheme="minorHAnsi"/>
           <w:sz w:val="22"/>
           <w:szCs w:val="22"/>
         </w:rPr>
-        <w:t xml:space="preserve">Add arguments(optional): </w:t>
-      </w:r>
-    </w:p>
-    <w:p>
-      <w:pPr>
-        <w:pStyle w:val="ListParagraph"/>
-        <w:numPr>
-          <w:ilvl w:val="1"/>
-          <w:numId w:val="12"/>
-        </w:numPr>
-        <w:spacing w:after="160" w:line="259" w:lineRule="auto"/>
+        <w:t xml:space="preserve">. </w:t>
+      </w:r>
+      <w:r>
         <w:rPr>
           <w:rFonts w:asciiTheme="minorHAnsi" w:hAnsiTheme="minorHAnsi" w:cstheme="minorHAnsi"/>
           <w:sz w:val="22"/>
           <w:szCs w:val="22"/>
         </w:rPr>
-      </w:pPr>
-      <w:r>
+        <w:t>Ấn “Next”</w:t>
+      </w:r>
+    </w:p>
+    <w:p>
+      <w:pPr>
+        <w:pStyle w:val="ListParagraph"/>
+        <w:ind w:left="1152"/>
         <w:rPr>
           <w:rFonts w:asciiTheme="minorHAnsi" w:hAnsiTheme="minorHAnsi" w:cstheme="minorHAnsi"/>
           <w:sz w:val="22"/>
           <w:szCs w:val="22"/>
         </w:rPr>
-        <w:t>"D:\get_data_from_web\config.py"</w:t>
-      </w:r>
-    </w:p>
-    <w:p>
-      <w:pPr>
-        <w:pStyle w:val="ListParagraph"/>
-        <w:numPr>
-          <w:ilvl w:val="1"/>
-          <w:numId w:val="12"/>
-        </w:numPr>
-        <w:spacing w:after="160" w:line="259" w:lineRule="auto"/>
+      </w:pPr>
+      <w:r>
         <w:rPr>
           <w:rFonts w:asciiTheme="minorHAnsi" w:hAnsiTheme="minorHAnsi" w:cstheme="minorHAnsi"/>
           <w:sz w:val="22"/>
           <w:szCs w:val="22"/>
         </w:rPr>
-      </w:pPr>
-      <w:r>
-        <w:rPr>
-          <w:rFonts w:asciiTheme="minorHAnsi" w:hAnsiTheme="minorHAnsi" w:cstheme="minorHAnsi"/>
-          <w:sz w:val="22"/>
-          <w:szCs w:val="22"/>
-        </w:rPr>
-        <w:t>"D:\get_data_from_web\scrape_bike2school.py"</w:t>
-      </w:r>
-    </w:p>
-    <w:p>
-      <w:pPr>
-        <w:pStyle w:val="ListParagraph"/>
-        <w:numPr>
-          <w:ilvl w:val="1"/>
-          <w:numId w:val="12"/>
-        </w:numPr>
-        <w:spacing w:after="160" w:line="259" w:lineRule="auto"/>
-        <w:rPr>
-          <w:rFonts w:asciiTheme="minorHAnsi" w:hAnsiTheme="minorHAnsi" w:cstheme="minorHAnsi"/>
-          <w:sz w:val="22"/>
-          <w:szCs w:val="22"/>
-        </w:rPr>
-      </w:pPr>
-      <w:r>
-        <w:rPr>
-          <w:rFonts w:asciiTheme="minorHAnsi" w:hAnsiTheme="minorHAnsi" w:cstheme="minorHAnsi"/>
-          <w:sz w:val="22"/>
-          <w:szCs w:val="22"/>
-        </w:rPr>
-        <w:t>"D:\get_data_from_web\scrape_xedapgiakho.py"</w:t>
-      </w:r>
-    </w:p>
-    <w:p>
-      <w:pPr>
-        <w:pStyle w:val="ListParagraph"/>
-        <w:numPr>
-          <w:ilvl w:val="0"/>
-          <w:numId w:val="12"/>
-        </w:numPr>
-        <w:spacing w:after="160" w:line="259" w:lineRule="auto"/>
-        <w:rPr>
-          <w:rFonts w:asciiTheme="minorHAnsi" w:hAnsiTheme="minorHAnsi" w:cstheme="minorHAnsi"/>
-          <w:sz w:val="22"/>
-          <w:szCs w:val="22"/>
-        </w:rPr>
-      </w:pPr>
-      <w:r>
-        <w:rPr>
-          <w:rFonts w:asciiTheme="minorHAnsi" w:hAnsiTheme="minorHAnsi" w:cstheme="minorHAnsi"/>
-          <w:sz w:val="22"/>
-          <w:szCs w:val="22"/>
-        </w:rPr>
-        <w:t>Start in (optional): D:\get_data_from_web</w:t>
-      </w:r>
-    </w:p>
-    <w:p>
-      <w:pPr>
-        <w:pStyle w:val="ListParagraph"/>
-        <w:numPr>
-          <w:ilvl w:val="0"/>
-          <w:numId w:val="10"/>
-        </w:numPr>
-        <w:spacing w:after="160" w:line="259" w:lineRule="auto"/>
-        <w:rPr>
-          <w:rFonts w:asciiTheme="minorHAnsi" w:hAnsiTheme="minorHAnsi" w:cstheme="minorHAnsi"/>
-          <w:sz w:val="22"/>
-          <w:szCs w:val="22"/>
-        </w:rPr>
-      </w:pPr>
-      <w:r>
-        <w:rPr>
-          <w:rFonts w:asciiTheme="minorHAnsi" w:hAnsiTheme="minorHAnsi" w:cstheme="minorHAnsi"/>
-          <w:sz w:val="22"/>
-          <w:szCs w:val="22"/>
-        </w:rPr>
-        <w:t>Ấn “Next”</w:t>
-      </w:r>
-    </w:p>
-    <w:p>
-      <w:pPr>
-        <w:pStyle w:val="ListParagraph"/>
-        <w:ind w:left="1152"/>
-        <w:rPr>
-          <w:rFonts w:asciiTheme="minorHAnsi" w:hAnsiTheme="minorHAnsi" w:cstheme="minorHAnsi"/>
-          <w:sz w:val="22"/>
-          <w:szCs w:val="22"/>
-        </w:rPr>
-      </w:pPr>
-      <w:r>
-        <w:rPr>
-          <w:rFonts w:asciiTheme="minorHAnsi" w:hAnsiTheme="minorHAnsi" w:cstheme="minorHAnsi"/>
-          <w:noProof/>
-          <w:sz w:val="22"/>
-          <w:szCs w:val="22"/>
-        </w:rPr>
         <w:drawing>
-          <wp:inline distT="0" distB="0" distL="0" distR="0" wp14:anchorId="31A6C949" wp14:editId="6684BDF9">
-            <wp:extent cx="5725795" cy="3989705"/>
-            <wp:effectExtent l="0" t="0" r="8255" b="0"/>
-            <wp:docPr id="13" name="Picture 13"/>
+          <wp:inline distT="0" distB="0" distL="0" distR="0" wp14:anchorId="5BD001F9" wp14:editId="2400A62B">
+            <wp:extent cx="5486400" cy="3851275"/>
+            <wp:effectExtent l="0" t="0" r="0" b="0"/>
+            <wp:docPr id="10" name="Picture 10"/>
             <wp:cNvGraphicFramePr>
               <a:graphicFrameLocks xmlns:a="http://schemas.openxmlformats.org/drawingml/2006/main" noChangeAspect="1"/>
             </wp:cNvGraphicFramePr>
@@ -6850,36 +9916,23 @@
               <a:graphicData uri="http://schemas.openxmlformats.org/drawingml/2006/picture">
                 <pic:pic xmlns:pic="http://schemas.openxmlformats.org/drawingml/2006/picture">
                   <pic:nvPicPr>
-                    <pic:cNvPr id="0" name="Picture 4"/>
-                    <pic:cNvPicPr>
-                      <a:picLocks noChangeAspect="1" noChangeArrowheads="1"/>
-                    </pic:cNvPicPr>
+                    <pic:cNvPr id="1" name=""/>
+                    <pic:cNvPicPr/>
                   </pic:nvPicPr>
                   <pic:blipFill>
-                    <a:blip r:embed="rId19">
-                      <a:extLst>
-                        <a:ext uri="{28A0092B-C50C-407E-A947-70E740481C1C}">
-                          <a14:useLocalDpi xmlns:a14="http://schemas.microsoft.com/office/drawing/2010/main" val="0"/>
-                        </a:ext>
-                      </a:extLst>
-                    </a:blip>
-                    <a:srcRect/>
+                    <a:blip r:embed="rId18"/>
                     <a:stretch>
                       <a:fillRect/>
                     </a:stretch>
                   </pic:blipFill>
-                  <pic:spPr bwMode="auto">
+                  <pic:spPr>
                     <a:xfrm>
                       <a:off x="0" y="0"/>
-                      <a:ext cx="5725795" cy="3989705"/>
+                      <a:ext cx="5486400" cy="3851275"/>
                     </a:xfrm>
                     <a:prstGeom prst="rect">
                       <a:avLst/>
                     </a:prstGeom>
-                    <a:noFill/>
-                    <a:ln>
-                      <a:noFill/>
-                    </a:ln>
                   </pic:spPr>
                 </pic:pic>
               </a:graphicData>
@@ -6930,18 +9983,14 @@
       <w:r>
         <w:rPr>
           <w:rFonts w:asciiTheme="minorHAnsi" w:hAnsiTheme="minorHAnsi" w:cstheme="minorHAnsi"/>
-          <w:b/>
-          <w:bCs/>
-          <w:noProof/>
           <w:sz w:val="32"/>
           <w:szCs w:val="32"/>
         </w:rPr>
-        <w:lastRenderedPageBreak/>
         <w:drawing>
-          <wp:inline distT="0" distB="0" distL="0" distR="0" wp14:anchorId="0D78EC1A" wp14:editId="73065179">
-            <wp:extent cx="5725795" cy="4006215"/>
-            <wp:effectExtent l="0" t="0" r="8255" b="0"/>
-            <wp:docPr id="14" name="Picture 14"/>
+          <wp:inline distT="0" distB="0" distL="0" distR="0" wp14:anchorId="222985F4" wp14:editId="05C4A23E">
+            <wp:extent cx="5486400" cy="3895090"/>
+            <wp:effectExtent l="0" t="0" r="0" b="0"/>
+            <wp:docPr id="8" name="Picture 8"/>
             <wp:cNvGraphicFramePr>
               <a:graphicFrameLocks xmlns:a="http://schemas.openxmlformats.org/drawingml/2006/main" noChangeAspect="1"/>
             </wp:cNvGraphicFramePr>
@@ -6949,36 +9998,23 @@
               <a:graphicData uri="http://schemas.openxmlformats.org/drawingml/2006/picture">
                 <pic:pic xmlns:pic="http://schemas.openxmlformats.org/drawingml/2006/picture">
                   <pic:nvPicPr>
-                    <pic:cNvPr id="0" name="Picture 5"/>
-                    <pic:cNvPicPr>
-                      <a:picLocks noChangeAspect="1" noChangeArrowheads="1"/>
-                    </pic:cNvPicPr>
+                    <pic:cNvPr id="1" name=""/>
+                    <pic:cNvPicPr/>
                   </pic:nvPicPr>
                   <pic:blipFill>
-                    <a:blip r:embed="rId20">
-                      <a:extLst>
-                        <a:ext uri="{28A0092B-C50C-407E-A947-70E740481C1C}">
-                          <a14:useLocalDpi xmlns:a14="http://schemas.microsoft.com/office/drawing/2010/main" val="0"/>
-                        </a:ext>
-                      </a:extLst>
-                    </a:blip>
-                    <a:srcRect/>
+                    <a:blip r:embed="rId19"/>
                     <a:stretch>
                       <a:fillRect/>
                     </a:stretch>
                   </pic:blipFill>
-                  <pic:spPr bwMode="auto">
+                  <pic:spPr>
                     <a:xfrm>
                       <a:off x="0" y="0"/>
-                      <a:ext cx="5725795" cy="4006215"/>
+                      <a:ext cx="5486400" cy="3895090"/>
                     </a:xfrm>
                     <a:prstGeom prst="rect">
                       <a:avLst/>
                     </a:prstGeom>
-                    <a:noFill/>
-                    <a:ln>
-                      <a:noFill/>
-                    </a:ln>
                   </pic:spPr>
                 </pic:pic>
               </a:graphicData>
@@ -7168,39 +10204,7 @@
           <w:sz w:val="22"/>
           <w:szCs w:val="22"/>
         </w:rPr>
-        <w:t>-jar "C:\Users\Nam\Desktop\loadToDat</w:t>
-      </w:r>
-      <w:r>
-        <w:rPr>
-          <w:rFonts w:asciiTheme="minorHAnsi" w:hAnsiTheme="minorHAnsi" w:cstheme="minorHAnsi"/>
-          <w:sz w:val="22"/>
-          <w:szCs w:val="22"/>
-        </w:rPr>
-        <w:t>aware</w:t>
-      </w:r>
-      <w:r>
-        <w:rPr>
-          <w:rFonts w:asciiTheme="minorHAnsi" w:hAnsiTheme="minorHAnsi" w:cstheme="minorHAnsi"/>
-          <w:sz w:val="22"/>
-          <w:szCs w:val="22"/>
-        </w:rPr>
-        <w:t>h</w:t>
-      </w:r>
-      <w:r>
-        <w:rPr>
-          <w:rFonts w:asciiTheme="minorHAnsi" w:hAnsiTheme="minorHAnsi" w:cstheme="minorHAnsi"/>
-          <w:sz w:val="22"/>
-          <w:szCs w:val="22"/>
-        </w:rPr>
-        <w:t>ouse</w:t>
-      </w:r>
-      <w:r>
-        <w:rPr>
-          <w:rFonts w:asciiTheme="minorHAnsi" w:hAnsiTheme="minorHAnsi" w:cstheme="minorHAnsi"/>
-          <w:sz w:val="22"/>
-          <w:szCs w:val="22"/>
-        </w:rPr>
-        <w:t>.jar"</w:t>
+        <w:t>-jar "D:\loadToDatawarehouse.jar"</w:t>
       </w:r>
     </w:p>
     <w:p>
@@ -7375,12 +10379,12 @@
           <w:sz w:val="22"/>
           <w:szCs w:val="22"/>
         </w:rPr>
-        <w:t>-jar "C:\Users\Nam\Desktop\loadToDatamart.jar"</w:t>
+        <w:t>-jar "D:\loadToDatamart.jar"</w:t>
       </w:r>
     </w:p>
     <w:sectPr>
-      <w:headerReference w:type="default" r:id="rId21"/>
-      <w:footerReference w:type="default" r:id="rId22"/>
+      <w:headerReference w:type="default" r:id="rId20"/>
+      <w:footerReference w:type="default" r:id="rId21"/>
       <w:pgSz w:w="12240" w:h="15840"/>
       <w:pgMar w:top="1440" w:right="1800" w:bottom="1440" w:left="1800" w:header="720" w:footer="720" w:gutter="0"/>
       <w:pgNumType w:start="0"/>

--- a/documents/CONFIGURE LOCAL & SERVER  DATABASE, SETUP PROCESS LOCAL.docx
+++ b/documents/CONFIGURE LOCAL & SERVER  DATABASE, SETUP PROCESS LOCAL.docx
@@ -9144,12 +9144,37 @@
         <w:pStyle w:val="ListParagraph"/>
         <w:ind w:left="1152"/>
         <w:rPr>
-          <w:rFonts w:asciiTheme="minorHAnsi" w:hAnsiTheme="minorHAnsi" w:cstheme="minorHAnsi"/>
+          <w:rFonts w:ascii="Arial" w:hAnsi="Arial" w:cs="Arial"/>
+          <w:color w:val="000000"/>
           <w:sz w:val="22"/>
           <w:szCs w:val="22"/>
         </w:rPr>
       </w:pPr>
       <w:r>
+        <w:rPr>
+          <w:rFonts w:ascii="Arial" w:hAnsi="Arial" w:cs="Arial"/>
+          <w:b/>
+          <w:bCs/>
+          <w:color w:val="000000"/>
+          <w:sz w:val="22"/>
+          <w:szCs w:val="22"/>
+        </w:rPr>
+        <w:t>B2:</w:t>
+      </w:r>
+      <w:r>
+        <w:rPr>
+          <w:rFonts w:ascii="Arial" w:hAnsi="Arial" w:cs="Arial"/>
+          <w:color w:val="000000"/>
+          <w:sz w:val="22"/>
+          <w:szCs w:val="22"/>
+        </w:rPr>
+        <w:t xml:space="preserve"> Ấn chuột phải vào “Task Scheduler Library” và chọn “New Folder…</w:t>
+      </w:r>
+    </w:p>
+    <w:p>
+      <w:pPr>
+        <w:pStyle w:val="ListParagraph"/>
+        <w:ind w:left="1152"/>
         <w:rPr>
           <w:rFonts w:asciiTheme="minorHAnsi" w:hAnsiTheme="minorHAnsi" w:cstheme="minorHAnsi"/>
           <w:b/>
@@ -9157,7 +9182,253 @@
           <w:sz w:val="22"/>
           <w:szCs w:val="22"/>
         </w:rPr>
-        <w:t>B2:</w:t>
+      </w:pPr>
+      <w:r>
+        <w:rPr>
+          <w:rFonts w:ascii="Arial" w:hAnsi="Arial" w:cs="Arial"/>
+          <w:noProof/>
+          <w:color w:val="000000"/>
+          <w:sz w:val="32"/>
+          <w:szCs w:val="32"/>
+          <w:bdr w:val="none" w:sz="0" w:space="0" w:color="auto" w:frame="1"/>
+        </w:rPr>
+        <w:lastRenderedPageBreak/>
+        <w:drawing>
+          <wp:inline distT="0" distB="0" distL="0" distR="0" wp14:anchorId="630DFAC4" wp14:editId="17003792">
+            <wp:extent cx="3048000" cy="3423285"/>
+            <wp:effectExtent l="0" t="0" r="0" b="5715"/>
+            <wp:docPr id="2" name="Picture 2"/>
+            <wp:cNvGraphicFramePr>
+              <a:graphicFrameLocks xmlns:a="http://schemas.openxmlformats.org/drawingml/2006/main" noChangeAspect="1"/>
+            </wp:cNvGraphicFramePr>
+            <a:graphic xmlns:a="http://schemas.openxmlformats.org/drawingml/2006/main">
+              <a:graphicData uri="http://schemas.openxmlformats.org/drawingml/2006/picture">
+                <pic:pic xmlns:pic="http://schemas.openxmlformats.org/drawingml/2006/picture">
+                  <pic:nvPicPr>
+                    <pic:cNvPr id="0" name="Picture 1"/>
+                    <pic:cNvPicPr>
+                      <a:picLocks noChangeAspect="1" noChangeArrowheads="1"/>
+                    </pic:cNvPicPr>
+                  </pic:nvPicPr>
+                  <pic:blipFill>
+                    <a:blip r:embed="rId13">
+                      <a:extLst>
+                        <a:ext uri="{28A0092B-C50C-407E-A947-70E740481C1C}">
+                          <a14:useLocalDpi xmlns:a14="http://schemas.microsoft.com/office/drawing/2010/main" val="0"/>
+                        </a:ext>
+                      </a:extLst>
+                    </a:blip>
+                    <a:srcRect/>
+                    <a:stretch>
+                      <a:fillRect/>
+                    </a:stretch>
+                  </pic:blipFill>
+                  <pic:spPr bwMode="auto">
+                    <a:xfrm>
+                      <a:off x="0" y="0"/>
+                      <a:ext cx="3048000" cy="3423285"/>
+                    </a:xfrm>
+                    <a:prstGeom prst="rect">
+                      <a:avLst/>
+                    </a:prstGeom>
+                    <a:noFill/>
+                    <a:ln>
+                      <a:noFill/>
+                    </a:ln>
+                  </pic:spPr>
+                </pic:pic>
+              </a:graphicData>
+            </a:graphic>
+          </wp:inline>
+        </w:drawing>
+      </w:r>
+    </w:p>
+    <w:p>
+      <w:pPr>
+        <w:pStyle w:val="ListParagraph"/>
+        <w:ind w:left="1152"/>
+        <w:rPr>
+          <w:rFonts w:ascii="Arial" w:hAnsi="Arial" w:cs="Arial"/>
+          <w:color w:val="000000"/>
+          <w:sz w:val="22"/>
+          <w:szCs w:val="22"/>
+        </w:rPr>
+      </w:pPr>
+      <w:r>
+        <w:rPr>
+          <w:rFonts w:ascii="Arial" w:hAnsi="Arial" w:cs="Arial"/>
+          <w:b/>
+          <w:bCs/>
+          <w:color w:val="000000"/>
+          <w:sz w:val="22"/>
+          <w:szCs w:val="22"/>
+        </w:rPr>
+        <w:t>B3</w:t>
+      </w:r>
+      <w:r>
+        <w:rPr>
+          <w:rFonts w:ascii="Arial" w:hAnsi="Arial" w:cs="Arial"/>
+          <w:color w:val="000000"/>
+          <w:sz w:val="22"/>
+          <w:szCs w:val="22"/>
+        </w:rPr>
+        <w:t>: Nhập “Datawarehouse” và nhấn “OK”</w:t>
+      </w:r>
+    </w:p>
+    <w:p>
+      <w:pPr>
+        <w:pStyle w:val="ListParagraph"/>
+        <w:ind w:left="1152"/>
+        <w:rPr>
+          <w:rFonts w:asciiTheme="minorHAnsi" w:hAnsiTheme="minorHAnsi" w:cstheme="minorHAnsi"/>
+          <w:b/>
+          <w:bCs/>
+          <w:sz w:val="22"/>
+          <w:szCs w:val="22"/>
+        </w:rPr>
+      </w:pPr>
+      <w:r>
+        <w:rPr>
+          <w:rFonts w:ascii="Arial" w:hAnsi="Arial" w:cs="Arial"/>
+          <w:noProof/>
+          <w:color w:val="000000"/>
+          <w:sz w:val="32"/>
+          <w:szCs w:val="32"/>
+          <w:bdr w:val="none" w:sz="0" w:space="0" w:color="auto" w:frame="1"/>
+        </w:rPr>
+        <w:drawing>
+          <wp:inline distT="0" distB="0" distL="0" distR="0" wp14:anchorId="4AE02A0D" wp14:editId="70DBA79E">
+            <wp:extent cx="3399790" cy="1371600"/>
+            <wp:effectExtent l="0" t="0" r="0" b="0"/>
+            <wp:docPr id="5" name="Picture 5"/>
+            <wp:cNvGraphicFramePr>
+              <a:graphicFrameLocks xmlns:a="http://schemas.openxmlformats.org/drawingml/2006/main" noChangeAspect="1"/>
+            </wp:cNvGraphicFramePr>
+            <a:graphic xmlns:a="http://schemas.openxmlformats.org/drawingml/2006/main">
+              <a:graphicData uri="http://schemas.openxmlformats.org/drawingml/2006/picture">
+                <pic:pic xmlns:pic="http://schemas.openxmlformats.org/drawingml/2006/picture">
+                  <pic:nvPicPr>
+                    <pic:cNvPr id="0" name="Picture 3"/>
+                    <pic:cNvPicPr>
+                      <a:picLocks noChangeAspect="1" noChangeArrowheads="1"/>
+                    </pic:cNvPicPr>
+                  </pic:nvPicPr>
+                  <pic:blipFill>
+                    <a:blip r:embed="rId14">
+                      <a:extLst>
+                        <a:ext uri="{28A0092B-C50C-407E-A947-70E740481C1C}">
+                          <a14:useLocalDpi xmlns:a14="http://schemas.microsoft.com/office/drawing/2010/main" val="0"/>
+                        </a:ext>
+                      </a:extLst>
+                    </a:blip>
+                    <a:srcRect/>
+                    <a:stretch>
+                      <a:fillRect/>
+                    </a:stretch>
+                  </pic:blipFill>
+                  <pic:spPr bwMode="auto">
+                    <a:xfrm>
+                      <a:off x="0" y="0"/>
+                      <a:ext cx="3399790" cy="1371600"/>
+                    </a:xfrm>
+                    <a:prstGeom prst="rect">
+                      <a:avLst/>
+                    </a:prstGeom>
+                    <a:noFill/>
+                    <a:ln>
+                      <a:noFill/>
+                    </a:ln>
+                  </pic:spPr>
+                </pic:pic>
+              </a:graphicData>
+            </a:graphic>
+          </wp:inline>
+        </w:drawing>
+      </w:r>
+    </w:p>
+    <w:p>
+      <w:pPr>
+        <w:pStyle w:val="ListParagraph"/>
+        <w:ind w:left="1152"/>
+        <w:rPr>
+          <w:rFonts w:asciiTheme="minorHAnsi" w:hAnsiTheme="minorHAnsi" w:cstheme="minorHAnsi"/>
+          <w:b/>
+          <w:bCs/>
+          <w:sz w:val="22"/>
+          <w:szCs w:val="22"/>
+        </w:rPr>
+      </w:pPr>
+      <w:r>
+        <w:rPr>
+          <w:rFonts w:ascii="Arial" w:hAnsi="Arial" w:cs="Arial"/>
+          <w:b/>
+          <w:bCs/>
+          <w:color w:val="000000"/>
+          <w:sz w:val="22"/>
+          <w:szCs w:val="22"/>
+        </w:rPr>
+        <w:t>B</w:t>
+      </w:r>
+      <w:r>
+        <w:rPr>
+          <w:rFonts w:ascii="Arial" w:hAnsi="Arial" w:cs="Arial"/>
+          <w:b/>
+          <w:bCs/>
+          <w:color w:val="000000"/>
+          <w:sz w:val="22"/>
+          <w:szCs w:val="22"/>
+        </w:rPr>
+        <w:t>4</w:t>
+      </w:r>
+      <w:r>
+        <w:rPr>
+          <w:rFonts w:ascii="Arial" w:hAnsi="Arial" w:cs="Arial"/>
+          <w:color w:val="000000"/>
+          <w:sz w:val="22"/>
+          <w:szCs w:val="22"/>
+        </w:rPr>
+        <w:t>: Chọn thư mục “Datawarehouse” vừa tạo</w:t>
+      </w:r>
+    </w:p>
+    <w:p>
+      <w:pPr>
+        <w:pStyle w:val="ListParagraph"/>
+        <w:ind w:left="1152"/>
+        <w:rPr>
+          <w:rFonts w:asciiTheme="minorHAnsi" w:hAnsiTheme="minorHAnsi" w:cstheme="minorHAnsi"/>
+          <w:sz w:val="22"/>
+          <w:szCs w:val="22"/>
+        </w:rPr>
+      </w:pPr>
+      <w:r>
+        <w:rPr>
+          <w:rFonts w:asciiTheme="minorHAnsi" w:hAnsiTheme="minorHAnsi" w:cstheme="minorHAnsi"/>
+          <w:b/>
+          <w:bCs/>
+          <w:sz w:val="22"/>
+          <w:szCs w:val="22"/>
+        </w:rPr>
+        <w:t>B</w:t>
+      </w:r>
+      <w:r>
+        <w:rPr>
+          <w:rFonts w:asciiTheme="minorHAnsi" w:hAnsiTheme="minorHAnsi" w:cstheme="minorHAnsi"/>
+          <w:b/>
+          <w:bCs/>
+          <w:sz w:val="22"/>
+          <w:szCs w:val="22"/>
+        </w:rPr>
+        <w:t>5</w:t>
+      </w:r>
+      <w:r>
+        <w:rPr>
+          <w:rFonts w:asciiTheme="minorHAnsi" w:hAnsiTheme="minorHAnsi" w:cstheme="minorHAnsi"/>
+          <w:b/>
+          <w:bCs/>
+          <w:sz w:val="22"/>
+          <w:szCs w:val="22"/>
+        </w:rPr>
+        <w:t>:</w:t>
       </w:r>
       <w:r>
         <w:rPr>
@@ -9279,7 +9550,7 @@
                     <pic:cNvPicPr/>
                   </pic:nvPicPr>
                   <pic:blipFill>
-                    <a:blip r:embed="rId13" cstate="print">
+                    <a:blip r:embed="rId15" cstate="print">
                       <a:extLst>
                         <a:ext uri="{28A0092B-C50C-407E-A947-70E740481C1C}">
                           <a14:useLocalDpi xmlns:a14="http://schemas.microsoft.com/office/drawing/2010/main" val="0"/>
@@ -9324,7 +9595,27 @@
           <w:sz w:val="22"/>
           <w:szCs w:val="22"/>
         </w:rPr>
-        <w:t xml:space="preserve">B3: </w:t>
+        <w:t>B</w:t>
+      </w:r>
+      <w:r>
+        <w:rPr>
+          <w:rFonts w:asciiTheme="minorHAnsi" w:hAnsiTheme="minorHAnsi" w:cstheme="minorHAnsi"/>
+          <w:b/>
+          <w:bCs/>
+          <w:sz w:val="22"/>
+          <w:szCs w:val="22"/>
+        </w:rPr>
+        <w:t>6</w:t>
+      </w:r>
+      <w:r>
+        <w:rPr>
+          <w:rFonts w:asciiTheme="minorHAnsi" w:hAnsiTheme="minorHAnsi" w:cstheme="minorHAnsi"/>
+          <w:b/>
+          <w:bCs/>
+          <w:sz w:val="22"/>
+          <w:szCs w:val="22"/>
+        </w:rPr>
+        <w:t xml:space="preserve">: </w:t>
       </w:r>
       <w:r>
         <w:rPr>
@@ -9368,7 +9659,7 @@
                     <pic:cNvPicPr/>
                   </pic:nvPicPr>
                   <pic:blipFill>
-                    <a:blip r:embed="rId14">
+                    <a:blip r:embed="rId16">
                       <a:extLst>
                         <a:ext uri="{28A0092B-C50C-407E-A947-70E740481C1C}">
                           <a14:useLocalDpi xmlns:a14="http://schemas.microsoft.com/office/drawing/2010/main" val="0"/>
@@ -9413,7 +9704,27 @@
           <w:sz w:val="22"/>
           <w:szCs w:val="22"/>
         </w:rPr>
-        <w:t xml:space="preserve">B4: </w:t>
+        <w:t>B</w:t>
+      </w:r>
+      <w:r>
+        <w:rPr>
+          <w:rFonts w:asciiTheme="minorHAnsi" w:hAnsiTheme="minorHAnsi" w:cstheme="minorHAnsi"/>
+          <w:b/>
+          <w:bCs/>
+          <w:sz w:val="22"/>
+          <w:szCs w:val="22"/>
+        </w:rPr>
+        <w:t>7</w:t>
+      </w:r>
+      <w:r>
+        <w:rPr>
+          <w:rFonts w:asciiTheme="minorHAnsi" w:hAnsiTheme="minorHAnsi" w:cstheme="minorHAnsi"/>
+          <w:b/>
+          <w:bCs/>
+          <w:sz w:val="22"/>
+          <w:szCs w:val="22"/>
+        </w:rPr>
+        <w:t xml:space="preserve">: </w:t>
       </w:r>
       <w:r>
         <w:rPr>
@@ -9575,7 +9886,7 @@
                     </pic:cNvPicPr>
                   </pic:nvPicPr>
                   <pic:blipFill>
-                    <a:blip r:embed="rId15">
+                    <a:blip r:embed="rId17">
                       <a:extLst>
                         <a:ext uri="{28A0092B-C50C-407E-A947-70E740481C1C}">
                           <a14:useLocalDpi xmlns:a14="http://schemas.microsoft.com/office/drawing/2010/main" val="0"/>
@@ -9625,23 +9936,27 @@
           <w:sz w:val="22"/>
           <w:szCs w:val="22"/>
         </w:rPr>
-        <w:t>B5:</w:t>
-      </w:r>
-      <w:r>
-        <w:rPr>
-          <w:rFonts w:asciiTheme="minorHAnsi" w:hAnsiTheme="minorHAnsi" w:cstheme="minorHAnsi"/>
+        <w:t>B</w:t>
+      </w:r>
+      <w:r>
+        <w:rPr>
+          <w:rFonts w:asciiTheme="minorHAnsi" w:hAnsiTheme="minorHAnsi" w:cstheme="minorHAnsi"/>
+          <w:b/>
+          <w:bCs/>
           <w:sz w:val="22"/>
           <w:szCs w:val="22"/>
         </w:rPr>
-        <w:t xml:space="preserve"> Ở phần “Trigger -&gt; Daily”. Chọn ngày bắt đầu chạy, giờ bắt đầu và số lần lặp lại(Ví dụ chọn “Daily” thì mỗi 1 ngày 1 lần, …)</w:t>
-      </w:r>
-      <w:r>
-        <w:rPr>
-          <w:rFonts w:asciiTheme="minorHAnsi" w:hAnsiTheme="minorHAnsi" w:cstheme="minorHAnsi"/>
+        <w:t>7</w:t>
+      </w:r>
+      <w:r>
+        <w:rPr>
+          <w:rFonts w:asciiTheme="minorHAnsi" w:hAnsiTheme="minorHAnsi" w:cstheme="minorHAnsi"/>
+          <w:b/>
+          <w:bCs/>
           <w:sz w:val="22"/>
           <w:szCs w:val="22"/>
         </w:rPr>
-        <w:t xml:space="preserve"> và chạy lúc 00:00:00</w:t>
+        <w:t>:</w:t>
       </w:r>
       <w:r>
         <w:rPr>
@@ -9649,7 +9964,7 @@
           <w:sz w:val="22"/>
           <w:szCs w:val="22"/>
         </w:rPr>
-        <w:t>.</w:t>
+        <w:t xml:space="preserve"> Ở phần “Trigger -&gt; Daily”. Chọn ngày bắt đầu chạy, giờ bắt đầu và số lần lặp lại(Ví dụ chọn “Daily” thì mỗi 1 ngày 1 lần, …)</w:t>
       </w:r>
       <w:r>
         <w:rPr>
@@ -9657,22 +9972,39 @@
           <w:sz w:val="22"/>
           <w:szCs w:val="22"/>
         </w:rPr>
-        <w:t xml:space="preserve"> Ấn “Next”</w:t>
-      </w:r>
-    </w:p>
-    <w:p>
-      <w:pPr>
-        <w:pStyle w:val="ListParagraph"/>
-        <w:ind w:left="1152"/>
+        <w:t xml:space="preserve"> và chạy lúc 00:00:00</w:t>
+      </w:r>
+      <w:r>
         <w:rPr>
           <w:rFonts w:asciiTheme="minorHAnsi" w:hAnsiTheme="minorHAnsi" w:cstheme="minorHAnsi"/>
           <w:sz w:val="22"/>
           <w:szCs w:val="22"/>
         </w:rPr>
-      </w:pPr>
-      <w:r>
-        <w:rPr>
-          <w:rFonts w:asciiTheme="minorHAnsi" w:hAnsiTheme="minorHAnsi" w:cstheme="minorHAnsi"/>
+        <w:t>.</w:t>
+      </w:r>
+      <w:r>
+        <w:rPr>
+          <w:rFonts w:asciiTheme="minorHAnsi" w:hAnsiTheme="minorHAnsi" w:cstheme="minorHAnsi"/>
+          <w:sz w:val="22"/>
+          <w:szCs w:val="22"/>
+        </w:rPr>
+        <w:t xml:space="preserve"> Ấn “Next”</w:t>
+      </w:r>
+    </w:p>
+    <w:p>
+      <w:pPr>
+        <w:pStyle w:val="ListParagraph"/>
+        <w:ind w:left="1152"/>
+        <w:rPr>
+          <w:rFonts w:asciiTheme="minorHAnsi" w:hAnsiTheme="minorHAnsi" w:cstheme="minorHAnsi"/>
+          <w:sz w:val="22"/>
+          <w:szCs w:val="22"/>
+        </w:rPr>
+      </w:pPr>
+      <w:r>
+        <w:rPr>
+          <w:rFonts w:asciiTheme="minorHAnsi" w:hAnsiTheme="minorHAnsi" w:cstheme="minorHAnsi"/>
+          <w:noProof/>
           <w:sz w:val="22"/>
           <w:szCs w:val="22"/>
         </w:rPr>
@@ -9693,7 +10025,7 @@
                     <pic:cNvPicPr/>
                   </pic:nvPicPr>
                   <pic:blipFill>
-                    <a:blip r:embed="rId16"/>
+                    <a:blip r:embed="rId18"/>
                     <a:stretch>
                       <a:fillRect/>
                     </a:stretch>
@@ -9732,7 +10064,27 @@
           <w:sz w:val="22"/>
           <w:szCs w:val="22"/>
         </w:rPr>
-        <w:t>B6:</w:t>
+        <w:t>B</w:t>
+      </w:r>
+      <w:r>
+        <w:rPr>
+          <w:rFonts w:asciiTheme="minorHAnsi" w:hAnsiTheme="minorHAnsi" w:cstheme="minorHAnsi"/>
+          <w:b/>
+          <w:bCs/>
+          <w:sz w:val="22"/>
+          <w:szCs w:val="22"/>
+        </w:rPr>
+        <w:t>9</w:t>
+      </w:r>
+      <w:r>
+        <w:rPr>
+          <w:rFonts w:asciiTheme="minorHAnsi" w:hAnsiTheme="minorHAnsi" w:cstheme="minorHAnsi"/>
+          <w:b/>
+          <w:bCs/>
+          <w:sz w:val="22"/>
+          <w:szCs w:val="22"/>
+        </w:rPr>
+        <w:t>:</w:t>
       </w:r>
       <w:r>
         <w:rPr>
@@ -9780,7 +10132,7 @@
                     </pic:cNvPicPr>
                   </pic:nvPicPr>
                   <pic:blipFill>
-                    <a:blip r:embed="rId17">
+                    <a:blip r:embed="rId19">
                       <a:extLst>
                         <a:ext uri="{28A0092B-C50C-407E-A947-70E740481C1C}">
                           <a14:useLocalDpi xmlns:a14="http://schemas.microsoft.com/office/drawing/2010/main" val="0"/>
@@ -9829,7 +10181,27 @@
           <w:sz w:val="22"/>
           <w:szCs w:val="22"/>
         </w:rPr>
-        <w:t>B7:</w:t>
+        <w:t>B</w:t>
+      </w:r>
+      <w:r>
+        <w:rPr>
+          <w:rFonts w:asciiTheme="minorHAnsi" w:hAnsiTheme="minorHAnsi" w:cstheme="minorHAnsi"/>
+          <w:b/>
+          <w:bCs/>
+          <w:sz w:val="22"/>
+          <w:szCs w:val="22"/>
+        </w:rPr>
+        <w:t>10</w:t>
+      </w:r>
+      <w:r>
+        <w:rPr>
+          <w:rFonts w:asciiTheme="minorHAnsi" w:hAnsiTheme="minorHAnsi" w:cstheme="minorHAnsi"/>
+          <w:b/>
+          <w:bCs/>
+          <w:sz w:val="22"/>
+          <w:szCs w:val="22"/>
+        </w:rPr>
+        <w:t>:</w:t>
       </w:r>
       <w:r>
         <w:rPr>
@@ -9901,6 +10273,7 @@
       <w:r>
         <w:rPr>
           <w:rFonts w:asciiTheme="minorHAnsi" w:hAnsiTheme="minorHAnsi" w:cstheme="minorHAnsi"/>
+          <w:noProof/>
           <w:sz w:val="22"/>
           <w:szCs w:val="22"/>
         </w:rPr>
@@ -9920,7 +10293,7 @@
                     <pic:cNvPicPr/>
                   </pic:nvPicPr>
                   <pic:blipFill>
-                    <a:blip r:embed="rId18"/>
+                    <a:blip r:embed="rId20"/>
                     <a:stretch>
                       <a:fillRect/>
                     </a:stretch>
@@ -9959,14 +10332,34 @@
           <w:sz w:val="22"/>
           <w:szCs w:val="22"/>
         </w:rPr>
-        <w:t xml:space="preserve">B8: </w:t>
-      </w:r>
-      <w:r>
-        <w:rPr>
-          <w:rFonts w:asciiTheme="minorHAnsi" w:hAnsiTheme="minorHAnsi" w:cstheme="minorHAnsi"/>
+        <w:t>B</w:t>
+      </w:r>
+      <w:r>
+        <w:rPr>
+          <w:rFonts w:asciiTheme="minorHAnsi" w:hAnsiTheme="minorHAnsi" w:cstheme="minorHAnsi"/>
+          <w:b/>
+          <w:bCs/>
           <w:sz w:val="22"/>
           <w:szCs w:val="22"/>
         </w:rPr>
+        <w:t>11</w:t>
+      </w:r>
+      <w:r>
+        <w:rPr>
+          <w:rFonts w:asciiTheme="minorHAnsi" w:hAnsiTheme="minorHAnsi" w:cstheme="minorHAnsi"/>
+          <w:b/>
+          <w:bCs/>
+          <w:sz w:val="22"/>
+          <w:szCs w:val="22"/>
+        </w:rPr>
+        <w:t xml:space="preserve">: </w:t>
+      </w:r>
+      <w:r>
+        <w:rPr>
+          <w:rFonts w:asciiTheme="minorHAnsi" w:hAnsiTheme="minorHAnsi" w:cstheme="minorHAnsi"/>
+          <w:sz w:val="22"/>
+          <w:szCs w:val="22"/>
+        </w:rPr>
         <w:t>Ở phần “Finish”. Xem lại thông tin đã thiết lập. Ấn “Finish” để hoàn tất</w:t>
       </w:r>
     </w:p>
@@ -9983,6 +10376,7 @@
       <w:r>
         <w:rPr>
           <w:rFonts w:asciiTheme="minorHAnsi" w:hAnsiTheme="minorHAnsi" w:cstheme="minorHAnsi"/>
+          <w:noProof/>
           <w:sz w:val="32"/>
           <w:szCs w:val="32"/>
         </w:rPr>
@@ -10002,7 +10396,7 @@
                     <pic:cNvPicPr/>
                   </pic:nvPicPr>
                   <pic:blipFill>
-                    <a:blip r:embed="rId19"/>
+                    <a:blip r:embed="rId21"/>
                     <a:stretch>
                       <a:fillRect/>
                     </a:stretch>
@@ -10107,7 +10501,23 @@
           <w:sz w:val="22"/>
           <w:szCs w:val="22"/>
         </w:rPr>
-        <w:t xml:space="preserve"> Setup giống như ở trên chỉ thay đổi ở B7:</w:t>
+        <w:t xml:space="preserve"> Setup giống như ở </w:t>
+      </w:r>
+      <w:r>
+        <w:rPr>
+          <w:rFonts w:asciiTheme="minorHAnsi" w:hAnsiTheme="minorHAnsi" w:cstheme="minorHAnsi"/>
+          <w:sz w:val="22"/>
+          <w:szCs w:val="22"/>
+        </w:rPr>
+        <w:t xml:space="preserve">phần “cài đặt” </w:t>
+      </w:r>
+      <w:r>
+        <w:rPr>
+          <w:rFonts w:asciiTheme="minorHAnsi" w:hAnsiTheme="minorHAnsi" w:cstheme="minorHAnsi"/>
+          <w:sz w:val="22"/>
+          <w:szCs w:val="22"/>
+        </w:rPr>
+        <w:t>trên chỉ thay đổi ở B7:</w:t>
       </w:r>
     </w:p>
     <w:p>
@@ -10282,7 +10692,23 @@
           <w:sz w:val="22"/>
           <w:szCs w:val="22"/>
         </w:rPr>
-        <w:t xml:space="preserve"> Setup giống như ở trên chỉ thay đổi ở B7:</w:t>
+        <w:t xml:space="preserve"> Setup giống như ở </w:t>
+      </w:r>
+      <w:r>
+        <w:rPr>
+          <w:rFonts w:asciiTheme="minorHAnsi" w:hAnsiTheme="minorHAnsi" w:cstheme="minorHAnsi"/>
+          <w:sz w:val="22"/>
+          <w:szCs w:val="22"/>
+        </w:rPr>
+        <w:t xml:space="preserve">phần “cài đặt” </w:t>
+      </w:r>
+      <w:r>
+        <w:rPr>
+          <w:rFonts w:asciiTheme="minorHAnsi" w:hAnsiTheme="minorHAnsi" w:cstheme="minorHAnsi"/>
+          <w:sz w:val="22"/>
+          <w:szCs w:val="22"/>
+        </w:rPr>
+        <w:t>trên chỉ thay đổi ở B7:</w:t>
       </w:r>
     </w:p>
     <w:p>
@@ -10383,8 +10809,8 @@
       </w:r>
     </w:p>
     <w:sectPr>
-      <w:headerReference w:type="default" r:id="rId20"/>
-      <w:footerReference w:type="default" r:id="rId21"/>
+      <w:headerReference w:type="default" r:id="rId22"/>
+      <w:footerReference w:type="default" r:id="rId23"/>
       <w:pgSz w:w="12240" w:h="15840"/>
       <w:pgMar w:top="1440" w:right="1800" w:bottom="1440" w:left="1800" w:header="720" w:footer="720" w:gutter="0"/>
       <w:pgNumType w:start="0"/>
@@ -13022,28 +13448,28 @@
 </file>
 
 <file path=customXml/item1.xml><?xml version="1.0" encoding="utf-8"?>
-<b:Sources xmlns:b="http://schemas.openxmlformats.org/officeDocument/2006/bibliography" xmlns="http://schemas.openxmlformats.org/officeDocument/2006/bibliography" SelectedStyle="\APASixthEditionOfficeOnline.xsl" StyleName="APA" Version="6"/>
-</file>
-
-<file path=customXml/item2.xml><?xml version="1.0" encoding="utf-8"?>
 <go:gDocsCustomXmlDataStorage xmlns:go="http://customooxmlschemas.google.com/" xmlns:r="http://schemas.openxmlformats.org/officeDocument/2006/relationships" uri="GoogleDocsCustomDataVersion2">
   <go:docsCustomData xmlns:go="http://customooxmlschemas.google.com/" roundtripDataSignature="AMtx7miUQnwtsA+bEE0N/Urzel58nHZvnw==">CgMxLjAyCGguZ2pkZ3hzMgloLjMwajB6bGwyCWguMWZvYjl0ZTIJaC4zem55c2g3MgloLjJldDkycDAyCGgudHlqY3d0Mg5oLmZ6dGJwbWlwaXRxcDIOaC41bDdudGxnYmY5b3gyDmguZ2trNWhvNnU2M3BsMg5oLmVyYjFucDR5cGJ0ODIJaC4yZXQ5MnAwMg5oLmJuNDhqbG9nZ2NxNTIJaC4zZHk2dmttMg5oLnVjb3FkZm1scnlrMjgAciExMnRCVGN1MUVCS3BwS183YngwVk14cnNURkhESmtKYnU=</go:docsCustomData>
 </go:gDocsCustomXmlDataStorage>
 </file>
 
-<file path=customXml/itemProps1.xml><?xml version="1.0" encoding="utf-8"?>
-<ds:datastoreItem xmlns:ds="http://schemas.openxmlformats.org/officeDocument/2006/customXml" ds:itemID="{59E83AA7-5B6C-44AF-9528-BBCAF1841CF3}">
-  <ds:schemaRefs>
-    <ds:schemaRef ds:uri="http://schemas.openxmlformats.org/officeDocument/2006/bibliography"/>
-  </ds:schemaRefs>
-</ds:datastoreItem>
+<file path=customXml/item2.xml><?xml version="1.0" encoding="utf-8"?>
+<b:Sources xmlns:b="http://schemas.openxmlformats.org/officeDocument/2006/bibliography" xmlns="http://schemas.openxmlformats.org/officeDocument/2006/bibliography" SelectedStyle="\APASixthEditionOfficeOnline.xsl" StyleName="APA" Version="6"/>
 </file>
 
-<file path=customXml/itemProps2.xml><?xml version="1.0" encoding="utf-8"?>
+<file path=customXml/itemProps1.xml><?xml version="1.0" encoding="utf-8"?>
 <ds:datastoreItem xmlns:ds="http://schemas.openxmlformats.org/officeDocument/2006/customXml" ds:itemID="{11111111-1234-1234-1234-123412341234}">
   <ds:schemaRefs>
     <ds:schemaRef ds:uri="http://customooxmlschemas.google.com/"/>
     <ds:schemaRef ds:uri="http://schemas.openxmlformats.org/officeDocument/2006/relationships"/>
   </ds:schemaRefs>
 </ds:datastoreItem>
+</file>
+
+<file path=customXml/itemProps2.xml><?xml version="1.0" encoding="utf-8"?>
+<ds:datastoreItem xmlns:ds="http://schemas.openxmlformats.org/officeDocument/2006/customXml" ds:itemID="{59E83AA7-5B6C-44AF-9528-BBCAF1841CF3}">
+  <ds:schemaRefs>
+    <ds:schemaRef ds:uri="http://schemas.openxmlformats.org/officeDocument/2006/bibliography"/>
+  </ds:schemaRefs>
+</ds:datastoreItem>
 </file>